--- a/project 5/project-report.docx
+++ b/project 5/project-report.docx
@@ -1225,15 +1225,6 @@
     </w:p>
     <w:p>
       <w:pPr>
-        <w:pStyle w:val="TextBody"/>
-        <w:rPr/>
-      </w:pPr>
-      <w:r>
-        <w:rPr/>
-      </w:r>
-    </w:p>
-    <w:p>
-      <w:pPr>
         <w:pStyle w:val="Heading2"/>
         <w:numPr>
           <w:ilvl w:val="1"/>
@@ -1244,13 +1235,27 @@
       </w:pPr>
       <w:r>
         <w:rPr/>
+        <w:t>Conclusion of Cluster Analysis</w:t>
+      </w:r>
+    </w:p>
+    <w:p>
+      <w:pPr>
+        <w:pStyle w:val="Heading2"/>
+        <w:numPr>
+          <w:ilvl w:val="1"/>
+          <w:numId w:val="1"/>
+        </w:numPr>
+        <w:ind w:left="0" w:hanging="0"/>
+        <w:rPr/>
+      </w:pPr>
+      <w:r>
+        <w:rPr/>
         <w:t>Data Export</w:t>
       </w:r>
     </w:p>
     <w:p>
       <w:pPr>
         <w:pStyle w:val="TextBody"/>
-        <w:spacing w:before="0" w:after="140"/>
         <w:rPr/>
       </w:pPr>
       <w:r>
@@ -1452,6 +1457,132 @@
             </w:pict>
           </mc:Fallback>
         </mc:AlternateContent>
+      </w:r>
+    </w:p>
+    <w:p>
+      <w:pPr>
+        <w:pStyle w:val="Heading1"/>
+        <w:numPr>
+          <w:ilvl w:val="0"/>
+          <w:numId w:val="1"/>
+        </w:numPr>
+        <w:ind w:left="0" w:hanging="0"/>
+        <w:rPr/>
+      </w:pPr>
+      <w:r>
+        <w:rPr/>
+        <w:t>Traffic Light Controll</w:t>
+      </w:r>
+    </w:p>
+    <w:p>
+      <w:pPr>
+        <w:pStyle w:val="Heading1"/>
+        <w:numPr>
+          <w:ilvl w:val="0"/>
+          <w:numId w:val="1"/>
+        </w:numPr>
+        <w:ind w:left="0" w:hanging="0"/>
+        <w:rPr/>
+      </w:pPr>
+      <w:r>
+        <w:rPr/>
+        <w:t>Algorithms and techniques</w:t>
+      </w:r>
+    </w:p>
+    <w:p>
+      <w:pPr>
+        <w:pStyle w:val="TextBody"/>
+        <w:rPr/>
+      </w:pPr>
+      <w:r>
+        <w:rPr/>
+        <w:t>Pybrain, rl, dqn</w:t>
+      </w:r>
+    </w:p>
+    <w:p>
+      <w:pPr>
+        <w:pStyle w:val="TextBody"/>
+        <w:rPr/>
+      </w:pPr>
+      <w:r>
+        <w:rPr/>
+        <w:t>benchmark</w:t>
+      </w:r>
+    </w:p>
+    <w:p>
+      <w:pPr>
+        <w:pStyle w:val="Heading1"/>
+        <w:numPr>
+          <w:ilvl w:val="0"/>
+          <w:numId w:val="1"/>
+        </w:numPr>
+        <w:ind w:left="0" w:hanging="0"/>
+        <w:rPr/>
+      </w:pPr>
+      <w:r>
+        <w:rPr/>
+        <w:t>Methodology</w:t>
+      </w:r>
+    </w:p>
+    <w:p>
+      <w:pPr>
+        <w:pStyle w:val="TextBody"/>
+        <w:rPr/>
+      </w:pPr>
+      <w:r>
+        <w:rPr/>
+        <w:t>Preparing steps</w:t>
+      </w:r>
+    </w:p>
+    <w:p>
+      <w:pPr>
+        <w:pStyle w:val="TextBody"/>
+        <w:rPr/>
+      </w:pPr>
+      <w:r>
+        <w:rPr/>
+        <w:t>implementations</w:t>
+      </w:r>
+    </w:p>
+    <w:p>
+      <w:pPr>
+        <w:pStyle w:val="TextBody"/>
+        <w:rPr/>
+      </w:pPr>
+      <w:r>
+        <w:rPr/>
+        <w:t>refinement</w:t>
+      </w:r>
+    </w:p>
+    <w:p>
+      <w:pPr>
+        <w:pStyle w:val="Heading1"/>
+        <w:numPr>
+          <w:ilvl w:val="0"/>
+          <w:numId w:val="1"/>
+        </w:numPr>
+        <w:ind w:left="0" w:hanging="0"/>
+        <w:rPr/>
+      </w:pPr>
+      <w:r>
+        <w:rPr/>
+        <w:t>Reflection</w:t>
+      </w:r>
+    </w:p>
+    <w:p>
+      <w:pPr>
+        <w:pStyle w:val="Heading1"/>
+        <w:numPr>
+          <w:ilvl w:val="0"/>
+          <w:numId w:val="1"/>
+        </w:numPr>
+        <w:spacing w:before="240" w:after="120"/>
+        <w:ind w:left="0" w:hanging="0"/>
+        <w:rPr/>
+      </w:pPr>
+      <w:r>
+        <w:rPr/>
+        <w:t>Improvement</w:t>
       </w:r>
     </w:p>
     <w:sectPr>

--- a/project 5/project-report.docx
+++ b/project 5/project-report.docx
@@ -53,25 +53,7 @@
           <w:szCs w:val="24"/>
           <w:lang w:eastAsia="de-DE"/>
         </w:rPr>
-        <w:t>The project domain will be the analysis and optimization of traffic light control using machine learning. Efficient ways of organizing traffic light control in an urban environment are important for numerous reasons like lowering fuel consumption, grid loc</w:t>
-      </w:r>
-      <w:r>
-        <w:rPr>
-          <w:rFonts w:eastAsia="Times New Roman" w:cs="Segoe UI"/>
-          <w:color w:val="333333"/>
-          <w:szCs w:val="24"/>
-          <w:lang w:eastAsia="de-DE"/>
-        </w:rPr>
-        <w:t>k prevention and overall faster transportation times. Additional challenges include prioritizing traffic dynamically for emergency or police cars or rerouting traffic in case of accidents. Nowadays traffic lights are controlled by static algorithms using t</w:t>
-      </w:r>
-      <w:r>
-        <w:rPr>
-          <w:rFonts w:eastAsia="Times New Roman" w:cs="Segoe UI"/>
-          <w:color w:val="333333"/>
-          <w:szCs w:val="24"/>
-          <w:lang w:eastAsia="de-DE"/>
-        </w:rPr>
-        <w:t xml:space="preserve">ime slots. A machine learning approach could potentially optimize traffic. Because traffic lights today are autonomous, unmanaged systems a simulation environment to test a machine learning strategy is necessary. </w:t>
+        <w:t xml:space="preserve">The project domain will be the analysis and optimization of traffic light control using machine learning. Efficient ways of organizing traffic light control in an urban environment are important for numerous reasons like lowering fuel consumption, grid lock prevention and overall faster transportation times. Additional challenges include prioritizing traffic dynamically for emergency or police cars or rerouting traffic in case of accidents. Nowadays traffic lights are controlled by static algorithms using time slots. A machine learning approach could potentially optimize traffic. Because traffic lights today are autonomous, unmanaged systems a simulation environment to test a machine learning strategy is necessary. </w:t>
       </w:r>
     </w:p>
     <w:p>
@@ -99,14 +81,7 @@
           <w:rFonts w:cs="Segoe UI"/>
           <w:szCs w:val="24"/>
         </w:rPr>
-        <w:t>The goal is to develop a</w:t>
-      </w:r>
-      <w:r>
-        <w:rPr>
-          <w:rFonts w:cs="Segoe UI"/>
-          <w:szCs w:val="24"/>
-        </w:rPr>
-        <w:t xml:space="preserve"> reinforcement learning strategy to control traffic lights directly in a simulated environment using SUMO</w:t>
+        <w:t>The goal is to develop a reinforcement learning strategy to control traffic lights directly in a simulated environment using SUMO</w:t>
       </w:r>
       <w:r>
         <w:rPr>
@@ -184,14 +159,7 @@
           <w:rFonts w:cs="Segoe UI"/>
           <w:szCs w:val="24"/>
         </w:rPr>
-        <w:t>Use one or m</w:t>
-      </w:r>
-      <w:r>
-        <w:rPr>
-          <w:rFonts w:cs="Segoe UI"/>
-          <w:szCs w:val="24"/>
-        </w:rPr>
-        <w:t>ore clustering algorithms to find meaningful clusters for the traffic light controlled intersections</w:t>
+        <w:t>Use one or more clustering algorithms to find meaningful clusters for the traffic light controlled intersections</w:t>
       </w:r>
     </w:p>
     <w:p>
@@ -211,8 +179,33 @@
           <w:rFonts w:cs="Segoe UI"/>
           <w:szCs w:val="24"/>
         </w:rPr>
-        <w:t>Choose and implement a reinforcement learner for each of the clusters which controlls the traffic lights directly using SUMO’s Python interface TraCI</w:t>
-      </w:r>
+        <w:t xml:space="preserve">Choose and implement a reinforcement learner for each of the clusters which </w:t>
+      </w:r>
+      <w:proofErr w:type="spellStart"/>
+      <w:r>
+        <w:rPr>
+          <w:rFonts w:cs="Segoe UI"/>
+          <w:szCs w:val="24"/>
+        </w:rPr>
+        <w:t>controlls</w:t>
+      </w:r>
+      <w:proofErr w:type="spellEnd"/>
+      <w:r>
+        <w:rPr>
+          <w:rFonts w:cs="Segoe UI"/>
+          <w:szCs w:val="24"/>
+        </w:rPr>
+        <w:t xml:space="preserve"> the traffic lights directly using SUMO’s Python interface </w:t>
+      </w:r>
+      <w:proofErr w:type="spellStart"/>
+      <w:r>
+        <w:rPr>
+          <w:rFonts w:cs="Segoe UI"/>
+          <w:szCs w:val="24"/>
+        </w:rPr>
+        <w:t>TraCI</w:t>
+      </w:r>
+      <w:proofErr w:type="spellEnd"/>
       <w:r>
         <w:rPr>
           <w:rStyle w:val="FootnoteAnchor"/>
@@ -239,14 +232,7 @@
           <w:rFonts w:cs="Segoe UI"/>
           <w:szCs w:val="24"/>
         </w:rPr>
-        <w:t>Comp</w:t>
-      </w:r>
-      <w:r>
-        <w:rPr>
-          <w:rFonts w:cs="Segoe UI"/>
-          <w:szCs w:val="24"/>
-        </w:rPr>
-        <w:t xml:space="preserve">are the first implementation to random behavior and the scenarios default traffic light algorithms in terms of the aggregates simulation statistics SUMO provides </w:t>
+        <w:t xml:space="preserve">Compare the first implementation to random behavior and the scenarios default traffic light algorithms in terms of the aggregates simulation statistics SUMO provides </w:t>
       </w:r>
     </w:p>
     <w:p>
@@ -282,14 +268,7 @@
           <w:rFonts w:cs="Segoe UI"/>
           <w:szCs w:val="24"/>
         </w:rPr>
-        <w:t>The reinforcement learner will hopeful</w:t>
-      </w:r>
-      <w:r>
-        <w:rPr>
-          <w:rFonts w:cs="Segoe UI"/>
-          <w:szCs w:val="24"/>
-        </w:rPr>
-        <w:t xml:space="preserve">ly improve the overall traffic statistics in terms of total waiting times and fuel consumption. </w:t>
+        <w:t xml:space="preserve">The reinforcement learner will hopefully improve the overall traffic statistics in terms of total waiting times and fuel consumption. </w:t>
       </w:r>
     </w:p>
     <w:p>
@@ -306,7 +285,23 @@
           <w:szCs w:val="24"/>
         </w:rPr>
         <w:lastRenderedPageBreak/>
-        <w:t xml:space="preserve">For a detailed manual of reproducing my results see the Technical HowTo in the project root. </w:t>
+        <w:t xml:space="preserve">For a detailed manual of reproducing my results see the Technical </w:t>
+      </w:r>
+      <w:proofErr w:type="spellStart"/>
+      <w:r>
+        <w:rPr>
+          <w:rFonts w:cs="Segoe UI"/>
+          <w:szCs w:val="24"/>
+        </w:rPr>
+        <w:t>HowTo</w:t>
+      </w:r>
+      <w:proofErr w:type="spellEnd"/>
+      <w:r>
+        <w:rPr>
+          <w:rFonts w:cs="Segoe UI"/>
+          <w:szCs w:val="24"/>
+        </w:rPr>
+        <w:t xml:space="preserve"> in the project root. </w:t>
       </w:r>
     </w:p>
     <w:p>
@@ -363,6 +358,7 @@
         <w:spacing w:line="360" w:lineRule="atLeast"/>
         <w:ind w:left="0"/>
       </w:pPr>
+      <w:proofErr w:type="spellStart"/>
       <w:r>
         <w:rPr>
           <w:rFonts w:eastAsia="Times New Roman" w:cs="Segoe UI"/>
@@ -370,8 +366,9 @@
           <w:szCs w:val="24"/>
           <w:lang w:eastAsia="de-DE"/>
         </w:rPr>
-        <w:t xml:space="preserve">WaitingTime: average time spent standing </w:t>
-      </w:r>
+        <w:t>WaitingTime</w:t>
+      </w:r>
+      <w:proofErr w:type="spellEnd"/>
       <w:r>
         <w:rPr>
           <w:rFonts w:eastAsia="Times New Roman" w:cs="Segoe UI"/>
@@ -379,7 +376,7 @@
           <w:szCs w:val="24"/>
           <w:lang w:eastAsia="de-DE"/>
         </w:rPr>
-        <w:t>(involuntarily)</w:t>
+        <w:t>: average time spent standing (involuntarily)</w:t>
       </w:r>
     </w:p>
     <w:p>
@@ -392,6 +389,7 @@
         <w:spacing w:line="360" w:lineRule="atLeast"/>
         <w:ind w:left="0"/>
       </w:pPr>
+      <w:proofErr w:type="spellStart"/>
       <w:r>
         <w:rPr>
           <w:rFonts w:eastAsia="Times New Roman" w:cs="Segoe UI"/>
@@ -399,7 +397,17 @@
           <w:szCs w:val="24"/>
           <w:lang w:eastAsia="de-DE"/>
         </w:rPr>
-        <w:t>TimeLoss: average time lost due to driving slower than desired</w:t>
+        <w:t>TimeLoss</w:t>
+      </w:r>
+      <w:proofErr w:type="spellEnd"/>
+      <w:r>
+        <w:rPr>
+          <w:rFonts w:eastAsia="Times New Roman" w:cs="Segoe UI"/>
+          <w:color w:val="000000"/>
+          <w:szCs w:val="24"/>
+          <w:lang w:eastAsia="de-DE"/>
+        </w:rPr>
+        <w:t>: average time lost due to driving slower than desired</w:t>
       </w:r>
     </w:p>
     <w:p>
@@ -412,6 +420,7 @@
         <w:spacing w:line="360" w:lineRule="atLeast"/>
         <w:ind w:left="0"/>
       </w:pPr>
+      <w:proofErr w:type="spellStart"/>
       <w:r>
         <w:rPr>
           <w:rFonts w:eastAsia="Times New Roman" w:cs="Segoe UI"/>
@@ -419,7 +428,17 @@
           <w:szCs w:val="24"/>
           <w:lang w:eastAsia="de-DE"/>
         </w:rPr>
-        <w:t>DepartDelay: average time vehicle departures were delayed due to lack of road space</w:t>
+        <w:t>DepartDelay</w:t>
+      </w:r>
+      <w:proofErr w:type="spellEnd"/>
+      <w:r>
+        <w:rPr>
+          <w:rFonts w:eastAsia="Times New Roman" w:cs="Segoe UI"/>
+          <w:color w:val="000000"/>
+          <w:szCs w:val="24"/>
+          <w:lang w:eastAsia="de-DE"/>
+        </w:rPr>
+        <w:t>: average time vehicle departures were delayed due to lack of road space</w:t>
       </w:r>
     </w:p>
     <w:p>
@@ -455,14 +474,7 @@
           <w:rFonts w:cs="Segoe UI"/>
           <w:szCs w:val="24"/>
         </w:rPr>
-        <w:t>They are provided by the si</w:t>
-      </w:r>
-      <w:r>
-        <w:rPr>
-          <w:rFonts w:cs="Segoe UI"/>
-          <w:szCs w:val="24"/>
-        </w:rPr>
-        <w:t>mulation and are directly related to the overall efficiency of the traffic system.</w:t>
+        <w:t>They are provided by the simulation and are directly related to the overall efficiency of the traffic system.</w:t>
       </w:r>
     </w:p>
     <w:p>
@@ -507,14 +519,55 @@
           <w:rFonts w:cs="Segoe UI"/>
           <w:szCs w:val="24"/>
         </w:rPr>
-        <w:t>The full clustering analysis can be seen in the Jupyter Notebook clustering_code/clustering.ipynb file. I decided to run the clustering ana</w:t>
-      </w:r>
-      <w:r>
-        <w:rPr>
-          <w:rFonts w:cs="Segoe UI"/>
-          <w:szCs w:val="24"/>
-        </w:rPr>
-        <w:t xml:space="preserve">lyses on three datasets: </w:t>
+        <w:t xml:space="preserve">The full clustering analysis can be seen in the </w:t>
+      </w:r>
+      <w:proofErr w:type="spellStart"/>
+      <w:r>
+        <w:rPr>
+          <w:rFonts w:cs="Segoe UI"/>
+          <w:szCs w:val="24"/>
+        </w:rPr>
+        <w:t>Jupyter</w:t>
+      </w:r>
+      <w:proofErr w:type="spellEnd"/>
+      <w:r>
+        <w:rPr>
+          <w:rFonts w:cs="Segoe UI"/>
+          <w:szCs w:val="24"/>
+        </w:rPr>
+        <w:t xml:space="preserve"> Notebook </w:t>
+      </w:r>
+      <w:proofErr w:type="spellStart"/>
+      <w:r>
+        <w:rPr>
+          <w:rFonts w:cs="Segoe UI"/>
+          <w:szCs w:val="24"/>
+        </w:rPr>
+        <w:t>clustering_code</w:t>
+      </w:r>
+      <w:proofErr w:type="spellEnd"/>
+      <w:r>
+        <w:rPr>
+          <w:rFonts w:cs="Segoe UI"/>
+          <w:szCs w:val="24"/>
+        </w:rPr>
+        <w:t>/</w:t>
+      </w:r>
+      <w:proofErr w:type="spellStart"/>
+      <w:r>
+        <w:rPr>
+          <w:rFonts w:cs="Segoe UI"/>
+          <w:szCs w:val="24"/>
+        </w:rPr>
+        <w:t>clustering.ipynb</w:t>
+      </w:r>
+      <w:proofErr w:type="spellEnd"/>
+      <w:r>
+        <w:rPr>
+          <w:rFonts w:cs="Segoe UI"/>
+          <w:szCs w:val="24"/>
+        </w:rPr>
+        <w:t xml:space="preserve"> file. I decided to run the clustering analyses on three datasets: </w:t>
       </w:r>
     </w:p>
     <w:p>
@@ -534,7 +587,23 @@
           <w:rFonts w:cs="Segoe UI"/>
           <w:szCs w:val="24"/>
         </w:rPr>
-        <w:t>The TAPAS Cologne (cgn) dataset</w:t>
+        <w:t>The TAPAS Cologne (</w:t>
+      </w:r>
+      <w:proofErr w:type="spellStart"/>
+      <w:r>
+        <w:rPr>
+          <w:rFonts w:cs="Segoe UI"/>
+          <w:szCs w:val="24"/>
+        </w:rPr>
+        <w:t>cgn</w:t>
+      </w:r>
+      <w:proofErr w:type="spellEnd"/>
+      <w:r>
+        <w:rPr>
+          <w:rFonts w:cs="Segoe UI"/>
+          <w:szCs w:val="24"/>
+        </w:rPr>
+        <w:t>) dataset</w:t>
       </w:r>
     </w:p>
     <w:p>
@@ -554,7 +623,23 @@
           <w:rFonts w:cs="Segoe UI"/>
           <w:szCs w:val="24"/>
         </w:rPr>
-        <w:t>The LuST (lust) Datasets</w:t>
+        <w:t xml:space="preserve">The </w:t>
+      </w:r>
+      <w:proofErr w:type="spellStart"/>
+      <w:r>
+        <w:rPr>
+          <w:rFonts w:cs="Segoe UI"/>
+          <w:szCs w:val="24"/>
+        </w:rPr>
+        <w:t>LuST</w:t>
+      </w:r>
+      <w:proofErr w:type="spellEnd"/>
+      <w:r>
+        <w:rPr>
+          <w:rFonts w:cs="Segoe UI"/>
+          <w:szCs w:val="24"/>
+        </w:rPr>
+        <w:t xml:space="preserve"> (lust) Datasets</w:t>
       </w:r>
     </w:p>
     <w:p>
@@ -604,21 +689,30 @@
           <w:rFonts w:cs="Segoe UI"/>
           <w:szCs w:val="24"/>
         </w:rPr>
-        <w:t xml:space="preserve"> it was interesting to see if a combined dataset would benefit from including more da</w:t>
-      </w:r>
-      <w:r>
-        <w:rPr>
-          <w:rFonts w:cs="Segoe UI"/>
-          <w:szCs w:val="24"/>
-        </w:rPr>
-        <w:t xml:space="preserve">ta. </w:t>
-      </w:r>
-      <w:r>
-        <w:rPr>
-          <w:rFonts w:cs="Segoe UI"/>
-          <w:szCs w:val="24"/>
-        </w:rPr>
-        <w:t>In the following chapters, the cgn-dataset will be discussed most of the  time for the sake of brevity although every step of every analysis was executed for each of the three datasets.</w:t>
+        <w:t xml:space="preserve"> it was interesting to see if a combined dataset would benefit from including more data. </w:t>
+      </w:r>
+      <w:r>
+        <w:rPr>
+          <w:rFonts w:cs="Segoe UI"/>
+          <w:szCs w:val="24"/>
+        </w:rPr>
+        <w:t xml:space="preserve">In the following chapters, the </w:t>
+      </w:r>
+      <w:proofErr w:type="spellStart"/>
+      <w:r>
+        <w:rPr>
+          <w:rFonts w:cs="Segoe UI"/>
+          <w:szCs w:val="24"/>
+        </w:rPr>
+        <w:t>cgn</w:t>
+      </w:r>
+      <w:proofErr w:type="spellEnd"/>
+      <w:r>
+        <w:rPr>
+          <w:rFonts w:cs="Segoe UI"/>
+          <w:szCs w:val="24"/>
+        </w:rPr>
+        <w:t>-dataset will be discussed most of the  time for the sake of brevity although every step of every analysis was executed for each of the three datasets.</w:t>
       </w:r>
     </w:p>
     <w:p>
@@ -646,7 +740,23 @@
           <w:rFonts w:cs="Segoe UI"/>
           <w:szCs w:val="24"/>
         </w:rPr>
-        <w:t>Before clustering could be implemented, the dataset needed to be converted into a pandas dataframe. The following values are collected:</w:t>
+        <w:t xml:space="preserve">Before clustering could be implemented, the dataset needed to be converted into a pandas </w:t>
+      </w:r>
+      <w:proofErr w:type="spellStart"/>
+      <w:r>
+        <w:rPr>
+          <w:rFonts w:cs="Segoe UI"/>
+          <w:szCs w:val="24"/>
+        </w:rPr>
+        <w:t>dataframe</w:t>
+      </w:r>
+      <w:proofErr w:type="spellEnd"/>
+      <w:r>
+        <w:rPr>
+          <w:rFonts w:cs="Segoe UI"/>
+          <w:szCs w:val="24"/>
+        </w:rPr>
+        <w:t>. The following values are collected:</w:t>
       </w:r>
     </w:p>
     <w:p>
@@ -661,12 +771,21 @@
           <w:szCs w:val="24"/>
         </w:rPr>
       </w:pPr>
-      <w:r>
-        <w:rPr>
-          <w:rFonts w:cs="Segoe UI"/>
-          <w:szCs w:val="24"/>
-        </w:rPr>
-        <w:t>junction_id: the id of the intersection</w:t>
+      <w:proofErr w:type="spellStart"/>
+      <w:r>
+        <w:rPr>
+          <w:rFonts w:cs="Segoe UI"/>
+          <w:szCs w:val="24"/>
+        </w:rPr>
+        <w:t>junction_id</w:t>
+      </w:r>
+      <w:proofErr w:type="spellEnd"/>
+      <w:r>
+        <w:rPr>
+          <w:rFonts w:cs="Segoe UI"/>
+          <w:szCs w:val="24"/>
+        </w:rPr>
+        <w:t>: the id of the intersection</w:t>
       </w:r>
     </w:p>
     <w:p>
@@ -681,14 +800,32 @@
           <w:szCs w:val="24"/>
         </w:rPr>
       </w:pPr>
+      <w:proofErr w:type="spellStart"/>
       <w:r>
         <w:rPr>
           <w:rFonts w:cs="Segoe UI"/>
           <w:szCs w:val="24"/>
         </w:rPr>
         <w:lastRenderedPageBreak/>
-        <w:t>junction_type: is always traffic_light</w:t>
-      </w:r>
+        <w:t>junction_type</w:t>
+      </w:r>
+      <w:proofErr w:type="spellEnd"/>
+      <w:r>
+        <w:rPr>
+          <w:rFonts w:cs="Segoe UI"/>
+          <w:szCs w:val="24"/>
+        </w:rPr>
+        <w:t xml:space="preserve">: is always </w:t>
+      </w:r>
+      <w:proofErr w:type="spellStart"/>
+      <w:r>
+        <w:rPr>
+          <w:rFonts w:cs="Segoe UI"/>
+          <w:szCs w:val="24"/>
+        </w:rPr>
+        <w:t>traffic_light</w:t>
+      </w:r>
+      <w:proofErr w:type="spellEnd"/>
       <w:r>
         <w:rPr>
           <w:rStyle w:val="FootnoteAnchor"/>
@@ -710,19 +847,21 @@
           <w:szCs w:val="24"/>
         </w:rPr>
       </w:pPr>
-      <w:r>
-        <w:rPr>
-          <w:rFonts w:cs="Segoe UI"/>
-          <w:szCs w:val="24"/>
-        </w:rPr>
-        <w:t>x,y,z: the physi</w:t>
-      </w:r>
-      <w:r>
-        <w:rPr>
-          <w:rFonts w:cs="Segoe UI"/>
-          <w:szCs w:val="24"/>
-        </w:rPr>
-        <w:t>cal coordinates of the junction in the simulations</w:t>
+      <w:proofErr w:type="spellStart"/>
+      <w:r>
+        <w:rPr>
+          <w:rFonts w:cs="Segoe UI"/>
+          <w:szCs w:val="24"/>
+        </w:rPr>
+        <w:t>x,y,z</w:t>
+      </w:r>
+      <w:proofErr w:type="spellEnd"/>
+      <w:r>
+        <w:rPr>
+          <w:rFonts w:cs="Segoe UI"/>
+          <w:szCs w:val="24"/>
+        </w:rPr>
+        <w:t>: the physical coordinates of the junction in the simulations</w:t>
       </w:r>
     </w:p>
     <w:p>
@@ -737,12 +876,21 @@
           <w:szCs w:val="24"/>
         </w:rPr>
       </w:pPr>
-      <w:r>
-        <w:rPr>
-          <w:rFonts w:cs="Segoe UI"/>
-          <w:szCs w:val="24"/>
-        </w:rPr>
-        <w:t>isRoundabout: Whether the intersection is part of a roundabout</w:t>
+      <w:proofErr w:type="spellStart"/>
+      <w:r>
+        <w:rPr>
+          <w:rFonts w:cs="Segoe UI"/>
+          <w:szCs w:val="24"/>
+        </w:rPr>
+        <w:t>isRoundabout</w:t>
+      </w:r>
+      <w:proofErr w:type="spellEnd"/>
+      <w:r>
+        <w:rPr>
+          <w:rFonts w:cs="Segoe UI"/>
+          <w:szCs w:val="24"/>
+        </w:rPr>
+        <w:t>: Whether the intersection is part of a roundabout</w:t>
       </w:r>
     </w:p>
     <w:p>
@@ -757,19 +905,53 @@
           <w:szCs w:val="24"/>
         </w:rPr>
       </w:pPr>
-      <w:r>
-        <w:rPr>
-          <w:rFonts w:cs="Segoe UI"/>
-          <w:szCs w:val="24"/>
-        </w:rPr>
-        <w:t>trafficlight_count: an array containing the number of traffic lights the intersection controlls, the trafficlight’s ID and a list of all the c</w:t>
-      </w:r>
-      <w:r>
-        <w:rPr>
-          <w:rFonts w:cs="Segoe UI"/>
-          <w:szCs w:val="24"/>
-        </w:rPr>
-        <w:t>onnections to the intersection</w:t>
+      <w:proofErr w:type="spellStart"/>
+      <w:r>
+        <w:rPr>
+          <w:rFonts w:cs="Segoe UI"/>
+          <w:szCs w:val="24"/>
+        </w:rPr>
+        <w:t>trafficlight_count</w:t>
+      </w:r>
+      <w:proofErr w:type="spellEnd"/>
+      <w:r>
+        <w:rPr>
+          <w:rFonts w:cs="Segoe UI"/>
+          <w:szCs w:val="24"/>
+        </w:rPr>
+        <w:t xml:space="preserve">: an array containing the number of traffic lights the intersection </w:t>
+      </w:r>
+      <w:proofErr w:type="spellStart"/>
+      <w:r>
+        <w:rPr>
+          <w:rFonts w:cs="Segoe UI"/>
+          <w:szCs w:val="24"/>
+        </w:rPr>
+        <w:t>controlls</w:t>
+      </w:r>
+      <w:proofErr w:type="spellEnd"/>
+      <w:r>
+        <w:rPr>
+          <w:rFonts w:cs="Segoe UI"/>
+          <w:szCs w:val="24"/>
+        </w:rPr>
+        <w:t xml:space="preserve">, the </w:t>
+      </w:r>
+      <w:proofErr w:type="spellStart"/>
+      <w:r>
+        <w:rPr>
+          <w:rFonts w:cs="Segoe UI"/>
+          <w:szCs w:val="24"/>
+        </w:rPr>
+        <w:t>trafficlight’s</w:t>
+      </w:r>
+      <w:proofErr w:type="spellEnd"/>
+      <w:r>
+        <w:rPr>
+          <w:rFonts w:cs="Segoe UI"/>
+          <w:szCs w:val="24"/>
+        </w:rPr>
+        <w:t xml:space="preserve"> ID and a list of all the connections to the intersection</w:t>
       </w:r>
     </w:p>
     <w:p>
@@ -784,19 +966,21 @@
           <w:szCs w:val="24"/>
         </w:rPr>
       </w:pPr>
-      <w:r>
-        <w:rPr>
-          <w:rFonts w:cs="Segoe UI"/>
-          <w:szCs w:val="24"/>
-        </w:rPr>
-        <w:t>avg_lane_speed,avg_lane_length&amp; standard deviations: Because every intersection has a different amount of lanes, the mean was used to aggregate their speed limits and lengths. To mitigate the information loss the standard dev</w:t>
-      </w:r>
-      <w:r>
-        <w:rPr>
-          <w:rFonts w:cs="Segoe UI"/>
-          <w:szCs w:val="24"/>
-        </w:rPr>
-        <w:t xml:space="preserve">iation was also computed. </w:t>
+      <w:proofErr w:type="spellStart"/>
+      <w:r>
+        <w:rPr>
+          <w:rFonts w:cs="Segoe UI"/>
+          <w:szCs w:val="24"/>
+        </w:rPr>
+        <w:t>avg_lane_speed,avg_lane_length</w:t>
+      </w:r>
+      <w:proofErr w:type="spellEnd"/>
+      <w:r>
+        <w:rPr>
+          <w:rFonts w:cs="Segoe UI"/>
+          <w:szCs w:val="24"/>
+        </w:rPr>
+        <w:t xml:space="preserve">&amp; standard deviations: Because every intersection has a different amount of lanes, the mean was used to aggregate their speed limits and lengths. To mitigate the information loss the standard deviation was also computed. </w:t>
       </w:r>
     </w:p>
     <w:p>
@@ -811,12 +995,21 @@
           <w:szCs w:val="24"/>
         </w:rPr>
       </w:pPr>
-      <w:r>
-        <w:rPr>
-          <w:rFonts w:cs="Segoe UI"/>
-          <w:szCs w:val="24"/>
-        </w:rPr>
-        <w:t>edge_types: the different types of edges</w:t>
+      <w:proofErr w:type="spellStart"/>
+      <w:r>
+        <w:rPr>
+          <w:rFonts w:cs="Segoe UI"/>
+          <w:szCs w:val="24"/>
+        </w:rPr>
+        <w:t>edge_types</w:t>
+      </w:r>
+      <w:proofErr w:type="spellEnd"/>
+      <w:r>
+        <w:rPr>
+          <w:rFonts w:cs="Segoe UI"/>
+          <w:szCs w:val="24"/>
+        </w:rPr>
+        <w:t>: the different types of edges</w:t>
       </w:r>
       <w:r>
         <w:rPr>
@@ -846,12 +1039,21 @@
           <w:szCs w:val="24"/>
         </w:rPr>
       </w:pPr>
-      <w:r>
-        <w:rPr>
-          <w:rFonts w:cs="Segoe UI"/>
-          <w:szCs w:val="24"/>
-        </w:rPr>
-        <w:t>edge_priorities: The average of the edge’s priorities. Because these values are very close together, the standard deviation was not included</w:t>
+      <w:proofErr w:type="spellStart"/>
+      <w:r>
+        <w:rPr>
+          <w:rFonts w:cs="Segoe UI"/>
+          <w:szCs w:val="24"/>
+        </w:rPr>
+        <w:t>edge_priorities</w:t>
+      </w:r>
+      <w:proofErr w:type="spellEnd"/>
+      <w:r>
+        <w:rPr>
+          <w:rFonts w:cs="Segoe UI"/>
+          <w:szCs w:val="24"/>
+        </w:rPr>
+        <w:t>: The average of the edge’s priorities. Because these values are very close together, the standard deviation was not included</w:t>
       </w:r>
     </w:p>
     <w:p>
@@ -871,14 +1073,7 @@
           <w:rFonts w:cs="Segoe UI"/>
           <w:szCs w:val="24"/>
         </w:rPr>
-        <w:t>number of lanes</w:t>
-      </w:r>
-      <w:r>
-        <w:rPr>
-          <w:rFonts w:cs="Segoe UI"/>
-          <w:szCs w:val="24"/>
-        </w:rPr>
-        <w:t>: the total amount of lanes in the junction</w:t>
+        <w:t>number of lanes: the total amount of lanes in the junction</w:t>
       </w:r>
     </w:p>
     <w:p>
@@ -894,7 +1089,23 @@
           <w:rFonts w:cs="Segoe UI"/>
           <w:szCs w:val="24"/>
         </w:rPr>
-        <w:t>The script that generates csv files for scenario files can be found in the “clustering_code/dataset-import.py” file</w:t>
+        <w:t>The script that generates csv files for scenario files can be found in the “</w:t>
+      </w:r>
+      <w:proofErr w:type="spellStart"/>
+      <w:r>
+        <w:rPr>
+          <w:rFonts w:cs="Segoe UI"/>
+          <w:szCs w:val="24"/>
+        </w:rPr>
+        <w:t>clustering_code</w:t>
+      </w:r>
+      <w:proofErr w:type="spellEnd"/>
+      <w:r>
+        <w:rPr>
+          <w:rFonts w:cs="Segoe UI"/>
+          <w:szCs w:val="24"/>
+        </w:rPr>
+        <w:t>/dataset-import.py” file</w:t>
       </w:r>
       <w:r>
         <w:rPr>
@@ -937,14 +1148,39 @@
           <w:rFonts w:cs="Segoe UI"/>
           <w:szCs w:val="24"/>
         </w:rPr>
-        <w:t>A few columns had to be dropped or reformated. For example, initial</w:t>
-      </w:r>
-      <w:r>
-        <w:rPr>
-          <w:rFonts w:cs="Segoe UI"/>
-          <w:szCs w:val="24"/>
-        </w:rPr>
-        <w:t xml:space="preserve">ly I included the x,y and z coordinates in the clustering process. The idea was that maybe intersections that are nearby each other in a geographical sense, could be similar. Due to later analyses I decided to exclude them. </w:t>
+        <w:t xml:space="preserve">A few columns had to be dropped or </w:t>
+      </w:r>
+      <w:proofErr w:type="spellStart"/>
+      <w:r>
+        <w:rPr>
+          <w:rFonts w:cs="Segoe UI"/>
+          <w:szCs w:val="24"/>
+        </w:rPr>
+        <w:t>reformated</w:t>
+      </w:r>
+      <w:proofErr w:type="spellEnd"/>
+      <w:r>
+        <w:rPr>
+          <w:rFonts w:cs="Segoe UI"/>
+          <w:szCs w:val="24"/>
+        </w:rPr>
+        <w:t xml:space="preserve">. For example, initially I included the </w:t>
+      </w:r>
+      <w:proofErr w:type="spellStart"/>
+      <w:r>
+        <w:rPr>
+          <w:rFonts w:cs="Segoe UI"/>
+          <w:szCs w:val="24"/>
+        </w:rPr>
+        <w:t>x,y</w:t>
+      </w:r>
+      <w:proofErr w:type="spellEnd"/>
+      <w:r>
+        <w:rPr>
+          <w:rFonts w:cs="Segoe UI"/>
+          <w:szCs w:val="24"/>
+        </w:rPr>
+        <w:t xml:space="preserve"> and z coordinates in the clustering process. The idea was that maybe intersections that are nearby each other in a geographical sense, could be similar. Due to later analyses I decided to exclude them. </w:t>
       </w:r>
     </w:p>
     <w:p>
@@ -960,21 +1196,71 @@
           <w:rFonts w:cs="Segoe UI"/>
           <w:szCs w:val="24"/>
         </w:rPr>
-        <w:t xml:space="preserve">The isRoundabout was converted </w:t>
-      </w:r>
-      <w:r>
-        <w:rPr>
-          <w:rFonts w:cs="Segoe UI"/>
-          <w:szCs w:val="24"/>
-        </w:rPr>
-        <w:t>from {true|false} to {0|1}. One more challenging tasks was to convert the different edge types. I used sklearn’s MultiLabelBinarizer(MLB) to accomplish this task. Also it was interesting to run the clustering analyses with and without the MLB to see how mu</w:t>
-      </w:r>
-      <w:r>
-        <w:rPr>
-          <w:rFonts w:cs="Segoe UI"/>
-          <w:szCs w:val="24"/>
-        </w:rPr>
-        <w:t>ch of an impact the types would have</w:t>
+        <w:t xml:space="preserve">The </w:t>
+      </w:r>
+      <w:proofErr w:type="spellStart"/>
+      <w:r>
+        <w:rPr>
+          <w:rFonts w:cs="Segoe UI"/>
+          <w:szCs w:val="24"/>
+        </w:rPr>
+        <w:t>isRoundabout</w:t>
+      </w:r>
+      <w:proofErr w:type="spellEnd"/>
+      <w:r>
+        <w:rPr>
+          <w:rFonts w:cs="Segoe UI"/>
+          <w:szCs w:val="24"/>
+        </w:rPr>
+        <w:t xml:space="preserve"> was converted from {</w:t>
+      </w:r>
+      <w:proofErr w:type="spellStart"/>
+      <w:r>
+        <w:rPr>
+          <w:rFonts w:cs="Segoe UI"/>
+          <w:szCs w:val="24"/>
+        </w:rPr>
+        <w:t>true|false</w:t>
+      </w:r>
+      <w:proofErr w:type="spellEnd"/>
+      <w:r>
+        <w:rPr>
+          <w:rFonts w:cs="Segoe UI"/>
+          <w:szCs w:val="24"/>
+        </w:rPr>
+        <w:t xml:space="preserve">} to {0|1}. One more challenging tasks was to convert the different edge types. I used </w:t>
+      </w:r>
+      <w:proofErr w:type="spellStart"/>
+      <w:r>
+        <w:rPr>
+          <w:rFonts w:cs="Segoe UI"/>
+          <w:szCs w:val="24"/>
+        </w:rPr>
+        <w:t>sklearn’s</w:t>
+      </w:r>
+      <w:proofErr w:type="spellEnd"/>
+      <w:r>
+        <w:rPr>
+          <w:rFonts w:cs="Segoe UI"/>
+          <w:szCs w:val="24"/>
+        </w:rPr>
+        <w:t xml:space="preserve"> </w:t>
+      </w:r>
+      <w:proofErr w:type="spellStart"/>
+      <w:r>
+        <w:rPr>
+          <w:rFonts w:cs="Segoe UI"/>
+          <w:szCs w:val="24"/>
+        </w:rPr>
+        <w:t>MultiLabelBinarizer</w:t>
+      </w:r>
+      <w:proofErr w:type="spellEnd"/>
+      <w:r>
+        <w:rPr>
+          <w:rFonts w:cs="Segoe UI"/>
+          <w:szCs w:val="24"/>
+        </w:rPr>
+        <w:t>(MLB) to accomplish this task. Also it was interesting to run the clustering analyses with and without the MLB to see how much of an impact the types would have</w:t>
       </w:r>
       <w:r>
         <w:rPr>
@@ -989,14 +1275,23 @@
           <w:rFonts w:cs="Segoe UI"/>
           <w:szCs w:val="24"/>
         </w:rPr>
-        <w:t>. Including the MLB-generated values resulted in different results for the datasets. For the cgn dataset  including the types resulted in more or the same amount of clusters depending on the algorithm. For the lust data</w:t>
-      </w:r>
-      <w:r>
-        <w:rPr>
-          <w:rFonts w:cs="Segoe UI"/>
-          <w:szCs w:val="24"/>
-        </w:rPr>
-        <w:t xml:space="preserve">set it resulted in more or the same clusters with one exception where it reduced the amount of clusters. Finally, I decided to include the MLB because the amount of traffic lights controlled where better distributed among the clusters. Without </w:t>
+        <w:t xml:space="preserve">. Including the MLB-generated values resulted in different results for the datasets. For the </w:t>
+      </w:r>
+      <w:proofErr w:type="spellStart"/>
+      <w:r>
+        <w:rPr>
+          <w:rFonts w:cs="Segoe UI"/>
+          <w:szCs w:val="24"/>
+        </w:rPr>
+        <w:t>cgn</w:t>
+      </w:r>
+      <w:proofErr w:type="spellEnd"/>
+      <w:r>
+        <w:rPr>
+          <w:rFonts w:cs="Segoe UI"/>
+          <w:szCs w:val="24"/>
+        </w:rPr>
+        <w:t xml:space="preserve"> dataset  including the types resulted in more or the same amount of clusters depending on the algorithm. For the lust dataset it resulted in more or the same clusters with one exception where it reduced the amount of clusters. Finally, I decided to include the MLB because the amount of traffic lights controlled where better distributed among the clusters. Without </w:t>
       </w:r>
       <w:r>
         <w:rPr>
@@ -1004,14 +1299,7 @@
           <w:szCs w:val="24"/>
         </w:rPr>
         <w:lastRenderedPageBreak/>
-        <w:t>the MLB some</w:t>
-      </w:r>
-      <w:r>
-        <w:rPr>
-          <w:rFonts w:cs="Segoe UI"/>
-          <w:szCs w:val="24"/>
-        </w:rPr>
-        <w:t xml:space="preserve">times one cluster would include above 90% of all intersections with n-traffic lights and the other m-clusters would include only one intersection. </w:t>
+        <w:t xml:space="preserve">the MLB sometimes one cluster would include above 90% of all intersections with n-traffic lights and the other m-clusters would include only one intersection. </w:t>
       </w:r>
     </w:p>
     <w:p>
@@ -1046,8 +1334,17 @@
           <w:rFonts w:cs="Segoe UI"/>
           <w:szCs w:val="24"/>
         </w:rPr>
-        <w:t xml:space="preserve"> Two different scaling algorithms were implemented and evaluated throughout the whole clustering analysis. The first one being the MaxAbsScaler</w:t>
-      </w:r>
+        <w:t xml:space="preserve"> Two different scaling algorithms were implemented and evaluated throughout the whole clustering analysis. The first one being the </w:t>
+      </w:r>
+      <w:proofErr w:type="spellStart"/>
+      <w:r>
+        <w:rPr>
+          <w:rFonts w:cs="Segoe UI"/>
+          <w:szCs w:val="24"/>
+        </w:rPr>
+        <w:t>MaxAbsScaler</w:t>
+      </w:r>
+      <w:proofErr w:type="spellEnd"/>
       <w:r>
         <w:rPr>
           <w:rFonts w:cs="Segoe UI"/>
@@ -1081,7 +1378,15 @@
     </w:p>
     <w:p>
       <w:r>
-        <w:t>The second algorithm was the RobustScaler which</w:t>
+        <w:t xml:space="preserve">The second algorithm was the </w:t>
+      </w:r>
+      <w:proofErr w:type="spellStart"/>
+      <w:r>
+        <w:t>RobustScaler</w:t>
+      </w:r>
+      <w:proofErr w:type="spellEnd"/>
+      <w:r>
+        <w:t xml:space="preserve"> which</w:t>
       </w:r>
       <w:r>
         <w:t xml:space="preserve"> “removes the median and scales the data according to the quantile range (defaults to IQR: Interquartile Range). The IQR is the range between the 1st quartile (25th quantile) and the 3rd quartile (75th quantile).”</w:t>
@@ -1102,7 +1407,21 @@
         <w:rPr>
           <w:rStyle w:val="FootnoteCharacters"/>
         </w:rPr>
-        <w:t xml:space="preserve"> Because of the use of the IQR for each feature independently it is robust to outliers. This should provide some interesting results different from the MaxAbsScaler but it does not necessarily keep the sparsity of the data intact. </w:t>
+        <w:t xml:space="preserve"> Because of the use of the IQR for each feature independently it is robust to outliers. This should provide some interesting results different from the </w:t>
+      </w:r>
+      <w:proofErr w:type="spellStart"/>
+      <w:r>
+        <w:rPr>
+          <w:rStyle w:val="FootnoteCharacters"/>
+        </w:rPr>
+        <w:t>MaxAbsScaler</w:t>
+      </w:r>
+      <w:proofErr w:type="spellEnd"/>
+      <w:r>
+        <w:rPr>
+          <w:rStyle w:val="FootnoteCharacters"/>
+        </w:rPr>
+        <w:t xml:space="preserve"> but it does not necessarily keep the sparsity of the data intact. </w:t>
       </w:r>
     </w:p>
     <w:p>
@@ -1133,8 +1452,13 @@
       <w:r>
         <w:fldChar w:fldCharType="separate"/>
       </w:r>
-      <w:r>
-        <w:t xml:space="preserve">Tabelle </w:t>
+      <w:proofErr w:type="spellStart"/>
+      <w:r>
+        <w:t>Tabelle</w:t>
+      </w:r>
+      <w:proofErr w:type="spellEnd"/>
+      <w:r>
+        <w:t xml:space="preserve"> </w:t>
       </w:r>
       <w:r>
         <w:rPr>
@@ -1196,17 +1520,35 @@
         <w:keepNext/>
       </w:pPr>
       <w:bookmarkStart w:id="0" w:name="_Ref472597923"/>
-      <w:r>
-        <w:t xml:space="preserve">Tabelle </w:t>
-      </w:r>
-      <w:fldSimple w:instr=" SEQ Tabelle \* ARABIC ">
-        <w:r>
-          <w:rPr>
-            <w:noProof/>
-          </w:rPr>
-          <w:t>1</w:t>
-        </w:r>
-      </w:fldSimple>
+      <w:proofErr w:type="spellStart"/>
+      <w:r>
+        <w:t>Tabelle</w:t>
+      </w:r>
+      <w:proofErr w:type="spellEnd"/>
+      <w:r>
+        <w:t xml:space="preserve"> </w:t>
+      </w:r>
+      <w:r>
+        <w:fldChar w:fldCharType="begin"/>
+      </w:r>
+      <w:r>
+        <w:instrText xml:space="preserve"> SEQ Tabelle \* ARABIC </w:instrText>
+      </w:r>
+      <w:r>
+        <w:fldChar w:fldCharType="separate"/>
+      </w:r>
+      <w:r>
+        <w:rPr>
+          <w:noProof/>
+        </w:rPr>
+        <w:t>1</w:t>
+      </w:r>
+      <w:r>
+        <w:rPr>
+          <w:noProof/>
+        </w:rPr>
+        <w:fldChar w:fldCharType="end"/>
+      </w:r>
       <w:r>
         <w:t xml:space="preserve"> - Explained Variance</w:t>
       </w:r>
@@ -1640,8 +1982,13 @@
         </w:rPr>
         <w:fldChar w:fldCharType="separate"/>
       </w:r>
-      <w:r>
-        <w:t xml:space="preserve">Abbildung </w:t>
+      <w:proofErr w:type="spellStart"/>
+      <w:r>
+        <w:t>Abbildung</w:t>
+      </w:r>
+      <w:proofErr w:type="spellEnd"/>
+      <w:r>
+        <w:t xml:space="preserve"> </w:t>
       </w:r>
       <w:r>
         <w:rPr>
@@ -1668,19 +2015,601 @@
         <w:rPr>
           <w:lang w:val="de-DE" w:eastAsia="de-DE" w:bidi="ar-SA"/>
         </w:rPr>
-        <w:t xml:space="preserve"> the principal components can be seen. The features created by the MLB clearly influence the components and assist in separating large from smaller intersections together with the number of traffic lights. </w:t>
-      </w:r>
-      <w:r>
-        <w:rPr>
-          <w:lang w:val="de-DE" w:eastAsia="de-DE" w:bidi="ar-SA"/>
-        </w:rPr>
-        <w:t xml:space="preserve">The robust scaler, as expected, found quite different principal components. The explained variances were a bit higher for the </w:t>
-      </w:r>
-      <w:r>
-        <w:rPr>
-          <w:lang w:val="de-DE" w:eastAsia="de-DE" w:bidi="ar-SA"/>
-        </w:rPr>
-        <w:t>cgn-dataset.</w:t>
+        <w:t xml:space="preserve"> </w:t>
+      </w:r>
+      <w:proofErr w:type="spellStart"/>
+      <w:r>
+        <w:rPr>
+          <w:lang w:val="de-DE" w:eastAsia="de-DE" w:bidi="ar-SA"/>
+        </w:rPr>
+        <w:t>the</w:t>
+      </w:r>
+      <w:proofErr w:type="spellEnd"/>
+      <w:r>
+        <w:rPr>
+          <w:lang w:val="de-DE" w:eastAsia="de-DE" w:bidi="ar-SA"/>
+        </w:rPr>
+        <w:t xml:space="preserve"> </w:t>
+      </w:r>
+      <w:proofErr w:type="spellStart"/>
+      <w:r>
+        <w:rPr>
+          <w:lang w:val="de-DE" w:eastAsia="de-DE" w:bidi="ar-SA"/>
+        </w:rPr>
+        <w:t>principal</w:t>
+      </w:r>
+      <w:proofErr w:type="spellEnd"/>
+      <w:r>
+        <w:rPr>
+          <w:lang w:val="de-DE" w:eastAsia="de-DE" w:bidi="ar-SA"/>
+        </w:rPr>
+        <w:t xml:space="preserve"> </w:t>
+      </w:r>
+      <w:proofErr w:type="spellStart"/>
+      <w:r>
+        <w:rPr>
+          <w:lang w:val="de-DE" w:eastAsia="de-DE" w:bidi="ar-SA"/>
+        </w:rPr>
+        <w:t>components</w:t>
+      </w:r>
+      <w:proofErr w:type="spellEnd"/>
+      <w:r>
+        <w:rPr>
+          <w:lang w:val="de-DE" w:eastAsia="de-DE" w:bidi="ar-SA"/>
+        </w:rPr>
+        <w:t xml:space="preserve"> </w:t>
+      </w:r>
+      <w:proofErr w:type="spellStart"/>
+      <w:r>
+        <w:rPr>
+          <w:lang w:val="de-DE" w:eastAsia="de-DE" w:bidi="ar-SA"/>
+        </w:rPr>
+        <w:t>can</w:t>
+      </w:r>
+      <w:proofErr w:type="spellEnd"/>
+      <w:r>
+        <w:rPr>
+          <w:lang w:val="de-DE" w:eastAsia="de-DE" w:bidi="ar-SA"/>
+        </w:rPr>
+        <w:t xml:space="preserve"> </w:t>
+      </w:r>
+      <w:proofErr w:type="spellStart"/>
+      <w:r>
+        <w:rPr>
+          <w:lang w:val="de-DE" w:eastAsia="de-DE" w:bidi="ar-SA"/>
+        </w:rPr>
+        <w:t>be</w:t>
+      </w:r>
+      <w:proofErr w:type="spellEnd"/>
+      <w:r>
+        <w:rPr>
+          <w:lang w:val="de-DE" w:eastAsia="de-DE" w:bidi="ar-SA"/>
+        </w:rPr>
+        <w:t xml:space="preserve"> </w:t>
+      </w:r>
+      <w:proofErr w:type="spellStart"/>
+      <w:r>
+        <w:rPr>
+          <w:lang w:val="de-DE" w:eastAsia="de-DE" w:bidi="ar-SA"/>
+        </w:rPr>
+        <w:t>seen</w:t>
+      </w:r>
+      <w:proofErr w:type="spellEnd"/>
+      <w:r>
+        <w:rPr>
+          <w:lang w:val="de-DE" w:eastAsia="de-DE" w:bidi="ar-SA"/>
+        </w:rPr>
+        <w:t xml:space="preserve">. The </w:t>
+      </w:r>
+      <w:proofErr w:type="spellStart"/>
+      <w:r>
+        <w:rPr>
+          <w:lang w:val="de-DE" w:eastAsia="de-DE" w:bidi="ar-SA"/>
+        </w:rPr>
+        <w:t>features</w:t>
+      </w:r>
+      <w:proofErr w:type="spellEnd"/>
+      <w:r>
+        <w:rPr>
+          <w:lang w:val="de-DE" w:eastAsia="de-DE" w:bidi="ar-SA"/>
+        </w:rPr>
+        <w:t xml:space="preserve"> </w:t>
+      </w:r>
+      <w:proofErr w:type="spellStart"/>
+      <w:r>
+        <w:rPr>
+          <w:lang w:val="de-DE" w:eastAsia="de-DE" w:bidi="ar-SA"/>
+        </w:rPr>
+        <w:t>created</w:t>
+      </w:r>
+      <w:proofErr w:type="spellEnd"/>
+      <w:r>
+        <w:rPr>
+          <w:lang w:val="de-DE" w:eastAsia="de-DE" w:bidi="ar-SA"/>
+        </w:rPr>
+        <w:t xml:space="preserve"> </w:t>
+      </w:r>
+      <w:proofErr w:type="spellStart"/>
+      <w:r>
+        <w:rPr>
+          <w:lang w:val="de-DE" w:eastAsia="de-DE" w:bidi="ar-SA"/>
+        </w:rPr>
+        <w:t>by</w:t>
+      </w:r>
+      <w:proofErr w:type="spellEnd"/>
+      <w:r>
+        <w:rPr>
+          <w:lang w:val="de-DE" w:eastAsia="de-DE" w:bidi="ar-SA"/>
+        </w:rPr>
+        <w:t xml:space="preserve"> </w:t>
+      </w:r>
+      <w:proofErr w:type="spellStart"/>
+      <w:r>
+        <w:rPr>
+          <w:lang w:val="de-DE" w:eastAsia="de-DE" w:bidi="ar-SA"/>
+        </w:rPr>
+        <w:t>the</w:t>
+      </w:r>
+      <w:proofErr w:type="spellEnd"/>
+      <w:r>
+        <w:rPr>
+          <w:lang w:val="de-DE" w:eastAsia="de-DE" w:bidi="ar-SA"/>
+        </w:rPr>
+        <w:t xml:space="preserve"> MLB </w:t>
+      </w:r>
+      <w:proofErr w:type="spellStart"/>
+      <w:r>
+        <w:rPr>
+          <w:lang w:val="de-DE" w:eastAsia="de-DE" w:bidi="ar-SA"/>
+        </w:rPr>
+        <w:t>clearly</w:t>
+      </w:r>
+      <w:proofErr w:type="spellEnd"/>
+      <w:r>
+        <w:rPr>
+          <w:lang w:val="de-DE" w:eastAsia="de-DE" w:bidi="ar-SA"/>
+        </w:rPr>
+        <w:t xml:space="preserve"> </w:t>
+      </w:r>
+      <w:proofErr w:type="spellStart"/>
+      <w:r>
+        <w:rPr>
+          <w:lang w:val="de-DE" w:eastAsia="de-DE" w:bidi="ar-SA"/>
+        </w:rPr>
+        <w:t>influence</w:t>
+      </w:r>
+      <w:proofErr w:type="spellEnd"/>
+      <w:r>
+        <w:rPr>
+          <w:lang w:val="de-DE" w:eastAsia="de-DE" w:bidi="ar-SA"/>
+        </w:rPr>
+        <w:t xml:space="preserve"> </w:t>
+      </w:r>
+      <w:proofErr w:type="spellStart"/>
+      <w:r>
+        <w:rPr>
+          <w:lang w:val="de-DE" w:eastAsia="de-DE" w:bidi="ar-SA"/>
+        </w:rPr>
+        <w:t>the</w:t>
+      </w:r>
+      <w:proofErr w:type="spellEnd"/>
+      <w:r>
+        <w:rPr>
+          <w:lang w:val="de-DE" w:eastAsia="de-DE" w:bidi="ar-SA"/>
+        </w:rPr>
+        <w:t xml:space="preserve"> </w:t>
+      </w:r>
+      <w:proofErr w:type="spellStart"/>
+      <w:r>
+        <w:rPr>
+          <w:lang w:val="de-DE" w:eastAsia="de-DE" w:bidi="ar-SA"/>
+        </w:rPr>
+        <w:t>components</w:t>
+      </w:r>
+      <w:proofErr w:type="spellEnd"/>
+      <w:r>
+        <w:rPr>
+          <w:lang w:val="de-DE" w:eastAsia="de-DE" w:bidi="ar-SA"/>
+        </w:rPr>
+        <w:t xml:space="preserve"> </w:t>
+      </w:r>
+      <w:proofErr w:type="spellStart"/>
+      <w:r>
+        <w:rPr>
+          <w:lang w:val="de-DE" w:eastAsia="de-DE" w:bidi="ar-SA"/>
+        </w:rPr>
+        <w:t>and</w:t>
+      </w:r>
+      <w:proofErr w:type="spellEnd"/>
+      <w:r>
+        <w:rPr>
+          <w:lang w:val="de-DE" w:eastAsia="de-DE" w:bidi="ar-SA"/>
+        </w:rPr>
+        <w:t xml:space="preserve"> </w:t>
+      </w:r>
+      <w:proofErr w:type="spellStart"/>
+      <w:r>
+        <w:rPr>
+          <w:lang w:val="de-DE" w:eastAsia="de-DE" w:bidi="ar-SA"/>
+        </w:rPr>
+        <w:t>assist</w:t>
+      </w:r>
+      <w:proofErr w:type="spellEnd"/>
+      <w:r>
+        <w:rPr>
+          <w:lang w:val="de-DE" w:eastAsia="de-DE" w:bidi="ar-SA"/>
+        </w:rPr>
+        <w:t xml:space="preserve"> in </w:t>
+      </w:r>
+      <w:proofErr w:type="spellStart"/>
+      <w:r>
+        <w:rPr>
+          <w:lang w:val="de-DE" w:eastAsia="de-DE" w:bidi="ar-SA"/>
+        </w:rPr>
+        <w:t>separating</w:t>
+      </w:r>
+      <w:proofErr w:type="spellEnd"/>
+      <w:r>
+        <w:rPr>
+          <w:lang w:val="de-DE" w:eastAsia="de-DE" w:bidi="ar-SA"/>
+        </w:rPr>
+        <w:t xml:space="preserve"> large </w:t>
+      </w:r>
+      <w:proofErr w:type="spellStart"/>
+      <w:r>
+        <w:rPr>
+          <w:lang w:val="de-DE" w:eastAsia="de-DE" w:bidi="ar-SA"/>
+        </w:rPr>
+        <w:t>from</w:t>
+      </w:r>
+      <w:proofErr w:type="spellEnd"/>
+      <w:r>
+        <w:rPr>
+          <w:lang w:val="de-DE" w:eastAsia="de-DE" w:bidi="ar-SA"/>
+        </w:rPr>
+        <w:t xml:space="preserve"> </w:t>
+      </w:r>
+      <w:proofErr w:type="spellStart"/>
+      <w:r>
+        <w:rPr>
+          <w:lang w:val="de-DE" w:eastAsia="de-DE" w:bidi="ar-SA"/>
+        </w:rPr>
+        <w:t>smaller</w:t>
+      </w:r>
+      <w:proofErr w:type="spellEnd"/>
+      <w:r>
+        <w:rPr>
+          <w:lang w:val="de-DE" w:eastAsia="de-DE" w:bidi="ar-SA"/>
+        </w:rPr>
+        <w:t xml:space="preserve"> </w:t>
+      </w:r>
+      <w:proofErr w:type="spellStart"/>
+      <w:r>
+        <w:rPr>
+          <w:lang w:val="de-DE" w:eastAsia="de-DE" w:bidi="ar-SA"/>
+        </w:rPr>
+        <w:t>intersections</w:t>
+      </w:r>
+      <w:proofErr w:type="spellEnd"/>
+      <w:r>
+        <w:rPr>
+          <w:lang w:val="de-DE" w:eastAsia="de-DE" w:bidi="ar-SA"/>
+        </w:rPr>
+        <w:t xml:space="preserve"> </w:t>
+      </w:r>
+      <w:proofErr w:type="spellStart"/>
+      <w:r>
+        <w:rPr>
+          <w:lang w:val="de-DE" w:eastAsia="de-DE" w:bidi="ar-SA"/>
+        </w:rPr>
+        <w:t>together</w:t>
+      </w:r>
+      <w:proofErr w:type="spellEnd"/>
+      <w:r>
+        <w:rPr>
+          <w:lang w:val="de-DE" w:eastAsia="de-DE" w:bidi="ar-SA"/>
+        </w:rPr>
+        <w:t xml:space="preserve"> </w:t>
+      </w:r>
+      <w:proofErr w:type="spellStart"/>
+      <w:r>
+        <w:rPr>
+          <w:lang w:val="de-DE" w:eastAsia="de-DE" w:bidi="ar-SA"/>
+        </w:rPr>
+        <w:t>with</w:t>
+      </w:r>
+      <w:proofErr w:type="spellEnd"/>
+      <w:r>
+        <w:rPr>
+          <w:lang w:val="de-DE" w:eastAsia="de-DE" w:bidi="ar-SA"/>
+        </w:rPr>
+        <w:t xml:space="preserve"> </w:t>
+      </w:r>
+      <w:proofErr w:type="spellStart"/>
+      <w:r>
+        <w:rPr>
+          <w:lang w:val="de-DE" w:eastAsia="de-DE" w:bidi="ar-SA"/>
+        </w:rPr>
+        <w:t>the</w:t>
+      </w:r>
+      <w:proofErr w:type="spellEnd"/>
+      <w:r>
+        <w:rPr>
+          <w:lang w:val="de-DE" w:eastAsia="de-DE" w:bidi="ar-SA"/>
+        </w:rPr>
+        <w:t xml:space="preserve"> </w:t>
+      </w:r>
+      <w:proofErr w:type="spellStart"/>
+      <w:r>
+        <w:rPr>
+          <w:lang w:val="de-DE" w:eastAsia="de-DE" w:bidi="ar-SA"/>
+        </w:rPr>
+        <w:t>number</w:t>
+      </w:r>
+      <w:proofErr w:type="spellEnd"/>
+      <w:r>
+        <w:rPr>
+          <w:lang w:val="de-DE" w:eastAsia="de-DE" w:bidi="ar-SA"/>
+        </w:rPr>
+        <w:t xml:space="preserve"> </w:t>
+      </w:r>
+      <w:proofErr w:type="spellStart"/>
+      <w:r>
+        <w:rPr>
+          <w:lang w:val="de-DE" w:eastAsia="de-DE" w:bidi="ar-SA"/>
+        </w:rPr>
+        <w:t>of</w:t>
+      </w:r>
+      <w:proofErr w:type="spellEnd"/>
+      <w:r>
+        <w:rPr>
+          <w:lang w:val="de-DE" w:eastAsia="de-DE" w:bidi="ar-SA"/>
+        </w:rPr>
+        <w:t xml:space="preserve"> </w:t>
+      </w:r>
+      <w:proofErr w:type="spellStart"/>
+      <w:r>
+        <w:rPr>
+          <w:lang w:val="de-DE" w:eastAsia="de-DE" w:bidi="ar-SA"/>
+        </w:rPr>
+        <w:t>traffic</w:t>
+      </w:r>
+      <w:proofErr w:type="spellEnd"/>
+      <w:r>
+        <w:rPr>
+          <w:lang w:val="de-DE" w:eastAsia="de-DE" w:bidi="ar-SA"/>
+        </w:rPr>
+        <w:t xml:space="preserve"> </w:t>
+      </w:r>
+      <w:proofErr w:type="spellStart"/>
+      <w:r>
+        <w:rPr>
+          <w:lang w:val="de-DE" w:eastAsia="de-DE" w:bidi="ar-SA"/>
+        </w:rPr>
+        <w:t>lights</w:t>
+      </w:r>
+      <w:proofErr w:type="spellEnd"/>
+      <w:r>
+        <w:rPr>
+          <w:lang w:val="de-DE" w:eastAsia="de-DE" w:bidi="ar-SA"/>
+        </w:rPr>
+        <w:t xml:space="preserve">. </w:t>
+      </w:r>
+      <w:r>
+        <w:rPr>
+          <w:lang w:val="de-DE" w:eastAsia="de-DE" w:bidi="ar-SA"/>
+        </w:rPr>
+        <w:t xml:space="preserve">The robust </w:t>
+      </w:r>
+      <w:proofErr w:type="spellStart"/>
+      <w:r>
+        <w:rPr>
+          <w:lang w:val="de-DE" w:eastAsia="de-DE" w:bidi="ar-SA"/>
+        </w:rPr>
+        <w:t>scaler</w:t>
+      </w:r>
+      <w:proofErr w:type="spellEnd"/>
+      <w:r>
+        <w:rPr>
+          <w:lang w:val="de-DE" w:eastAsia="de-DE" w:bidi="ar-SA"/>
+        </w:rPr>
+        <w:t xml:space="preserve">, </w:t>
+      </w:r>
+      <w:proofErr w:type="spellStart"/>
+      <w:r>
+        <w:rPr>
+          <w:lang w:val="de-DE" w:eastAsia="de-DE" w:bidi="ar-SA"/>
+        </w:rPr>
+        <w:t>as</w:t>
+      </w:r>
+      <w:proofErr w:type="spellEnd"/>
+      <w:r>
+        <w:rPr>
+          <w:lang w:val="de-DE" w:eastAsia="de-DE" w:bidi="ar-SA"/>
+        </w:rPr>
+        <w:t xml:space="preserve"> </w:t>
+      </w:r>
+      <w:proofErr w:type="spellStart"/>
+      <w:r>
+        <w:rPr>
+          <w:lang w:val="de-DE" w:eastAsia="de-DE" w:bidi="ar-SA"/>
+        </w:rPr>
+        <w:t>expected</w:t>
+      </w:r>
+      <w:proofErr w:type="spellEnd"/>
+      <w:r>
+        <w:rPr>
+          <w:lang w:val="de-DE" w:eastAsia="de-DE" w:bidi="ar-SA"/>
+        </w:rPr>
+        <w:t xml:space="preserve">, </w:t>
+      </w:r>
+      <w:proofErr w:type="spellStart"/>
+      <w:r>
+        <w:rPr>
+          <w:lang w:val="de-DE" w:eastAsia="de-DE" w:bidi="ar-SA"/>
+        </w:rPr>
+        <w:t>found</w:t>
+      </w:r>
+      <w:proofErr w:type="spellEnd"/>
+      <w:r>
+        <w:rPr>
+          <w:lang w:val="de-DE" w:eastAsia="de-DE" w:bidi="ar-SA"/>
+        </w:rPr>
+        <w:t xml:space="preserve"> </w:t>
+      </w:r>
+      <w:proofErr w:type="spellStart"/>
+      <w:r>
+        <w:rPr>
+          <w:lang w:val="de-DE" w:eastAsia="de-DE" w:bidi="ar-SA"/>
+        </w:rPr>
+        <w:t>quite</w:t>
+      </w:r>
+      <w:proofErr w:type="spellEnd"/>
+      <w:r>
+        <w:rPr>
+          <w:lang w:val="de-DE" w:eastAsia="de-DE" w:bidi="ar-SA"/>
+        </w:rPr>
+        <w:t xml:space="preserve"> different </w:t>
+      </w:r>
+      <w:proofErr w:type="spellStart"/>
+      <w:r>
+        <w:rPr>
+          <w:lang w:val="de-DE" w:eastAsia="de-DE" w:bidi="ar-SA"/>
+        </w:rPr>
+        <w:t>principal</w:t>
+      </w:r>
+      <w:proofErr w:type="spellEnd"/>
+      <w:r>
+        <w:rPr>
+          <w:lang w:val="de-DE" w:eastAsia="de-DE" w:bidi="ar-SA"/>
+        </w:rPr>
+        <w:t xml:space="preserve"> </w:t>
+      </w:r>
+      <w:proofErr w:type="spellStart"/>
+      <w:r>
+        <w:rPr>
+          <w:lang w:val="de-DE" w:eastAsia="de-DE" w:bidi="ar-SA"/>
+        </w:rPr>
+        <w:t>components</w:t>
+      </w:r>
+      <w:proofErr w:type="spellEnd"/>
+      <w:r>
+        <w:rPr>
+          <w:lang w:val="de-DE" w:eastAsia="de-DE" w:bidi="ar-SA"/>
+        </w:rPr>
+        <w:t xml:space="preserve">. The </w:t>
+      </w:r>
+      <w:proofErr w:type="spellStart"/>
+      <w:r>
+        <w:rPr>
+          <w:lang w:val="de-DE" w:eastAsia="de-DE" w:bidi="ar-SA"/>
+        </w:rPr>
+        <w:t>explained</w:t>
+      </w:r>
+      <w:proofErr w:type="spellEnd"/>
+      <w:r>
+        <w:rPr>
+          <w:lang w:val="de-DE" w:eastAsia="de-DE" w:bidi="ar-SA"/>
+        </w:rPr>
+        <w:t xml:space="preserve"> </w:t>
+      </w:r>
+      <w:proofErr w:type="spellStart"/>
+      <w:r>
+        <w:rPr>
+          <w:lang w:val="de-DE" w:eastAsia="de-DE" w:bidi="ar-SA"/>
+        </w:rPr>
+        <w:t>variances</w:t>
+      </w:r>
+      <w:proofErr w:type="spellEnd"/>
+      <w:r>
+        <w:rPr>
+          <w:lang w:val="de-DE" w:eastAsia="de-DE" w:bidi="ar-SA"/>
+        </w:rPr>
+        <w:t xml:space="preserve"> </w:t>
+      </w:r>
+      <w:proofErr w:type="spellStart"/>
+      <w:r>
+        <w:rPr>
+          <w:lang w:val="de-DE" w:eastAsia="de-DE" w:bidi="ar-SA"/>
+        </w:rPr>
+        <w:t>were</w:t>
+      </w:r>
+      <w:proofErr w:type="spellEnd"/>
+      <w:r>
+        <w:rPr>
+          <w:lang w:val="de-DE" w:eastAsia="de-DE" w:bidi="ar-SA"/>
+        </w:rPr>
+        <w:t xml:space="preserve"> a </w:t>
+      </w:r>
+      <w:proofErr w:type="spellStart"/>
+      <w:r>
+        <w:rPr>
+          <w:lang w:val="de-DE" w:eastAsia="de-DE" w:bidi="ar-SA"/>
+        </w:rPr>
+        <w:t>bit</w:t>
+      </w:r>
+      <w:proofErr w:type="spellEnd"/>
+      <w:r>
+        <w:rPr>
+          <w:lang w:val="de-DE" w:eastAsia="de-DE" w:bidi="ar-SA"/>
+        </w:rPr>
+        <w:t xml:space="preserve"> </w:t>
+      </w:r>
+      <w:proofErr w:type="spellStart"/>
+      <w:r>
+        <w:rPr>
+          <w:lang w:val="de-DE" w:eastAsia="de-DE" w:bidi="ar-SA"/>
+        </w:rPr>
+        <w:t>higher</w:t>
+      </w:r>
+      <w:proofErr w:type="spellEnd"/>
+      <w:r>
+        <w:rPr>
+          <w:lang w:val="de-DE" w:eastAsia="de-DE" w:bidi="ar-SA"/>
+        </w:rPr>
+        <w:t xml:space="preserve"> </w:t>
+      </w:r>
+      <w:proofErr w:type="spellStart"/>
+      <w:r>
+        <w:rPr>
+          <w:lang w:val="de-DE" w:eastAsia="de-DE" w:bidi="ar-SA"/>
+        </w:rPr>
+        <w:t>for</w:t>
+      </w:r>
+      <w:proofErr w:type="spellEnd"/>
+      <w:r>
+        <w:rPr>
+          <w:lang w:val="de-DE" w:eastAsia="de-DE" w:bidi="ar-SA"/>
+        </w:rPr>
+        <w:t xml:space="preserve"> </w:t>
+      </w:r>
+      <w:proofErr w:type="spellStart"/>
+      <w:r>
+        <w:rPr>
+          <w:lang w:val="de-DE" w:eastAsia="de-DE" w:bidi="ar-SA"/>
+        </w:rPr>
+        <w:t>the</w:t>
+      </w:r>
+      <w:proofErr w:type="spellEnd"/>
+      <w:r>
+        <w:rPr>
+          <w:lang w:val="de-DE" w:eastAsia="de-DE" w:bidi="ar-SA"/>
+        </w:rPr>
+        <w:t xml:space="preserve"> </w:t>
+      </w:r>
+      <w:proofErr w:type="spellStart"/>
+      <w:r>
+        <w:rPr>
+          <w:lang w:val="de-DE" w:eastAsia="de-DE" w:bidi="ar-SA"/>
+        </w:rPr>
+        <w:t>cgn</w:t>
+      </w:r>
+      <w:proofErr w:type="spellEnd"/>
+      <w:r>
+        <w:rPr>
+          <w:lang w:val="de-DE" w:eastAsia="de-DE" w:bidi="ar-SA"/>
+        </w:rPr>
+        <w:t>-dataset.</w:t>
       </w:r>
     </w:p>
     <w:p>
@@ -1694,7 +2623,273 @@
           <w:lang w:val="de-DE" w:eastAsia="de-DE" w:bidi="ar-SA"/>
         </w:rPr>
         <w:lastRenderedPageBreak/>
-        <w:t>In addition, a different PCA algorithm Kernel PCA was evaluated. The results turned out to be about the same than using conventional PCA. This is why, it is not discussed in this paper.</w:t>
+        <w:t xml:space="preserve">In </w:t>
+      </w:r>
+      <w:proofErr w:type="spellStart"/>
+      <w:r>
+        <w:rPr>
+          <w:lang w:val="de-DE" w:eastAsia="de-DE" w:bidi="ar-SA"/>
+        </w:rPr>
+        <w:t>addition</w:t>
+      </w:r>
+      <w:proofErr w:type="spellEnd"/>
+      <w:r>
+        <w:rPr>
+          <w:lang w:val="de-DE" w:eastAsia="de-DE" w:bidi="ar-SA"/>
+        </w:rPr>
+        <w:t xml:space="preserve">, a different PCA </w:t>
+      </w:r>
+      <w:proofErr w:type="spellStart"/>
+      <w:r>
+        <w:rPr>
+          <w:lang w:val="de-DE" w:eastAsia="de-DE" w:bidi="ar-SA"/>
+        </w:rPr>
+        <w:t>algorithm</w:t>
+      </w:r>
+      <w:proofErr w:type="spellEnd"/>
+      <w:r>
+        <w:rPr>
+          <w:lang w:val="de-DE" w:eastAsia="de-DE" w:bidi="ar-SA"/>
+        </w:rPr>
+        <w:t xml:space="preserve"> Kernel PCA was </w:t>
+      </w:r>
+      <w:proofErr w:type="spellStart"/>
+      <w:r>
+        <w:rPr>
+          <w:lang w:val="de-DE" w:eastAsia="de-DE" w:bidi="ar-SA"/>
+        </w:rPr>
+        <w:t>evaluated</w:t>
+      </w:r>
+      <w:proofErr w:type="spellEnd"/>
+      <w:r>
+        <w:rPr>
+          <w:lang w:val="de-DE" w:eastAsia="de-DE" w:bidi="ar-SA"/>
+        </w:rPr>
+        <w:t xml:space="preserve">. The </w:t>
+      </w:r>
+      <w:proofErr w:type="spellStart"/>
+      <w:r>
+        <w:rPr>
+          <w:lang w:val="de-DE" w:eastAsia="de-DE" w:bidi="ar-SA"/>
+        </w:rPr>
+        <w:t>results</w:t>
+      </w:r>
+      <w:proofErr w:type="spellEnd"/>
+      <w:r>
+        <w:rPr>
+          <w:lang w:val="de-DE" w:eastAsia="de-DE" w:bidi="ar-SA"/>
+        </w:rPr>
+        <w:t xml:space="preserve"> </w:t>
+      </w:r>
+      <w:proofErr w:type="spellStart"/>
+      <w:r>
+        <w:rPr>
+          <w:lang w:val="de-DE" w:eastAsia="de-DE" w:bidi="ar-SA"/>
+        </w:rPr>
+        <w:t>turned</w:t>
+      </w:r>
+      <w:proofErr w:type="spellEnd"/>
+      <w:r>
+        <w:rPr>
+          <w:lang w:val="de-DE" w:eastAsia="de-DE" w:bidi="ar-SA"/>
+        </w:rPr>
+        <w:t xml:space="preserve"> out </w:t>
+      </w:r>
+      <w:proofErr w:type="spellStart"/>
+      <w:r>
+        <w:rPr>
+          <w:lang w:val="de-DE" w:eastAsia="de-DE" w:bidi="ar-SA"/>
+        </w:rPr>
+        <w:t>to</w:t>
+      </w:r>
+      <w:proofErr w:type="spellEnd"/>
+      <w:r>
+        <w:rPr>
+          <w:lang w:val="de-DE" w:eastAsia="de-DE" w:bidi="ar-SA"/>
+        </w:rPr>
+        <w:t xml:space="preserve"> </w:t>
+      </w:r>
+      <w:proofErr w:type="spellStart"/>
+      <w:r>
+        <w:rPr>
+          <w:lang w:val="de-DE" w:eastAsia="de-DE" w:bidi="ar-SA"/>
+        </w:rPr>
+        <w:t>be</w:t>
+      </w:r>
+      <w:proofErr w:type="spellEnd"/>
+      <w:r>
+        <w:rPr>
+          <w:lang w:val="de-DE" w:eastAsia="de-DE" w:bidi="ar-SA"/>
+        </w:rPr>
+        <w:t xml:space="preserve"> </w:t>
+      </w:r>
+      <w:proofErr w:type="spellStart"/>
+      <w:r>
+        <w:rPr>
+          <w:lang w:val="de-DE" w:eastAsia="de-DE" w:bidi="ar-SA"/>
+        </w:rPr>
+        <w:t>about</w:t>
+      </w:r>
+      <w:proofErr w:type="spellEnd"/>
+      <w:r>
+        <w:rPr>
+          <w:lang w:val="de-DE" w:eastAsia="de-DE" w:bidi="ar-SA"/>
+        </w:rPr>
+        <w:t xml:space="preserve"> </w:t>
+      </w:r>
+      <w:proofErr w:type="spellStart"/>
+      <w:r>
+        <w:rPr>
+          <w:lang w:val="de-DE" w:eastAsia="de-DE" w:bidi="ar-SA"/>
+        </w:rPr>
+        <w:t>the</w:t>
+      </w:r>
+      <w:proofErr w:type="spellEnd"/>
+      <w:r>
+        <w:rPr>
+          <w:lang w:val="de-DE" w:eastAsia="de-DE" w:bidi="ar-SA"/>
+        </w:rPr>
+        <w:t xml:space="preserve"> same </w:t>
+      </w:r>
+      <w:proofErr w:type="spellStart"/>
+      <w:r>
+        <w:rPr>
+          <w:lang w:val="de-DE" w:eastAsia="de-DE" w:bidi="ar-SA"/>
+        </w:rPr>
+        <w:t>than</w:t>
+      </w:r>
+      <w:proofErr w:type="spellEnd"/>
+      <w:r>
+        <w:rPr>
+          <w:lang w:val="de-DE" w:eastAsia="de-DE" w:bidi="ar-SA"/>
+        </w:rPr>
+        <w:t xml:space="preserve"> </w:t>
+      </w:r>
+      <w:proofErr w:type="spellStart"/>
+      <w:r>
+        <w:rPr>
+          <w:lang w:val="de-DE" w:eastAsia="de-DE" w:bidi="ar-SA"/>
+        </w:rPr>
+        <w:t>using</w:t>
+      </w:r>
+      <w:proofErr w:type="spellEnd"/>
+      <w:r>
+        <w:rPr>
+          <w:lang w:val="de-DE" w:eastAsia="de-DE" w:bidi="ar-SA"/>
+        </w:rPr>
+        <w:t xml:space="preserve"> </w:t>
+      </w:r>
+      <w:proofErr w:type="spellStart"/>
+      <w:r>
+        <w:rPr>
+          <w:lang w:val="de-DE" w:eastAsia="de-DE" w:bidi="ar-SA"/>
+        </w:rPr>
+        <w:t>conventional</w:t>
+      </w:r>
+      <w:proofErr w:type="spellEnd"/>
+      <w:r>
+        <w:rPr>
+          <w:lang w:val="de-DE" w:eastAsia="de-DE" w:bidi="ar-SA"/>
+        </w:rPr>
+        <w:t xml:space="preserve"> PCA. This </w:t>
+      </w:r>
+      <w:proofErr w:type="spellStart"/>
+      <w:r>
+        <w:rPr>
+          <w:lang w:val="de-DE" w:eastAsia="de-DE" w:bidi="ar-SA"/>
+        </w:rPr>
+        <w:t>is</w:t>
+      </w:r>
+      <w:proofErr w:type="spellEnd"/>
+      <w:r>
+        <w:rPr>
+          <w:lang w:val="de-DE" w:eastAsia="de-DE" w:bidi="ar-SA"/>
+        </w:rPr>
+        <w:t xml:space="preserve"> </w:t>
+      </w:r>
+      <w:proofErr w:type="spellStart"/>
+      <w:r>
+        <w:rPr>
+          <w:lang w:val="de-DE" w:eastAsia="de-DE" w:bidi="ar-SA"/>
+        </w:rPr>
+        <w:t>why</w:t>
+      </w:r>
+      <w:proofErr w:type="spellEnd"/>
+      <w:r>
+        <w:rPr>
+          <w:lang w:val="de-DE" w:eastAsia="de-DE" w:bidi="ar-SA"/>
+        </w:rPr>
+        <w:t xml:space="preserve">, </w:t>
+      </w:r>
+      <w:proofErr w:type="spellStart"/>
+      <w:r>
+        <w:rPr>
+          <w:lang w:val="de-DE" w:eastAsia="de-DE" w:bidi="ar-SA"/>
+        </w:rPr>
+        <w:t>it</w:t>
+      </w:r>
+      <w:proofErr w:type="spellEnd"/>
+      <w:r>
+        <w:rPr>
+          <w:lang w:val="de-DE" w:eastAsia="de-DE" w:bidi="ar-SA"/>
+        </w:rPr>
+        <w:t xml:space="preserve"> </w:t>
+      </w:r>
+      <w:proofErr w:type="spellStart"/>
+      <w:r>
+        <w:rPr>
+          <w:lang w:val="de-DE" w:eastAsia="de-DE" w:bidi="ar-SA"/>
+        </w:rPr>
+        <w:t>is</w:t>
+      </w:r>
+      <w:proofErr w:type="spellEnd"/>
+      <w:r>
+        <w:rPr>
+          <w:lang w:val="de-DE" w:eastAsia="de-DE" w:bidi="ar-SA"/>
+        </w:rPr>
+        <w:t xml:space="preserve"> not </w:t>
+      </w:r>
+      <w:proofErr w:type="spellStart"/>
+      <w:r>
+        <w:rPr>
+          <w:lang w:val="de-DE" w:eastAsia="de-DE" w:bidi="ar-SA"/>
+        </w:rPr>
+        <w:t>discussed</w:t>
+      </w:r>
+      <w:proofErr w:type="spellEnd"/>
+      <w:r>
+        <w:rPr>
+          <w:lang w:val="de-DE" w:eastAsia="de-DE" w:bidi="ar-SA"/>
+        </w:rPr>
+        <w:t xml:space="preserve"> in </w:t>
+      </w:r>
+      <w:proofErr w:type="spellStart"/>
+      <w:r>
+        <w:rPr>
+          <w:lang w:val="de-DE" w:eastAsia="de-DE" w:bidi="ar-SA"/>
+        </w:rPr>
+        <w:t>this</w:t>
+      </w:r>
+      <w:proofErr w:type="spellEnd"/>
+      <w:r>
+        <w:rPr>
+          <w:lang w:val="de-DE" w:eastAsia="de-DE" w:bidi="ar-SA"/>
+        </w:rPr>
+        <w:t xml:space="preserve"> </w:t>
+      </w:r>
+      <w:proofErr w:type="spellStart"/>
+      <w:r>
+        <w:rPr>
+          <w:lang w:val="de-DE" w:eastAsia="de-DE" w:bidi="ar-SA"/>
+        </w:rPr>
+        <w:t>paper</w:t>
+      </w:r>
+      <w:proofErr w:type="spellEnd"/>
+      <w:r>
+        <w:rPr>
+          <w:lang w:val="de-DE" w:eastAsia="de-DE" w:bidi="ar-SA"/>
+        </w:rPr>
+        <w:t>.</w:t>
       </w:r>
     </w:p>
     <w:p>
@@ -1748,17 +2943,35 @@
         <w:pStyle w:val="Beschriftung"/>
       </w:pPr>
       <w:bookmarkStart w:id="1" w:name="_Ref472598208"/>
-      <w:r>
-        <w:t xml:space="preserve">Abbildung </w:t>
-      </w:r>
-      <w:fldSimple w:instr=" SEQ Abbildung \* ARABIC ">
-        <w:r>
-          <w:rPr>
-            <w:noProof/>
-          </w:rPr>
-          <w:t>1</w:t>
-        </w:r>
-      </w:fldSimple>
+      <w:proofErr w:type="spellStart"/>
+      <w:r>
+        <w:t>Abbildung</w:t>
+      </w:r>
+      <w:proofErr w:type="spellEnd"/>
+      <w:r>
+        <w:t xml:space="preserve"> </w:t>
+      </w:r>
+      <w:r>
+        <w:fldChar w:fldCharType="begin"/>
+      </w:r>
+      <w:r>
+        <w:instrText xml:space="preserve"> SEQ Abbildung \* ARABIC </w:instrText>
+      </w:r>
+      <w:r>
+        <w:fldChar w:fldCharType="separate"/>
+      </w:r>
+      <w:r>
+        <w:rPr>
+          <w:noProof/>
+        </w:rPr>
+        <w:t>1</w:t>
+      </w:r>
+      <w:r>
+        <w:rPr>
+          <w:noProof/>
+        </w:rPr>
+        <w:fldChar w:fldCharType="end"/>
+      </w:r>
       <w:r>
         <w:t xml:space="preserve">- The first 4 Principal </w:t>
       </w:r>
@@ -1786,12 +2999,14 @@
       <w:r>
         <w:t xml:space="preserve">For clustering a </w:t>
       </w:r>
+      <w:proofErr w:type="spellStart"/>
       <w:r>
         <w:t>GaussianMixture</w:t>
       </w:r>
       <w:r>
         <w:t>Model</w:t>
       </w:r>
+      <w:proofErr w:type="spellEnd"/>
       <w:r>
         <w:rPr>
           <w:rStyle w:val="Funotenzeichen"/>
@@ -1879,8 +3094,13 @@
       <w:r>
         <w:fldChar w:fldCharType="separate"/>
       </w:r>
-      <w:r>
-        <w:t xml:space="preserve">Abbildung </w:t>
+      <w:proofErr w:type="spellStart"/>
+      <w:r>
+        <w:t>Abbildung</w:t>
+      </w:r>
+      <w:proofErr w:type="spellEnd"/>
+      <w:r>
+        <w:t xml:space="preserve"> </w:t>
       </w:r>
       <w:r>
         <w:rPr>
@@ -1889,8 +3109,21 @@
         <w:t>3</w:t>
       </w:r>
       <w:r>
-        <w:t xml:space="preserve"> - 3D Plot for cgn MaxAbs</w:t>
-      </w:r>
+        <w:t xml:space="preserve"> - 3D Plot for </w:t>
+      </w:r>
+      <w:proofErr w:type="spellStart"/>
+      <w:r>
+        <w:t>cgn</w:t>
+      </w:r>
+      <w:proofErr w:type="spellEnd"/>
+      <w:r>
+        <w:t xml:space="preserve"> </w:t>
+      </w:r>
+      <w:proofErr w:type="spellStart"/>
+      <w:r>
+        <w:t>MaxAbs</w:t>
+      </w:r>
+      <w:proofErr w:type="spellEnd"/>
       <w:r>
         <w:fldChar w:fldCharType="end"/>
       </w:r>
@@ -1906,8 +3139,13 @@
       <w:r>
         <w:fldChar w:fldCharType="separate"/>
       </w:r>
-      <w:r>
-        <w:t xml:space="preserve">Abbildung </w:t>
+      <w:proofErr w:type="spellStart"/>
+      <w:r>
+        <w:t>Abbildung</w:t>
+      </w:r>
+      <w:proofErr w:type="spellEnd"/>
+      <w:r>
+        <w:t xml:space="preserve"> </w:t>
       </w:r>
       <w:r>
         <w:rPr>
@@ -1916,18 +3154,128 @@
         <w:t>2</w:t>
       </w:r>
       <w:r>
-        <w:t xml:space="preserve"> - 3D Plot cgn-dataset RobustScaler</w:t>
-      </w:r>
+        <w:t xml:space="preserve"> - 3D Plot </w:t>
+      </w:r>
+      <w:proofErr w:type="spellStart"/>
+      <w:r>
+        <w:t>cgn</w:t>
+      </w:r>
+      <w:proofErr w:type="spellEnd"/>
+      <w:r>
+        <w:t xml:space="preserve">-dataset </w:t>
+      </w:r>
+      <w:proofErr w:type="spellStart"/>
+      <w:r>
+        <w:t>RobustScaler</w:t>
+      </w:r>
+      <w:proofErr w:type="spellEnd"/>
       <w:r>
         <w:fldChar w:fldCharType="end"/>
       </w:r>
       <w:r>
-        <w:t xml:space="preserve"> shows less clusters that seem to have a lower inter cluster distance and are not as well separated from one and another. </w:t>
-      </w:r>
-    </w:p>
-    <w:p>
+        <w:t xml:space="preserve"> shows less clusters that seem to have a lower inter cluster </w:t>
+      </w:r>
       <w:r>
         <w:lastRenderedPageBreak/>
+        <w:t xml:space="preserve">distance and are not as well separated from one and another. </w:t>
+      </w:r>
+      <w:r>
+        <w:rPr>
+          <w:noProof/>
+          <w:lang w:val="de-DE" w:eastAsia="de-DE" w:bidi="ar-SA"/>
+        </w:rPr>
+        <w:drawing>
+          <wp:inline distT="0" distB="0" distL="0" distR="0" wp14:anchorId="3FF063E9" wp14:editId="0435B831">
+            <wp:extent cx="6120130" cy="6087110"/>
+            <wp:effectExtent l="0" t="0" r="0" b="0"/>
+            <wp:docPr id="7" name="Grafik 7"/>
+            <wp:cNvGraphicFramePr>
+              <a:graphicFrameLocks xmlns:a="http://schemas.openxmlformats.org/drawingml/2006/main" noChangeAspect="1"/>
+            </wp:cNvGraphicFramePr>
+            <a:graphic xmlns:a="http://schemas.openxmlformats.org/drawingml/2006/main">
+              <a:graphicData uri="http://schemas.openxmlformats.org/drawingml/2006/picture">
+                <pic:pic xmlns:pic="http://schemas.openxmlformats.org/drawingml/2006/picture">
+                  <pic:nvPicPr>
+                    <pic:cNvPr id="1" name=""/>
+                    <pic:cNvPicPr/>
+                  </pic:nvPicPr>
+                  <pic:blipFill>
+                    <a:blip r:embed="rId9"/>
+                    <a:stretch>
+                      <a:fillRect/>
+                    </a:stretch>
+                  </pic:blipFill>
+                  <pic:spPr>
+                    <a:xfrm>
+                      <a:off x="0" y="0"/>
+                      <a:ext cx="6120130" cy="6087110"/>
+                    </a:xfrm>
+                    <a:prstGeom prst="rect">
+                      <a:avLst/>
+                    </a:prstGeom>
+                  </pic:spPr>
+                </pic:pic>
+              </a:graphicData>
+            </a:graphic>
+          </wp:inline>
+        </w:drawing>
+      </w:r>
+    </w:p>
+    <w:p>
+      <w:pPr>
+        <w:pStyle w:val="Beschriftung"/>
+      </w:pPr>
+      <w:bookmarkStart w:id="2" w:name="_Ref472599527"/>
+      <w:proofErr w:type="spellStart"/>
+      <w:r>
+        <w:t>Abbildung</w:t>
+      </w:r>
+      <w:proofErr w:type="spellEnd"/>
+      <w:r>
+        <w:t xml:space="preserve"> </w:t>
+      </w:r>
+      <w:r>
+        <w:fldChar w:fldCharType="begin"/>
+      </w:r>
+      <w:r>
+        <w:instrText xml:space="preserve"> SEQ Abbildung \* ARABIC </w:instrText>
+      </w:r>
+      <w:r>
+        <w:fldChar w:fldCharType="separate"/>
+      </w:r>
+      <w:r>
+        <w:rPr>
+          <w:noProof/>
+        </w:rPr>
+        <w:t>4</w:t>
+      </w:r>
+      <w:r>
+        <w:rPr>
+          <w:noProof/>
+        </w:rPr>
+        <w:fldChar w:fldCharType="end"/>
+      </w:r>
+      <w:r>
+        <w:t xml:space="preserve"> - 3D Plot for </w:t>
+      </w:r>
+      <w:proofErr w:type="spellStart"/>
+      <w:r>
+        <w:t>cgn</w:t>
+      </w:r>
+      <w:proofErr w:type="spellEnd"/>
+      <w:r>
+        <w:t xml:space="preserve"> </w:t>
+      </w:r>
+      <w:proofErr w:type="spellStart"/>
+      <w:r>
+        <w:t>MaxAbs</w:t>
+      </w:r>
+      <w:bookmarkEnd w:id="2"/>
+      <w:proofErr w:type="spellEnd"/>
+    </w:p>
+    <w:p/>
+    <w:p>
+      <w:r>
         <w:t xml:space="preserve">To answer the second question two approaches were chosen. The first is depicted in </w:t>
       </w:r>
       <w:r>
@@ -1939,8 +3287,13 @@
       <w:r>
         <w:fldChar w:fldCharType="separate"/>
       </w:r>
-      <w:r>
-        <w:t xml:space="preserve">Abbildung </w:t>
+      <w:proofErr w:type="spellStart"/>
+      <w:r>
+        <w:t>Abbildung</w:t>
+      </w:r>
+      <w:proofErr w:type="spellEnd"/>
+      <w:r>
+        <w:t xml:space="preserve"> </w:t>
       </w:r>
       <w:r>
         <w:rPr>
@@ -1949,7 +3302,15 @@
         <w:t>4</w:t>
       </w:r>
       <w:r>
-        <w:t xml:space="preserve"> - Cluster centers for cgn (green), lust(red) and combined(blue)</w:t>
+        <w:t xml:space="preserve"> - Cluster centers for </w:t>
+      </w:r>
+      <w:proofErr w:type="spellStart"/>
+      <w:r>
+        <w:t>cgn</w:t>
+      </w:r>
+      <w:proofErr w:type="spellEnd"/>
+      <w:r>
+        <w:t xml:space="preserve"> (green), lust(red) and combined(blue)</w:t>
       </w:r>
       <w:r>
         <w:fldChar w:fldCharType="end"/>
@@ -1967,10 +3328,211 @@
         <w:t xml:space="preserve"> they are not really</w:t>
       </w:r>
       <w:r>
-        <w:t xml:space="preserve"> close to each other or arranged in a similar pattern. On the contrary they do not seem to be similar. </w:t>
-      </w:r>
-      <w:r>
-        <w:t>For different datasets the question was answered but it remains to be seen how the clusters distinguish between different configurations. To analyze this, it was compared in how many clusters of dataset B, the points of a cluster of dataset A are distributed. For example, if all datapoints of cluster A of dataset A are in cluster A of dataset B, then the similarity is 100%.</w:t>
+        <w:t xml:space="preserve"> close to each </w:t>
+      </w:r>
+      <w:r>
+        <w:lastRenderedPageBreak/>
+        <w:t xml:space="preserve">other or arranged in a similar pattern. On the contrary they do not seem to be similar. </w:t>
+      </w:r>
+      <w:r>
+        <w:t xml:space="preserve">For </w:t>
+      </w:r>
+      <w:r>
+        <w:rPr>
+          <w:noProof/>
+          <w:lang w:val="de-DE" w:eastAsia="de-DE" w:bidi="ar-SA"/>
+        </w:rPr>
+        <w:drawing>
+          <wp:inline distT="0" distB="0" distL="0" distR="0" wp14:anchorId="5A3E22E9" wp14:editId="1CCE2502">
+            <wp:extent cx="6120130" cy="6080760"/>
+            <wp:effectExtent l="0" t="0" r="0" b="0"/>
+            <wp:docPr id="8" name="Grafik 8"/>
+            <wp:cNvGraphicFramePr>
+              <a:graphicFrameLocks xmlns:a="http://schemas.openxmlformats.org/drawingml/2006/main" noChangeAspect="1"/>
+            </wp:cNvGraphicFramePr>
+            <a:graphic xmlns:a="http://schemas.openxmlformats.org/drawingml/2006/main">
+              <a:graphicData uri="http://schemas.openxmlformats.org/drawingml/2006/picture">
+                <pic:pic xmlns:pic="http://schemas.openxmlformats.org/drawingml/2006/picture">
+                  <pic:nvPicPr>
+                    <pic:cNvPr id="1" name=""/>
+                    <pic:cNvPicPr/>
+                  </pic:nvPicPr>
+                  <pic:blipFill>
+                    <a:blip r:embed="rId10"/>
+                    <a:stretch>
+                      <a:fillRect/>
+                    </a:stretch>
+                  </pic:blipFill>
+                  <pic:spPr>
+                    <a:xfrm>
+                      <a:off x="0" y="0"/>
+                      <a:ext cx="6120130" cy="6080760"/>
+                    </a:xfrm>
+                    <a:prstGeom prst="rect">
+                      <a:avLst/>
+                    </a:prstGeom>
+                  </pic:spPr>
+                </pic:pic>
+              </a:graphicData>
+            </a:graphic>
+          </wp:inline>
+        </w:drawing>
+      </w:r>
+    </w:p>
+    <w:p>
+      <w:pPr>
+        <w:pStyle w:val="Beschriftung"/>
+      </w:pPr>
+      <w:bookmarkStart w:id="3" w:name="_Ref472599532"/>
+      <w:proofErr w:type="spellStart"/>
+      <w:r>
+        <w:t>Abbildung</w:t>
+      </w:r>
+      <w:proofErr w:type="spellEnd"/>
+      <w:r>
+        <w:t xml:space="preserve"> </w:t>
+      </w:r>
+      <w:r>
+        <w:fldChar w:fldCharType="begin"/>
+      </w:r>
+      <w:r>
+        <w:instrText xml:space="preserve"> SEQ Abbildung \* ARABIC </w:instrText>
+      </w:r>
+      <w:r>
+        <w:fldChar w:fldCharType="separate"/>
+      </w:r>
+      <w:r>
+        <w:rPr>
+          <w:noProof/>
+        </w:rPr>
+        <w:t>3</w:t>
+      </w:r>
+      <w:r>
+        <w:rPr>
+          <w:noProof/>
+        </w:rPr>
+        <w:fldChar w:fldCharType="end"/>
+      </w:r>
+      <w:r>
+        <w:t xml:space="preserve"> - 3D Plot </w:t>
+      </w:r>
+      <w:proofErr w:type="spellStart"/>
+      <w:r>
+        <w:t>cgn</w:t>
+      </w:r>
+      <w:proofErr w:type="spellEnd"/>
+      <w:r>
+        <w:t xml:space="preserve">-dataset </w:t>
+      </w:r>
+      <w:proofErr w:type="spellStart"/>
+      <w:r>
+        <w:t>RobustScaler</w:t>
+      </w:r>
+      <w:bookmarkEnd w:id="3"/>
+      <w:proofErr w:type="spellEnd"/>
+    </w:p>
+    <w:p>
+      <w:r>
+        <w:rPr>
+          <w:noProof/>
+          <w:lang w:val="de-DE" w:eastAsia="de-DE" w:bidi="ar-SA"/>
+        </w:rPr>
+        <w:lastRenderedPageBreak/>
+        <w:drawing>
+          <wp:inline distT="0" distB="0" distL="0" distR="0" wp14:anchorId="4CADEC32" wp14:editId="474B18A6">
+            <wp:extent cx="6120130" cy="6365875"/>
+            <wp:effectExtent l="0" t="0" r="0" b="0"/>
+            <wp:docPr id="9" name="Grafik 9"/>
+            <wp:cNvGraphicFramePr>
+              <a:graphicFrameLocks xmlns:a="http://schemas.openxmlformats.org/drawingml/2006/main" noChangeAspect="1"/>
+            </wp:cNvGraphicFramePr>
+            <a:graphic xmlns:a="http://schemas.openxmlformats.org/drawingml/2006/main">
+              <a:graphicData uri="http://schemas.openxmlformats.org/drawingml/2006/picture">
+                <pic:pic xmlns:pic="http://schemas.openxmlformats.org/drawingml/2006/picture">
+                  <pic:nvPicPr>
+                    <pic:cNvPr id="1" name=""/>
+                    <pic:cNvPicPr/>
+                  </pic:nvPicPr>
+                  <pic:blipFill>
+                    <a:blip r:embed="rId11"/>
+                    <a:stretch>
+                      <a:fillRect/>
+                    </a:stretch>
+                  </pic:blipFill>
+                  <pic:spPr>
+                    <a:xfrm>
+                      <a:off x="0" y="0"/>
+                      <a:ext cx="6120130" cy="6365875"/>
+                    </a:xfrm>
+                    <a:prstGeom prst="rect">
+                      <a:avLst/>
+                    </a:prstGeom>
+                  </pic:spPr>
+                </pic:pic>
+              </a:graphicData>
+            </a:graphic>
+          </wp:inline>
+        </w:drawing>
+      </w:r>
+    </w:p>
+    <w:p>
+      <w:pPr>
+        <w:pStyle w:val="Beschriftung"/>
+      </w:pPr>
+      <w:bookmarkStart w:id="4" w:name="_Ref472599759"/>
+      <w:proofErr w:type="spellStart"/>
+      <w:r>
+        <w:t>Abbildung</w:t>
+      </w:r>
+      <w:proofErr w:type="spellEnd"/>
+      <w:r>
+        <w:t xml:space="preserve"> </w:t>
+      </w:r>
+      <w:r>
+        <w:fldChar w:fldCharType="begin"/>
+      </w:r>
+      <w:r>
+        <w:instrText xml:space="preserve"> SEQ Abbildung \* ARABIC </w:instrText>
+      </w:r>
+      <w:r>
+        <w:fldChar w:fldCharType="separate"/>
+      </w:r>
+      <w:r>
+        <w:rPr>
+          <w:noProof/>
+        </w:rPr>
+        <w:t>5</w:t>
+      </w:r>
+      <w:r>
+        <w:rPr>
+          <w:noProof/>
+        </w:rPr>
+        <w:fldChar w:fldCharType="end"/>
+      </w:r>
+      <w:r>
+        <w:t xml:space="preserve"> - Cluster centers for </w:t>
+      </w:r>
+      <w:proofErr w:type="spellStart"/>
+      <w:r>
+        <w:t>cgn</w:t>
+      </w:r>
+      <w:proofErr w:type="spellEnd"/>
+      <w:r>
+        <w:t xml:space="preserve"> (green), lust(red) and combined(blue)</w:t>
+      </w:r>
+      <w:bookmarkEnd w:id="4"/>
+    </w:p>
+    <w:p>
+      <w:r>
+        <w:t xml:space="preserve">different datasets the question was answered but it remains to be seen how the clusters distinguish between different configurations. To analyze this, it was compared in how many clusters of dataset B, the points of a cluster of dataset A are distributed. For example, if all </w:t>
+      </w:r>
+      <w:proofErr w:type="spellStart"/>
+      <w:r>
+        <w:t>datapoints</w:t>
+      </w:r>
+      <w:proofErr w:type="spellEnd"/>
+      <w:r>
+        <w:t xml:space="preserve"> of cluster A of dataset A are in cluster A of dataset B, then the similarity is 100%.</w:t>
       </w:r>
     </w:p>
     <w:p>
@@ -1985,6 +3547,7 @@
     </w:p>
     <w:p>
       <w:r>
+        <w:lastRenderedPageBreak/>
         <w:t>Finally the last question must be answered to understand how different traffic lights are distributed among different clusters. This will be important for the reinforcement learner. Obviously, a good distribution is preferable. Considering the following example table:</w:t>
       </w:r>
     </w:p>
@@ -2126,7 +3689,6 @@
         <w:keepNext/>
       </w:pPr>
       <w:r>
-        <w:lastRenderedPageBreak/>
         <w:t xml:space="preserve">To analyze this a heatmap was created and it can be seen in </w:t>
       </w:r>
       <w:r>
@@ -2138,8 +3700,13 @@
       <w:r>
         <w:fldChar w:fldCharType="separate"/>
       </w:r>
-      <w:r>
-        <w:t xml:space="preserve">Abbildung </w:t>
+      <w:proofErr w:type="spellStart"/>
+      <w:r>
+        <w:t>Abbildung</w:t>
+      </w:r>
+      <w:proofErr w:type="spellEnd"/>
+      <w:r>
+        <w:t xml:space="preserve"> </w:t>
       </w:r>
       <w:r>
         <w:rPr>
@@ -2163,231 +3730,6 @@
             <wp:extent cx="6120130" cy="3489325"/>
             <wp:effectExtent l="0" t="0" r="0" b="0"/>
             <wp:docPr id="10" name="Grafik 10"/>
-            <wp:cNvGraphicFramePr>
-              <a:graphicFrameLocks xmlns:a="http://schemas.openxmlformats.org/drawingml/2006/main" noChangeAspect="1"/>
-            </wp:cNvGraphicFramePr>
-            <a:graphic xmlns:a="http://schemas.openxmlformats.org/drawingml/2006/main">
-              <a:graphicData uri="http://schemas.openxmlformats.org/drawingml/2006/picture">
-                <pic:pic xmlns:pic="http://schemas.openxmlformats.org/drawingml/2006/picture">
-                  <pic:nvPicPr>
-                    <pic:cNvPr id="1" name=""/>
-                    <pic:cNvPicPr/>
-                  </pic:nvPicPr>
-                  <pic:blipFill>
-                    <a:blip r:embed="rId9"/>
-                    <a:stretch>
-                      <a:fillRect/>
-                    </a:stretch>
-                  </pic:blipFill>
-                  <pic:spPr>
-                    <a:xfrm>
-                      <a:off x="0" y="0"/>
-                      <a:ext cx="6120130" cy="3489325"/>
-                    </a:xfrm>
-                    <a:prstGeom prst="rect">
-                      <a:avLst/>
-                    </a:prstGeom>
-                  </pic:spPr>
-                </pic:pic>
-              </a:graphicData>
-            </a:graphic>
-          </wp:inline>
-        </w:drawing>
-      </w:r>
-    </w:p>
-    <w:p>
-      <w:pPr>
-        <w:pStyle w:val="Beschriftung"/>
-      </w:pPr>
-      <w:bookmarkStart w:id="2" w:name="_Ref472600804"/>
-      <w:r>
-        <w:t xml:space="preserve">Abbildung </w:t>
-      </w:r>
-      <w:fldSimple w:instr=" SEQ Abbildung \* ARABIC ">
-        <w:r>
-          <w:rPr>
-            <w:noProof/>
-          </w:rPr>
-          <w:t>2</w:t>
-        </w:r>
-      </w:fldSimple>
-      <w:bookmarkEnd w:id="2"/>
-      <w:r>
-        <w:t xml:space="preserve"> Heatmaps for cgn-dataset, horizontal axes are the traffic light counts and vertical axes the cluster_ids</w:t>
-      </w:r>
-    </w:p>
-    <w:p>
-      <w:r>
-        <w:t>The different counts of traffic lights, the vertical axes represent the cluster ids and the numbers on the heatmap represent how many instances of junctions there are for the corresponding cluster. For example, in the upper left heatmap, there is 1 junction with 1 traffic light in cluster 9.  As a side note, heatmaps were computed for clustering that included the different edge types created by the MLB and for clustering without edge types</w:t>
-      </w:r>
-      <w:r>
-        <w:rPr>
-          <w:rStyle w:val="Funotenzeichen"/>
-        </w:rPr>
-        <w:footnoteReference w:id="14"/>
-      </w:r>
-      <w:r>
-        <w:t>.</w:t>
-      </w:r>
-      <w:r>
-        <w:t xml:space="preserve"> </w:t>
-      </w:r>
-      <w:r>
-        <w:t xml:space="preserve"> In conclusion, the heatmaps show that the MaxAbs scaled clusters have a better distribution of traffic lights among them. </w:t>
-      </w:r>
-    </w:p>
-    <w:p>
-      <w:pPr>
-        <w:keepNext/>
-      </w:pPr>
-      <w:r>
-        <w:rPr>
-          <w:noProof/>
-          <w:lang w:val="de-DE" w:eastAsia="de-DE" w:bidi="ar-SA"/>
-        </w:rPr>
-        <w:lastRenderedPageBreak/>
-        <w:drawing>
-          <wp:inline distT="0" distB="0" distL="0" distR="0" wp14:anchorId="5281544D" wp14:editId="5E3EB53D">
-            <wp:extent cx="6120130" cy="6080760"/>
-            <wp:effectExtent l="0" t="0" r="0" b="0"/>
-            <wp:docPr id="8" name="Grafik 8"/>
-            <wp:cNvGraphicFramePr>
-              <a:graphicFrameLocks xmlns:a="http://schemas.openxmlformats.org/drawingml/2006/main" noChangeAspect="1"/>
-            </wp:cNvGraphicFramePr>
-            <a:graphic xmlns:a="http://schemas.openxmlformats.org/drawingml/2006/main">
-              <a:graphicData uri="http://schemas.openxmlformats.org/drawingml/2006/picture">
-                <pic:pic xmlns:pic="http://schemas.openxmlformats.org/drawingml/2006/picture">
-                  <pic:nvPicPr>
-                    <pic:cNvPr id="1" name=""/>
-                    <pic:cNvPicPr/>
-                  </pic:nvPicPr>
-                  <pic:blipFill>
-                    <a:blip r:embed="rId10"/>
-                    <a:stretch>
-                      <a:fillRect/>
-                    </a:stretch>
-                  </pic:blipFill>
-                  <pic:spPr>
-                    <a:xfrm>
-                      <a:off x="0" y="0"/>
-                      <a:ext cx="6120130" cy="6080760"/>
-                    </a:xfrm>
-                    <a:prstGeom prst="rect">
-                      <a:avLst/>
-                    </a:prstGeom>
-                  </pic:spPr>
-                </pic:pic>
-              </a:graphicData>
-            </a:graphic>
-          </wp:inline>
-        </w:drawing>
-      </w:r>
-    </w:p>
-    <w:p>
-      <w:pPr>
-        <w:pStyle w:val="Beschriftung"/>
-      </w:pPr>
-      <w:bookmarkStart w:id="3" w:name="_Ref472599532"/>
-      <w:r>
-        <w:t xml:space="preserve">Abbildung </w:t>
-      </w:r>
-      <w:fldSimple w:instr=" SEQ Abbildung \* ARABIC ">
-        <w:r>
-          <w:rPr>
-            <w:noProof/>
-          </w:rPr>
-          <w:t>3</w:t>
-        </w:r>
-      </w:fldSimple>
-      <w:r>
-        <w:t xml:space="preserve"> - 3D Plot cgn-dataset RobustScaler</w:t>
-      </w:r>
-      <w:bookmarkEnd w:id="3"/>
-    </w:p>
-    <w:p>
-      <w:pPr>
-        <w:keepNext/>
-      </w:pPr>
-      <w:r>
-        <w:rPr>
-          <w:noProof/>
-          <w:lang w:val="de-DE" w:eastAsia="de-DE" w:bidi="ar-SA"/>
-        </w:rPr>
-        <w:lastRenderedPageBreak/>
-        <w:drawing>
-          <wp:inline distT="0" distB="0" distL="0" distR="0" wp14:anchorId="313247A9" wp14:editId="4ED0D198">
-            <wp:extent cx="6120130" cy="6087110"/>
-            <wp:effectExtent l="0" t="0" r="0" b="0"/>
-            <wp:docPr id="7" name="Grafik 7"/>
-            <wp:cNvGraphicFramePr>
-              <a:graphicFrameLocks xmlns:a="http://schemas.openxmlformats.org/drawingml/2006/main" noChangeAspect="1"/>
-            </wp:cNvGraphicFramePr>
-            <a:graphic xmlns:a="http://schemas.openxmlformats.org/drawingml/2006/main">
-              <a:graphicData uri="http://schemas.openxmlformats.org/drawingml/2006/picture">
-                <pic:pic xmlns:pic="http://schemas.openxmlformats.org/drawingml/2006/picture">
-                  <pic:nvPicPr>
-                    <pic:cNvPr id="1" name=""/>
-                    <pic:cNvPicPr/>
-                  </pic:nvPicPr>
-                  <pic:blipFill>
-                    <a:blip r:embed="rId11"/>
-                    <a:stretch>
-                      <a:fillRect/>
-                    </a:stretch>
-                  </pic:blipFill>
-                  <pic:spPr>
-                    <a:xfrm>
-                      <a:off x="0" y="0"/>
-                      <a:ext cx="6120130" cy="6087110"/>
-                    </a:xfrm>
-                    <a:prstGeom prst="rect">
-                      <a:avLst/>
-                    </a:prstGeom>
-                  </pic:spPr>
-                </pic:pic>
-              </a:graphicData>
-            </a:graphic>
-          </wp:inline>
-        </w:drawing>
-      </w:r>
-    </w:p>
-    <w:p>
-      <w:pPr>
-        <w:pStyle w:val="Beschriftung"/>
-      </w:pPr>
-      <w:bookmarkStart w:id="4" w:name="_Ref472599527"/>
-      <w:r>
-        <w:t xml:space="preserve">Abbildung </w:t>
-      </w:r>
-      <w:fldSimple w:instr=" SEQ Abbildung \* ARABIC ">
-        <w:r>
-          <w:rPr>
-            <w:noProof/>
-          </w:rPr>
-          <w:t>4</w:t>
-        </w:r>
-      </w:fldSimple>
-      <w:r>
-        <w:t xml:space="preserve"> - 3D Plot for cgn MaxAbs</w:t>
-      </w:r>
-      <w:bookmarkEnd w:id="4"/>
-    </w:p>
-    <w:p/>
-    <w:p>
-      <w:pPr>
-        <w:keepNext/>
-      </w:pPr>
-      <w:r>
-        <w:rPr>
-          <w:noProof/>
-          <w:lang w:val="de-DE" w:eastAsia="de-DE" w:bidi="ar-SA"/>
-        </w:rPr>
-        <w:lastRenderedPageBreak/>
-        <w:drawing>
-          <wp:inline distT="0" distB="0" distL="0" distR="0" wp14:anchorId="655F162C" wp14:editId="739306D6">
-            <wp:extent cx="6120130" cy="6365875"/>
-            <wp:effectExtent l="0" t="0" r="0" b="0"/>
-            <wp:docPr id="9" name="Grafik 9"/>
             <wp:cNvGraphicFramePr>
               <a:graphicFrameLocks xmlns:a="http://schemas.openxmlformats.org/drawingml/2006/main" noChangeAspect="1"/>
             </wp:cNvGraphicFramePr>
@@ -2407,7 +3749,7 @@
                   <pic:spPr>
                     <a:xfrm>
                       <a:off x="0" y="0"/>
-                      <a:ext cx="6120130" cy="6365875"/>
+                      <a:ext cx="6120130" cy="3489325"/>
                     </a:xfrm>
                     <a:prstGeom prst="rect">
                       <a:avLst/>
@@ -2424,27 +3766,81 @@
       <w:pPr>
         <w:pStyle w:val="Beschriftung"/>
       </w:pPr>
-      <w:bookmarkStart w:id="5" w:name="_Ref472599759"/>
-      <w:r>
-        <w:t xml:space="preserve">Abbildung </w:t>
-      </w:r>
-      <w:fldSimple w:instr=" SEQ Abbildung \* ARABIC ">
-        <w:r>
-          <w:rPr>
-            <w:noProof/>
-          </w:rPr>
-          <w:t>5</w:t>
-        </w:r>
-      </w:fldSimple>
-      <w:r>
-        <w:t xml:space="preserve"> - Cluster centers for cgn (green), lust(red) and combined(blue)</w:t>
+      <w:bookmarkStart w:id="5" w:name="_Ref472600804"/>
+      <w:proofErr w:type="spellStart"/>
+      <w:r>
+        <w:t>Abbildung</w:t>
+      </w:r>
+      <w:proofErr w:type="spellEnd"/>
+      <w:r>
+        <w:t xml:space="preserve"> </w:t>
+      </w:r>
+      <w:r>
+        <w:fldChar w:fldCharType="begin"/>
+      </w:r>
+      <w:r>
+        <w:instrText xml:space="preserve"> SEQ Abbildung \* ARABIC </w:instrText>
+      </w:r>
+      <w:r>
+        <w:fldChar w:fldCharType="separate"/>
+      </w:r>
+      <w:r>
+        <w:rPr>
+          <w:noProof/>
+        </w:rPr>
+        <w:t>2</w:t>
+      </w:r>
+      <w:r>
+        <w:rPr>
+          <w:noProof/>
+        </w:rPr>
+        <w:fldChar w:fldCharType="end"/>
       </w:r>
       <w:bookmarkEnd w:id="5"/>
-    </w:p>
-    <w:p>
-      <w:pPr>
-        <w:pStyle w:val="Textkrper"/>
-      </w:pPr>
+      <w:r>
+        <w:t xml:space="preserve"> Heatmaps for </w:t>
+      </w:r>
+      <w:proofErr w:type="spellStart"/>
+      <w:r>
+        <w:t>cgn</w:t>
+      </w:r>
+      <w:proofErr w:type="spellEnd"/>
+      <w:r>
+        <w:t xml:space="preserve">-dataset, horizontal axes are the traffic light counts and vertical axes the </w:t>
+      </w:r>
+      <w:proofErr w:type="spellStart"/>
+      <w:r>
+        <w:t>cluster_ids</w:t>
+      </w:r>
+      <w:proofErr w:type="spellEnd"/>
+    </w:p>
+    <w:p>
+      <w:r>
+        <w:t>The different counts of traffic lights, the vertical axes represent the cluster ids and the numbers on the heatmap represent how many instances of junctions there are for the corresponding cluster. For example, in the upper left heatmap, there is 1 junction with 1 traffic light in cluster 9.  As a side note, heatmaps were computed for clustering that included the different edge types created by the MLB and for clustering without edge types</w:t>
+      </w:r>
+      <w:r>
+        <w:rPr>
+          <w:rStyle w:val="Funotenzeichen"/>
+        </w:rPr>
+        <w:footnoteReference w:id="14"/>
+      </w:r>
+      <w:r>
+        <w:t>.</w:t>
+      </w:r>
+      <w:r>
+        <w:t xml:space="preserve"> </w:t>
+      </w:r>
+      <w:r>
+        <w:t xml:space="preserve"> In conclusion, the heatmaps show that the </w:t>
+      </w:r>
+      <w:proofErr w:type="spellStart"/>
+      <w:r>
+        <w:t>MaxAbs</w:t>
+      </w:r>
+      <w:proofErr w:type="spellEnd"/>
+      <w:r>
+        <w:t xml:space="preserve"> scaled clusters have a better distribution of traffic lights among them. </w:t>
+      </w:r>
     </w:p>
     <w:p>
       <w:pPr>
@@ -2455,20 +3851,27 @@
         </w:numPr>
       </w:pPr>
       <w:r>
+        <w:lastRenderedPageBreak/>
         <w:t>Conclusion of Cluster Analysis</w:t>
       </w:r>
     </w:p>
     <w:p>
       <w:r>
-        <w:t xml:space="preserve">The most promising clusters seem to be the MaxAbs scaled, 3 dimension PCA clusters. </w:t>
+        <w:t xml:space="preserve">The most promising clusters seem to be the </w:t>
+      </w:r>
+      <w:proofErr w:type="spellStart"/>
+      <w:r>
+        <w:t>MaxAbs</w:t>
+      </w:r>
+      <w:proofErr w:type="spellEnd"/>
+      <w:r>
+        <w:t xml:space="preserve"> scaled, 3 dimension PCA clusters. </w:t>
       </w:r>
     </w:p>
     <w:p>
       <w:r>
         <w:t xml:space="preserve">They will be primarily used for the reinforcement learner. Nevertheless, the other clustering results will be added to the dataset anyway for experimentation purposes. </w:t>
       </w:r>
-      <w:bookmarkStart w:id="6" w:name="_GoBack"/>
-      <w:bookmarkEnd w:id="6"/>
     </w:p>
     <w:p>
       <w:pPr>
@@ -2494,12 +3897,43 @@
           <w:rFonts w:cs="Segoe UI"/>
           <w:szCs w:val="24"/>
         </w:rPr>
-        <w:t xml:space="preserve">As a last step the cluster ids for the different algorithms had to be appended to the original dataset. The notebook creates the necessary csv files for the next phase of the project. </w:t>
+        <w:t xml:space="preserve">As a last step the cluster ids for the different algorithms had to be appended to the </w:t>
+      </w:r>
+      <w:bookmarkStart w:id="6" w:name="_GoBack"/>
+      <w:bookmarkEnd w:id="6"/>
+      <w:r>
+        <w:rPr>
+          <w:rFonts w:cs="Segoe UI"/>
+          <w:szCs w:val="24"/>
+        </w:rPr>
+        <w:t xml:space="preserve">original dataset. The notebook creates the necessary csv files for the next phase of the project. </w:t>
       </w:r>
     </w:p>
     <w:p>
       <w:pPr>
         <w:pStyle w:val="Textkrper"/>
+      </w:pPr>
+    </w:p>
+    <w:p>
+      <w:pPr>
+        <w:pStyle w:val="Textkrper"/>
+      </w:pPr>
+    </w:p>
+    <w:p>
+      <w:pPr>
+        <w:pStyle w:val="berschrift1"/>
+        <w:numPr>
+          <w:ilvl w:val="0"/>
+          <w:numId w:val="14"/>
+        </w:numPr>
+      </w:pPr>
+      <w:r>
+        <w:t>Implementing the Reinforcement Learner</w:t>
+      </w:r>
+    </w:p>
+    <w:p>
+      <w:pPr>
+        <w:pStyle w:val="berschrift2"/>
       </w:pPr>
     </w:p>
     <w:p>
@@ -2539,8 +3973,17 @@
           <w:rFonts w:cs="Segoe UI"/>
           <w:szCs w:val="24"/>
         </w:rPr>
-        <w:t>Initially I wanted to use the PyBrain</w:t>
-      </w:r>
+        <w:t xml:space="preserve">Initially I wanted to use the </w:t>
+      </w:r>
+      <w:proofErr w:type="spellStart"/>
+      <w:r>
+        <w:rPr>
+          <w:rFonts w:cs="Segoe UI"/>
+          <w:szCs w:val="24"/>
+        </w:rPr>
+        <w:t>PyBrain</w:t>
+      </w:r>
+      <w:proofErr w:type="spellEnd"/>
       <w:r>
         <w:rPr>
           <w:rStyle w:val="Funotenzeichen"/>
@@ -2561,21 +4004,30 @@
           <w:rFonts w:cs="Segoe UI"/>
           <w:szCs w:val="24"/>
         </w:rPr>
-        <w:t>The first boundary was that the PyBrain RL learner could</w:t>
-      </w:r>
-      <w:r>
-        <w:rPr>
-          <w:rFonts w:cs="Segoe UI"/>
-          <w:szCs w:val="24"/>
-        </w:rPr>
-        <w:t xml:space="preserve"> </w:t>
-      </w:r>
-      <w:r>
-        <w:rPr>
-          <w:rFonts w:cs="Segoe UI"/>
-          <w:szCs w:val="24"/>
-        </w:rPr>
-        <w:t>only</w:t>
+        <w:t xml:space="preserve">The first boundary was that the </w:t>
+      </w:r>
+      <w:proofErr w:type="spellStart"/>
+      <w:r>
+        <w:rPr>
+          <w:rFonts w:cs="Segoe UI"/>
+          <w:szCs w:val="24"/>
+        </w:rPr>
+        <w:t>PyBrain</w:t>
+      </w:r>
+      <w:proofErr w:type="spellEnd"/>
+      <w:r>
+        <w:rPr>
+          <w:rFonts w:cs="Segoe UI"/>
+          <w:szCs w:val="24"/>
+        </w:rPr>
+        <w:t xml:space="preserve"> RL learner could</w:t>
+      </w:r>
+      <w:r>
+        <w:rPr>
+          <w:rFonts w:cs="Segoe UI"/>
+          <w:szCs w:val="24"/>
+        </w:rPr>
+        <w:t xml:space="preserve"> only</w:t>
       </w:r>
       <w:r>
         <w:rPr>
@@ -2761,6 +4213,7 @@
         <w:pStyle w:val="berschrift2"/>
       </w:pPr>
       <w:r>
+        <w:lastRenderedPageBreak/>
         <w:t>B</w:t>
       </w:r>
       <w:r>
@@ -2843,17 +4296,7 @@
         <w:pStyle w:val="berschrift1"/>
       </w:pPr>
       <w:r>
-        <w:lastRenderedPageBreak/>
-        <w:t>Reflect</w:t>
-      </w:r>
-      <w:r>
-        <w:t>i</w:t>
-      </w:r>
-      <w:r>
-        <w:t>o</w:t>
-      </w:r>
-      <w:r>
-        <w:t>n</w:t>
+        <w:t>Reflection</w:t>
       </w:r>
     </w:p>
     <w:p>
@@ -2895,7 +4338,15 @@
           <w:rFonts w:cs="Segoe UI"/>
           <w:szCs w:val="24"/>
         </w:rPr>
-        <w:t xml:space="preserve"> RL algorithm</w:t>
+        <w:t xml:space="preserve"> RL </w:t>
+      </w:r>
+      <w:proofErr w:type="spellStart"/>
+      <w:r>
+        <w:rPr>
+          <w:rFonts w:cs="Segoe UI"/>
+          <w:szCs w:val="24"/>
+        </w:rPr>
+        <w:t>algorithm</w:t>
       </w:r>
       <w:r>
         <w:rPr>
@@ -2904,6 +4355,7 @@
         </w:rPr>
         <w:t>&amp;implementation</w:t>
       </w:r>
+      <w:proofErr w:type="spellEnd"/>
       <w:r>
         <w:rPr>
           <w:rFonts w:cs="Segoe UI"/>
@@ -2936,7 +4388,23 @@
           <w:rFonts w:cs="Segoe UI"/>
           <w:szCs w:val="24"/>
         </w:rPr>
-        <w:t xml:space="preserve">Initially I did not suspect the large action spaces. Due to the larger intersections with over 20 traffic lights, and each light having at least 5 different reasonable states, action spaces quickly became to large to handle. </w:t>
+        <w:t xml:space="preserve">Initially I did not suspect the large action spaces. Due to the larger intersections with over 20 traffic lights, and each light having at least 5 different reasonable states, action spaces quickly became </w:t>
+      </w:r>
+      <w:proofErr w:type="spellStart"/>
+      <w:r>
+        <w:rPr>
+          <w:rFonts w:cs="Segoe UI"/>
+          <w:szCs w:val="24"/>
+        </w:rPr>
+        <w:t>to</w:t>
+      </w:r>
+      <w:proofErr w:type="spellEnd"/>
+      <w:r>
+        <w:rPr>
+          <w:rFonts w:cs="Segoe UI"/>
+          <w:szCs w:val="24"/>
+        </w:rPr>
+        <w:t xml:space="preserve"> large to handle. </w:t>
       </w:r>
     </w:p>
     <w:p>
@@ -2963,7 +4431,23 @@
           <w:rFonts w:cs="Segoe UI"/>
           <w:szCs w:val="24"/>
         </w:rPr>
-        <w:t xml:space="preserve"> was very difficult. I did not want to introduce too much bias and TraCI does not provide aggregated simulation statistics or warnings during simulations. These values could have proven helpful.</w:t>
+        <w:t xml:space="preserve"> was very difficult. I did not want to introduce too much bias and </w:t>
+      </w:r>
+      <w:proofErr w:type="spellStart"/>
+      <w:r>
+        <w:rPr>
+          <w:rFonts w:cs="Segoe UI"/>
+          <w:szCs w:val="24"/>
+        </w:rPr>
+        <w:t>TraCI</w:t>
+      </w:r>
+      <w:proofErr w:type="spellEnd"/>
+      <w:r>
+        <w:rPr>
+          <w:rFonts w:cs="Segoe UI"/>
+          <w:szCs w:val="24"/>
+        </w:rPr>
+        <w:t xml:space="preserve"> does not provide aggregated simulation statistics or warnings during simulations. These values could have proven helpful.</w:t>
       </w:r>
     </w:p>
     <w:p>
@@ -3088,12 +4572,22 @@
           <w:szCs w:val="24"/>
         </w:rPr>
       </w:pPr>
-      <w:r>
-        <w:rPr>
-          <w:rFonts w:cs="Segoe UI"/>
-          <w:szCs w:val="24"/>
-        </w:rPr>
-        <w:t>TraCI needs to be enhanced. Getting emergency stops and aggregated statistics in real time would be very helpful</w:t>
+      <w:proofErr w:type="spellStart"/>
+      <w:r>
+        <w:rPr>
+          <w:rFonts w:cs="Segoe UI"/>
+          <w:szCs w:val="24"/>
+        </w:rPr>
+        <w:lastRenderedPageBreak/>
+        <w:t>TraCI</w:t>
+      </w:r>
+      <w:proofErr w:type="spellEnd"/>
+      <w:r>
+        <w:rPr>
+          <w:rFonts w:cs="Segoe UI"/>
+          <w:szCs w:val="24"/>
+        </w:rPr>
+        <w:t xml:space="preserve"> needs to be enhanced. Getting emergency stops and aggregated statistics in real time would be very helpful</w:t>
       </w:r>
     </w:p>
     <w:p>
@@ -3314,10 +4808,7 @@
       </w:r>
       <w:r>
         <w:tab/>
-        <w:t>Initially it was planned to in</w:t>
-      </w:r>
-      <w:r>
-        <w:t xml:space="preserve">corporate different junction types in the clustering analysis and there </w:t>
+        <w:t xml:space="preserve">Initially it was planned to incorporate different junction types in the clustering analysis and there </w:t>
       </w:r>
       <w:r>
         <w:t>was</w:t>
@@ -3337,7 +4828,31 @@
       </w:r>
       <w:r>
         <w:tab/>
-        <w:t>An example from TAPAS Cologne dataset: ['highway.primary', 'highway.primary', 'highway.residential']</w:t>
+        <w:t>An example from TAPAS Cologne dataset: ['</w:t>
+      </w:r>
+      <w:proofErr w:type="spellStart"/>
+      <w:r>
+        <w:t>highway.primary</w:t>
+      </w:r>
+      <w:proofErr w:type="spellEnd"/>
+      <w:r>
+        <w:t>', '</w:t>
+      </w:r>
+      <w:proofErr w:type="spellStart"/>
+      <w:r>
+        <w:t>highway.primary</w:t>
+      </w:r>
+      <w:proofErr w:type="spellEnd"/>
+      <w:r>
+        <w:t>', '</w:t>
+      </w:r>
+      <w:proofErr w:type="spellStart"/>
+      <w:r>
+        <w:t>highway.residential</w:t>
+      </w:r>
+      <w:proofErr w:type="spellEnd"/>
+      <w:r>
+        <w:t>']</w:t>
       </w:r>
     </w:p>
   </w:footnote>
@@ -3351,10 +4866,7 @@
       </w:r>
       <w:r>
         <w:tab/>
-        <w:t>A few steps need to be executed before r</w:t>
-      </w:r>
-      <w:r>
-        <w:t>unning the importer, they are documented in the comments</w:t>
+        <w:t>A few steps need to be executed before running the importer, they are documented in the comments</w:t>
       </w:r>
     </w:p>
   </w:footnote>
@@ -3469,11 +4981,229 @@
       <w:r>
         <w:t xml:space="preserve"> </w:t>
       </w:r>
+      <w:proofErr w:type="spellStart"/>
       <w:r>
         <w:rPr>
           <w:lang w:val="de-DE"/>
         </w:rPr>
-        <w:t xml:space="preserve">Is not always the case, for example with KPCA cgn’s centers were on a larger scale than lust and combined centers </w:t>
+        <w:t>Is</w:t>
+      </w:r>
+      <w:proofErr w:type="spellEnd"/>
+      <w:r>
+        <w:rPr>
+          <w:lang w:val="de-DE"/>
+        </w:rPr>
+        <w:t xml:space="preserve"> not </w:t>
+      </w:r>
+      <w:proofErr w:type="spellStart"/>
+      <w:r>
+        <w:rPr>
+          <w:lang w:val="de-DE"/>
+        </w:rPr>
+        <w:t>always</w:t>
+      </w:r>
+      <w:proofErr w:type="spellEnd"/>
+      <w:r>
+        <w:rPr>
+          <w:lang w:val="de-DE"/>
+        </w:rPr>
+        <w:t xml:space="preserve"> </w:t>
+      </w:r>
+      <w:proofErr w:type="spellStart"/>
+      <w:r>
+        <w:rPr>
+          <w:lang w:val="de-DE"/>
+        </w:rPr>
+        <w:t>the</w:t>
+      </w:r>
+      <w:proofErr w:type="spellEnd"/>
+      <w:r>
+        <w:rPr>
+          <w:lang w:val="de-DE"/>
+        </w:rPr>
+        <w:t xml:space="preserve"> </w:t>
+      </w:r>
+      <w:proofErr w:type="spellStart"/>
+      <w:r>
+        <w:rPr>
+          <w:lang w:val="de-DE"/>
+        </w:rPr>
+        <w:t>case</w:t>
+      </w:r>
+      <w:proofErr w:type="spellEnd"/>
+      <w:r>
+        <w:rPr>
+          <w:lang w:val="de-DE"/>
+        </w:rPr>
+        <w:t xml:space="preserve">, </w:t>
+      </w:r>
+      <w:proofErr w:type="spellStart"/>
+      <w:r>
+        <w:rPr>
+          <w:lang w:val="de-DE"/>
+        </w:rPr>
+        <w:t>for</w:t>
+      </w:r>
+      <w:proofErr w:type="spellEnd"/>
+      <w:r>
+        <w:rPr>
+          <w:lang w:val="de-DE"/>
+        </w:rPr>
+        <w:t xml:space="preserve"> </w:t>
+      </w:r>
+      <w:proofErr w:type="spellStart"/>
+      <w:r>
+        <w:rPr>
+          <w:lang w:val="de-DE"/>
+        </w:rPr>
+        <w:t>example</w:t>
+      </w:r>
+      <w:proofErr w:type="spellEnd"/>
+      <w:r>
+        <w:rPr>
+          <w:lang w:val="de-DE"/>
+        </w:rPr>
+        <w:t xml:space="preserve"> </w:t>
+      </w:r>
+      <w:proofErr w:type="spellStart"/>
+      <w:r>
+        <w:rPr>
+          <w:lang w:val="de-DE"/>
+        </w:rPr>
+        <w:t>with</w:t>
+      </w:r>
+      <w:proofErr w:type="spellEnd"/>
+      <w:r>
+        <w:rPr>
+          <w:lang w:val="de-DE"/>
+        </w:rPr>
+        <w:t xml:space="preserve"> KPCA </w:t>
+      </w:r>
+      <w:proofErr w:type="spellStart"/>
+      <w:r>
+        <w:rPr>
+          <w:lang w:val="de-DE"/>
+        </w:rPr>
+        <w:t>cgn’s</w:t>
+      </w:r>
+      <w:proofErr w:type="spellEnd"/>
+      <w:r>
+        <w:rPr>
+          <w:lang w:val="de-DE"/>
+        </w:rPr>
+        <w:t xml:space="preserve"> </w:t>
+      </w:r>
+      <w:proofErr w:type="spellStart"/>
+      <w:r>
+        <w:rPr>
+          <w:lang w:val="de-DE"/>
+        </w:rPr>
+        <w:t>centers</w:t>
+      </w:r>
+      <w:proofErr w:type="spellEnd"/>
+      <w:r>
+        <w:rPr>
+          <w:lang w:val="de-DE"/>
+        </w:rPr>
+        <w:t xml:space="preserve"> </w:t>
+      </w:r>
+      <w:proofErr w:type="spellStart"/>
+      <w:r>
+        <w:rPr>
+          <w:lang w:val="de-DE"/>
+        </w:rPr>
+        <w:t>were</w:t>
+      </w:r>
+      <w:proofErr w:type="spellEnd"/>
+      <w:r>
+        <w:rPr>
+          <w:lang w:val="de-DE"/>
+        </w:rPr>
+        <w:t xml:space="preserve"> on a larger </w:t>
+      </w:r>
+      <w:proofErr w:type="spellStart"/>
+      <w:r>
+        <w:rPr>
+          <w:lang w:val="de-DE"/>
+        </w:rPr>
+        <w:t>scale</w:t>
+      </w:r>
+      <w:proofErr w:type="spellEnd"/>
+      <w:r>
+        <w:rPr>
+          <w:lang w:val="de-DE"/>
+        </w:rPr>
+        <w:t xml:space="preserve"> </w:t>
+      </w:r>
+      <w:proofErr w:type="spellStart"/>
+      <w:r>
+        <w:rPr>
+          <w:lang w:val="de-DE"/>
+        </w:rPr>
+        <w:t>than</w:t>
+      </w:r>
+      <w:proofErr w:type="spellEnd"/>
+      <w:r>
+        <w:rPr>
+          <w:lang w:val="de-DE"/>
+        </w:rPr>
+        <w:t xml:space="preserve"> </w:t>
+      </w:r>
+      <w:proofErr w:type="spellStart"/>
+      <w:r>
+        <w:rPr>
+          <w:lang w:val="de-DE"/>
+        </w:rPr>
+        <w:t>lust</w:t>
+      </w:r>
+      <w:proofErr w:type="spellEnd"/>
+      <w:r>
+        <w:rPr>
+          <w:lang w:val="de-DE"/>
+        </w:rPr>
+        <w:t xml:space="preserve"> </w:t>
+      </w:r>
+      <w:proofErr w:type="spellStart"/>
+      <w:r>
+        <w:rPr>
+          <w:lang w:val="de-DE"/>
+        </w:rPr>
+        <w:t>and</w:t>
+      </w:r>
+      <w:proofErr w:type="spellEnd"/>
+      <w:r>
+        <w:rPr>
+          <w:lang w:val="de-DE"/>
+        </w:rPr>
+        <w:t xml:space="preserve"> </w:t>
+      </w:r>
+      <w:proofErr w:type="spellStart"/>
+      <w:r>
+        <w:rPr>
+          <w:lang w:val="de-DE"/>
+        </w:rPr>
+        <w:t>combined</w:t>
+      </w:r>
+      <w:proofErr w:type="spellEnd"/>
+      <w:r>
+        <w:rPr>
+          <w:lang w:val="de-DE"/>
+        </w:rPr>
+        <w:t xml:space="preserve"> </w:t>
+      </w:r>
+      <w:proofErr w:type="spellStart"/>
+      <w:r>
+        <w:rPr>
+          <w:lang w:val="de-DE"/>
+        </w:rPr>
+        <w:t>centers</w:t>
+      </w:r>
+      <w:proofErr w:type="spellEnd"/>
+      <w:r>
+        <w:rPr>
+          <w:lang w:val="de-DE"/>
+        </w:rPr>
+        <w:t xml:space="preserve"> </w:t>
       </w:r>
     </w:p>
   </w:footnote>
@@ -3662,6 +5392,92 @@
 <file path=word/numbering.xml><?xml version="1.0" encoding="utf-8"?>
 <w:numbering xmlns:wpc="http://schemas.microsoft.com/office/word/2010/wordprocessingCanvas" xmlns:cx="http://schemas.microsoft.com/office/drawing/2014/chartex" xmlns:cx1="http://schemas.microsoft.com/office/drawing/2015/9/8/chartex" xmlns:cx2="http://schemas.microsoft.com/office/drawing/2015/10/21/chartex" xmlns:cx3="http://schemas.microsoft.com/office/drawing/2016/5/9/chartex" xmlns:cx4="http://schemas.microsoft.com/office/drawing/2016/5/10/chartex" xmlns:cx5="http://schemas.microsoft.com/office/drawing/2016/5/11/chartex" xmlns:mc="http://schemas.openxmlformats.org/markup-compatibility/2006" xmlns:o="urn:schemas-microsoft-com:office:office" xmlns:r="http://schemas.openxmlformats.org/officeDocument/2006/relationships" xmlns:m="http://schemas.openxmlformats.org/officeDocument/2006/math" xmlns:v="urn:schemas-microsoft-com:vml" xmlns:wp14="http://schemas.microsoft.com/office/word/2010/wordprocessingDrawing" xmlns:wp="http://schemas.openxmlformats.org/drawingml/2006/wordprocessingDrawing" xmlns:w10="urn:schemas-microsoft-com:office:word" xmlns:w="http://schemas.openxmlformats.org/wordprocessingml/2006/main" xmlns:w14="http://schemas.microsoft.com/office/word/2010/wordml" xmlns:w15="http://schemas.microsoft.com/office/word/2012/wordml" xmlns:w16se="http://schemas.microsoft.com/office/word/2015/wordml/symex" xmlns:wpg="http://schemas.microsoft.com/office/word/2010/wordprocessingGroup" xmlns:wpi="http://schemas.microsoft.com/office/word/2010/wordprocessingInk" xmlns:wne="http://schemas.microsoft.com/office/word/2006/wordml" xmlns:wps="http://schemas.microsoft.com/office/word/2010/wordprocessingShape" mc:Ignorable="w14 w15 w16se wp14">
   <w:abstractNum w:abstractNumId="0" w15:restartNumberingAfterBreak="0">
+    <w:nsid w:val="011D6C19"/>
+    <w:multiLevelType w:val="hybridMultilevel"/>
+    <w:tmpl w:val="7AD6E82C"/>
+    <w:lvl w:ilvl="0" w:tplc="0407000F">
+      <w:start w:val="1"/>
+      <w:numFmt w:val="decimal"/>
+      <w:lvlText w:val="%1."/>
+      <w:lvlJc w:val="left"/>
+      <w:pPr>
+        <w:ind w:left="720" w:hanging="360"/>
+      </w:pPr>
+    </w:lvl>
+    <w:lvl w:ilvl="1" w:tplc="04070019">
+      <w:start w:val="1"/>
+      <w:numFmt w:val="lowerLetter"/>
+      <w:lvlText w:val="%2."/>
+      <w:lvlJc w:val="left"/>
+      <w:pPr>
+        <w:ind w:left="1440" w:hanging="360"/>
+      </w:pPr>
+    </w:lvl>
+    <w:lvl w:ilvl="2" w:tplc="0407001B">
+      <w:start w:val="1"/>
+      <w:numFmt w:val="lowerRoman"/>
+      <w:lvlText w:val="%3."/>
+      <w:lvlJc w:val="right"/>
+      <w:pPr>
+        <w:ind w:left="2160" w:hanging="180"/>
+      </w:pPr>
+    </w:lvl>
+    <w:lvl w:ilvl="3" w:tplc="0407000F" w:tentative="1">
+      <w:start w:val="1"/>
+      <w:numFmt w:val="decimal"/>
+      <w:lvlText w:val="%4."/>
+      <w:lvlJc w:val="left"/>
+      <w:pPr>
+        <w:ind w:left="2880" w:hanging="360"/>
+      </w:pPr>
+    </w:lvl>
+    <w:lvl w:ilvl="4" w:tplc="04070019" w:tentative="1">
+      <w:start w:val="1"/>
+      <w:numFmt w:val="lowerLetter"/>
+      <w:lvlText w:val="%5."/>
+      <w:lvlJc w:val="left"/>
+      <w:pPr>
+        <w:ind w:left="3600" w:hanging="360"/>
+      </w:pPr>
+    </w:lvl>
+    <w:lvl w:ilvl="5" w:tplc="0407001B" w:tentative="1">
+      <w:start w:val="1"/>
+      <w:numFmt w:val="lowerRoman"/>
+      <w:lvlText w:val="%6."/>
+      <w:lvlJc w:val="right"/>
+      <w:pPr>
+        <w:ind w:left="4320" w:hanging="180"/>
+      </w:pPr>
+    </w:lvl>
+    <w:lvl w:ilvl="6" w:tplc="0407000F" w:tentative="1">
+      <w:start w:val="1"/>
+      <w:numFmt w:val="decimal"/>
+      <w:lvlText w:val="%7."/>
+      <w:lvlJc w:val="left"/>
+      <w:pPr>
+        <w:ind w:left="5040" w:hanging="360"/>
+      </w:pPr>
+    </w:lvl>
+    <w:lvl w:ilvl="7" w:tplc="04070019" w:tentative="1">
+      <w:start w:val="1"/>
+      <w:numFmt w:val="lowerLetter"/>
+      <w:lvlText w:val="%8."/>
+      <w:lvlJc w:val="left"/>
+      <w:pPr>
+        <w:ind w:left="5760" w:hanging="360"/>
+      </w:pPr>
+    </w:lvl>
+    <w:lvl w:ilvl="8" w:tplc="0407001B" w:tentative="1">
+      <w:start w:val="1"/>
+      <w:numFmt w:val="lowerRoman"/>
+      <w:lvlText w:val="%9."/>
+      <w:lvlJc w:val="right"/>
+      <w:pPr>
+        <w:ind w:left="6480" w:hanging="180"/>
+      </w:pPr>
+    </w:lvl>
+  </w:abstractNum>
+  <w:abstractNum w:abstractNumId="1" w15:restartNumberingAfterBreak="0">
     <w:nsid w:val="04211C8A"/>
     <w:multiLevelType w:val="hybridMultilevel"/>
     <w:tmpl w:val="37E477B0"/>
@@ -3747,10 +5563,10 @@
       </w:pPr>
     </w:lvl>
   </w:abstractNum>
-  <w:abstractNum w:abstractNumId="1" w15:restartNumberingAfterBreak="0">
+  <w:abstractNum w:abstractNumId="2" w15:restartNumberingAfterBreak="0">
     <w:nsid w:val="0C135832"/>
     <w:multiLevelType w:val="hybridMultilevel"/>
-    <w:tmpl w:val="7AD6E82C"/>
+    <w:tmpl w:val="9A9867D4"/>
     <w:lvl w:ilvl="0" w:tplc="0407000F">
       <w:start w:val="1"/>
       <w:numFmt w:val="decimal"/>
@@ -3833,7 +5649,7 @@
       </w:pPr>
     </w:lvl>
   </w:abstractNum>
-  <w:abstractNum w:abstractNumId="2" w15:restartNumberingAfterBreak="0">
+  <w:abstractNum w:abstractNumId="3" w15:restartNumberingAfterBreak="0">
     <w:nsid w:val="0E2C634F"/>
     <w:multiLevelType w:val="hybridMultilevel"/>
     <w:tmpl w:val="244A83F6"/>
@@ -3946,7 +5762,7 @@
       </w:rPr>
     </w:lvl>
   </w:abstractNum>
-  <w:abstractNum w:abstractNumId="3" w15:restartNumberingAfterBreak="0">
+  <w:abstractNum w:abstractNumId="4" w15:restartNumberingAfterBreak="0">
     <w:nsid w:val="159C345E"/>
     <w:multiLevelType w:val="multilevel"/>
     <w:tmpl w:val="7ED8BB80"/>
@@ -4059,7 +5875,7 @@
       </w:pPr>
     </w:lvl>
   </w:abstractNum>
-  <w:abstractNum w:abstractNumId="4" w15:restartNumberingAfterBreak="0">
+  <w:abstractNum w:abstractNumId="5" w15:restartNumberingAfterBreak="0">
     <w:nsid w:val="203D0BE5"/>
     <w:multiLevelType w:val="hybridMultilevel"/>
     <w:tmpl w:val="0AEC711E"/>
@@ -4145,7 +5961,7 @@
       </w:pPr>
     </w:lvl>
   </w:abstractNum>
-  <w:abstractNum w:abstractNumId="5" w15:restartNumberingAfterBreak="0">
+  <w:abstractNum w:abstractNumId="6" w15:restartNumberingAfterBreak="0">
     <w:nsid w:val="31153160"/>
     <w:multiLevelType w:val="hybridMultilevel"/>
     <w:tmpl w:val="42529CDE"/>
@@ -4231,7 +6047,7 @@
       </w:pPr>
     </w:lvl>
   </w:abstractNum>
-  <w:abstractNum w:abstractNumId="6" w15:restartNumberingAfterBreak="0">
+  <w:abstractNum w:abstractNumId="7" w15:restartNumberingAfterBreak="0">
     <w:nsid w:val="33602B5C"/>
     <w:multiLevelType w:val="multilevel"/>
     <w:tmpl w:val="39DE74BE"/>
@@ -4371,7 +6187,7 @@
       </w:rPr>
     </w:lvl>
   </w:abstractNum>
-  <w:abstractNum w:abstractNumId="7" w15:restartNumberingAfterBreak="0">
+  <w:abstractNum w:abstractNumId="8" w15:restartNumberingAfterBreak="0">
     <w:nsid w:val="4D8E0C62"/>
     <w:multiLevelType w:val="multilevel"/>
     <w:tmpl w:val="6E38CDF4"/>
@@ -4484,7 +6300,7 @@
       </w:pPr>
     </w:lvl>
   </w:abstractNum>
-  <w:abstractNum w:abstractNumId="8" w15:restartNumberingAfterBreak="0">
+  <w:abstractNum w:abstractNumId="9" w15:restartNumberingAfterBreak="0">
     <w:nsid w:val="4E5D165C"/>
     <w:multiLevelType w:val="multilevel"/>
     <w:tmpl w:val="E892A9D4"/>
@@ -4606,7 +6422,7 @@
       </w:pPr>
     </w:lvl>
   </w:abstractNum>
-  <w:abstractNum w:abstractNumId="9" w15:restartNumberingAfterBreak="0">
+  <w:abstractNum w:abstractNumId="10" w15:restartNumberingAfterBreak="0">
     <w:nsid w:val="54127346"/>
     <w:multiLevelType w:val="multilevel"/>
     <w:tmpl w:val="150833BE"/>
@@ -4755,7 +6571,7 @@
       </w:rPr>
     </w:lvl>
   </w:abstractNum>
-  <w:abstractNum w:abstractNumId="10" w15:restartNumberingAfterBreak="0">
+  <w:abstractNum w:abstractNumId="11" w15:restartNumberingAfterBreak="0">
     <w:nsid w:val="56F123C1"/>
     <w:multiLevelType w:val="hybridMultilevel"/>
     <w:tmpl w:val="7AD6E82C"/>
@@ -4841,7 +6657,7 @@
       </w:pPr>
     </w:lvl>
   </w:abstractNum>
-  <w:abstractNum w:abstractNumId="11" w15:restartNumberingAfterBreak="0">
+  <w:abstractNum w:abstractNumId="12" w15:restartNumberingAfterBreak="0">
     <w:nsid w:val="59A72A58"/>
     <w:multiLevelType w:val="hybridMultilevel"/>
     <w:tmpl w:val="17DCCFB2"/>
@@ -4927,41 +6743,136 @@
       </w:pPr>
     </w:lvl>
   </w:abstractNum>
+  <w:abstractNum w:abstractNumId="13" w15:restartNumberingAfterBreak="0">
+    <w:nsid w:val="6FA32034"/>
+    <w:multiLevelType w:val="hybridMultilevel"/>
+    <w:tmpl w:val="5AC26200"/>
+    <w:lvl w:ilvl="0" w:tplc="9D2057AC">
+      <w:start w:val="5"/>
+      <w:numFmt w:val="decimal"/>
+      <w:lvlText w:val="%1."/>
+      <w:lvlJc w:val="left"/>
+      <w:pPr>
+        <w:ind w:left="720" w:hanging="360"/>
+      </w:pPr>
+      <w:rPr>
+        <w:rFonts w:hint="default"/>
+      </w:rPr>
+    </w:lvl>
+    <w:lvl w:ilvl="1" w:tplc="04070019" w:tentative="1">
+      <w:start w:val="1"/>
+      <w:numFmt w:val="lowerLetter"/>
+      <w:lvlText w:val="%2."/>
+      <w:lvlJc w:val="left"/>
+      <w:pPr>
+        <w:ind w:left="1440" w:hanging="360"/>
+      </w:pPr>
+    </w:lvl>
+    <w:lvl w:ilvl="2" w:tplc="0407001B" w:tentative="1">
+      <w:start w:val="1"/>
+      <w:numFmt w:val="lowerRoman"/>
+      <w:lvlText w:val="%3."/>
+      <w:lvlJc w:val="right"/>
+      <w:pPr>
+        <w:ind w:left="2160" w:hanging="180"/>
+      </w:pPr>
+    </w:lvl>
+    <w:lvl w:ilvl="3" w:tplc="0407000F" w:tentative="1">
+      <w:start w:val="1"/>
+      <w:numFmt w:val="decimal"/>
+      <w:lvlText w:val="%4."/>
+      <w:lvlJc w:val="left"/>
+      <w:pPr>
+        <w:ind w:left="2880" w:hanging="360"/>
+      </w:pPr>
+    </w:lvl>
+    <w:lvl w:ilvl="4" w:tplc="04070019" w:tentative="1">
+      <w:start w:val="1"/>
+      <w:numFmt w:val="lowerLetter"/>
+      <w:lvlText w:val="%5."/>
+      <w:lvlJc w:val="left"/>
+      <w:pPr>
+        <w:ind w:left="3600" w:hanging="360"/>
+      </w:pPr>
+    </w:lvl>
+    <w:lvl w:ilvl="5" w:tplc="0407001B" w:tentative="1">
+      <w:start w:val="1"/>
+      <w:numFmt w:val="lowerRoman"/>
+      <w:lvlText w:val="%6."/>
+      <w:lvlJc w:val="right"/>
+      <w:pPr>
+        <w:ind w:left="4320" w:hanging="180"/>
+      </w:pPr>
+    </w:lvl>
+    <w:lvl w:ilvl="6" w:tplc="0407000F" w:tentative="1">
+      <w:start w:val="1"/>
+      <w:numFmt w:val="decimal"/>
+      <w:lvlText w:val="%7."/>
+      <w:lvlJc w:val="left"/>
+      <w:pPr>
+        <w:ind w:left="5040" w:hanging="360"/>
+      </w:pPr>
+    </w:lvl>
+    <w:lvl w:ilvl="7" w:tplc="04070019" w:tentative="1">
+      <w:start w:val="1"/>
+      <w:numFmt w:val="lowerLetter"/>
+      <w:lvlText w:val="%8."/>
+      <w:lvlJc w:val="left"/>
+      <w:pPr>
+        <w:ind w:left="5760" w:hanging="360"/>
+      </w:pPr>
+    </w:lvl>
+    <w:lvl w:ilvl="8" w:tplc="0407001B" w:tentative="1">
+      <w:start w:val="1"/>
+      <w:numFmt w:val="lowerRoman"/>
+      <w:lvlText w:val="%9."/>
+      <w:lvlJc w:val="right"/>
+      <w:pPr>
+        <w:ind w:left="6480" w:hanging="180"/>
+      </w:pPr>
+    </w:lvl>
+  </w:abstractNum>
   <w:num w:numId="1">
+    <w:abstractNumId w:val="9"/>
+  </w:num>
+  <w:num w:numId="2">
     <w:abstractNumId w:val="8"/>
   </w:num>
-  <w:num w:numId="2">
+  <w:num w:numId="3">
+    <w:abstractNumId w:val="10"/>
+  </w:num>
+  <w:num w:numId="4">
     <w:abstractNumId w:val="7"/>
   </w:num>
-  <w:num w:numId="3">
-    <w:abstractNumId w:val="9"/>
+  <w:num w:numId="5">
+    <w:abstractNumId w:val="4"/>
   </w:num>
-  <w:num w:numId="4">
+  <w:num w:numId="6">
+    <w:abstractNumId w:val="11"/>
+  </w:num>
+  <w:num w:numId="7">
+    <w:abstractNumId w:val="5"/>
+  </w:num>
+  <w:num w:numId="8">
+    <w:abstractNumId w:val="1"/>
+  </w:num>
+  <w:num w:numId="9">
+    <w:abstractNumId w:val="12"/>
+  </w:num>
+  <w:num w:numId="10">
     <w:abstractNumId w:val="6"/>
   </w:num>
-  <w:num w:numId="5">
+  <w:num w:numId="11">
     <w:abstractNumId w:val="3"/>
   </w:num>
-  <w:num w:numId="6">
-    <w:abstractNumId w:val="10"/>
+  <w:num w:numId="12">
+    <w:abstractNumId w:val="2"/>
   </w:num>
-  <w:num w:numId="7">
-    <w:abstractNumId w:val="4"/>
-  </w:num>
-  <w:num w:numId="8">
+  <w:num w:numId="13">
     <w:abstractNumId w:val="0"/>
   </w:num>
-  <w:num w:numId="9">
-    <w:abstractNumId w:val="11"/>
-  </w:num>
-  <w:num w:numId="10">
-    <w:abstractNumId w:val="5"/>
-  </w:num>
-  <w:num w:numId="11">
-    <w:abstractNumId w:val="2"/>
-  </w:num>
-  <w:num w:numId="12">
-    <w:abstractNumId w:val="1"/>
+  <w:num w:numId="14">
+    <w:abstractNumId w:val="13"/>
   </w:num>
 </w:numbering>
 </file>
@@ -5575,6 +7486,7 @@
   <w:style w:type="character" w:default="1" w:styleId="Absatz-Standardschriftart">
     <w:name w:val="Default Paragraph Font"/>
     <w:uiPriority w:val="1"/>
+    <w:semiHidden/>
     <w:unhideWhenUsed/>
   </w:style>
   <w:style w:type="table" w:default="1" w:styleId="NormaleTabelle">
@@ -6515,7 +8427,7 @@
 </file>
 
 <file path=customXml/itemProps1.xml><?xml version="1.0" encoding="utf-8"?>
-<ds:datastoreItem xmlns:ds="http://schemas.openxmlformats.org/officeDocument/2006/customXml" ds:itemID="{136F0F4F-837F-4D23-B1E6-E08BD0B75261}">
+<ds:datastoreItem xmlns:ds="http://schemas.openxmlformats.org/officeDocument/2006/customXml" ds:itemID="{EC4303A3-F2CC-4EB1-BFC9-A62C8719CA44}">
   <ds:schemaRefs>
     <ds:schemaRef ds:uri="http://schemas.openxmlformats.org/officeDocument/2006/bibliography"/>
   </ds:schemaRefs>

--- a/project 5/project-report.docx
+++ b/project 5/project-report.docx
@@ -48,9 +48,8 @@
       </w:pPr>
       <w:r>
         <w:rPr>
-          <w:rFonts w:ascii="Segoe UI" w:eastAsia="Times New Roman" w:hAnsi="Segoe UI" w:cs="Segoe UI"/>
+          <w:rFonts w:eastAsia="Times New Roman" w:cs="Segoe UI"/>
           <w:color w:val="333333"/>
-          <w:sz w:val="24"/>
           <w:szCs w:val="24"/>
           <w:lang w:eastAsia="de-DE"/>
         </w:rPr>
@@ -58,9 +57,8 @@
       </w:r>
       <w:r>
         <w:rPr>
-          <w:rFonts w:ascii="Segoe UI" w:eastAsia="Times New Roman" w:hAnsi="Segoe UI" w:cs="Segoe UI"/>
+          <w:rFonts w:eastAsia="Times New Roman" w:cs="Segoe UI"/>
           <w:color w:val="333333"/>
-          <w:sz w:val="24"/>
           <w:szCs w:val="24"/>
           <w:lang w:eastAsia="de-DE"/>
         </w:rPr>
@@ -68,9 +66,8 @@
       </w:r>
       <w:r>
         <w:rPr>
-          <w:rFonts w:ascii="Segoe UI" w:eastAsia="Times New Roman" w:hAnsi="Segoe UI" w:cs="Segoe UI"/>
+          <w:rFonts w:eastAsia="Times New Roman" w:cs="Segoe UI"/>
           <w:color w:val="333333"/>
-          <w:sz w:val="24"/>
           <w:szCs w:val="24"/>
           <w:lang w:eastAsia="de-DE"/>
         </w:rPr>
@@ -92,20 +89,38 @@
     <w:p>
       <w:pPr>
         <w:pStyle w:val="Textkrper"/>
-      </w:pPr>
-      <w:r>
+        <w:rPr>
+          <w:rFonts w:cs="Segoe UI"/>
+          <w:szCs w:val="24"/>
+        </w:rPr>
+      </w:pPr>
+      <w:r>
+        <w:rPr>
+          <w:rFonts w:cs="Segoe UI"/>
+          <w:szCs w:val="24"/>
+        </w:rPr>
         <w:t>The goal is to develop a</w:t>
       </w:r>
       <w:r>
+        <w:rPr>
+          <w:rFonts w:cs="Segoe UI"/>
+          <w:szCs w:val="24"/>
+        </w:rPr>
         <w:t xml:space="preserve"> reinforcement learning strategy to control traffic lights directly in a simulated environment using SUMO</w:t>
       </w:r>
       <w:r>
         <w:rPr>
           <w:rStyle w:val="FootnoteAnchor"/>
+          <w:rFonts w:cs="Segoe UI"/>
+          <w:szCs w:val="24"/>
         </w:rPr>
         <w:footnoteReference w:id="1"/>
       </w:r>
       <w:r>
+        <w:rPr>
+          <w:rFonts w:cs="Segoe UI"/>
+          <w:szCs w:val="24"/>
+        </w:rPr>
         <w:t>. The following tasks need to be accomplished:</w:t>
       </w:r>
     </w:p>
@@ -116,22 +131,38 @@
           <w:ilvl w:val="0"/>
           <w:numId w:val="2"/>
         </w:numPr>
-      </w:pPr>
-      <w:r>
+        <w:rPr>
+          <w:rFonts w:cs="Segoe UI"/>
+          <w:szCs w:val="24"/>
+        </w:rPr>
+      </w:pPr>
+      <w:r>
+        <w:rPr>
+          <w:rFonts w:cs="Segoe UI"/>
+          <w:szCs w:val="24"/>
+        </w:rPr>
         <w:t>Preprocess and analyze the simulation scenarios for the cities of Luxembourg</w:t>
       </w:r>
       <w:r>
         <w:rPr>
           <w:rStyle w:val="FootnoteAnchor"/>
+          <w:rFonts w:cs="Segoe UI"/>
+          <w:szCs w:val="24"/>
         </w:rPr>
         <w:footnoteReference w:id="2"/>
       </w:r>
       <w:r>
+        <w:rPr>
+          <w:rFonts w:cs="Segoe UI"/>
+          <w:szCs w:val="24"/>
+        </w:rPr>
         <w:t xml:space="preserve"> and Cologne</w:t>
       </w:r>
       <w:r>
         <w:rPr>
           <w:rStyle w:val="FootnoteAnchor"/>
+          <w:rFonts w:cs="Segoe UI"/>
+          <w:szCs w:val="24"/>
         </w:rPr>
         <w:footnoteReference w:id="3"/>
       </w:r>
@@ -143,11 +174,23 @@
           <w:ilvl w:val="0"/>
           <w:numId w:val="2"/>
         </w:numPr>
-      </w:pPr>
-      <w:r>
+        <w:rPr>
+          <w:rFonts w:cs="Segoe UI"/>
+          <w:szCs w:val="24"/>
+        </w:rPr>
+      </w:pPr>
+      <w:r>
+        <w:rPr>
+          <w:rFonts w:cs="Segoe UI"/>
+          <w:szCs w:val="24"/>
+        </w:rPr>
         <w:t>Use one or m</w:t>
       </w:r>
       <w:r>
+        <w:rPr>
+          <w:rFonts w:cs="Segoe UI"/>
+          <w:szCs w:val="24"/>
+        </w:rPr>
         <w:t>ore clustering algorithms to find meaningful clusters for the traffic light controlled intersections</w:t>
       </w:r>
     </w:p>
@@ -158,13 +201,23 @@
           <w:ilvl w:val="0"/>
           <w:numId w:val="2"/>
         </w:numPr>
-      </w:pPr>
-      <w:r>
+        <w:rPr>
+          <w:rFonts w:cs="Segoe UI"/>
+          <w:szCs w:val="24"/>
+        </w:rPr>
+      </w:pPr>
+      <w:r>
+        <w:rPr>
+          <w:rFonts w:cs="Segoe UI"/>
+          <w:szCs w:val="24"/>
+        </w:rPr>
         <w:t>Choose and implement a reinforcement learner for each of the clusters which controlls the traffic lights directly using SUMO’s Python interface TraCI</w:t>
       </w:r>
       <w:r>
         <w:rPr>
           <w:rStyle w:val="FootnoteAnchor"/>
+          <w:rFonts w:cs="Segoe UI"/>
+          <w:szCs w:val="24"/>
         </w:rPr>
         <w:footnoteReference w:id="4"/>
       </w:r>
@@ -176,11 +229,23 @@
           <w:ilvl w:val="0"/>
           <w:numId w:val="2"/>
         </w:numPr>
-      </w:pPr>
-      <w:r>
+        <w:rPr>
+          <w:rFonts w:cs="Segoe UI"/>
+          <w:szCs w:val="24"/>
+        </w:rPr>
+      </w:pPr>
+      <w:r>
+        <w:rPr>
+          <w:rFonts w:cs="Segoe UI"/>
+          <w:szCs w:val="24"/>
+        </w:rPr>
         <w:t>Comp</w:t>
       </w:r>
       <w:r>
+        <w:rPr>
+          <w:rFonts w:cs="Segoe UI"/>
+          <w:szCs w:val="24"/>
+        </w:rPr>
         <w:t xml:space="preserve">are the first implementation to random behavior and the scenarios default traffic light algorithms in terms of the aggregates simulation statistics SUMO provides </w:t>
       </w:r>
     </w:p>
@@ -191,31 +256,58 @@
           <w:ilvl w:val="0"/>
           <w:numId w:val="2"/>
         </w:numPr>
-      </w:pPr>
-      <w:r>
+        <w:rPr>
+          <w:rFonts w:cs="Segoe UI"/>
+          <w:szCs w:val="24"/>
+        </w:rPr>
+      </w:pPr>
+      <w:r>
+        <w:rPr>
+          <w:rFonts w:cs="Segoe UI"/>
+          <w:szCs w:val="24"/>
+        </w:rPr>
         <w:t>Improve the reward function and re-run the simulations</w:t>
       </w:r>
     </w:p>
     <w:p>
       <w:pPr>
         <w:pStyle w:val="Textkrper"/>
-      </w:pPr>
-      <w:r>
+        <w:rPr>
+          <w:rFonts w:cs="Segoe UI"/>
+          <w:szCs w:val="24"/>
+        </w:rPr>
+      </w:pPr>
+      <w:r>
+        <w:rPr>
+          <w:rFonts w:cs="Segoe UI"/>
+          <w:szCs w:val="24"/>
+        </w:rPr>
         <w:t>The reinforcement learner will hopeful</w:t>
       </w:r>
       <w:r>
+        <w:rPr>
+          <w:rFonts w:cs="Segoe UI"/>
+          <w:szCs w:val="24"/>
+        </w:rPr>
         <w:t xml:space="preserve">ly improve the overall traffic statistics in terms of total waiting times and fuel consumption. </w:t>
       </w:r>
     </w:p>
     <w:p>
       <w:pPr>
         <w:pStyle w:val="Textkrper"/>
-      </w:pPr>
-      <w:r>
+        <w:rPr>
+          <w:rFonts w:cs="Segoe UI"/>
+          <w:szCs w:val="24"/>
+        </w:rPr>
+      </w:pPr>
+      <w:r>
+        <w:rPr>
+          <w:rFonts w:cs="Segoe UI"/>
+          <w:szCs w:val="24"/>
+        </w:rPr>
+        <w:lastRenderedPageBreak/>
         <w:t xml:space="preserve">For a detailed manual of reproducing my results see the Technical HowTo in the project root. </w:t>
       </w:r>
-      <w:bookmarkStart w:id="0" w:name="_GoBack"/>
-      <w:bookmarkEnd w:id="0"/>
     </w:p>
     <w:p>
       <w:pPr>
@@ -235,8 +327,7 @@
     <w:p>
       <w:r>
         <w:rPr>
-          <w:rFonts w:ascii="Segoe UI" w:hAnsi="Segoe UI" w:cs="Segoe UI"/>
-          <w:sz w:val="24"/>
+          <w:rFonts w:cs="Segoe UI"/>
           <w:szCs w:val="24"/>
         </w:rPr>
         <w:t>The following metrics will be used to evaluate the solution model:</w:t>
@@ -254,9 +345,8 @@
       </w:pPr>
       <w:r>
         <w:rPr>
-          <w:rFonts w:ascii="Segoe UI" w:eastAsia="Times New Roman" w:hAnsi="Segoe UI" w:cs="Segoe UI"/>
+          <w:rFonts w:eastAsia="Times New Roman" w:cs="Segoe UI"/>
           <w:color w:val="000000"/>
-          <w:sz w:val="24"/>
           <w:szCs w:val="24"/>
           <w:lang w:eastAsia="de-DE"/>
         </w:rPr>
@@ -275,20 +365,17 @@
       </w:pPr>
       <w:r>
         <w:rPr>
-          <w:rFonts w:ascii="Segoe UI" w:eastAsia="Times New Roman" w:hAnsi="Segoe UI" w:cs="Segoe UI"/>
+          <w:rFonts w:eastAsia="Times New Roman" w:cs="Segoe UI"/>
           <w:color w:val="000000"/>
-          <w:sz w:val="24"/>
           <w:szCs w:val="24"/>
           <w:lang w:eastAsia="de-DE"/>
         </w:rPr>
-        <w:lastRenderedPageBreak/>
         <w:t xml:space="preserve">WaitingTime: average time spent standing </w:t>
       </w:r>
       <w:r>
         <w:rPr>
-          <w:rFonts w:ascii="Segoe UI" w:eastAsia="Times New Roman" w:hAnsi="Segoe UI" w:cs="Segoe UI"/>
+          <w:rFonts w:eastAsia="Times New Roman" w:cs="Segoe UI"/>
           <w:color w:val="000000"/>
-          <w:sz w:val="24"/>
           <w:szCs w:val="24"/>
           <w:lang w:eastAsia="de-DE"/>
         </w:rPr>
@@ -307,9 +394,8 @@
       </w:pPr>
       <w:r>
         <w:rPr>
-          <w:rFonts w:ascii="Segoe UI" w:eastAsia="Times New Roman" w:hAnsi="Segoe UI" w:cs="Segoe UI"/>
+          <w:rFonts w:eastAsia="Times New Roman" w:cs="Segoe UI"/>
           <w:color w:val="000000"/>
-          <w:sz w:val="24"/>
           <w:szCs w:val="24"/>
           <w:lang w:eastAsia="de-DE"/>
         </w:rPr>
@@ -328,9 +414,8 @@
       </w:pPr>
       <w:r>
         <w:rPr>
-          <w:rFonts w:ascii="Segoe UI" w:eastAsia="Times New Roman" w:hAnsi="Segoe UI" w:cs="Segoe UI"/>
+          <w:rFonts w:eastAsia="Times New Roman" w:cs="Segoe UI"/>
           <w:color w:val="000000"/>
-          <w:sz w:val="24"/>
           <w:szCs w:val="24"/>
           <w:lang w:eastAsia="de-DE"/>
         </w:rPr>
@@ -349,9 +434,8 @@
       </w:pPr>
       <w:r>
         <w:rPr>
-          <w:rFonts w:ascii="Segoe UI" w:eastAsia="Times New Roman" w:hAnsi="Segoe UI" w:cs="Segoe UI"/>
+          <w:rFonts w:eastAsia="Times New Roman" w:cs="Segoe UI"/>
           <w:color w:val="000000"/>
-          <w:sz w:val="24"/>
           <w:szCs w:val="24"/>
           <w:lang w:eastAsia="de-DE"/>
         </w:rPr>
@@ -361,23 +445,21 @@
     <w:p>
       <w:pPr>
         <w:rPr>
-          <w:rFonts w:ascii="Segoe UI" w:hAnsi="Segoe UI" w:cs="Segoe UI"/>
-        </w:rPr>
-      </w:pPr>
-    </w:p>
-    <w:p>
-      <w:r>
-        <w:rPr>
-          <w:rFonts w:ascii="Segoe UI" w:hAnsi="Segoe UI" w:cs="Segoe UI"/>
-          <w:sz w:val="24"/>
+          <w:rFonts w:cs="Segoe UI"/>
+        </w:rPr>
+      </w:pPr>
+    </w:p>
+    <w:p>
+      <w:r>
+        <w:rPr>
+          <w:rFonts w:cs="Segoe UI"/>
           <w:szCs w:val="24"/>
         </w:rPr>
         <w:t>They are provided by the si</w:t>
       </w:r>
       <w:r>
         <w:rPr>
-          <w:rFonts w:ascii="Segoe UI" w:hAnsi="Segoe UI" w:cs="Segoe UI"/>
-          <w:sz w:val="24"/>
+          <w:rFonts w:cs="Segoe UI"/>
           <w:szCs w:val="24"/>
         </w:rPr>
         <w:t>mulation and are directly related to the overall efficiency of the traffic system.</w:t>
@@ -415,11 +497,23 @@
     <w:p>
       <w:pPr>
         <w:pStyle w:val="Textkrper"/>
-      </w:pPr>
-      <w:r>
+        <w:rPr>
+          <w:rFonts w:cs="Segoe UI"/>
+          <w:szCs w:val="24"/>
+        </w:rPr>
+      </w:pPr>
+      <w:r>
+        <w:rPr>
+          <w:rFonts w:cs="Segoe UI"/>
+          <w:szCs w:val="24"/>
+        </w:rPr>
         <w:t>The full clustering analysis can be seen in the Jupyter Notebook clustering_code/clustering.ipynb file. I decided to run the clustering ana</w:t>
       </w:r>
       <w:r>
+        <w:rPr>
+          <w:rFonts w:cs="Segoe UI"/>
+          <w:szCs w:val="24"/>
+        </w:rPr>
         <w:t xml:space="preserve">lyses on three datasets: </w:t>
       </w:r>
     </w:p>
@@ -430,8 +524,16 @@
           <w:ilvl w:val="0"/>
           <w:numId w:val="5"/>
         </w:numPr>
-      </w:pPr>
-      <w:r>
+        <w:rPr>
+          <w:rFonts w:cs="Segoe UI"/>
+          <w:szCs w:val="24"/>
+        </w:rPr>
+      </w:pPr>
+      <w:r>
+        <w:rPr>
+          <w:rFonts w:cs="Segoe UI"/>
+          <w:szCs w:val="24"/>
+        </w:rPr>
         <w:t>The TAPAS Cologne (cgn) dataset</w:t>
       </w:r>
     </w:p>
@@ -442,8 +544,16 @@
           <w:ilvl w:val="0"/>
           <w:numId w:val="5"/>
         </w:numPr>
-      </w:pPr>
-      <w:r>
+        <w:rPr>
+          <w:rFonts w:cs="Segoe UI"/>
+          <w:szCs w:val="24"/>
+        </w:rPr>
+      </w:pPr>
+      <w:r>
+        <w:rPr>
+          <w:rFonts w:cs="Segoe UI"/>
+          <w:szCs w:val="24"/>
+        </w:rPr>
         <w:t>The LuST (lust) Datasets</w:t>
       </w:r>
     </w:p>
@@ -454,26 +564,61 @@
           <w:ilvl w:val="0"/>
           <w:numId w:val="5"/>
         </w:numPr>
-      </w:pPr>
-      <w:r>
+        <w:rPr>
+          <w:rFonts w:cs="Segoe UI"/>
+          <w:szCs w:val="24"/>
+        </w:rPr>
+      </w:pPr>
+      <w:r>
+        <w:rPr>
+          <w:rFonts w:cs="Segoe UI"/>
+          <w:szCs w:val="24"/>
+        </w:rPr>
         <w:t>A combination of the two</w:t>
       </w:r>
     </w:p>
     <w:p>
       <w:pPr>
         <w:pStyle w:val="Textkrper"/>
-      </w:pPr>
-      <w:r>
+        <w:rPr>
+          <w:rFonts w:cs="Segoe UI"/>
+          <w:szCs w:val="24"/>
+        </w:rPr>
+      </w:pPr>
+      <w:r>
+        <w:rPr>
+          <w:rFonts w:cs="Segoe UI"/>
+          <w:szCs w:val="24"/>
+        </w:rPr>
         <w:t>The idea behind this approach was to see if the different scenarios would have similar clustering results and to get a deeper understanding of SUMO scenarios. Additionally</w:t>
       </w:r>
       <w:r>
+        <w:rPr>
+          <w:rFonts w:cs="Segoe UI"/>
+          <w:szCs w:val="24"/>
+        </w:rPr>
         <w:t>,</w:t>
       </w:r>
       <w:r>
+        <w:rPr>
+          <w:rFonts w:cs="Segoe UI"/>
+          <w:szCs w:val="24"/>
+        </w:rPr>
         <w:t xml:space="preserve"> it was interesting to see if a combined dataset would benefit from including more da</w:t>
       </w:r>
       <w:r>
+        <w:rPr>
+          <w:rFonts w:cs="Segoe UI"/>
+          <w:szCs w:val="24"/>
+        </w:rPr>
         <w:t xml:space="preserve">ta. </w:t>
+      </w:r>
+      <w:r>
+        <w:rPr>
+          <w:rFonts w:cs="Segoe UI"/>
+          <w:szCs w:val="24"/>
+        </w:rPr>
+        <w:t>In the following chapters, the cgn-dataset will be discussed most of the  time for the sake of brevity although every step of every analysis was executed for each of the three datasets.</w:t>
       </w:r>
     </w:p>
     <w:p>
@@ -491,8 +636,16 @@
     <w:p>
       <w:pPr>
         <w:pStyle w:val="Textkrper"/>
-      </w:pPr>
-      <w:r>
+        <w:rPr>
+          <w:rFonts w:cs="Segoe UI"/>
+          <w:szCs w:val="24"/>
+        </w:rPr>
+      </w:pPr>
+      <w:r>
+        <w:rPr>
+          <w:rFonts w:cs="Segoe UI"/>
+          <w:szCs w:val="24"/>
+        </w:rPr>
         <w:t>Before clustering could be implemented, the dataset needed to be converted into a pandas dataframe. The following values are collected:</w:t>
       </w:r>
     </w:p>
@@ -503,8 +656,16 @@
           <w:ilvl w:val="0"/>
           <w:numId w:val="4"/>
         </w:numPr>
-      </w:pPr>
-      <w:r>
+        <w:rPr>
+          <w:rFonts w:cs="Segoe UI"/>
+          <w:szCs w:val="24"/>
+        </w:rPr>
+      </w:pPr>
+      <w:r>
+        <w:rPr>
+          <w:rFonts w:cs="Segoe UI"/>
+          <w:szCs w:val="24"/>
+        </w:rPr>
         <w:t>junction_id: the id of the intersection</w:t>
       </w:r>
     </w:p>
@@ -515,13 +676,24 @@
           <w:ilvl w:val="0"/>
           <w:numId w:val="4"/>
         </w:numPr>
-      </w:pPr>
-      <w:r>
+        <w:rPr>
+          <w:rFonts w:cs="Segoe UI"/>
+          <w:szCs w:val="24"/>
+        </w:rPr>
+      </w:pPr>
+      <w:r>
+        <w:rPr>
+          <w:rFonts w:cs="Segoe UI"/>
+          <w:szCs w:val="24"/>
+        </w:rPr>
+        <w:lastRenderedPageBreak/>
         <w:t>junction_type: is always traffic_light</w:t>
       </w:r>
       <w:r>
         <w:rPr>
           <w:rStyle w:val="FootnoteAnchor"/>
+          <w:rFonts w:cs="Segoe UI"/>
+          <w:szCs w:val="24"/>
         </w:rPr>
         <w:footnoteReference w:id="5"/>
       </w:r>
@@ -533,11 +705,23 @@
           <w:ilvl w:val="0"/>
           <w:numId w:val="4"/>
         </w:numPr>
-      </w:pPr>
-      <w:r>
+        <w:rPr>
+          <w:rFonts w:cs="Segoe UI"/>
+          <w:szCs w:val="24"/>
+        </w:rPr>
+      </w:pPr>
+      <w:r>
+        <w:rPr>
+          <w:rFonts w:cs="Segoe UI"/>
+          <w:szCs w:val="24"/>
+        </w:rPr>
         <w:t>x,y,z: the physi</w:t>
       </w:r>
       <w:r>
+        <w:rPr>
+          <w:rFonts w:cs="Segoe UI"/>
+          <w:szCs w:val="24"/>
+        </w:rPr>
         <w:t>cal coordinates of the junction in the simulations</w:t>
       </w:r>
     </w:p>
@@ -548,8 +732,16 @@
           <w:ilvl w:val="0"/>
           <w:numId w:val="4"/>
         </w:numPr>
-      </w:pPr>
-      <w:r>
+        <w:rPr>
+          <w:rFonts w:cs="Segoe UI"/>
+          <w:szCs w:val="24"/>
+        </w:rPr>
+      </w:pPr>
+      <w:r>
+        <w:rPr>
+          <w:rFonts w:cs="Segoe UI"/>
+          <w:szCs w:val="24"/>
+        </w:rPr>
         <w:t>isRoundabout: Whether the intersection is part of a roundabout</w:t>
       </w:r>
     </w:p>
@@ -560,11 +752,23 @@
           <w:ilvl w:val="0"/>
           <w:numId w:val="4"/>
         </w:numPr>
-      </w:pPr>
-      <w:r>
+        <w:rPr>
+          <w:rFonts w:cs="Segoe UI"/>
+          <w:szCs w:val="24"/>
+        </w:rPr>
+      </w:pPr>
+      <w:r>
+        <w:rPr>
+          <w:rFonts w:cs="Segoe UI"/>
+          <w:szCs w:val="24"/>
+        </w:rPr>
         <w:t>trafficlight_count: an array containing the number of traffic lights the intersection controlls, the trafficlight’s ID and a list of all the c</w:t>
       </w:r>
       <w:r>
+        <w:rPr>
+          <w:rFonts w:cs="Segoe UI"/>
+          <w:szCs w:val="24"/>
+        </w:rPr>
         <w:t>onnections to the intersection</w:t>
       </w:r>
     </w:p>
@@ -575,11 +779,23 @@
           <w:ilvl w:val="0"/>
           <w:numId w:val="4"/>
         </w:numPr>
-      </w:pPr>
-      <w:r>
+        <w:rPr>
+          <w:rFonts w:cs="Segoe UI"/>
+          <w:szCs w:val="24"/>
+        </w:rPr>
+      </w:pPr>
+      <w:r>
+        <w:rPr>
+          <w:rFonts w:cs="Segoe UI"/>
+          <w:szCs w:val="24"/>
+        </w:rPr>
         <w:t>avg_lane_speed,avg_lane_length&amp; standard deviations: Because every intersection has a different amount of lanes, the mean was used to aggregate their speed limits and lengths. To mitigate the information loss the standard dev</w:t>
       </w:r>
       <w:r>
+        <w:rPr>
+          <w:rFonts w:cs="Segoe UI"/>
+          <w:szCs w:val="24"/>
+        </w:rPr>
         <w:t xml:space="preserve">iation was also computed. </w:t>
       </w:r>
     </w:p>
@@ -590,17 +806,31 @@
           <w:ilvl w:val="0"/>
           <w:numId w:val="4"/>
         </w:numPr>
-      </w:pPr>
-      <w:r>
+        <w:rPr>
+          <w:rFonts w:cs="Segoe UI"/>
+          <w:szCs w:val="24"/>
+        </w:rPr>
+      </w:pPr>
+      <w:r>
+        <w:rPr>
+          <w:rFonts w:cs="Segoe UI"/>
+          <w:szCs w:val="24"/>
+        </w:rPr>
         <w:t>edge_types: the different types of edges</w:t>
       </w:r>
       <w:r>
         <w:rPr>
           <w:rStyle w:val="FootnoteAnchor"/>
+          <w:rFonts w:cs="Segoe UI"/>
+          <w:szCs w:val="24"/>
         </w:rPr>
         <w:footnoteReference w:id="6"/>
       </w:r>
       <w:r>
+        <w:rPr>
+          <w:rFonts w:cs="Segoe UI"/>
+          <w:szCs w:val="24"/>
+        </w:rPr>
         <w:t xml:space="preserve"> connected to this intersection</w:t>
       </w:r>
     </w:p>
@@ -611,9 +841,16 @@
           <w:ilvl w:val="0"/>
           <w:numId w:val="4"/>
         </w:numPr>
-      </w:pPr>
-      <w:r>
-        <w:lastRenderedPageBreak/>
+        <w:rPr>
+          <w:rFonts w:cs="Segoe UI"/>
+          <w:szCs w:val="24"/>
+        </w:rPr>
+      </w:pPr>
+      <w:r>
+        <w:rPr>
+          <w:rFonts w:cs="Segoe UI"/>
+          <w:szCs w:val="24"/>
+        </w:rPr>
         <w:t>edge_priorities: The average of the edge’s priorities. Because these values are very close together, the standard deviation was not included</w:t>
       </w:r>
     </w:p>
@@ -624,28 +861,54 @@
           <w:ilvl w:val="0"/>
           <w:numId w:val="4"/>
         </w:numPr>
-      </w:pPr>
-      <w:r>
+        <w:rPr>
+          <w:rFonts w:cs="Segoe UI"/>
+          <w:szCs w:val="24"/>
+        </w:rPr>
+      </w:pPr>
+      <w:r>
+        <w:rPr>
+          <w:rFonts w:cs="Segoe UI"/>
+          <w:szCs w:val="24"/>
+        </w:rPr>
         <w:t>number of lanes</w:t>
       </w:r>
       <w:r>
+        <w:rPr>
+          <w:rFonts w:cs="Segoe UI"/>
+          <w:szCs w:val="24"/>
+        </w:rPr>
         <w:t>: the total amount of lanes in the junction</w:t>
       </w:r>
     </w:p>
     <w:p>
       <w:pPr>
         <w:pStyle w:val="Textkrper"/>
-      </w:pPr>
-      <w:r>
+        <w:rPr>
+          <w:rFonts w:cs="Segoe UI"/>
+          <w:szCs w:val="24"/>
+        </w:rPr>
+      </w:pPr>
+      <w:r>
+        <w:rPr>
+          <w:rFonts w:cs="Segoe UI"/>
+          <w:szCs w:val="24"/>
+        </w:rPr>
         <w:t>The script that generates csv files for scenario files can be found in the “clustering_code/dataset-import.py” file</w:t>
       </w:r>
       <w:r>
         <w:rPr>
           <w:rStyle w:val="FootnoteAnchor"/>
+          <w:rFonts w:cs="Segoe UI"/>
+          <w:szCs w:val="24"/>
         </w:rPr>
         <w:footnoteReference w:id="7"/>
       </w:r>
       <w:r>
+        <w:rPr>
+          <w:rFonts w:cs="Segoe UI"/>
+          <w:szCs w:val="24"/>
+        </w:rPr>
         <w:t>.</w:t>
       </w:r>
     </w:p>
@@ -664,40 +927,90 @@
     <w:p>
       <w:pPr>
         <w:pStyle w:val="Textkrper"/>
-      </w:pPr>
-      <w:r>
+        <w:rPr>
+          <w:rFonts w:cs="Segoe UI"/>
+          <w:szCs w:val="24"/>
+        </w:rPr>
+      </w:pPr>
+      <w:r>
+        <w:rPr>
+          <w:rFonts w:cs="Segoe UI"/>
+          <w:szCs w:val="24"/>
+        </w:rPr>
         <w:t>A few columns had to be dropped or reformated. For example, initial</w:t>
       </w:r>
       <w:r>
+        <w:rPr>
+          <w:rFonts w:cs="Segoe UI"/>
+          <w:szCs w:val="24"/>
+        </w:rPr>
         <w:t xml:space="preserve">ly I included the x,y and z coordinates in the clustering process. The idea was that maybe intersections that are nearby each other in a geographical sense, could be similar. Due to later analyses I decided to exclude them. </w:t>
       </w:r>
     </w:p>
     <w:p>
       <w:pPr>
         <w:pStyle w:val="Textkrper"/>
-      </w:pPr>
-      <w:r>
+        <w:rPr>
+          <w:rFonts w:cs="Segoe UI"/>
+          <w:szCs w:val="24"/>
+        </w:rPr>
+      </w:pPr>
+      <w:r>
+        <w:rPr>
+          <w:rFonts w:cs="Segoe UI"/>
+          <w:szCs w:val="24"/>
+        </w:rPr>
         <w:t xml:space="preserve">The isRoundabout was converted </w:t>
       </w:r>
       <w:r>
+        <w:rPr>
+          <w:rFonts w:cs="Segoe UI"/>
+          <w:szCs w:val="24"/>
+        </w:rPr>
         <w:t>from {true|false} to {0|1}. One more challenging tasks was to convert the different edge types. I used sklearn’s MultiLabelBinarizer(MLB) to accomplish this task. Also it was interesting to run the clustering analyses with and without the MLB to see how mu</w:t>
       </w:r>
       <w:r>
+        <w:rPr>
+          <w:rFonts w:cs="Segoe UI"/>
+          <w:szCs w:val="24"/>
+        </w:rPr>
         <w:t>ch of an impact the types would have</w:t>
       </w:r>
       <w:r>
         <w:rPr>
           <w:rStyle w:val="FootnoteAnchor"/>
+          <w:rFonts w:cs="Segoe UI"/>
+          <w:szCs w:val="24"/>
         </w:rPr>
         <w:footnoteReference w:id="8"/>
       </w:r>
       <w:r>
+        <w:rPr>
+          <w:rFonts w:cs="Segoe UI"/>
+          <w:szCs w:val="24"/>
+        </w:rPr>
         <w:t>. Including the MLB-generated values resulted in different results for the datasets. For the cgn dataset  including the types resulted in more or the same amount of clusters depending on the algorithm. For the lust data</w:t>
       </w:r>
       <w:r>
-        <w:t>set it resulted in more or the same clusters with one exception where it reduced the amount of clusters. Finally, I decided to include the MLB because the amount of traffic lights controlled where better distributed among the clusters. Without the MLB some</w:t>
-      </w:r>
-      <w:r>
+        <w:rPr>
+          <w:rFonts w:cs="Segoe UI"/>
+          <w:szCs w:val="24"/>
+        </w:rPr>
+        <w:t xml:space="preserve">set it resulted in more or the same clusters with one exception where it reduced the amount of clusters. Finally, I decided to include the MLB because the amount of traffic lights controlled where better distributed among the clusters. Without </w:t>
+      </w:r>
+      <w:r>
+        <w:rPr>
+          <w:rFonts w:cs="Segoe UI"/>
+          <w:szCs w:val="24"/>
+        </w:rPr>
+        <w:lastRenderedPageBreak/>
+        <w:t>the MLB some</w:t>
+      </w:r>
+      <w:r>
+        <w:rPr>
+          <w:rFonts w:cs="Segoe UI"/>
+          <w:szCs w:val="24"/>
+        </w:rPr>
         <w:t xml:space="preserve">times one cluster would include above 90% of all intersections with n-traffic lights and the other m-clusters would include only one intersection. </w:t>
       </w:r>
     </w:p>
@@ -714,6 +1027,85 @@
       </w:r>
     </w:p>
     <w:p>
+      <w:r>
+        <w:rPr>
+          <w:rFonts w:cs="Segoe UI"/>
+          <w:szCs w:val="24"/>
+        </w:rPr>
+        <w:t>Because the different features, like length of lanes and maximum speed are on different scales and vary greatly in range, feature scaling had to be implemented before running PCA.</w:t>
+      </w:r>
+      <w:r>
+        <w:rPr>
+          <w:rFonts w:cs="Segoe UI"/>
+          <w:szCs w:val="24"/>
+        </w:rPr>
+        <w:t xml:space="preserve"> Using just the natural logarithm obviously is not an option because “0” is a common value in my datasets.</w:t>
+      </w:r>
+      <w:r>
+        <w:rPr>
+          <w:rFonts w:cs="Segoe UI"/>
+          <w:szCs w:val="24"/>
+        </w:rPr>
+        <w:t xml:space="preserve"> Two different scaling algorithms were implemented and evaluated throughout the whole clustering analysis. The first one being the MaxAbsScaler</w:t>
+      </w:r>
+      <w:r>
+        <w:rPr>
+          <w:rFonts w:cs="Segoe UI"/>
+          <w:szCs w:val="24"/>
+        </w:rPr>
+        <w:t xml:space="preserve"> which</w:t>
+      </w:r>
+      <w:r>
+        <w:t xml:space="preserve"> </w:t>
+      </w:r>
+      <w:r>
+        <w:t>“</w:t>
+      </w:r>
+      <w:r>
+        <w:t>scales and translates each feature individually such that the maximal absolute value of each feature in the training set will be 1.0. It does not shift/center the data, and thus does not destroy any sparsity.</w:t>
+      </w:r>
+      <w:r>
+        <w:t xml:space="preserve">” </w:t>
+      </w:r>
+      <w:r>
+        <w:rPr>
+          <w:rStyle w:val="Funotenzeichen"/>
+          <w:rFonts w:cs="Segoe UI"/>
+          <w:szCs w:val="24"/>
+        </w:rPr>
+        <w:footnoteReference w:id="9"/>
+      </w:r>
+      <w:r>
+        <w:t xml:space="preserve"> I chose this because especially the features created by the MLB are naturally very sparse and it should stay that way after scaling. </w:t>
+      </w:r>
+    </w:p>
+    <w:p>
+      <w:r>
+        <w:t>The second algorithm was the RobustScaler which</w:t>
+      </w:r>
+      <w:r>
+        <w:t xml:space="preserve"> “removes the median and scales the data according to the quantile range (defaults to IQR: Interquartile Range). The IQR is the range between the 1st quartile (25th quantile) and the 3rd quartile (75th quantile).”</w:t>
+      </w:r>
+      <w:r>
+        <w:rPr>
+          <w:rStyle w:val="FootnoteCharacters"/>
+        </w:rPr>
+        <w:t xml:space="preserve"> </w:t>
+      </w:r>
+      <w:r>
+        <w:rPr>
+          <w:rStyle w:val="Funotenzeichen"/>
+        </w:rPr>
+        <w:footnoteReference w:id="10"/>
+      </w:r>
+      <w:r>
+        <w:rPr>
+          <w:rStyle w:val="FootnoteCharacters"/>
+        </w:rPr>
+        <w:t xml:space="preserve"> Because of the use of the IQR for each feature independently it is robust to outliers. This should provide some interesting results different from the MaxAbsScaler but it does not necessarily keep the sparsity of the data intact. </w:t>
+      </w:r>
+    </w:p>
+    <w:p>
       <w:pPr>
         <w:pStyle w:val="berschrift2"/>
         <w:numPr>
@@ -726,364 +1118,599 @@
       </w:r>
     </w:p>
     <w:p>
-      <w:pPr>
-        <w:pStyle w:val="berschrift2"/>
-        <w:numPr>
-          <w:ilvl w:val="1"/>
-          <w:numId w:val="6"/>
-        </w:numPr>
-      </w:pPr>
-      <w:r>
-        <w:t>Clustering using the Silhouette Score</w:t>
-      </w:r>
-    </w:p>
-    <w:p>
-      <w:pPr>
-        <w:pStyle w:val="Textkrper"/>
-      </w:pPr>
-      <w:r>
-        <w:t>Silhouette score</w:t>
-      </w:r>
-      <w:r>
-        <w:rPr>
-          <w:rStyle w:val="FootnoteAnchor"/>
-        </w:rPr>
-        <w:footnoteReference w:id="9"/>
-      </w:r>
-    </w:p>
-    <w:p>
-      <w:pPr>
-        <w:pStyle w:val="Textkrper"/>
+      <w:r>
+        <w:t xml:space="preserve">The next step was to apply dimensionality reduction for both scalers. </w:t>
+      </w:r>
+      <w:r>
+        <w:t xml:space="preserve">As can be seen in </w:t>
+      </w:r>
+      <w:r>
+        <w:fldChar w:fldCharType="begin"/>
+      </w:r>
+      <w:r>
+        <w:instrText xml:space="preserve"> REF _Ref472597923 \h </w:instrText>
+      </w:r>
+      <w:r>
+        <w:fldChar w:fldCharType="separate"/>
+      </w:r>
+      <w:r>
+        <w:t xml:space="preserve">Tabelle </w:t>
+      </w:r>
+      <w:r>
+        <w:rPr>
+          <w:noProof/>
+        </w:rPr>
+        <w:t>1</w:t>
+      </w:r>
+      <w:r>
+        <w:t xml:space="preserve"> - Explained Variance</w:t>
+      </w:r>
+      <w:r>
+        <w:rPr>
+          <w:noProof/>
+        </w:rPr>
+        <w:t xml:space="preserve"> for cgn-dataset MaxAbs scaler</w:t>
+      </w:r>
+      <w:r>
+        <w:fldChar w:fldCharType="end"/>
+      </w:r>
+      <w:r>
+        <w:t xml:space="preserve"> the explained variance for 3 Dimensions is about 62%. I was unsure whether this would prove to be enough. Therefore I subsequently used two datasets for each scaler and dataset. One with 3 dimensions and the other one with the fourth dimension. </w:t>
+      </w:r>
+    </w:p>
+    <w:p>
+      <w:pPr>
+        <w:shd w:val="clear" w:color="auto" w:fill="FFFFFF"/>
+        <w:tabs>
+          <w:tab w:val="left" w:pos="916"/>
+          <w:tab w:val="left" w:pos="1832"/>
+          <w:tab w:val="left" w:pos="2748"/>
+          <w:tab w:val="left" w:pos="3664"/>
+          <w:tab w:val="left" w:pos="4580"/>
+          <w:tab w:val="left" w:pos="5496"/>
+          <w:tab w:val="left" w:pos="6412"/>
+          <w:tab w:val="left" w:pos="7328"/>
+          <w:tab w:val="left" w:pos="8244"/>
+          <w:tab w:val="left" w:pos="9160"/>
+          <w:tab w:val="left" w:pos="10076"/>
+          <w:tab w:val="left" w:pos="10992"/>
+          <w:tab w:val="left" w:pos="11908"/>
+          <w:tab w:val="left" w:pos="12824"/>
+          <w:tab w:val="left" w:pos="13740"/>
+          <w:tab w:val="left" w:pos="14656"/>
+        </w:tabs>
+        <w:wordWrap w:val="0"/>
+        <w:spacing w:after="0" w:line="240" w:lineRule="auto"/>
+        <w:textAlignment w:val="baseline"/>
+        <w:rPr>
+          <w:rFonts w:ascii="Courier New" w:eastAsia="Times New Roman" w:hAnsi="Courier New" w:cs="Courier New"/>
+          <w:color w:val="000000"/>
+          <w:sz w:val="21"/>
+          <w:lang w:val="de-DE" w:eastAsia="de-DE" w:bidi="ar-SA"/>
+        </w:rPr>
+      </w:pPr>
+    </w:p>
+    <w:p>
+      <w:pPr>
+        <w:pStyle w:val="Beschriftung"/>
+        <w:keepNext/>
+      </w:pPr>
+      <w:bookmarkStart w:id="0" w:name="_Ref472597923"/>
+      <w:r>
+        <w:t xml:space="preserve">Tabelle </w:t>
+      </w:r>
+      <w:fldSimple w:instr=" SEQ Tabelle \* ARABIC ">
+        <w:r>
+          <w:rPr>
+            <w:noProof/>
+          </w:rPr>
+          <w:t>1</w:t>
+        </w:r>
+      </w:fldSimple>
+      <w:r>
+        <w:t xml:space="preserve"> - Explained Variance</w:t>
+      </w:r>
+      <w:r>
+        <w:rPr>
+          <w:noProof/>
+        </w:rPr>
+        <w:t xml:space="preserve"> for cgn-dataset MaxAbs scaler</w:t>
+      </w:r>
+      <w:bookmarkEnd w:id="0"/>
+    </w:p>
+    <w:tbl>
+      <w:tblPr>
+        <w:tblStyle w:val="Tabellenraster"/>
+        <w:tblW w:w="0" w:type="auto"/>
+        <w:tblLook w:val="04A0" w:firstRow="1" w:lastRow="0" w:firstColumn="1" w:lastColumn="0" w:noHBand="0" w:noVBand="1"/>
+      </w:tblPr>
+      <w:tblGrid>
+        <w:gridCol w:w="4889"/>
+        <w:gridCol w:w="4889"/>
+      </w:tblGrid>
+      <w:tr>
+        <w:tc>
+          <w:tcPr>
+            <w:tcW w:w="4889" w:type="dxa"/>
+          </w:tcPr>
+          <w:p>
+            <w:pPr>
+              <w:tabs>
+                <w:tab w:val="left" w:pos="916"/>
+                <w:tab w:val="left" w:pos="1832"/>
+                <w:tab w:val="left" w:pos="2748"/>
+                <w:tab w:val="left" w:pos="3664"/>
+                <w:tab w:val="left" w:pos="4580"/>
+                <w:tab w:val="left" w:pos="5496"/>
+                <w:tab w:val="left" w:pos="6412"/>
+                <w:tab w:val="left" w:pos="7328"/>
+                <w:tab w:val="left" w:pos="8244"/>
+                <w:tab w:val="left" w:pos="9160"/>
+                <w:tab w:val="left" w:pos="10076"/>
+                <w:tab w:val="left" w:pos="10992"/>
+                <w:tab w:val="left" w:pos="11908"/>
+                <w:tab w:val="left" w:pos="12824"/>
+                <w:tab w:val="left" w:pos="13740"/>
+                <w:tab w:val="left" w:pos="14656"/>
+              </w:tabs>
+              <w:wordWrap w:val="0"/>
+              <w:textAlignment w:val="baseline"/>
+              <w:rPr>
+                <w:rFonts w:ascii="Courier New" w:eastAsia="Times New Roman" w:hAnsi="Courier New" w:cs="Courier New"/>
+                <w:color w:val="000000"/>
+                <w:lang w:val="de-DE" w:eastAsia="de-DE" w:bidi="ar-SA"/>
+              </w:rPr>
+            </w:pPr>
+            <w:r>
+              <w:rPr>
+                <w:rFonts w:ascii="Courier New" w:eastAsia="Times New Roman" w:hAnsi="Courier New" w:cs="Courier New"/>
+                <w:color w:val="000000"/>
+                <w:lang w:val="de-DE" w:eastAsia="de-DE" w:bidi="ar-SA"/>
+              </w:rPr>
+              <w:t>Dimension 1</w:t>
+            </w:r>
+          </w:p>
+        </w:tc>
+        <w:tc>
+          <w:tcPr>
+            <w:tcW w:w="4889" w:type="dxa"/>
+          </w:tcPr>
+          <w:p>
+            <w:pPr>
+              <w:tabs>
+                <w:tab w:val="left" w:pos="916"/>
+                <w:tab w:val="left" w:pos="1832"/>
+                <w:tab w:val="left" w:pos="2748"/>
+                <w:tab w:val="left" w:pos="3664"/>
+                <w:tab w:val="left" w:pos="4580"/>
+                <w:tab w:val="left" w:pos="5496"/>
+                <w:tab w:val="left" w:pos="6412"/>
+                <w:tab w:val="left" w:pos="7328"/>
+                <w:tab w:val="left" w:pos="8244"/>
+                <w:tab w:val="left" w:pos="9160"/>
+                <w:tab w:val="left" w:pos="10076"/>
+                <w:tab w:val="left" w:pos="10992"/>
+                <w:tab w:val="left" w:pos="11908"/>
+                <w:tab w:val="left" w:pos="12824"/>
+                <w:tab w:val="left" w:pos="13740"/>
+                <w:tab w:val="left" w:pos="14656"/>
+              </w:tabs>
+              <w:wordWrap w:val="0"/>
+              <w:textAlignment w:val="baseline"/>
+              <w:rPr>
+                <w:rFonts w:ascii="Courier New" w:eastAsia="Times New Roman" w:hAnsi="Courier New" w:cs="Courier New"/>
+                <w:color w:val="000000"/>
+                <w:lang w:val="de-DE" w:eastAsia="de-DE" w:bidi="ar-SA"/>
+              </w:rPr>
+            </w:pPr>
+            <w:r>
+              <w:rPr>
+                <w:rFonts w:ascii="Courier New" w:eastAsia="Times New Roman" w:hAnsi="Courier New" w:cs="Courier New"/>
+                <w:color w:val="000000"/>
+                <w:lang w:val="de-DE" w:eastAsia="de-DE" w:bidi="ar-SA"/>
+              </w:rPr>
+              <w:t>0.2426</w:t>
+            </w:r>
+          </w:p>
+        </w:tc>
+      </w:tr>
+      <w:tr>
+        <w:tc>
+          <w:tcPr>
+            <w:tcW w:w="4889" w:type="dxa"/>
+          </w:tcPr>
+          <w:p>
+            <w:pPr>
+              <w:tabs>
+                <w:tab w:val="left" w:pos="916"/>
+                <w:tab w:val="left" w:pos="1832"/>
+                <w:tab w:val="left" w:pos="2748"/>
+                <w:tab w:val="left" w:pos="3664"/>
+                <w:tab w:val="left" w:pos="4580"/>
+                <w:tab w:val="left" w:pos="5496"/>
+                <w:tab w:val="left" w:pos="6412"/>
+                <w:tab w:val="left" w:pos="7328"/>
+                <w:tab w:val="left" w:pos="8244"/>
+                <w:tab w:val="left" w:pos="9160"/>
+                <w:tab w:val="left" w:pos="10076"/>
+                <w:tab w:val="left" w:pos="10992"/>
+                <w:tab w:val="left" w:pos="11908"/>
+                <w:tab w:val="left" w:pos="12824"/>
+                <w:tab w:val="left" w:pos="13740"/>
+                <w:tab w:val="left" w:pos="14656"/>
+              </w:tabs>
+              <w:wordWrap w:val="0"/>
+              <w:textAlignment w:val="baseline"/>
+              <w:rPr>
+                <w:rFonts w:ascii="Courier New" w:eastAsia="Times New Roman" w:hAnsi="Courier New" w:cs="Courier New"/>
+                <w:color w:val="000000"/>
+                <w:lang w:val="de-DE" w:eastAsia="de-DE" w:bidi="ar-SA"/>
+              </w:rPr>
+            </w:pPr>
+            <w:r>
+              <w:rPr>
+                <w:rFonts w:ascii="Courier New" w:eastAsia="Times New Roman" w:hAnsi="Courier New" w:cs="Courier New"/>
+                <w:color w:val="000000"/>
+                <w:lang w:val="de-DE" w:eastAsia="de-DE" w:bidi="ar-SA"/>
+              </w:rPr>
+              <w:t>Dimension 2</w:t>
+            </w:r>
+          </w:p>
+        </w:tc>
+        <w:tc>
+          <w:tcPr>
+            <w:tcW w:w="4889" w:type="dxa"/>
+          </w:tcPr>
+          <w:p>
+            <w:pPr>
+              <w:tabs>
+                <w:tab w:val="left" w:pos="916"/>
+                <w:tab w:val="left" w:pos="1832"/>
+                <w:tab w:val="left" w:pos="2748"/>
+                <w:tab w:val="left" w:pos="3664"/>
+                <w:tab w:val="left" w:pos="4580"/>
+                <w:tab w:val="left" w:pos="5496"/>
+                <w:tab w:val="left" w:pos="6412"/>
+                <w:tab w:val="left" w:pos="7328"/>
+                <w:tab w:val="left" w:pos="8244"/>
+                <w:tab w:val="left" w:pos="9160"/>
+                <w:tab w:val="left" w:pos="10076"/>
+                <w:tab w:val="left" w:pos="10992"/>
+                <w:tab w:val="left" w:pos="11908"/>
+                <w:tab w:val="left" w:pos="12824"/>
+                <w:tab w:val="left" w:pos="13740"/>
+                <w:tab w:val="left" w:pos="14656"/>
+              </w:tabs>
+              <w:wordWrap w:val="0"/>
+              <w:textAlignment w:val="baseline"/>
+              <w:rPr>
+                <w:rFonts w:ascii="Courier New" w:eastAsia="Times New Roman" w:hAnsi="Courier New" w:cs="Courier New"/>
+                <w:color w:val="000000"/>
+                <w:lang w:val="de-DE" w:eastAsia="de-DE" w:bidi="ar-SA"/>
+              </w:rPr>
+            </w:pPr>
+            <w:r>
+              <w:rPr>
+                <w:rFonts w:ascii="Courier New" w:eastAsia="Times New Roman" w:hAnsi="Courier New" w:cs="Courier New"/>
+                <w:color w:val="000000"/>
+                <w:lang w:val="de-DE" w:eastAsia="de-DE" w:bidi="ar-SA"/>
+              </w:rPr>
+              <w:t>0.4504</w:t>
+            </w:r>
+          </w:p>
+        </w:tc>
+      </w:tr>
+      <w:tr>
+        <w:tc>
+          <w:tcPr>
+            <w:tcW w:w="4889" w:type="dxa"/>
+          </w:tcPr>
+          <w:p>
+            <w:pPr>
+              <w:tabs>
+                <w:tab w:val="left" w:pos="916"/>
+                <w:tab w:val="left" w:pos="1832"/>
+                <w:tab w:val="left" w:pos="2748"/>
+                <w:tab w:val="left" w:pos="3664"/>
+                <w:tab w:val="left" w:pos="4580"/>
+                <w:tab w:val="left" w:pos="5496"/>
+                <w:tab w:val="left" w:pos="6412"/>
+                <w:tab w:val="left" w:pos="7328"/>
+                <w:tab w:val="left" w:pos="8244"/>
+                <w:tab w:val="left" w:pos="9160"/>
+                <w:tab w:val="left" w:pos="10076"/>
+                <w:tab w:val="left" w:pos="10992"/>
+                <w:tab w:val="left" w:pos="11908"/>
+                <w:tab w:val="left" w:pos="12824"/>
+                <w:tab w:val="left" w:pos="13740"/>
+                <w:tab w:val="left" w:pos="14656"/>
+              </w:tabs>
+              <w:wordWrap w:val="0"/>
+              <w:textAlignment w:val="baseline"/>
+              <w:rPr>
+                <w:rFonts w:ascii="Courier New" w:eastAsia="Times New Roman" w:hAnsi="Courier New" w:cs="Courier New"/>
+                <w:color w:val="000000"/>
+                <w:lang w:val="de-DE" w:eastAsia="de-DE" w:bidi="ar-SA"/>
+              </w:rPr>
+            </w:pPr>
+            <w:r>
+              <w:rPr>
+                <w:rFonts w:ascii="Courier New" w:eastAsia="Times New Roman" w:hAnsi="Courier New" w:cs="Courier New"/>
+                <w:color w:val="000000"/>
+                <w:lang w:val="de-DE" w:eastAsia="de-DE" w:bidi="ar-SA"/>
+              </w:rPr>
+              <w:t>Dimension 3</w:t>
+            </w:r>
+          </w:p>
+        </w:tc>
+        <w:tc>
+          <w:tcPr>
+            <w:tcW w:w="4889" w:type="dxa"/>
+          </w:tcPr>
+          <w:p>
+            <w:pPr>
+              <w:tabs>
+                <w:tab w:val="left" w:pos="916"/>
+                <w:tab w:val="left" w:pos="1832"/>
+                <w:tab w:val="left" w:pos="2748"/>
+                <w:tab w:val="left" w:pos="3664"/>
+                <w:tab w:val="left" w:pos="4580"/>
+                <w:tab w:val="left" w:pos="5496"/>
+                <w:tab w:val="left" w:pos="6412"/>
+                <w:tab w:val="left" w:pos="7328"/>
+                <w:tab w:val="left" w:pos="8244"/>
+                <w:tab w:val="left" w:pos="9160"/>
+                <w:tab w:val="left" w:pos="10076"/>
+                <w:tab w:val="left" w:pos="10992"/>
+                <w:tab w:val="left" w:pos="11908"/>
+                <w:tab w:val="left" w:pos="12824"/>
+                <w:tab w:val="left" w:pos="13740"/>
+                <w:tab w:val="left" w:pos="14656"/>
+              </w:tabs>
+              <w:wordWrap w:val="0"/>
+              <w:textAlignment w:val="baseline"/>
+              <w:rPr>
+                <w:rFonts w:ascii="Courier New" w:eastAsia="Times New Roman" w:hAnsi="Courier New" w:cs="Courier New"/>
+                <w:color w:val="000000"/>
+                <w:lang w:val="de-DE" w:eastAsia="de-DE" w:bidi="ar-SA"/>
+              </w:rPr>
+            </w:pPr>
+            <w:r>
+              <w:rPr>
+                <w:rFonts w:ascii="Courier New" w:eastAsia="Times New Roman" w:hAnsi="Courier New" w:cs="Courier New"/>
+                <w:color w:val="000000"/>
+                <w:lang w:val="de-DE" w:eastAsia="de-DE" w:bidi="ar-SA"/>
+              </w:rPr>
+              <w:t>0.6273</w:t>
+            </w:r>
+          </w:p>
+        </w:tc>
+      </w:tr>
+      <w:tr>
+        <w:tc>
+          <w:tcPr>
+            <w:tcW w:w="4889" w:type="dxa"/>
+          </w:tcPr>
+          <w:p>
+            <w:pPr>
+              <w:tabs>
+                <w:tab w:val="left" w:pos="916"/>
+                <w:tab w:val="left" w:pos="1832"/>
+                <w:tab w:val="left" w:pos="2748"/>
+                <w:tab w:val="left" w:pos="3664"/>
+                <w:tab w:val="left" w:pos="4580"/>
+                <w:tab w:val="left" w:pos="5496"/>
+                <w:tab w:val="left" w:pos="6412"/>
+                <w:tab w:val="left" w:pos="7328"/>
+                <w:tab w:val="left" w:pos="8244"/>
+                <w:tab w:val="left" w:pos="9160"/>
+                <w:tab w:val="left" w:pos="10076"/>
+                <w:tab w:val="left" w:pos="10992"/>
+                <w:tab w:val="left" w:pos="11908"/>
+                <w:tab w:val="left" w:pos="12824"/>
+                <w:tab w:val="left" w:pos="13740"/>
+                <w:tab w:val="left" w:pos="14656"/>
+              </w:tabs>
+              <w:wordWrap w:val="0"/>
+              <w:textAlignment w:val="baseline"/>
+              <w:rPr>
+                <w:rFonts w:ascii="Courier New" w:eastAsia="Times New Roman" w:hAnsi="Courier New" w:cs="Courier New"/>
+                <w:color w:val="000000"/>
+                <w:lang w:val="de-DE" w:eastAsia="de-DE" w:bidi="ar-SA"/>
+              </w:rPr>
+            </w:pPr>
+            <w:r>
+              <w:rPr>
+                <w:rFonts w:ascii="Courier New" w:eastAsia="Times New Roman" w:hAnsi="Courier New" w:cs="Courier New"/>
+                <w:color w:val="000000"/>
+                <w:lang w:val="de-DE" w:eastAsia="de-DE" w:bidi="ar-SA"/>
+              </w:rPr>
+              <w:t>Dimension 4</w:t>
+            </w:r>
+          </w:p>
+        </w:tc>
+        <w:tc>
+          <w:tcPr>
+            <w:tcW w:w="4889" w:type="dxa"/>
+          </w:tcPr>
+          <w:p>
+            <w:pPr>
+              <w:tabs>
+                <w:tab w:val="left" w:pos="916"/>
+                <w:tab w:val="left" w:pos="1832"/>
+                <w:tab w:val="left" w:pos="2748"/>
+                <w:tab w:val="left" w:pos="3664"/>
+                <w:tab w:val="left" w:pos="4580"/>
+                <w:tab w:val="left" w:pos="5496"/>
+                <w:tab w:val="left" w:pos="6412"/>
+                <w:tab w:val="left" w:pos="7328"/>
+                <w:tab w:val="left" w:pos="8244"/>
+                <w:tab w:val="left" w:pos="9160"/>
+                <w:tab w:val="left" w:pos="10076"/>
+                <w:tab w:val="left" w:pos="10992"/>
+                <w:tab w:val="left" w:pos="11908"/>
+                <w:tab w:val="left" w:pos="12824"/>
+                <w:tab w:val="left" w:pos="13740"/>
+                <w:tab w:val="left" w:pos="14656"/>
+              </w:tabs>
+              <w:wordWrap w:val="0"/>
+              <w:textAlignment w:val="baseline"/>
+              <w:rPr>
+                <w:rFonts w:ascii="Courier New" w:eastAsia="Times New Roman" w:hAnsi="Courier New" w:cs="Courier New"/>
+                <w:color w:val="000000"/>
+                <w:lang w:val="de-DE" w:eastAsia="de-DE" w:bidi="ar-SA"/>
+              </w:rPr>
+            </w:pPr>
+            <w:r>
+              <w:rPr>
+                <w:rFonts w:ascii="Courier New" w:eastAsia="Times New Roman" w:hAnsi="Courier New" w:cs="Courier New"/>
+                <w:color w:val="000000"/>
+                <w:lang w:val="de-DE" w:eastAsia="de-DE" w:bidi="ar-SA"/>
+              </w:rPr>
+              <w:t>0.7379</w:t>
+            </w:r>
+          </w:p>
+        </w:tc>
+      </w:tr>
+    </w:tbl>
+    <w:p>
+      <w:pPr>
+        <w:shd w:val="clear" w:color="auto" w:fill="FFFFFF"/>
+        <w:tabs>
+          <w:tab w:val="left" w:pos="916"/>
+          <w:tab w:val="left" w:pos="1832"/>
+          <w:tab w:val="left" w:pos="2748"/>
+          <w:tab w:val="left" w:pos="3664"/>
+          <w:tab w:val="left" w:pos="4580"/>
+          <w:tab w:val="left" w:pos="5496"/>
+          <w:tab w:val="left" w:pos="6412"/>
+          <w:tab w:val="left" w:pos="7328"/>
+          <w:tab w:val="left" w:pos="8244"/>
+          <w:tab w:val="left" w:pos="9160"/>
+          <w:tab w:val="left" w:pos="10076"/>
+          <w:tab w:val="left" w:pos="10992"/>
+          <w:tab w:val="left" w:pos="11908"/>
+          <w:tab w:val="left" w:pos="12824"/>
+          <w:tab w:val="left" w:pos="13740"/>
+          <w:tab w:val="left" w:pos="14656"/>
+        </w:tabs>
+        <w:wordWrap w:val="0"/>
+        <w:spacing w:after="0" w:line="240" w:lineRule="auto"/>
+        <w:textAlignment w:val="baseline"/>
+        <w:rPr>
+          <w:rFonts w:ascii="Courier New" w:eastAsia="Times New Roman" w:hAnsi="Courier New" w:cs="Courier New"/>
+          <w:color w:val="000000"/>
+          <w:sz w:val="21"/>
+          <w:lang w:val="de-DE" w:eastAsia="de-DE" w:bidi="ar-SA"/>
+        </w:rPr>
+      </w:pPr>
+    </w:p>
+    <w:p>
+      <w:pPr>
+        <w:rPr>
+          <w:lang w:val="de-DE" w:eastAsia="de-DE" w:bidi="ar-SA"/>
+        </w:rPr>
+      </w:pPr>
+      <w:r>
+        <w:rPr>
+          <w:lang w:val="de-DE" w:eastAsia="de-DE" w:bidi="ar-SA"/>
+        </w:rPr>
+        <w:t xml:space="preserve">In </w:t>
+      </w:r>
+      <w:r>
+        <w:rPr>
+          <w:lang w:val="de-DE" w:eastAsia="de-DE" w:bidi="ar-SA"/>
+        </w:rPr>
+        <w:fldChar w:fldCharType="begin"/>
+      </w:r>
+      <w:r>
+        <w:rPr>
+          <w:lang w:val="de-DE" w:eastAsia="de-DE" w:bidi="ar-SA"/>
+        </w:rPr>
+        <w:instrText xml:space="preserve"> REF _Ref472598208 \h </w:instrText>
+      </w:r>
+      <w:r>
+        <w:rPr>
+          <w:lang w:val="de-DE" w:eastAsia="de-DE" w:bidi="ar-SA"/>
+        </w:rPr>
+      </w:r>
+      <w:r>
+        <w:rPr>
+          <w:lang w:val="de-DE" w:eastAsia="de-DE" w:bidi="ar-SA"/>
+        </w:rPr>
+        <w:fldChar w:fldCharType="separate"/>
+      </w:r>
+      <w:r>
+        <w:t xml:space="preserve">Abbildung </w:t>
+      </w:r>
+      <w:r>
+        <w:rPr>
+          <w:noProof/>
+        </w:rPr>
+        <w:t>1</w:t>
+      </w:r>
+      <w:r>
+        <w:t xml:space="preserve">- The first 4 Principal </w:t>
+      </w:r>
+      <w:r>
+        <w:rPr>
+          <w:noProof/>
+        </w:rPr>
+        <w:t xml:space="preserve"> Components for cgn- MaxAbs</w:t>
+      </w:r>
+      <w:r>
+        <w:rPr>
+          <w:lang w:val="de-DE" w:eastAsia="de-DE" w:bidi="ar-SA"/>
+        </w:rPr>
+        <w:fldChar w:fldCharType="end"/>
+      </w:r>
+      <w:r>
+        <w:rPr>
+          <w:lang w:val="de-DE" w:eastAsia="de-DE" w:bidi="ar-SA"/>
+        </w:rPr>
+        <w:t xml:space="preserve"> the principal components can be seen. The features created by the MLB clearly influence the components and assist in separating large from smaller intersections together with the number of traffic lights. </w:t>
+      </w:r>
+      <w:r>
+        <w:rPr>
+          <w:lang w:val="de-DE" w:eastAsia="de-DE" w:bidi="ar-SA"/>
+        </w:rPr>
+        <w:t xml:space="preserve">The robust scaler, as expected, found quite different principal components. The explained variances were a bit higher for the </w:t>
+      </w:r>
+      <w:r>
+        <w:rPr>
+          <w:lang w:val="de-DE" w:eastAsia="de-DE" w:bidi="ar-SA"/>
+        </w:rPr>
+        <w:t>cgn-dataset.</w:t>
+      </w:r>
+    </w:p>
+    <w:p>
+      <w:pPr>
+        <w:rPr>
+          <w:lang w:val="de-DE" w:eastAsia="de-DE" w:bidi="ar-SA"/>
+        </w:rPr>
+      </w:pPr>
+      <w:r>
+        <w:rPr>
+          <w:lang w:val="de-DE" w:eastAsia="de-DE" w:bidi="ar-SA"/>
+        </w:rPr>
+        <w:lastRenderedPageBreak/>
+        <w:t>In addition, a different PCA algorithm Kernel PCA was evaluated. The results turned out to be about the same than using conventional PCA. This is why, it is not discussed in this paper.</w:t>
+      </w:r>
+    </w:p>
+    <w:p>
+      <w:pPr>
+        <w:keepNext/>
       </w:pPr>
       <w:r>
         <w:rPr>
           <w:noProof/>
           <w:lang w:val="de-DE" w:eastAsia="de-DE" w:bidi="ar-SA"/>
         </w:rPr>
-        <mc:AlternateContent>
-          <mc:Choice Requires="wps">
-            <w:drawing>
-              <wp:anchor distT="0" distB="0" distL="0" distR="0" simplePos="0" relativeHeight="2" behindDoc="0" locked="0" layoutInCell="1" allowOverlap="1">
-                <wp:simplePos x="0" y="0"/>
-                <wp:positionH relativeFrom="column">
-                  <wp:align>center</wp:align>
-                </wp:positionH>
-                <wp:positionV relativeFrom="paragraph">
-                  <wp:posOffset>635</wp:posOffset>
-                </wp:positionV>
-                <wp:extent cx="4789170" cy="5020945"/>
-                <wp:effectExtent l="0" t="0" r="0" b="0"/>
-                <wp:wrapSquare wrapText="largest"/>
-                <wp:docPr id="1" name="Frame1"/>
-                <wp:cNvGraphicFramePr/>
-                <a:graphic xmlns:a="http://schemas.openxmlformats.org/drawingml/2006/main">
-                  <a:graphicData uri="http://schemas.microsoft.com/office/word/2010/wordprocessingShape">
-                    <wps:wsp>
-                      <wps:cNvSpPr txBox="1"/>
-                      <wps:spPr>
-                        <a:xfrm>
-                          <a:off x="0" y="0"/>
-                          <a:ext cx="4789170" cy="5020945"/>
-                        </a:xfrm>
-                        <a:prstGeom prst="rect">
-                          <a:avLst/>
-                        </a:prstGeom>
-                      </wps:spPr>
-                      <wps:txbx>
-                        <w:txbxContent>
-                          <w:p>
-                            <w:pPr>
-                              <w:pStyle w:val="Illustration"/>
-                            </w:pPr>
-                            <w:r>
-                              <w:rPr>
-                                <w:noProof/>
-                                <w:lang w:val="de-DE" w:eastAsia="de-DE" w:bidi="ar-SA"/>
-                              </w:rPr>
-                              <w:drawing>
-                                <wp:inline distT="0" distB="0" distL="0" distR="0">
-                                  <wp:extent cx="4789170" cy="4769485"/>
-                                  <wp:effectExtent l="0" t="0" r="0" b="0"/>
-                                  <wp:docPr id="2" name="Image1"/>
-                                  <wp:cNvGraphicFramePr>
-                                    <a:graphicFrameLocks xmlns:a="http://schemas.openxmlformats.org/drawingml/2006/main" noChangeAspect="1"/>
-                                  </wp:cNvGraphicFramePr>
-                                  <a:graphic xmlns:a="http://schemas.openxmlformats.org/drawingml/2006/main">
-                                    <a:graphicData uri="http://schemas.openxmlformats.org/drawingml/2006/picture">
-                                      <pic:pic xmlns:pic="http://schemas.openxmlformats.org/drawingml/2006/picture">
-                                        <pic:nvPicPr>
-                                          <pic:cNvPr id="2" name="Image1"/>
-                                          <pic:cNvPicPr>
-                                            <a:picLocks noChangeAspect="1" noChangeArrowheads="1"/>
-                                          </pic:cNvPicPr>
-                                        </pic:nvPicPr>
-                                        <pic:blipFill>
-                                          <a:blip r:embed="rId8"/>
-                                          <a:stretch>
-                                            <a:fillRect/>
-                                          </a:stretch>
-                                        </pic:blipFill>
-                                        <pic:spPr bwMode="auto">
-                                          <a:xfrm>
-                                            <a:off x="0" y="0"/>
-                                            <a:ext cx="4789170" cy="4769485"/>
-                                          </a:xfrm>
-                                          <a:prstGeom prst="rect">
-                                            <a:avLst/>
-                                          </a:prstGeom>
-                                        </pic:spPr>
-                                      </pic:pic>
-                                    </a:graphicData>
-                                  </a:graphic>
-                                </wp:inline>
-                              </w:drawing>
-                            </w:r>
-                            <w:r>
-                              <w:br/>
-                              <w:t xml:space="preserve">Illustration </w:t>
-                            </w:r>
-                            <w:r>
-                              <w:fldChar w:fldCharType="begin"/>
-                            </w:r>
-                            <w:r>
-                              <w:instrText>SEQ Illustration \* ARABIC</w:instrText>
-                            </w:r>
-                            <w:r>
-                              <w:fldChar w:fldCharType="separate"/>
-                            </w:r>
-                            <w:r>
-                              <w:t>1</w:t>
-                            </w:r>
-                            <w:r>
-                              <w:fldChar w:fldCharType="end"/>
-                            </w:r>
-                            <w:r>
-                              <w:t>: cgn-dataset with max_abs scaler and 3 Dimension PCA</w:t>
-                            </w:r>
-                          </w:p>
-                        </w:txbxContent>
-                      </wps:txbx>
-                      <wps:bodyPr lIns="0" tIns="0" rIns="0" bIns="0" anchor="t">
-                        <a:noAutofit/>
-                      </wps:bodyPr>
-                    </wps:wsp>
-                  </a:graphicData>
-                </a:graphic>
-              </wp:anchor>
-            </w:drawing>
-          </mc:Choice>
-          <mc:Fallback>
-            <w:pict>
-              <v:shapetype id="_x0000_t202" coordsize="21600,21600" o:spt="202" path="m,l,21600r21600,l21600,xe">
-                <v:stroke joinstyle="miter"/>
-                <v:path gradientshapeok="t" o:connecttype="rect"/>
-              </v:shapetype>
-              <v:shape id="Frame1" o:spid="_x0000_s1026" type="#_x0000_t202" style="position:absolute;margin-left:0;margin-top:.05pt;width:377.1pt;height:395.35pt;z-index:2;visibility:visible;mso-wrap-style:square;mso-wrap-distance-left:0;mso-wrap-distance-top:0;mso-wrap-distance-right:0;mso-wrap-distance-bottom:0;mso-position-horizontal:center;mso-position-horizontal-relative:text;mso-position-vertical:absolute;mso-position-vertical-relative:text;v-text-anchor:top" o:gfxdata="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" filled="f" stroked="f">
-                <v:textbox inset="0,0,0,0">
-                  <w:txbxContent>
-                    <w:p>
-                      <w:pPr>
-                        <w:pStyle w:val="Illustration"/>
-                      </w:pPr>
-                      <w:r>
-                        <w:rPr>
-                          <w:noProof/>
-                          <w:lang w:val="de-DE" w:eastAsia="de-DE" w:bidi="ar-SA"/>
-                        </w:rPr>
-                        <w:drawing>
-                          <wp:inline distT="0" distB="0" distL="0" distR="0">
-                            <wp:extent cx="4789170" cy="4769485"/>
-                            <wp:effectExtent l="0" t="0" r="0" b="0"/>
-                            <wp:docPr id="2" name="Image1"/>
-                            <wp:cNvGraphicFramePr>
-                              <a:graphicFrameLocks xmlns:a="http://schemas.openxmlformats.org/drawingml/2006/main" noChangeAspect="1"/>
-                            </wp:cNvGraphicFramePr>
-                            <a:graphic xmlns:a="http://schemas.openxmlformats.org/drawingml/2006/main">
-                              <a:graphicData uri="http://schemas.openxmlformats.org/drawingml/2006/picture">
-                                <pic:pic xmlns:pic="http://schemas.openxmlformats.org/drawingml/2006/picture">
-                                  <pic:nvPicPr>
-                                    <pic:cNvPr id="2" name="Image1"/>
-                                    <pic:cNvPicPr>
-                                      <a:picLocks noChangeAspect="1" noChangeArrowheads="1"/>
-                                    </pic:cNvPicPr>
-                                  </pic:nvPicPr>
-                                  <pic:blipFill>
-                                    <a:blip r:embed="rId8"/>
-                                    <a:stretch>
-                                      <a:fillRect/>
-                                    </a:stretch>
-                                  </pic:blipFill>
-                                  <pic:spPr bwMode="auto">
-                                    <a:xfrm>
-                                      <a:off x="0" y="0"/>
-                                      <a:ext cx="4789170" cy="4769485"/>
-                                    </a:xfrm>
-                                    <a:prstGeom prst="rect">
-                                      <a:avLst/>
-                                    </a:prstGeom>
-                                  </pic:spPr>
-                                </pic:pic>
-                              </a:graphicData>
-                            </a:graphic>
-                          </wp:inline>
-                        </w:drawing>
-                      </w:r>
-                      <w:r>
-                        <w:br/>
-                        <w:t xml:space="preserve">Illustration </w:t>
-                      </w:r>
-                      <w:r>
-                        <w:fldChar w:fldCharType="begin"/>
-                      </w:r>
-                      <w:r>
-                        <w:instrText>SEQ Illustration \* ARABIC</w:instrText>
-                      </w:r>
-                      <w:r>
-                        <w:fldChar w:fldCharType="separate"/>
-                      </w:r>
-                      <w:r>
-                        <w:t>1</w:t>
-                      </w:r>
-                      <w:r>
-                        <w:fldChar w:fldCharType="end"/>
-                      </w:r>
-                      <w:r>
-                        <w:t>: cgn-dataset with max_abs scaler and 3 Dimension PCA</w:t>
-                      </w:r>
-                    </w:p>
-                  </w:txbxContent>
-                </v:textbox>
-                <w10:wrap type="square" side="largest"/>
-              </v:shape>
-            </w:pict>
-          </mc:Fallback>
-        </mc:AlternateContent>
-      </w:r>
-    </w:p>
-    <w:p>
-      <w:pPr>
-        <w:pStyle w:val="Textkrper"/>
-      </w:pPr>
-    </w:p>
-    <w:p>
-      <w:pPr>
-        <w:pStyle w:val="Textkrper"/>
-      </w:pPr>
-    </w:p>
-    <w:p>
-      <w:pPr>
-        <w:pStyle w:val="Textkrper"/>
-      </w:pPr>
-    </w:p>
-    <w:p>
-      <w:pPr>
-        <w:pStyle w:val="Textkrper"/>
-      </w:pPr>
-    </w:p>
-    <w:p>
-      <w:pPr>
-        <w:pStyle w:val="Textkrper"/>
-      </w:pPr>
-    </w:p>
-    <w:p>
-      <w:pPr>
-        <w:pStyle w:val="Textkrper"/>
-      </w:pPr>
-    </w:p>
-    <w:p>
-      <w:pPr>
-        <w:pStyle w:val="Textkrper"/>
-      </w:pPr>
-    </w:p>
-    <w:p>
-      <w:pPr>
-        <w:pStyle w:val="Textkrper"/>
-      </w:pPr>
-    </w:p>
-    <w:p>
-      <w:pPr>
-        <w:pStyle w:val="Textkrper"/>
-      </w:pPr>
-    </w:p>
-    <w:p>
-      <w:pPr>
-        <w:pStyle w:val="Textkrper"/>
-      </w:pPr>
-    </w:p>
-    <w:p>
-      <w:pPr>
-        <w:pStyle w:val="Textkrper"/>
-      </w:pPr>
-    </w:p>
-    <w:p>
-      <w:pPr>
-        <w:pStyle w:val="Textkrper"/>
-      </w:pPr>
-    </w:p>
-    <w:p>
-      <w:pPr>
-        <w:pStyle w:val="Textkrper"/>
-      </w:pPr>
-    </w:p>
-    <w:p>
-      <w:pPr>
-        <w:pStyle w:val="Textkrper"/>
-      </w:pPr>
-    </w:p>
-    <w:p>
-      <w:pPr>
-        <w:pStyle w:val="Textkrper"/>
-      </w:pPr>
-    </w:p>
-    <w:p>
-      <w:pPr>
-        <w:pStyle w:val="Textkrper"/>
-      </w:pPr>
-    </w:p>
-    <w:p>
-      <w:pPr>
-        <w:pStyle w:val="Textkrper"/>
-      </w:pPr>
-    </w:p>
-    <w:p>
-      <w:pPr>
-        <w:pStyle w:val="Textkrper"/>
-      </w:pPr>
-    </w:p>
-    <w:p>
-      <w:pPr>
-        <w:pStyle w:val="berschrift2"/>
-        <w:numPr>
-          <w:ilvl w:val="1"/>
-          <w:numId w:val="6"/>
-        </w:numPr>
-      </w:pPr>
-      <w:r>
-        <w:t>Analysis of Clustering Results</w:t>
-      </w:r>
-    </w:p>
-    <w:p>
-      <w:pPr>
-        <w:pStyle w:val="Textkrper"/>
-      </w:pPr>
-      <w:r>
-        <w:rPr>
-          <w:noProof/>
-          <w:lang w:val="de-DE" w:eastAsia="de-DE" w:bidi="ar-SA"/>
-        </w:rPr>
         <w:drawing>
-          <wp:anchor distT="0" distB="0" distL="0" distR="0" simplePos="0" relativeHeight="6" behindDoc="0" locked="0" layoutInCell="1" allowOverlap="1">
-            <wp:simplePos x="0" y="0"/>
-            <wp:positionH relativeFrom="column">
-              <wp:align>center</wp:align>
-            </wp:positionH>
-            <wp:positionV relativeFrom="paragraph">
-              <wp:posOffset>635</wp:posOffset>
-            </wp:positionV>
-            <wp:extent cx="6120130" cy="3452495"/>
+          <wp:inline distT="0" distB="0" distL="0" distR="0" wp14:anchorId="6D68E43F" wp14:editId="56D7FA6C">
+            <wp:extent cx="6120130" cy="3898265"/>
             <wp:effectExtent l="0" t="0" r="0" b="0"/>
-            <wp:wrapSquare wrapText="largest"/>
-            <wp:docPr id="4" name="Image3"/>
+            <wp:docPr id="1" name="Grafik 1"/>
             <wp:cNvGraphicFramePr>
               <a:graphicFrameLocks xmlns:a="http://schemas.openxmlformats.org/drawingml/2006/main" noChangeAspect="1"/>
             </wp:cNvGraphicFramePr>
@@ -1091,21 +1718,19 @@
               <a:graphicData uri="http://schemas.openxmlformats.org/drawingml/2006/picture">
                 <pic:pic xmlns:pic="http://schemas.openxmlformats.org/drawingml/2006/picture">
                   <pic:nvPicPr>
-                    <pic:cNvPr id="4" name="Image3"/>
-                    <pic:cNvPicPr>
-                      <a:picLocks noChangeAspect="1" noChangeArrowheads="1"/>
-                    </pic:cNvPicPr>
+                    <pic:cNvPr id="1" name=""/>
+                    <pic:cNvPicPr/>
                   </pic:nvPicPr>
                   <pic:blipFill>
-                    <a:blip r:embed="rId9"/>
+                    <a:blip r:embed="rId8"/>
                     <a:stretch>
                       <a:fillRect/>
                     </a:stretch>
                   </pic:blipFill>
-                  <pic:spPr bwMode="auto">
+                  <pic:spPr>
                     <a:xfrm>
                       <a:off x="0" y="0"/>
-                      <a:ext cx="6120130" cy="3452495"/>
+                      <a:ext cx="6120130" cy="3898265"/>
                     </a:xfrm>
                     <a:prstGeom prst="rect">
                       <a:avLst/>
@@ -1114,9 +1739,36 @@
                 </pic:pic>
               </a:graphicData>
             </a:graphic>
-          </wp:anchor>
+          </wp:inline>
         </w:drawing>
       </w:r>
+    </w:p>
+    <w:p>
+      <w:pPr>
+        <w:pStyle w:val="Beschriftung"/>
+      </w:pPr>
+      <w:bookmarkStart w:id="1" w:name="_Ref472598208"/>
+      <w:r>
+        <w:t xml:space="preserve">Abbildung </w:t>
+      </w:r>
+      <w:fldSimple w:instr=" SEQ Abbildung \* ARABIC ">
+        <w:r>
+          <w:rPr>
+            <w:noProof/>
+          </w:rPr>
+          <w:t>1</w:t>
+        </w:r>
+      </w:fldSimple>
+      <w:r>
+        <w:t xml:space="preserve">- The first 4 Principal </w:t>
+      </w:r>
+      <w:r>
+        <w:rPr>
+          <w:noProof/>
+        </w:rPr>
+        <w:t xml:space="preserve"> Components for cgn- MaxAbs</w:t>
+      </w:r>
+      <w:bookmarkEnd w:id="1"/>
     </w:p>
     <w:p>
       <w:pPr>
@@ -1127,7 +1779,38 @@
         </w:numPr>
       </w:pPr>
       <w:r>
-        <w:t>Conclusion of Cluster Analysis</w:t>
+        <w:t>Clustering using the Silhouette Score</w:t>
+      </w:r>
+    </w:p>
+    <w:p>
+      <w:r>
+        <w:t xml:space="preserve">For clustering a </w:t>
+      </w:r>
+      <w:r>
+        <w:t>GaussianMixture</w:t>
+      </w:r>
+      <w:r>
+        <w:t>Model</w:t>
+      </w:r>
+      <w:r>
+        <w:rPr>
+          <w:rStyle w:val="Funotenzeichen"/>
+        </w:rPr>
+        <w:footnoteReference w:id="11"/>
+      </w:r>
+      <w:r>
+        <w:t xml:space="preserve"> was used. The clustering algorithm was executed for every dataset, every scaler and in 3 and 4 dimensions with 2 to 40 cluster centers. The best result according to the silhouette score</w:t>
+      </w:r>
+      <w:r>
+        <w:rPr>
+          <w:rStyle w:val="FootnoteAnchor"/>
+          <w:rFonts w:cs="Segoe UI"/>
+          <w:szCs w:val="24"/>
+        </w:rPr>
+        <w:footnoteReference w:id="12"/>
+      </w:r>
+      <w:r>
+        <w:t xml:space="preserve"> was chosen for each dataset.</w:t>
       </w:r>
     </w:p>
     <w:p>
@@ -1139,225 +1822,685 @@
         </w:numPr>
       </w:pPr>
       <w:r>
-        <w:t>Data Export</w:t>
-      </w:r>
-    </w:p>
-    <w:p>
-      <w:r>
-        <w:t xml:space="preserve">As a last step the cluster ids for the different algorithms had to be appended to the original dataset. The notebook creates the necessary csv files for the next phase of the project. </w:t>
-      </w:r>
-    </w:p>
-    <w:p>
-      <w:pPr>
-        <w:pStyle w:val="Textkrper"/>
-      </w:pPr>
+        <w:t>Analysis of Clustering Results</w:t>
+      </w:r>
+    </w:p>
+    <w:p>
+      <w:r>
+        <w:t>For the analysis of the results three questions were important:</w:t>
+      </w:r>
+    </w:p>
+    <w:p>
+      <w:pPr>
+        <w:pStyle w:val="Listenabsatz"/>
+        <w:numPr>
+          <w:ilvl w:val="0"/>
+          <w:numId w:val="12"/>
+        </w:numPr>
+      </w:pPr>
+      <w:r>
+        <w:t>How do the clusters “look”?</w:t>
+      </w:r>
+    </w:p>
+    <w:p>
+      <w:pPr>
+        <w:pStyle w:val="Listenabsatz"/>
+        <w:numPr>
+          <w:ilvl w:val="0"/>
+          <w:numId w:val="12"/>
+        </w:numPr>
+      </w:pPr>
+      <w:r>
+        <w:t>How similar are the clusters found by differently configured datasets?</w:t>
+      </w:r>
+    </w:p>
+    <w:p>
+      <w:pPr>
+        <w:pStyle w:val="Listenabsatz"/>
+        <w:numPr>
+          <w:ilvl w:val="0"/>
+          <w:numId w:val="12"/>
+        </w:numPr>
+      </w:pPr>
+      <w:r>
+        <w:t>How well are the different traffic light counts distributed among clusters?</w:t>
+      </w:r>
+    </w:p>
+    <w:p>
+      <w:r>
+        <w:t xml:space="preserve">To answer the first question, I created a number of 3D plots. </w:t>
+      </w:r>
+      <w:r>
+        <w:fldChar w:fldCharType="begin"/>
+      </w:r>
+      <w:r>
+        <w:instrText xml:space="preserve"> REF _Ref472599527 \h </w:instrText>
+      </w:r>
+      <w:r>
+        <w:fldChar w:fldCharType="separate"/>
+      </w:r>
+      <w:r>
+        <w:t xml:space="preserve">Abbildung </w:t>
+      </w:r>
+      <w:r>
+        <w:rPr>
+          <w:noProof/>
+        </w:rPr>
+        <w:t>3</w:t>
+      </w:r>
+      <w:r>
+        <w:t xml:space="preserve"> - 3D Plot for cgn MaxAbs</w:t>
+      </w:r>
+      <w:r>
+        <w:fldChar w:fldCharType="end"/>
+      </w:r>
+      <w:r>
+        <w:t xml:space="preserve"> shows some clearly defined and well separated clusters. </w:t>
+      </w:r>
+      <w:r>
+        <w:fldChar w:fldCharType="begin"/>
+      </w:r>
+      <w:r>
+        <w:instrText xml:space="preserve"> REF _Ref472599532 \h </w:instrText>
+      </w:r>
+      <w:r>
+        <w:fldChar w:fldCharType="separate"/>
+      </w:r>
+      <w:r>
+        <w:t xml:space="preserve">Abbildung </w:t>
+      </w:r>
+      <w:r>
+        <w:rPr>
+          <w:noProof/>
+        </w:rPr>
+        <w:t>2</w:t>
+      </w:r>
+      <w:r>
+        <w:t xml:space="preserve"> - 3D Plot cgn-dataset RobustScaler</w:t>
+      </w:r>
+      <w:r>
+        <w:fldChar w:fldCharType="end"/>
+      </w:r>
+      <w:r>
+        <w:t xml:space="preserve"> shows less clusters that seem to have a lower inter cluster distance and are not as well separated from one and another. </w:t>
+      </w:r>
+    </w:p>
+    <w:p>
+      <w:r>
+        <w:lastRenderedPageBreak/>
+        <w:t xml:space="preserve">To answer the second question two approaches were chosen. The first is depicted in </w:t>
+      </w:r>
+      <w:r>
+        <w:fldChar w:fldCharType="begin"/>
+      </w:r>
+      <w:r>
+        <w:instrText xml:space="preserve"> REF _Ref472599759 \h </w:instrText>
+      </w:r>
+      <w:r>
+        <w:fldChar w:fldCharType="separate"/>
+      </w:r>
+      <w:r>
+        <w:t xml:space="preserve">Abbildung </w:t>
+      </w:r>
+      <w:r>
+        <w:rPr>
+          <w:noProof/>
+        </w:rPr>
+        <w:t>4</w:t>
+      </w:r>
+      <w:r>
+        <w:t xml:space="preserve"> - Cluster centers for cgn (green), lust(red) and combined(blue)</w:t>
+      </w:r>
+      <w:r>
+        <w:fldChar w:fldCharType="end"/>
+      </w:r>
+      <w:r>
+        <w:t xml:space="preserve"> where the different cluster centers can be compared. The rationale behind this 3D plot was that if the different datasets would have a lot in common, the cluster centers produced by the same algorithm should be at least close by one and another. The plot indicates that this is, in fact, not the case. Although the centers are on the same scale</w:t>
+      </w:r>
+      <w:r>
+        <w:rPr>
+          <w:rStyle w:val="Funotenzeichen"/>
+        </w:rPr>
+        <w:footnoteReference w:id="13"/>
+      </w:r>
+      <w:r>
+        <w:t xml:space="preserve"> they are not really</w:t>
+      </w:r>
+      <w:r>
+        <w:t xml:space="preserve"> close to each other or arranged in a similar pattern. On the contrary they do not seem to be similar. </w:t>
+      </w:r>
+      <w:r>
+        <w:t>For different datasets the question was answered but it remains to be seen how the clusters distinguish between different configurations. To analyze this, it was compared in how many clusters of dataset B, the points of a cluster of dataset A are distributed. For example, if all datapoints of cluster A of dataset A are in cluster A of dataset B, then the similarity is 100%.</w:t>
+      </w:r>
+    </w:p>
+    <w:p>
+      <w:r>
+        <w:t xml:space="preserve">Using this analysis it was determined that adding a fourth dimension in PCA earlier, did not significantly improve clustering results because the clusters were almost all the same. The same is true for KPCA. </w:t>
+      </w:r>
+    </w:p>
+    <w:p>
+      <w:r>
+        <w:t>The analysis did not provide with a good metric for the different scaling algorithms.</w:t>
+      </w:r>
+    </w:p>
+    <w:p>
+      <w:r>
+        <w:t>Finally the last question must be answered to understand how different traffic lights are distributed among different clusters. This will be important for the reinforcement learner. Obviously, a good distribution is preferable. Considering the following example table:</w:t>
+      </w:r>
+    </w:p>
+    <w:tbl>
+      <w:tblPr>
+        <w:tblStyle w:val="Tabellenraster"/>
+        <w:tblW w:w="0" w:type="auto"/>
+        <w:tblLook w:val="04A0" w:firstRow="1" w:lastRow="0" w:firstColumn="1" w:lastColumn="0" w:noHBand="0" w:noVBand="1"/>
+      </w:tblPr>
+      <w:tblGrid>
+        <w:gridCol w:w="3259"/>
+        <w:gridCol w:w="3259"/>
+        <w:gridCol w:w="3260"/>
+      </w:tblGrid>
+      <w:tr>
+        <w:tc>
+          <w:tcPr>
+            <w:tcW w:w="3259" w:type="dxa"/>
+          </w:tcPr>
+          <w:p/>
+        </w:tc>
+        <w:tc>
+          <w:tcPr>
+            <w:tcW w:w="3259" w:type="dxa"/>
+          </w:tcPr>
+          <w:p/>
+        </w:tc>
+        <w:tc>
+          <w:tcPr>
+            <w:tcW w:w="3260" w:type="dxa"/>
+          </w:tcPr>
+          <w:p/>
+        </w:tc>
+      </w:tr>
+      <w:tr>
+        <w:tc>
+          <w:tcPr>
+            <w:tcW w:w="3259" w:type="dxa"/>
+          </w:tcPr>
+          <w:p/>
+        </w:tc>
+        <w:tc>
+          <w:tcPr>
+            <w:tcW w:w="3259" w:type="dxa"/>
+          </w:tcPr>
+          <w:p>
+            <w:r>
+              <w:t>Junctions with 4 traffic lights</w:t>
+            </w:r>
+          </w:p>
+        </w:tc>
+        <w:tc>
+          <w:tcPr>
+            <w:tcW w:w="3260" w:type="dxa"/>
+          </w:tcPr>
+          <w:p>
+            <w:r>
+              <w:t>Junctions with 5 traffic lights</w:t>
+            </w:r>
+          </w:p>
+        </w:tc>
+      </w:tr>
+      <w:tr>
+        <w:tc>
+          <w:tcPr>
+            <w:tcW w:w="3259" w:type="dxa"/>
+          </w:tcPr>
+          <w:p>
+            <w:r>
+              <w:t>Cluster A</w:t>
+            </w:r>
+          </w:p>
+        </w:tc>
+        <w:tc>
+          <w:tcPr>
+            <w:tcW w:w="3259" w:type="dxa"/>
+          </w:tcPr>
+          <w:p>
+            <w:r>
+              <w:t>99</w:t>
+            </w:r>
+          </w:p>
+        </w:tc>
+        <w:tc>
+          <w:tcPr>
+            <w:tcW w:w="3260" w:type="dxa"/>
+          </w:tcPr>
+          <w:p>
+            <w:r>
+              <w:t>40</w:t>
+            </w:r>
+          </w:p>
+        </w:tc>
+      </w:tr>
+      <w:tr>
+        <w:tc>
+          <w:tcPr>
+            <w:tcW w:w="3259" w:type="dxa"/>
+          </w:tcPr>
+          <w:p>
+            <w:r>
+              <w:t>Cluster B</w:t>
+            </w:r>
+          </w:p>
+        </w:tc>
+        <w:tc>
+          <w:tcPr>
+            <w:tcW w:w="3259" w:type="dxa"/>
+          </w:tcPr>
+          <w:p>
+            <w:r>
+              <w:t>1</w:t>
+            </w:r>
+          </w:p>
+        </w:tc>
+        <w:tc>
+          <w:tcPr>
+            <w:tcW w:w="3260" w:type="dxa"/>
+          </w:tcPr>
+          <w:p>
+            <w:r>
+              <w:t>60</w:t>
+            </w:r>
+          </w:p>
+        </w:tc>
+      </w:tr>
+    </w:tbl>
+    <w:p/>
+    <w:p>
+      <w:r>
+        <w:t>The results for junctions with 5 traffic lights are considered better because the traffic lights are better distributed among the two clusters. As for</w:t>
+      </w:r>
+      <w:r>
+        <w:t xml:space="preserve"> junctions with 4 traffic lights, almost all of them are in cluster A and it is questionable if including cluster b even makes sense. </w:t>
+      </w:r>
+    </w:p>
+    <w:p>
+      <w:pPr>
+        <w:keepNext/>
+      </w:pPr>
+      <w:r>
+        <w:lastRenderedPageBreak/>
+        <w:t xml:space="preserve">To analyze this a heatmap was created and it can be seen in </w:t>
+      </w:r>
+      <w:r>
+        <w:fldChar w:fldCharType="begin"/>
+      </w:r>
+      <w:r>
+        <w:instrText xml:space="preserve"> REF _Ref472600804 \h </w:instrText>
+      </w:r>
+      <w:r>
+        <w:fldChar w:fldCharType="separate"/>
+      </w:r>
+      <w:r>
+        <w:t xml:space="preserve">Abbildung </w:t>
+      </w:r>
+      <w:r>
+        <w:rPr>
+          <w:noProof/>
+        </w:rPr>
+        <w:t>2</w:t>
+      </w:r>
+      <w:r>
+        <w:fldChar w:fldCharType="end"/>
+      </w:r>
+      <w:r>
+        <w:t xml:space="preserve"> The horizontal axes show </w:t>
+      </w:r>
       <w:r>
         <w:rPr>
           <w:noProof/>
           <w:lang w:val="de-DE" w:eastAsia="de-DE" w:bidi="ar-SA"/>
         </w:rPr>
+        <w:drawing>
+          <wp:inline distT="0" distB="0" distL="0" distR="0" wp14:anchorId="1F97C978" wp14:editId="4782D734">
+            <wp:extent cx="6120130" cy="3489325"/>
+            <wp:effectExtent l="0" t="0" r="0" b="0"/>
+            <wp:docPr id="10" name="Grafik 10"/>
+            <wp:cNvGraphicFramePr>
+              <a:graphicFrameLocks xmlns:a="http://schemas.openxmlformats.org/drawingml/2006/main" noChangeAspect="1"/>
+            </wp:cNvGraphicFramePr>
+            <a:graphic xmlns:a="http://schemas.openxmlformats.org/drawingml/2006/main">
+              <a:graphicData uri="http://schemas.openxmlformats.org/drawingml/2006/picture">
+                <pic:pic xmlns:pic="http://schemas.openxmlformats.org/drawingml/2006/picture">
+                  <pic:nvPicPr>
+                    <pic:cNvPr id="1" name=""/>
+                    <pic:cNvPicPr/>
+                  </pic:nvPicPr>
+                  <pic:blipFill>
+                    <a:blip r:embed="rId9"/>
+                    <a:stretch>
+                      <a:fillRect/>
+                    </a:stretch>
+                  </pic:blipFill>
+                  <pic:spPr>
+                    <a:xfrm>
+                      <a:off x="0" y="0"/>
+                      <a:ext cx="6120130" cy="3489325"/>
+                    </a:xfrm>
+                    <a:prstGeom prst="rect">
+                      <a:avLst/>
+                    </a:prstGeom>
+                  </pic:spPr>
+                </pic:pic>
+              </a:graphicData>
+            </a:graphic>
+          </wp:inline>
+        </w:drawing>
+      </w:r>
+    </w:p>
+    <w:p>
+      <w:pPr>
+        <w:pStyle w:val="Beschriftung"/>
+      </w:pPr>
+      <w:bookmarkStart w:id="2" w:name="_Ref472600804"/>
+      <w:r>
+        <w:t xml:space="preserve">Abbildung </w:t>
+      </w:r>
+      <w:fldSimple w:instr=" SEQ Abbildung \* ARABIC ">
+        <w:r>
+          <w:rPr>
+            <w:noProof/>
+          </w:rPr>
+          <w:t>2</w:t>
+        </w:r>
+      </w:fldSimple>
+      <w:bookmarkEnd w:id="2"/>
+      <w:r>
+        <w:t xml:space="preserve"> Heatmaps for cgn-dataset, horizontal axes are the traffic light counts and vertical axes the cluster_ids</w:t>
+      </w:r>
+    </w:p>
+    <w:p>
+      <w:r>
+        <w:t>The different counts of traffic lights, the vertical axes represent the cluster ids and the numbers on the heatmap represent how many instances of junctions there are for the corresponding cluster. For example, in the upper left heatmap, there is 1 junction with 1 traffic light in cluster 9.  As a side note, heatmaps were computed for clustering that included the different edge types created by the MLB and for clustering without edge types</w:t>
+      </w:r>
+      <w:r>
+        <w:rPr>
+          <w:rStyle w:val="Funotenzeichen"/>
+        </w:rPr>
+        <w:footnoteReference w:id="14"/>
+      </w:r>
+      <w:r>
+        <w:t>.</w:t>
+      </w:r>
+      <w:r>
+        <w:t xml:space="preserve"> </w:t>
+      </w:r>
+      <w:r>
+        <w:t xml:space="preserve"> In conclusion, the heatmaps show that the MaxAbs scaled clusters have a better distribution of traffic lights among them. </w:t>
+      </w:r>
+    </w:p>
+    <w:p>
+      <w:pPr>
+        <w:keepNext/>
+      </w:pPr>
+      <w:r>
+        <w:rPr>
+          <w:noProof/>
+          <w:lang w:val="de-DE" w:eastAsia="de-DE" w:bidi="ar-SA"/>
+        </w:rPr>
         <w:lastRenderedPageBreak/>
-        <mc:AlternateContent>
-          <mc:Choice Requires="wps">
-            <w:drawing>
-              <wp:anchor distT="0" distB="0" distL="0" distR="0" simplePos="0" relativeHeight="4" behindDoc="0" locked="0" layoutInCell="1" allowOverlap="1">
-                <wp:simplePos x="0" y="0"/>
-                <wp:positionH relativeFrom="column">
-                  <wp:align>center</wp:align>
-                </wp:positionH>
-                <wp:positionV relativeFrom="paragraph">
-                  <wp:posOffset>635</wp:posOffset>
-                </wp:positionV>
-                <wp:extent cx="6120130" cy="6428740"/>
-                <wp:effectExtent l="0" t="0" r="0" b="0"/>
-                <wp:wrapSquare wrapText="largest"/>
-                <wp:docPr id="5" name="Frame2"/>
-                <wp:cNvGraphicFramePr/>
-                <a:graphic xmlns:a="http://schemas.openxmlformats.org/drawingml/2006/main">
-                  <a:graphicData uri="http://schemas.microsoft.com/office/word/2010/wordprocessingShape">
-                    <wps:wsp>
-                      <wps:cNvSpPr txBox="1"/>
-                      <wps:spPr>
-                        <a:xfrm>
-                          <a:off x="0" y="0"/>
-                          <a:ext cx="6120130" cy="6428740"/>
-                        </a:xfrm>
-                        <a:prstGeom prst="rect">
-                          <a:avLst/>
-                        </a:prstGeom>
-                      </wps:spPr>
-                      <wps:txbx>
-                        <w:txbxContent>
-                          <w:p>
-                            <w:pPr>
-                              <w:pStyle w:val="Illustration"/>
-                            </w:pPr>
-                            <w:r>
-                              <w:rPr>
-                                <w:noProof/>
-                                <w:lang w:val="de-DE" w:eastAsia="de-DE" w:bidi="ar-SA"/>
-                              </w:rPr>
-                              <w:drawing>
-                                <wp:inline distT="0" distB="0" distL="0" distR="0">
-                                  <wp:extent cx="6120130" cy="6002020"/>
-                                  <wp:effectExtent l="0" t="0" r="0" b="0"/>
-                                  <wp:docPr id="6" name="Image2"/>
-                                  <wp:cNvGraphicFramePr>
-                                    <a:graphicFrameLocks xmlns:a="http://schemas.openxmlformats.org/drawingml/2006/main" noChangeAspect="1"/>
-                                  </wp:cNvGraphicFramePr>
-                                  <a:graphic xmlns:a="http://schemas.openxmlformats.org/drawingml/2006/main">
-                                    <a:graphicData uri="http://schemas.openxmlformats.org/drawingml/2006/picture">
-                                      <pic:pic xmlns:pic="http://schemas.openxmlformats.org/drawingml/2006/picture">
-                                        <pic:nvPicPr>
-                                          <pic:cNvPr id="6" name="Image2"/>
-                                          <pic:cNvPicPr>
-                                            <a:picLocks noChangeAspect="1" noChangeArrowheads="1"/>
-                                          </pic:cNvPicPr>
-                                        </pic:nvPicPr>
-                                        <pic:blipFill>
-                                          <a:blip r:embed="rId10"/>
-                                          <a:stretch>
-                                            <a:fillRect/>
-                                          </a:stretch>
-                                        </pic:blipFill>
-                                        <pic:spPr bwMode="auto">
-                                          <a:xfrm>
-                                            <a:off x="0" y="0"/>
-                                            <a:ext cx="6120130" cy="6002020"/>
-                                          </a:xfrm>
-                                          <a:prstGeom prst="rect">
-                                            <a:avLst/>
-                                          </a:prstGeom>
-                                        </pic:spPr>
-                                      </pic:pic>
-                                    </a:graphicData>
-                                  </a:graphic>
-                                </wp:inline>
-                              </w:drawing>
-                            </w:r>
-                            <w:r>
-                              <w:br/>
-                              <w:t xml:space="preserve">Illustration </w:t>
-                            </w:r>
-                            <w:r>
-                              <w:fldChar w:fldCharType="begin"/>
-                            </w:r>
-                            <w:r>
-                              <w:instrText>SEQ Illustration \* ARABIC</w:instrText>
-                            </w:r>
-                            <w:r>
-                              <w:fldChar w:fldCharType="separate"/>
-                            </w:r>
-                            <w:r>
-                              <w:t>2</w:t>
-                            </w:r>
-                            <w:r>
-                              <w:fldChar w:fldCharType="end"/>
-                            </w:r>
-                            <w:r>
-                              <w:t>: green=cgn,</w:t>
-                            </w:r>
-                            <w:r>
-                              <w:t xml:space="preserve"> red=lust, blue=combined, max_abs scaled, 3 dimension PCA, center comparison</w:t>
-                            </w:r>
-                          </w:p>
-                        </w:txbxContent>
-                      </wps:txbx>
-                      <wps:bodyPr lIns="0" tIns="0" rIns="0" bIns="0" anchor="t">
-                        <a:noAutofit/>
-                      </wps:bodyPr>
-                    </wps:wsp>
-                  </a:graphicData>
-                </a:graphic>
-              </wp:anchor>
-            </w:drawing>
-          </mc:Choice>
-          <mc:Fallback>
-            <w:pict>
-              <v:shape id="Frame2" o:spid="_x0000_s1027" type="#_x0000_t202" style="position:absolute;margin-left:0;margin-top:.05pt;width:481.9pt;height:506.2pt;z-index:4;visibility:visible;mso-wrap-style:square;mso-wrap-distance-left:0;mso-wrap-distance-top:0;mso-wrap-distance-right:0;mso-wrap-distance-bottom:0;mso-position-horizontal:center;mso-position-horizontal-relative:text;mso-position-vertical:absolute;mso-position-vertical-relative:text;v-text-anchor:top" o:gfxdata="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" filled="f" stroked="f">
-                <v:textbox inset="0,0,0,0">
-                  <w:txbxContent>
-                    <w:p>
-                      <w:pPr>
-                        <w:pStyle w:val="Illustration"/>
-                      </w:pPr>
-                      <w:r>
-                        <w:rPr>
-                          <w:noProof/>
-                          <w:lang w:val="de-DE" w:eastAsia="de-DE" w:bidi="ar-SA"/>
-                        </w:rPr>
-                        <w:drawing>
-                          <wp:inline distT="0" distB="0" distL="0" distR="0">
-                            <wp:extent cx="6120130" cy="6002020"/>
-                            <wp:effectExtent l="0" t="0" r="0" b="0"/>
-                            <wp:docPr id="6" name="Image2"/>
-                            <wp:cNvGraphicFramePr>
-                              <a:graphicFrameLocks xmlns:a="http://schemas.openxmlformats.org/drawingml/2006/main" noChangeAspect="1"/>
-                            </wp:cNvGraphicFramePr>
-                            <a:graphic xmlns:a="http://schemas.openxmlformats.org/drawingml/2006/main">
-                              <a:graphicData uri="http://schemas.openxmlformats.org/drawingml/2006/picture">
-                                <pic:pic xmlns:pic="http://schemas.openxmlformats.org/drawingml/2006/picture">
-                                  <pic:nvPicPr>
-                                    <pic:cNvPr id="6" name="Image2"/>
-                                    <pic:cNvPicPr>
-                                      <a:picLocks noChangeAspect="1" noChangeArrowheads="1"/>
-                                    </pic:cNvPicPr>
-                                  </pic:nvPicPr>
-                                  <pic:blipFill>
-                                    <a:blip r:embed="rId10"/>
-                                    <a:stretch>
-                                      <a:fillRect/>
-                                    </a:stretch>
-                                  </pic:blipFill>
-                                  <pic:spPr bwMode="auto">
-                                    <a:xfrm>
-                                      <a:off x="0" y="0"/>
-                                      <a:ext cx="6120130" cy="6002020"/>
-                                    </a:xfrm>
-                                    <a:prstGeom prst="rect">
-                                      <a:avLst/>
-                                    </a:prstGeom>
-                                  </pic:spPr>
-                                </pic:pic>
-                              </a:graphicData>
-                            </a:graphic>
-                          </wp:inline>
-                        </w:drawing>
-                      </w:r>
-                      <w:r>
-                        <w:br/>
-                        <w:t xml:space="preserve">Illustration </w:t>
-                      </w:r>
-                      <w:r>
-                        <w:fldChar w:fldCharType="begin"/>
-                      </w:r>
-                      <w:r>
-                        <w:instrText>SEQ Illustration \* ARABIC</w:instrText>
-                      </w:r>
-                      <w:r>
-                        <w:fldChar w:fldCharType="separate"/>
-                      </w:r>
-                      <w:r>
-                        <w:t>2</w:t>
-                      </w:r>
-                      <w:r>
-                        <w:fldChar w:fldCharType="end"/>
-                      </w:r>
-                      <w:r>
-                        <w:t>: green=cgn,</w:t>
-                      </w:r>
-                      <w:r>
-                        <w:t xml:space="preserve"> red=lust, blue=combined, max_abs scaled, 3 dimension PCA, center comparison</w:t>
-                      </w:r>
-                    </w:p>
-                  </w:txbxContent>
-                </v:textbox>
-                <w10:wrap type="square" side="largest"/>
-              </v:shape>
-            </w:pict>
-          </mc:Fallback>
-        </mc:AlternateContent>
-      </w:r>
+        <w:drawing>
+          <wp:inline distT="0" distB="0" distL="0" distR="0" wp14:anchorId="5281544D" wp14:editId="5E3EB53D">
+            <wp:extent cx="6120130" cy="6080760"/>
+            <wp:effectExtent l="0" t="0" r="0" b="0"/>
+            <wp:docPr id="8" name="Grafik 8"/>
+            <wp:cNvGraphicFramePr>
+              <a:graphicFrameLocks xmlns:a="http://schemas.openxmlformats.org/drawingml/2006/main" noChangeAspect="1"/>
+            </wp:cNvGraphicFramePr>
+            <a:graphic xmlns:a="http://schemas.openxmlformats.org/drawingml/2006/main">
+              <a:graphicData uri="http://schemas.openxmlformats.org/drawingml/2006/picture">
+                <pic:pic xmlns:pic="http://schemas.openxmlformats.org/drawingml/2006/picture">
+                  <pic:nvPicPr>
+                    <pic:cNvPr id="1" name=""/>
+                    <pic:cNvPicPr/>
+                  </pic:nvPicPr>
+                  <pic:blipFill>
+                    <a:blip r:embed="rId10"/>
+                    <a:stretch>
+                      <a:fillRect/>
+                    </a:stretch>
+                  </pic:blipFill>
+                  <pic:spPr>
+                    <a:xfrm>
+                      <a:off x="0" y="0"/>
+                      <a:ext cx="6120130" cy="6080760"/>
+                    </a:xfrm>
+                    <a:prstGeom prst="rect">
+                      <a:avLst/>
+                    </a:prstGeom>
+                  </pic:spPr>
+                </pic:pic>
+              </a:graphicData>
+            </a:graphic>
+          </wp:inline>
+        </w:drawing>
+      </w:r>
+    </w:p>
+    <w:p>
+      <w:pPr>
+        <w:pStyle w:val="Beschriftung"/>
+      </w:pPr>
+      <w:bookmarkStart w:id="3" w:name="_Ref472599532"/>
+      <w:r>
+        <w:t xml:space="preserve">Abbildung </w:t>
+      </w:r>
+      <w:fldSimple w:instr=" SEQ Abbildung \* ARABIC ">
+        <w:r>
+          <w:rPr>
+            <w:noProof/>
+          </w:rPr>
+          <w:t>3</w:t>
+        </w:r>
+      </w:fldSimple>
+      <w:r>
+        <w:t xml:space="preserve"> - 3D Plot cgn-dataset RobustScaler</w:t>
+      </w:r>
+      <w:bookmarkEnd w:id="3"/>
+    </w:p>
+    <w:p>
+      <w:pPr>
+        <w:keepNext/>
+      </w:pPr>
+      <w:r>
+        <w:rPr>
+          <w:noProof/>
+          <w:lang w:val="de-DE" w:eastAsia="de-DE" w:bidi="ar-SA"/>
+        </w:rPr>
+        <w:lastRenderedPageBreak/>
+        <w:drawing>
+          <wp:inline distT="0" distB="0" distL="0" distR="0" wp14:anchorId="313247A9" wp14:editId="4ED0D198">
+            <wp:extent cx="6120130" cy="6087110"/>
+            <wp:effectExtent l="0" t="0" r="0" b="0"/>
+            <wp:docPr id="7" name="Grafik 7"/>
+            <wp:cNvGraphicFramePr>
+              <a:graphicFrameLocks xmlns:a="http://schemas.openxmlformats.org/drawingml/2006/main" noChangeAspect="1"/>
+            </wp:cNvGraphicFramePr>
+            <a:graphic xmlns:a="http://schemas.openxmlformats.org/drawingml/2006/main">
+              <a:graphicData uri="http://schemas.openxmlformats.org/drawingml/2006/picture">
+                <pic:pic xmlns:pic="http://schemas.openxmlformats.org/drawingml/2006/picture">
+                  <pic:nvPicPr>
+                    <pic:cNvPr id="1" name=""/>
+                    <pic:cNvPicPr/>
+                  </pic:nvPicPr>
+                  <pic:blipFill>
+                    <a:blip r:embed="rId11"/>
+                    <a:stretch>
+                      <a:fillRect/>
+                    </a:stretch>
+                  </pic:blipFill>
+                  <pic:spPr>
+                    <a:xfrm>
+                      <a:off x="0" y="0"/>
+                      <a:ext cx="6120130" cy="6087110"/>
+                    </a:xfrm>
+                    <a:prstGeom prst="rect">
+                      <a:avLst/>
+                    </a:prstGeom>
+                  </pic:spPr>
+                </pic:pic>
+              </a:graphicData>
+            </a:graphic>
+          </wp:inline>
+        </w:drawing>
+      </w:r>
+    </w:p>
+    <w:p>
+      <w:pPr>
+        <w:pStyle w:val="Beschriftung"/>
+      </w:pPr>
+      <w:bookmarkStart w:id="4" w:name="_Ref472599527"/>
+      <w:r>
+        <w:t xml:space="preserve">Abbildung </w:t>
+      </w:r>
+      <w:fldSimple w:instr=" SEQ Abbildung \* ARABIC ">
+        <w:r>
+          <w:rPr>
+            <w:noProof/>
+          </w:rPr>
+          <w:t>4</w:t>
+        </w:r>
+      </w:fldSimple>
+      <w:r>
+        <w:t xml:space="preserve"> - 3D Plot for cgn MaxAbs</w:t>
+      </w:r>
+      <w:bookmarkEnd w:id="4"/>
+    </w:p>
+    <w:p/>
+    <w:p>
+      <w:pPr>
+        <w:keepNext/>
+      </w:pPr>
+      <w:r>
+        <w:rPr>
+          <w:noProof/>
+          <w:lang w:val="de-DE" w:eastAsia="de-DE" w:bidi="ar-SA"/>
+        </w:rPr>
+        <w:lastRenderedPageBreak/>
+        <w:drawing>
+          <wp:inline distT="0" distB="0" distL="0" distR="0" wp14:anchorId="655F162C" wp14:editId="739306D6">
+            <wp:extent cx="6120130" cy="6365875"/>
+            <wp:effectExtent l="0" t="0" r="0" b="0"/>
+            <wp:docPr id="9" name="Grafik 9"/>
+            <wp:cNvGraphicFramePr>
+              <a:graphicFrameLocks xmlns:a="http://schemas.openxmlformats.org/drawingml/2006/main" noChangeAspect="1"/>
+            </wp:cNvGraphicFramePr>
+            <a:graphic xmlns:a="http://schemas.openxmlformats.org/drawingml/2006/main">
+              <a:graphicData uri="http://schemas.openxmlformats.org/drawingml/2006/picture">
+                <pic:pic xmlns:pic="http://schemas.openxmlformats.org/drawingml/2006/picture">
+                  <pic:nvPicPr>
+                    <pic:cNvPr id="1" name=""/>
+                    <pic:cNvPicPr/>
+                  </pic:nvPicPr>
+                  <pic:blipFill>
+                    <a:blip r:embed="rId12"/>
+                    <a:stretch>
+                      <a:fillRect/>
+                    </a:stretch>
+                  </pic:blipFill>
+                  <pic:spPr>
+                    <a:xfrm>
+                      <a:off x="0" y="0"/>
+                      <a:ext cx="6120130" cy="6365875"/>
+                    </a:xfrm>
+                    <a:prstGeom prst="rect">
+                      <a:avLst/>
+                    </a:prstGeom>
+                  </pic:spPr>
+                </pic:pic>
+              </a:graphicData>
+            </a:graphic>
+          </wp:inline>
+        </w:drawing>
+      </w:r>
+    </w:p>
+    <w:p>
+      <w:pPr>
+        <w:pStyle w:val="Beschriftung"/>
+      </w:pPr>
+      <w:bookmarkStart w:id="5" w:name="_Ref472599759"/>
+      <w:r>
+        <w:t xml:space="preserve">Abbildung </w:t>
+      </w:r>
+      <w:fldSimple w:instr=" SEQ Abbildung \* ARABIC ">
+        <w:r>
+          <w:rPr>
+            <w:noProof/>
+          </w:rPr>
+          <w:t>5</w:t>
+        </w:r>
+      </w:fldSimple>
+      <w:r>
+        <w:t xml:space="preserve"> - Cluster centers for cgn (green), lust(red) and combined(blue)</w:t>
+      </w:r>
+      <w:bookmarkEnd w:id="5"/>
+    </w:p>
+    <w:p>
+      <w:pPr>
+        <w:pStyle w:val="Textkrper"/>
+      </w:pPr>
+    </w:p>
+    <w:p>
+      <w:pPr>
+        <w:pStyle w:val="berschrift2"/>
+        <w:numPr>
+          <w:ilvl w:val="1"/>
+          <w:numId w:val="12"/>
+        </w:numPr>
+      </w:pPr>
+      <w:r>
+        <w:t>Conclusion of Cluster Analysis</w:t>
+      </w:r>
+    </w:p>
+    <w:p>
+      <w:r>
+        <w:t xml:space="preserve">The most promising clusters seem to be the MaxAbs scaled, 3 dimension PCA clusters. </w:t>
+      </w:r>
+    </w:p>
+    <w:p>
+      <w:r>
+        <w:t xml:space="preserve">They will be primarily used for the reinforcement learner. Nevertheless, the other clustering results will be added to the dataset anyway for experimentation purposes. </w:t>
+      </w:r>
+      <w:bookmarkStart w:id="6" w:name="_GoBack"/>
+      <w:bookmarkEnd w:id="6"/>
+    </w:p>
+    <w:p>
+      <w:pPr>
+        <w:pStyle w:val="berschrift2"/>
+        <w:numPr>
+          <w:ilvl w:val="1"/>
+          <w:numId w:val="12"/>
+        </w:numPr>
+      </w:pPr>
+      <w:r>
+        <w:t>Data Export</w:t>
+      </w:r>
+    </w:p>
+    <w:p>
+      <w:pPr>
+        <w:rPr>
+          <w:rFonts w:cs="Segoe UI"/>
+          <w:szCs w:val="24"/>
+        </w:rPr>
+      </w:pPr>
+      <w:r>
+        <w:rPr>
+          <w:rFonts w:cs="Segoe UI"/>
+          <w:szCs w:val="24"/>
+        </w:rPr>
+        <w:t xml:space="preserve">As a last step the cluster ids for the different algorithms had to be appended to the original dataset. The notebook creates the necessary csv files for the next phase of the project. </w:t>
+      </w:r>
+    </w:p>
+    <w:p>
+      <w:pPr>
+        <w:pStyle w:val="Textkrper"/>
+      </w:pPr>
     </w:p>
     <w:p>
       <w:pPr>
@@ -1386,156 +2529,321 @@
     <w:p>
       <w:pPr>
         <w:pStyle w:val="Textkrper"/>
-      </w:pPr>
-      <w:r>
+        <w:rPr>
+          <w:rFonts w:cs="Segoe UI"/>
+          <w:szCs w:val="24"/>
+        </w:rPr>
+      </w:pPr>
+      <w:r>
+        <w:rPr>
+          <w:rFonts w:cs="Segoe UI"/>
+          <w:szCs w:val="24"/>
+        </w:rPr>
         <w:t>Initially I wanted to use the PyBrain</w:t>
       </w:r>
       <w:r>
         <w:rPr>
           <w:rStyle w:val="Funotenzeichen"/>
-        </w:rPr>
-        <w:footnoteReference w:id="10"/>
-      </w:r>
-      <w:r>
+          <w:rFonts w:cs="Segoe UI"/>
+          <w:szCs w:val="24"/>
+        </w:rPr>
+        <w:footnoteReference w:id="15"/>
+      </w:r>
+      <w:r>
+        <w:rPr>
+          <w:rFonts w:cs="Segoe UI"/>
+          <w:szCs w:val="24"/>
+        </w:rPr>
         <w:t xml:space="preserve"> library to solve the problem. </w:t>
       </w:r>
       <w:r>
+        <w:rPr>
+          <w:rFonts w:cs="Segoe UI"/>
+          <w:szCs w:val="24"/>
+        </w:rPr>
         <w:t>The first boundary was that the PyBrain RL learner could</w:t>
       </w:r>
       <w:r>
+        <w:rPr>
+          <w:rFonts w:cs="Segoe UI"/>
+          <w:szCs w:val="24"/>
+        </w:rPr>
         <w:t xml:space="preserve"> </w:t>
       </w:r>
       <w:r>
+        <w:rPr>
+          <w:rFonts w:cs="Segoe UI"/>
+          <w:szCs w:val="24"/>
+        </w:rPr>
         <w:t>only</w:t>
       </w:r>
       <w:r>
+        <w:rPr>
+          <w:rFonts w:cs="Segoe UI"/>
+          <w:szCs w:val="24"/>
+        </w:rPr>
         <w:t xml:space="preserve"> handle discrete state spaces. </w:t>
       </w:r>
       <w:r>
-        <w:t xml:space="preserve">One solution to deal with that I came up with was to use intervals for the relevant simulation statistics to discretize them. For example, for the waiting time statistic I would have mapped 0 to “very good”, 1-5 to “ok” and everything above 5 to “bad”.  I could have based the intervals on statistical analyses of a full simulation run. </w:t>
+        <w:rPr>
+          <w:rFonts w:cs="Segoe UI"/>
+          <w:szCs w:val="24"/>
+        </w:rPr>
+        <w:t xml:space="preserve">One solution </w:t>
+      </w:r>
+      <w:r>
+        <w:rPr>
+          <w:rFonts w:cs="Segoe UI"/>
+          <w:szCs w:val="24"/>
+        </w:rPr>
+        <w:t>to deal with that</w:t>
+      </w:r>
+      <w:r>
+        <w:rPr>
+          <w:rFonts w:cs="Segoe UI"/>
+          <w:szCs w:val="24"/>
+        </w:rPr>
+        <w:t xml:space="preserve"> was to use intervals for the relevant simulation statistics to discretize them. For example, for the waiting time statistic I would have mapped 0 to “very good”, 1-5 to “ok” and everything above 5 to “bad”.  I could have based the intervals on statistical analyses of a full simulation run. </w:t>
       </w:r>
     </w:p>
     <w:p>
       <w:pPr>
         <w:pStyle w:val="Textkrper"/>
+        <w:rPr>
+          <w:rFonts w:cs="Segoe UI"/>
+          <w:szCs w:val="24"/>
+        </w:rPr>
+      </w:pPr>
+      <w:r>
+        <w:rPr>
+          <w:rFonts w:cs="Segoe UI"/>
+          <w:szCs w:val="24"/>
+        </w:rPr>
+        <w:t>Although this would have worked, I found out about Deep Reinforcement Learning during my research</w:t>
+      </w:r>
+      <w:r>
+        <w:rPr>
+          <w:rStyle w:val="Funotenzeichen"/>
+          <w:rFonts w:cs="Segoe UI"/>
+          <w:szCs w:val="24"/>
+        </w:rPr>
+        <w:footnoteReference w:id="16"/>
+      </w:r>
+      <w:r>
+        <w:rPr>
+          <w:rFonts w:cs="Segoe UI"/>
+          <w:szCs w:val="24"/>
+        </w:rPr>
+        <w:t xml:space="preserve"> </w:t>
+      </w:r>
+      <w:r>
+        <w:rPr>
+          <w:rStyle w:val="Funotenzeichen"/>
+          <w:rFonts w:cs="Segoe UI"/>
+          <w:szCs w:val="24"/>
+        </w:rPr>
+        <w:footnoteReference w:id="17"/>
+      </w:r>
+      <w:r>
+        <w:rPr>
+          <w:rFonts w:cs="Segoe UI"/>
+          <w:szCs w:val="24"/>
+        </w:rPr>
+        <w:t xml:space="preserve"> </w:t>
+      </w:r>
+      <w:r>
+        <w:rPr>
+          <w:rStyle w:val="Funotenzeichen"/>
+          <w:rFonts w:cs="Segoe UI"/>
+          <w:szCs w:val="24"/>
+        </w:rPr>
+        <w:footnoteReference w:id="18"/>
+      </w:r>
+      <w:r>
+        <w:rPr>
+          <w:rFonts w:cs="Segoe UI"/>
+          <w:szCs w:val="24"/>
+        </w:rPr>
+        <w:t>.</w:t>
+      </w:r>
+    </w:p>
+    <w:p>
+      <w:pPr>
+        <w:pStyle w:val="Textkrper"/>
+        <w:rPr>
+          <w:rFonts w:cs="Segoe UI"/>
+          <w:szCs w:val="24"/>
+        </w:rPr>
+      </w:pPr>
+      <w:r>
+        <w:rPr>
+          <w:rFonts w:cs="Segoe UI"/>
+          <w:szCs w:val="24"/>
+        </w:rPr>
+        <w:t>I</w:t>
+      </w:r>
+      <w:r>
+        <w:rPr>
+          <w:rFonts w:cs="Segoe UI"/>
+          <w:szCs w:val="24"/>
+        </w:rPr>
+        <w:t xml:space="preserve"> decided to</w:t>
+      </w:r>
+      <w:r>
+        <w:rPr>
+          <w:rFonts w:cs="Segoe UI"/>
+          <w:szCs w:val="24"/>
+        </w:rPr>
+        <w:t xml:space="preserve"> </w:t>
+      </w:r>
+      <w:r>
+        <w:rPr>
+          <w:rFonts w:cs="Segoe UI"/>
+          <w:szCs w:val="24"/>
+        </w:rPr>
+        <w:t>use t</w:t>
+      </w:r>
+      <w:r>
+        <w:rPr>
+          <w:rFonts w:cs="Segoe UI"/>
+          <w:szCs w:val="24"/>
+        </w:rPr>
+        <w:t>his implementation of DQN</w:t>
+      </w:r>
+      <w:r>
+        <w:rPr>
+          <w:rStyle w:val="Funotenzeichen"/>
+          <w:rFonts w:cs="Segoe UI"/>
+          <w:szCs w:val="24"/>
+        </w:rPr>
+        <w:footnoteReference w:id="19"/>
+      </w:r>
+      <w:r>
+        <w:rPr>
+          <w:rFonts w:cs="Segoe UI"/>
+          <w:szCs w:val="24"/>
+        </w:rPr>
+        <w:t xml:space="preserve"> as a foundation for my code</w:t>
+      </w:r>
+      <w:r>
+        <w:rPr>
+          <w:rFonts w:cs="Segoe UI"/>
+          <w:szCs w:val="24"/>
+        </w:rPr>
+        <w:t xml:space="preserve">. </w:t>
+      </w:r>
+      <w:r>
+        <w:rPr>
+          <w:rFonts w:cs="Segoe UI"/>
+          <w:szCs w:val="24"/>
+        </w:rPr>
+        <w:t xml:space="preserve">The article describes the implementation in two steps, first it uses basic Q-Learning but it replaces the traditional Q-function with a deep neural network. </w:t>
+      </w:r>
+    </w:p>
+    <w:p>
+      <w:pPr>
+        <w:pStyle w:val="Textkrper"/>
+        <w:rPr>
+          <w:rFonts w:cs="Segoe UI"/>
+          <w:szCs w:val="24"/>
+        </w:rPr>
+      </w:pPr>
+      <w:r>
+        <w:rPr>
+          <w:rFonts w:cs="Segoe UI"/>
+          <w:szCs w:val="24"/>
+        </w:rPr>
+        <w:t xml:space="preserve">The second, or full DQN implementation uses two deep neural networks. The  </w:t>
+      </w:r>
+    </w:p>
+    <w:p>
+      <w:pPr>
+        <w:pStyle w:val="berschrift2"/>
+      </w:pPr>
+      <w:r>
+        <w:t>B</w:t>
+      </w:r>
+      <w:r>
+        <w:t>enchmark</w:t>
+      </w:r>
+    </w:p>
+    <w:p>
+      <w:pPr>
+        <w:rPr>
+          <w:rFonts w:cs="Segoe UI"/>
+          <w:szCs w:val="24"/>
+        </w:rPr>
+      </w:pPr>
+      <w:r>
+        <w:rPr>
+          <w:rFonts w:cs="Segoe UI"/>
+          <w:szCs w:val="24"/>
+        </w:rPr>
+        <w:t xml:space="preserve">For benchmarking my implementations I compared them to the aggregated statistics of random behavior to see if my learner had actually learned something. In addition I ran the simulations with their own traffic light control algorithms to see if my model could improve the statistics. </w:t>
+      </w:r>
+    </w:p>
+    <w:p>
+      <w:pPr>
+        <w:pStyle w:val="berschrift1"/>
+      </w:pPr>
+      <w:r>
+        <w:t>Methodology</w:t>
+      </w:r>
+    </w:p>
+    <w:p>
+      <w:pPr>
+        <w:pStyle w:val="Textkrper"/>
+        <w:rPr>
+          <w:rFonts w:cs="Segoe UI"/>
+          <w:szCs w:val="24"/>
+        </w:rPr>
+      </w:pPr>
+      <w:r>
+        <w:rPr>
+          <w:rFonts w:cs="Segoe UI"/>
+          <w:szCs w:val="24"/>
+        </w:rPr>
+        <w:t>Preparing steps</w:t>
+      </w:r>
+    </w:p>
+    <w:p>
+      <w:pPr>
+        <w:pStyle w:val="Textkrper"/>
+        <w:rPr>
+          <w:rFonts w:cs="Segoe UI"/>
+          <w:szCs w:val="24"/>
+        </w:rPr>
+      </w:pPr>
+      <w:r>
+        <w:rPr>
+          <w:rFonts w:cs="Segoe UI"/>
+          <w:szCs w:val="24"/>
+        </w:rPr>
+        <w:t>implementations</w:t>
+      </w:r>
+    </w:p>
+    <w:p>
+      <w:pPr>
+        <w:pStyle w:val="Textkrper"/>
+        <w:rPr>
+          <w:rFonts w:cs="Segoe UI"/>
+          <w:szCs w:val="24"/>
+        </w:rPr>
+      </w:pPr>
+      <w:r>
+        <w:rPr>
+          <w:rFonts w:cs="Segoe UI"/>
+          <w:szCs w:val="24"/>
+        </w:rPr>
+        <w:t>refinement</w:t>
+      </w:r>
+    </w:p>
+    <w:p>
+      <w:pPr>
+        <w:pStyle w:val="berschrift1"/>
       </w:pPr>
       <w:r>
         <w:lastRenderedPageBreak/>
-        <w:t>Although this would have worked, I found out about Deep Reinforcement Learning during my research</w:t>
-      </w:r>
-      <w:r>
-        <w:rPr>
-          <w:rStyle w:val="Funotenzeichen"/>
-        </w:rPr>
-        <w:footnoteReference w:id="11"/>
-      </w:r>
-      <w:r>
-        <w:t xml:space="preserve"> </w:t>
-      </w:r>
-      <w:r>
-        <w:rPr>
-          <w:rStyle w:val="Funotenzeichen"/>
-        </w:rPr>
-        <w:footnoteReference w:id="12"/>
-      </w:r>
-      <w:r>
-        <w:t xml:space="preserve"> </w:t>
-      </w:r>
-      <w:r>
-        <w:rPr>
-          <w:rStyle w:val="Funotenzeichen"/>
-        </w:rPr>
-        <w:footnoteReference w:id="13"/>
-      </w:r>
-      <w:r>
-        <w:t>.</w:t>
-      </w:r>
-    </w:p>
-    <w:p>
-      <w:pPr>
-        <w:pStyle w:val="Textkrper"/>
-      </w:pPr>
-      <w:r>
-        <w:t xml:space="preserve">Finally </w:t>
-      </w:r>
-      <w:r>
-        <w:t xml:space="preserve">I </w:t>
-      </w:r>
-      <w:r>
-        <w:t>preferred</w:t>
-      </w:r>
-      <w:r>
-        <w:t xml:space="preserve"> </w:t>
-      </w:r>
-      <w:r>
-        <w:t>use t</w:t>
-      </w:r>
-      <w:r>
-        <w:t>his implementation of DQN</w:t>
-      </w:r>
-      <w:r>
-        <w:rPr>
-          <w:rStyle w:val="Funotenzeichen"/>
-        </w:rPr>
-        <w:footnoteReference w:id="14"/>
-      </w:r>
-      <w:r>
-        <w:t xml:space="preserve">. </w:t>
-      </w:r>
-    </w:p>
-    <w:p>
-      <w:pPr>
-        <w:pStyle w:val="berschrift2"/>
-      </w:pPr>
-      <w:r>
-        <w:t>B</w:t>
-      </w:r>
-      <w:r>
-        <w:t>enchmark</w:t>
-      </w:r>
-    </w:p>
-    <w:p>
-      <w:r>
-        <w:t xml:space="preserve">For benchmarking my implementations I compared them to the aggregated statistics of random behavior to see if my learner had actually learned something. In addition I ran the simulations with their own traffic light control algorithms to see if my model could improve the statistics. </w:t>
-      </w:r>
-    </w:p>
-    <w:p>
-      <w:pPr>
-        <w:pStyle w:val="berschrift1"/>
-      </w:pPr>
-      <w:r>
-        <w:t>Methodology</w:t>
-      </w:r>
-    </w:p>
-    <w:p>
-      <w:pPr>
-        <w:pStyle w:val="Textkrper"/>
-      </w:pPr>
-      <w:r>
-        <w:t>Preparing steps</w:t>
-      </w:r>
-    </w:p>
-    <w:p>
-      <w:pPr>
-        <w:pStyle w:val="Textkrper"/>
-      </w:pPr>
-      <w:r>
-        <w:t>implementations</w:t>
-      </w:r>
-    </w:p>
-    <w:p>
-      <w:pPr>
-        <w:pStyle w:val="Textkrper"/>
-      </w:pPr>
-      <w:r>
-        <w:t>refinement</w:t>
-      </w:r>
-    </w:p>
-    <w:p>
-      <w:pPr>
-        <w:pStyle w:val="berschrift1"/>
-      </w:pPr>
-      <w:r>
         <w:t>Reflect</w:t>
       </w:r>
       <w:r>
@@ -1549,7 +2857,17 @@
       </w:r>
     </w:p>
     <w:p>
-      <w:r>
+      <w:pPr>
+        <w:rPr>
+          <w:rFonts w:cs="Segoe UI"/>
+          <w:szCs w:val="24"/>
+        </w:rPr>
+      </w:pPr>
+      <w:r>
+        <w:rPr>
+          <w:rFonts w:cs="Segoe UI"/>
+          <w:szCs w:val="24"/>
+        </w:rPr>
         <w:t>The most difficult parts of the project were:</w:t>
       </w:r>
     </w:p>
@@ -1560,20 +2878,44 @@
           <w:ilvl w:val="0"/>
           <w:numId w:val="10"/>
         </w:numPr>
-      </w:pPr>
-      <w:r>
+        <w:rPr>
+          <w:rFonts w:cs="Segoe UI"/>
+          <w:szCs w:val="24"/>
+        </w:rPr>
+      </w:pPr>
+      <w:r>
+        <w:rPr>
+          <w:rFonts w:cs="Segoe UI"/>
+          <w:szCs w:val="24"/>
+        </w:rPr>
         <w:t>Choosing the right</w:t>
       </w:r>
       <w:r>
+        <w:rPr>
+          <w:rFonts w:cs="Segoe UI"/>
+          <w:szCs w:val="24"/>
+        </w:rPr>
         <w:t xml:space="preserve"> RL algorithm</w:t>
       </w:r>
       <w:r>
+        <w:rPr>
+          <w:rFonts w:cs="Segoe UI"/>
+          <w:szCs w:val="24"/>
+        </w:rPr>
         <w:t>&amp;implementation</w:t>
       </w:r>
       <w:r>
+        <w:rPr>
+          <w:rFonts w:cs="Segoe UI"/>
+          <w:szCs w:val="24"/>
+        </w:rPr>
         <w:t xml:space="preserve"> </w:t>
       </w:r>
       <w:r>
+        <w:rPr>
+          <w:rFonts w:cs="Segoe UI"/>
+          <w:szCs w:val="24"/>
+        </w:rPr>
         <w:t xml:space="preserve">has proven to be quite difficult but incredibly interesting. </w:t>
       </w:r>
     </w:p>
@@ -1584,8 +2926,16 @@
           <w:ilvl w:val="0"/>
           <w:numId w:val="10"/>
         </w:numPr>
-      </w:pPr>
-      <w:r>
+        <w:rPr>
+          <w:rFonts w:cs="Segoe UI"/>
+          <w:szCs w:val="24"/>
+        </w:rPr>
+      </w:pPr>
+      <w:r>
+        <w:rPr>
+          <w:rFonts w:cs="Segoe UI"/>
+          <w:szCs w:val="24"/>
+        </w:rPr>
         <w:t xml:space="preserve">Initially I did not suspect the large action spaces. Due to the larger intersections with over 20 traffic lights, and each light having at least 5 different reasonable states, action spaces quickly became to large to handle. </w:t>
       </w:r>
     </w:p>
@@ -1596,11 +2946,23 @@
           <w:ilvl w:val="0"/>
           <w:numId w:val="10"/>
         </w:numPr>
-      </w:pPr>
-      <w:r>
+        <w:rPr>
+          <w:rFonts w:cs="Segoe UI"/>
+          <w:szCs w:val="24"/>
+        </w:rPr>
+      </w:pPr>
+      <w:r>
+        <w:rPr>
+          <w:rFonts w:cs="Segoe UI"/>
+          <w:szCs w:val="24"/>
+        </w:rPr>
         <w:t>Building a good reward function</w:t>
       </w:r>
       <w:r>
+        <w:rPr>
+          <w:rFonts w:cs="Segoe UI"/>
+          <w:szCs w:val="24"/>
+        </w:rPr>
         <w:t xml:space="preserve"> was very difficult. I did not want to introduce too much bias and TraCI does not provide aggregated simulation statistics or warnings during simulations. These values could have proven helpful.</w:t>
       </w:r>
     </w:p>
@@ -1611,21 +2973,41 @@
           <w:ilvl w:val="0"/>
           <w:numId w:val="10"/>
         </w:numPr>
-      </w:pPr>
-      <w:r>
+        <w:rPr>
+          <w:rFonts w:cs="Segoe UI"/>
+          <w:szCs w:val="24"/>
+        </w:rPr>
+      </w:pPr>
+      <w:r>
+        <w:rPr>
+          <w:rFonts w:cs="Segoe UI"/>
+          <w:szCs w:val="24"/>
+        </w:rPr>
         <w:t>Simulation runs took a very long time because of the computational intensive nature of the project. I bought a new GPU for using CUDA and ran simulations mostly overnight.</w:t>
       </w:r>
     </w:p>
     <w:p>
       <w:pPr>
         <w:pStyle w:val="Listenabsatz"/>
+        <w:rPr>
+          <w:rFonts w:cs="Segoe UI"/>
+          <w:szCs w:val="24"/>
+        </w:rPr>
       </w:pPr>
     </w:p>
     <w:p>
       <w:pPr>
         <w:pStyle w:val="Listenabsatz"/>
-      </w:pPr>
-      <w:r>
+        <w:rPr>
+          <w:rFonts w:cs="Segoe UI"/>
+          <w:szCs w:val="24"/>
+        </w:rPr>
+      </w:pPr>
+      <w:r>
+        <w:rPr>
+          <w:rFonts w:cs="Segoe UI"/>
+          <w:szCs w:val="24"/>
+        </w:rPr>
         <w:t xml:space="preserve">Although the final result is not an optimal traffic light controller, I learned a lot about reinforcement learning during the project. </w:t>
       </w:r>
     </w:p>
@@ -1638,10 +3020,24 @@
       </w:r>
     </w:p>
     <w:p>
-      <w:r>
+      <w:pPr>
+        <w:rPr>
+          <w:rFonts w:cs="Segoe UI"/>
+          <w:szCs w:val="24"/>
+        </w:rPr>
+      </w:pPr>
+      <w:r>
+        <w:rPr>
+          <w:rFonts w:cs="Segoe UI"/>
+          <w:szCs w:val="24"/>
+        </w:rPr>
         <w:t>There are numerous ways I’d like to improve the p</w:t>
       </w:r>
       <w:r>
+        <w:rPr>
+          <w:rFonts w:cs="Segoe UI"/>
+          <w:szCs w:val="24"/>
+        </w:rPr>
         <w:t xml:space="preserve">roject that were out of scope. </w:t>
       </w:r>
     </w:p>
@@ -1652,17 +3048,31 @@
           <w:ilvl w:val="0"/>
           <w:numId w:val="11"/>
         </w:numPr>
-      </w:pPr>
-      <w:r>
+        <w:rPr>
+          <w:rFonts w:cs="Segoe UI"/>
+          <w:szCs w:val="24"/>
+        </w:rPr>
+      </w:pPr>
+      <w:r>
+        <w:rPr>
+          <w:rFonts w:cs="Segoe UI"/>
+          <w:szCs w:val="24"/>
+        </w:rPr>
         <w:t>The problem of a large action space needs to be addressed. I was already thinking about moving the learner to a continuous action space- implementation comparable to the one proposed in this paper</w:t>
       </w:r>
       <w:r>
         <w:rPr>
           <w:rStyle w:val="Funotenzeichen"/>
-        </w:rPr>
-        <w:footnoteReference w:id="15"/>
-      </w:r>
-      <w:r>
+          <w:rFonts w:cs="Segoe UI"/>
+          <w:szCs w:val="24"/>
+        </w:rPr>
+        <w:footnoteReference w:id="20"/>
+      </w:r>
+      <w:r>
+        <w:rPr>
+          <w:rFonts w:cs="Segoe UI"/>
+          <w:szCs w:val="24"/>
+        </w:rPr>
         <w:t xml:space="preserve"> and map the actions into a continuous domain. Maybe there are other interesting techniques for large discrete action spaces. </w:t>
       </w:r>
     </w:p>
@@ -1673,8 +3083,16 @@
           <w:ilvl w:val="0"/>
           <w:numId w:val="11"/>
         </w:numPr>
-      </w:pPr>
-      <w:r>
+        <w:rPr>
+          <w:rFonts w:cs="Segoe UI"/>
+          <w:szCs w:val="24"/>
+        </w:rPr>
+      </w:pPr>
+      <w:r>
+        <w:rPr>
+          <w:rFonts w:cs="Segoe UI"/>
+          <w:szCs w:val="24"/>
+        </w:rPr>
         <w:t>TraCI needs to be enhanced. Getting emergency stops and aggregated statistics in real time would be very helpful</w:t>
       </w:r>
     </w:p>
@@ -1685,17 +3103,37 @@
           <w:ilvl w:val="0"/>
           <w:numId w:val="11"/>
         </w:numPr>
-      </w:pPr>
-      <w:r>
+        <w:rPr>
+          <w:rFonts w:cs="Segoe UI"/>
+          <w:szCs w:val="24"/>
+        </w:rPr>
+      </w:pPr>
+      <w:r>
+        <w:rPr>
+          <w:rFonts w:cs="Segoe UI"/>
+          <w:szCs w:val="24"/>
+        </w:rPr>
         <w:t xml:space="preserve">Because a lot of computational power is needed, the code </w:t>
       </w:r>
       <w:r>
+        <w:rPr>
+          <w:rFonts w:cs="Segoe UI"/>
+          <w:szCs w:val="24"/>
+        </w:rPr>
         <w:t>should</w:t>
       </w:r>
       <w:r>
+        <w:rPr>
+          <w:rFonts w:cs="Segoe UI"/>
+          <w:szCs w:val="24"/>
+        </w:rPr>
         <w:t xml:space="preserve"> be moved to the cloud</w:t>
       </w:r>
       <w:r>
+        <w:rPr>
+          <w:rFonts w:cs="Segoe UI"/>
+          <w:szCs w:val="24"/>
+        </w:rPr>
         <w:t xml:space="preserve"> for faster evaluation</w:t>
       </w:r>
     </w:p>
@@ -1706,18 +3144,31 @@
           <w:ilvl w:val="0"/>
           <w:numId w:val="11"/>
         </w:numPr>
-      </w:pPr>
-      <w:r>
-        <w:lastRenderedPageBreak/>
+        <w:rPr>
+          <w:rFonts w:cs="Segoe UI"/>
+          <w:szCs w:val="24"/>
+        </w:rPr>
+      </w:pPr>
+      <w:r>
+        <w:rPr>
+          <w:rFonts w:cs="Segoe UI"/>
+          <w:szCs w:val="24"/>
+        </w:rPr>
         <w:t>Some meaningful visualization</w:t>
       </w:r>
       <w:r>
         <w:rPr>
           <w:rStyle w:val="Funotenzeichen"/>
-        </w:rPr>
-        <w:footnoteReference w:id="16"/>
-      </w:r>
-      <w:r>
+          <w:rFonts w:cs="Segoe UI"/>
+          <w:szCs w:val="24"/>
+        </w:rPr>
+        <w:footnoteReference w:id="21"/>
+      </w:r>
+      <w:r>
+        <w:rPr>
+          <w:rFonts w:cs="Segoe UI"/>
+          <w:szCs w:val="24"/>
+        </w:rPr>
         <w:t xml:space="preserve"> of the high dimensional deep learning neural net to better understand the Q-function could be found</w:t>
       </w:r>
     </w:p>
@@ -1925,6 +3376,72 @@
     <w:p>
       <w:pPr>
         <w:pStyle w:val="Funotentext"/>
+        <w:rPr>
+          <w:lang w:val="de-DE"/>
+        </w:rPr>
+      </w:pPr>
+      <w:r>
+        <w:rPr>
+          <w:rStyle w:val="Funotenzeichen"/>
+        </w:rPr>
+        <w:footnoteRef/>
+      </w:r>
+      <w:r>
+        <w:t xml:space="preserve"> </w:t>
+      </w:r>
+      <w:r>
+        <w:t>http://scikit-learn.org/stable/modules/generated/sklearn.preprocessing.MaxAbsScaler.html</w:t>
+      </w:r>
+    </w:p>
+  </w:footnote>
+  <w:footnote w:id="10">
+    <w:p>
+      <w:pPr>
+        <w:pStyle w:val="Funotentext"/>
+        <w:rPr>
+          <w:lang w:val="de-DE"/>
+        </w:rPr>
+      </w:pPr>
+      <w:r>
+        <w:rPr>
+          <w:rStyle w:val="Funotenzeichen"/>
+        </w:rPr>
+        <w:footnoteRef/>
+      </w:r>
+      <w:r>
+        <w:t xml:space="preserve"> </w:t>
+      </w:r>
+      <w:r>
+        <w:t>http://scikit-learn.org/stable/modules/generated/sklearn.preprocessing.RobustScaler.html#sklearn.preprocessing.RobustScaler</w:t>
+      </w:r>
+    </w:p>
+  </w:footnote>
+  <w:footnote w:id="11">
+    <w:p>
+      <w:pPr>
+        <w:pStyle w:val="Funotentext"/>
+        <w:rPr>
+          <w:lang w:val="de-DE"/>
+        </w:rPr>
+      </w:pPr>
+      <w:r>
+        <w:rPr>
+          <w:rStyle w:val="Funotenzeichen"/>
+        </w:rPr>
+        <w:footnoteRef/>
+      </w:r>
+      <w:r>
+        <w:t xml:space="preserve"> </w:t>
+      </w:r>
+      <w:r>
+        <w:t>http://scikit-learn.org/stable/modules/generated/sklearn.mixture.GaussianMixture.html#sklearn.mixture.GaussianMixture</w:t>
+      </w:r>
+    </w:p>
+  </w:footnote>
+  <w:footnote w:id="12">
+    <w:p>
+      <w:pPr>
+        <w:pStyle w:val="Funotentext"/>
       </w:pPr>
       <w:r>
         <w:footnoteRef/>
@@ -1935,7 +3452,7 @@
       </w:r>
     </w:p>
   </w:footnote>
-  <w:footnote w:id="10">
+  <w:footnote w:id="13">
     <w:p>
       <w:pPr>
         <w:pStyle w:val="Funotentext"/>
@@ -1953,73 +3470,10 @@
         <w:t xml:space="preserve"> </w:t>
       </w:r>
       <w:r>
-        <w:t>http://pybrain.org/</w:t>
-      </w:r>
-    </w:p>
-  </w:footnote>
-  <w:footnote w:id="11">
-    <w:p>
-      <w:pPr>
-        <w:pStyle w:val="Funotentext"/>
         <w:rPr>
           <w:lang w:val="de-DE"/>
         </w:rPr>
-      </w:pPr>
-      <w:r>
-        <w:rPr>
-          <w:rStyle w:val="Funotenzeichen"/>
-        </w:rPr>
-        <w:footnoteRef/>
-      </w:r>
-      <w:r>
-        <w:t xml:space="preserve"> </w:t>
-      </w:r>
-      <w:r>
-        <w:t>https://oshearesearch.com/index.php/2016/06/14/kerlym-a-deep-reinforcement-learning-toolbox-in-keras/</w:t>
-      </w:r>
-    </w:p>
-  </w:footnote>
-  <w:footnote w:id="12">
-    <w:p>
-      <w:pPr>
-        <w:pStyle w:val="Funotentext"/>
-        <w:rPr>
-          <w:lang w:val="de-DE"/>
-        </w:rPr>
-      </w:pPr>
-      <w:r>
-        <w:rPr>
-          <w:rStyle w:val="Funotenzeichen"/>
-        </w:rPr>
-        <w:footnoteRef/>
-      </w:r>
-      <w:r>
-        <w:t xml:space="preserve"> </w:t>
-      </w:r>
-      <w:r>
-        <w:t>https://github.com/matthiasplappert/keras-rl</w:t>
-      </w:r>
-    </w:p>
-  </w:footnote>
-  <w:footnote w:id="13">
-    <w:p>
-      <w:pPr>
-        <w:pStyle w:val="Funotentext"/>
-        <w:rPr>
-          <w:lang w:val="de-DE"/>
-        </w:rPr>
-      </w:pPr>
-      <w:r>
-        <w:rPr>
-          <w:rStyle w:val="Funotenzeichen"/>
-        </w:rPr>
-        <w:footnoteRef/>
-      </w:r>
-      <w:r>
-        <w:t xml:space="preserve"> </w:t>
-      </w:r>
-      <w:r>
-        <w:t>https://homes.cs.washington.edu/~todorov/courses/amath579/reading/Continuous.pdf</w:t>
+        <w:t xml:space="preserve">Is not always the case, for example with KPCA cgn’s centers were on a larger scale than lust and combined centers </w:t>
       </w:r>
     </w:p>
   </w:footnote>
@@ -2041,7 +3495,10 @@
         <w:t xml:space="preserve"> </w:t>
       </w:r>
       <w:r>
-        <w:t>https://jaromiru.com/2016/10/03/lets-make-a-dqn-implementation/</w:t>
+        <w:t>https://github.com/danielpaulus/udacity/blob/master/proje</w:t>
+      </w:r>
+      <w:r>
+        <w:t>ct%205/MLB-NoMLB-comparison.pdf</w:t>
       </w:r>
     </w:p>
   </w:footnote>
@@ -2063,11 +3520,121 @@
         <w:t xml:space="preserve"> </w:t>
       </w:r>
       <w:r>
-        <w:t>https://arxiv.org/abs/1509.02971</w:t>
+        <w:t>http://pybrain.org/</w:t>
       </w:r>
     </w:p>
   </w:footnote>
   <w:footnote w:id="16">
+    <w:p>
+      <w:pPr>
+        <w:pStyle w:val="Funotentext"/>
+        <w:rPr>
+          <w:lang w:val="de-DE"/>
+        </w:rPr>
+      </w:pPr>
+      <w:r>
+        <w:rPr>
+          <w:rStyle w:val="Funotenzeichen"/>
+        </w:rPr>
+        <w:footnoteRef/>
+      </w:r>
+      <w:r>
+        <w:t xml:space="preserve"> </w:t>
+      </w:r>
+      <w:r>
+        <w:t>https://oshearesearch.com/index.php/2016/06/14/kerlym-a-deep-reinforcement-learning-toolbox-in-keras/</w:t>
+      </w:r>
+    </w:p>
+  </w:footnote>
+  <w:footnote w:id="17">
+    <w:p>
+      <w:pPr>
+        <w:pStyle w:val="Funotentext"/>
+        <w:rPr>
+          <w:lang w:val="de-DE"/>
+        </w:rPr>
+      </w:pPr>
+      <w:r>
+        <w:rPr>
+          <w:rStyle w:val="Funotenzeichen"/>
+        </w:rPr>
+        <w:footnoteRef/>
+      </w:r>
+      <w:r>
+        <w:t xml:space="preserve"> </w:t>
+      </w:r>
+      <w:r>
+        <w:t>https://github.com/matthiasplappert/keras-rl</w:t>
+      </w:r>
+    </w:p>
+  </w:footnote>
+  <w:footnote w:id="18">
+    <w:p>
+      <w:pPr>
+        <w:pStyle w:val="Funotentext"/>
+        <w:rPr>
+          <w:lang w:val="de-DE"/>
+        </w:rPr>
+      </w:pPr>
+      <w:r>
+        <w:rPr>
+          <w:rStyle w:val="Funotenzeichen"/>
+        </w:rPr>
+        <w:footnoteRef/>
+      </w:r>
+      <w:r>
+        <w:t xml:space="preserve"> </w:t>
+      </w:r>
+      <w:r>
+        <w:t>https://homes.cs.washington.edu/~todorov/courses/amath579/reading/Continuous.pdf</w:t>
+      </w:r>
+    </w:p>
+  </w:footnote>
+  <w:footnote w:id="19">
+    <w:p>
+      <w:pPr>
+        <w:pStyle w:val="Funotentext"/>
+        <w:rPr>
+          <w:lang w:val="de-DE"/>
+        </w:rPr>
+      </w:pPr>
+      <w:r>
+        <w:rPr>
+          <w:rStyle w:val="Funotenzeichen"/>
+        </w:rPr>
+        <w:footnoteRef/>
+      </w:r>
+      <w:r>
+        <w:t xml:space="preserve"> </w:t>
+      </w:r>
+      <w:r>
+        <w:t>https://jaromiru.com/2016/10/03/lets-make-a-dqn-implementation/</w:t>
+      </w:r>
+    </w:p>
+  </w:footnote>
+  <w:footnote w:id="20">
+    <w:p>
+      <w:pPr>
+        <w:pStyle w:val="Funotentext"/>
+        <w:rPr>
+          <w:lang w:val="de-DE"/>
+        </w:rPr>
+      </w:pPr>
+      <w:r>
+        <w:rPr>
+          <w:rStyle w:val="Funotenzeichen"/>
+        </w:rPr>
+        <w:footnoteRef/>
+      </w:r>
+      <w:r>
+        <w:t xml:space="preserve"> </w:t>
+      </w:r>
+      <w:r>
+        <w:t>https://arxiv.org/abs/1509.02971</w:t>
+      </w:r>
+    </w:p>
+  </w:footnote>
+  <w:footnote w:id="21">
     <w:p>
       <w:pPr>
         <w:pStyle w:val="Funotentext"/>
@@ -2181,6 +3748,92 @@
     </w:lvl>
   </w:abstractNum>
   <w:abstractNum w:abstractNumId="1" w15:restartNumberingAfterBreak="0">
+    <w:nsid w:val="0C135832"/>
+    <w:multiLevelType w:val="hybridMultilevel"/>
+    <w:tmpl w:val="7AD6E82C"/>
+    <w:lvl w:ilvl="0" w:tplc="0407000F">
+      <w:start w:val="1"/>
+      <w:numFmt w:val="decimal"/>
+      <w:lvlText w:val="%1."/>
+      <w:lvlJc w:val="left"/>
+      <w:pPr>
+        <w:ind w:left="720" w:hanging="360"/>
+      </w:pPr>
+    </w:lvl>
+    <w:lvl w:ilvl="1" w:tplc="04070019">
+      <w:start w:val="1"/>
+      <w:numFmt w:val="lowerLetter"/>
+      <w:lvlText w:val="%2."/>
+      <w:lvlJc w:val="left"/>
+      <w:pPr>
+        <w:ind w:left="1440" w:hanging="360"/>
+      </w:pPr>
+    </w:lvl>
+    <w:lvl w:ilvl="2" w:tplc="0407001B">
+      <w:start w:val="1"/>
+      <w:numFmt w:val="lowerRoman"/>
+      <w:lvlText w:val="%3."/>
+      <w:lvlJc w:val="right"/>
+      <w:pPr>
+        <w:ind w:left="2160" w:hanging="180"/>
+      </w:pPr>
+    </w:lvl>
+    <w:lvl w:ilvl="3" w:tplc="0407000F" w:tentative="1">
+      <w:start w:val="1"/>
+      <w:numFmt w:val="decimal"/>
+      <w:lvlText w:val="%4."/>
+      <w:lvlJc w:val="left"/>
+      <w:pPr>
+        <w:ind w:left="2880" w:hanging="360"/>
+      </w:pPr>
+    </w:lvl>
+    <w:lvl w:ilvl="4" w:tplc="04070019" w:tentative="1">
+      <w:start w:val="1"/>
+      <w:numFmt w:val="lowerLetter"/>
+      <w:lvlText w:val="%5."/>
+      <w:lvlJc w:val="left"/>
+      <w:pPr>
+        <w:ind w:left="3600" w:hanging="360"/>
+      </w:pPr>
+    </w:lvl>
+    <w:lvl w:ilvl="5" w:tplc="0407001B" w:tentative="1">
+      <w:start w:val="1"/>
+      <w:numFmt w:val="lowerRoman"/>
+      <w:lvlText w:val="%6."/>
+      <w:lvlJc w:val="right"/>
+      <w:pPr>
+        <w:ind w:left="4320" w:hanging="180"/>
+      </w:pPr>
+    </w:lvl>
+    <w:lvl w:ilvl="6" w:tplc="0407000F" w:tentative="1">
+      <w:start w:val="1"/>
+      <w:numFmt w:val="decimal"/>
+      <w:lvlText w:val="%7."/>
+      <w:lvlJc w:val="left"/>
+      <w:pPr>
+        <w:ind w:left="5040" w:hanging="360"/>
+      </w:pPr>
+    </w:lvl>
+    <w:lvl w:ilvl="7" w:tplc="04070019" w:tentative="1">
+      <w:start w:val="1"/>
+      <w:numFmt w:val="lowerLetter"/>
+      <w:lvlText w:val="%8."/>
+      <w:lvlJc w:val="left"/>
+      <w:pPr>
+        <w:ind w:left="5760" w:hanging="360"/>
+      </w:pPr>
+    </w:lvl>
+    <w:lvl w:ilvl="8" w:tplc="0407001B" w:tentative="1">
+      <w:start w:val="1"/>
+      <w:numFmt w:val="lowerRoman"/>
+      <w:lvlText w:val="%9."/>
+      <w:lvlJc w:val="right"/>
+      <w:pPr>
+        <w:ind w:left="6480" w:hanging="180"/>
+      </w:pPr>
+    </w:lvl>
+  </w:abstractNum>
+  <w:abstractNum w:abstractNumId="2" w15:restartNumberingAfterBreak="0">
     <w:nsid w:val="0E2C634F"/>
     <w:multiLevelType w:val="hybridMultilevel"/>
     <w:tmpl w:val="244A83F6"/>
@@ -2293,7 +3946,7 @@
       </w:rPr>
     </w:lvl>
   </w:abstractNum>
-  <w:abstractNum w:abstractNumId="2" w15:restartNumberingAfterBreak="0">
+  <w:abstractNum w:abstractNumId="3" w15:restartNumberingAfterBreak="0">
     <w:nsid w:val="159C345E"/>
     <w:multiLevelType w:val="multilevel"/>
     <w:tmpl w:val="7ED8BB80"/>
@@ -2406,7 +4059,7 @@
       </w:pPr>
     </w:lvl>
   </w:abstractNum>
-  <w:abstractNum w:abstractNumId="3" w15:restartNumberingAfterBreak="0">
+  <w:abstractNum w:abstractNumId="4" w15:restartNumberingAfterBreak="0">
     <w:nsid w:val="203D0BE5"/>
     <w:multiLevelType w:val="hybridMultilevel"/>
     <w:tmpl w:val="0AEC711E"/>
@@ -2492,7 +4145,7 @@
       </w:pPr>
     </w:lvl>
   </w:abstractNum>
-  <w:abstractNum w:abstractNumId="4" w15:restartNumberingAfterBreak="0">
+  <w:abstractNum w:abstractNumId="5" w15:restartNumberingAfterBreak="0">
     <w:nsid w:val="31153160"/>
     <w:multiLevelType w:val="hybridMultilevel"/>
     <w:tmpl w:val="42529CDE"/>
@@ -2578,7 +4231,7 @@
       </w:pPr>
     </w:lvl>
   </w:abstractNum>
-  <w:abstractNum w:abstractNumId="5" w15:restartNumberingAfterBreak="0">
+  <w:abstractNum w:abstractNumId="6" w15:restartNumberingAfterBreak="0">
     <w:nsid w:val="33602B5C"/>
     <w:multiLevelType w:val="multilevel"/>
     <w:tmpl w:val="39DE74BE"/>
@@ -2718,7 +4371,7 @@
       </w:rPr>
     </w:lvl>
   </w:abstractNum>
-  <w:abstractNum w:abstractNumId="6" w15:restartNumberingAfterBreak="0">
+  <w:abstractNum w:abstractNumId="7" w15:restartNumberingAfterBreak="0">
     <w:nsid w:val="4D8E0C62"/>
     <w:multiLevelType w:val="multilevel"/>
     <w:tmpl w:val="6E38CDF4"/>
@@ -2831,7 +4484,7 @@
       </w:pPr>
     </w:lvl>
   </w:abstractNum>
-  <w:abstractNum w:abstractNumId="7" w15:restartNumberingAfterBreak="0">
+  <w:abstractNum w:abstractNumId="8" w15:restartNumberingAfterBreak="0">
     <w:nsid w:val="4E5D165C"/>
     <w:multiLevelType w:val="multilevel"/>
     <w:tmpl w:val="E892A9D4"/>
@@ -2953,7 +4606,7 @@
       </w:pPr>
     </w:lvl>
   </w:abstractNum>
-  <w:abstractNum w:abstractNumId="8" w15:restartNumberingAfterBreak="0">
+  <w:abstractNum w:abstractNumId="9" w15:restartNumberingAfterBreak="0">
     <w:nsid w:val="54127346"/>
     <w:multiLevelType w:val="multilevel"/>
     <w:tmpl w:val="150833BE"/>
@@ -3102,10 +4755,10 @@
       </w:rPr>
     </w:lvl>
   </w:abstractNum>
-  <w:abstractNum w:abstractNumId="9" w15:restartNumberingAfterBreak="0">
+  <w:abstractNum w:abstractNumId="10" w15:restartNumberingAfterBreak="0">
     <w:nsid w:val="56F123C1"/>
     <w:multiLevelType w:val="hybridMultilevel"/>
-    <w:tmpl w:val="42529CDE"/>
+    <w:tmpl w:val="7AD6E82C"/>
     <w:lvl w:ilvl="0" w:tplc="0407000F">
       <w:start w:val="1"/>
       <w:numFmt w:val="decimal"/>
@@ -3188,7 +4841,7 @@
       </w:pPr>
     </w:lvl>
   </w:abstractNum>
-  <w:abstractNum w:abstractNumId="10" w15:restartNumberingAfterBreak="0">
+  <w:abstractNum w:abstractNumId="11" w15:restartNumberingAfterBreak="0">
     <w:nsid w:val="59A72A58"/>
     <w:multiLevelType w:val="hybridMultilevel"/>
     <w:tmpl w:val="17DCCFB2"/>
@@ -3275,36 +4928,39 @@
     </w:lvl>
   </w:abstractNum>
   <w:num w:numId="1">
+    <w:abstractNumId w:val="8"/>
+  </w:num>
+  <w:num w:numId="2">
     <w:abstractNumId w:val="7"/>
   </w:num>
-  <w:num w:numId="2">
+  <w:num w:numId="3">
+    <w:abstractNumId w:val="9"/>
+  </w:num>
+  <w:num w:numId="4">
     <w:abstractNumId w:val="6"/>
   </w:num>
-  <w:num w:numId="3">
-    <w:abstractNumId w:val="8"/>
-  </w:num>
-  <w:num w:numId="4">
-    <w:abstractNumId w:val="5"/>
-  </w:num>
   <w:num w:numId="5">
-    <w:abstractNumId w:val="2"/>
+    <w:abstractNumId w:val="3"/>
   </w:num>
   <w:num w:numId="6">
-    <w:abstractNumId w:val="9"/>
+    <w:abstractNumId w:val="10"/>
   </w:num>
   <w:num w:numId="7">
-    <w:abstractNumId w:val="3"/>
+    <w:abstractNumId w:val="4"/>
   </w:num>
   <w:num w:numId="8">
     <w:abstractNumId w:val="0"/>
   </w:num>
   <w:num w:numId="9">
-    <w:abstractNumId w:val="10"/>
+    <w:abstractNumId w:val="11"/>
   </w:num>
   <w:num w:numId="10">
-    <w:abstractNumId w:val="4"/>
+    <w:abstractNumId w:val="5"/>
   </w:num>
   <w:num w:numId="11">
+    <w:abstractNumId w:val="2"/>
+  </w:num>
+  <w:num w:numId="12">
     <w:abstractNumId w:val="1"/>
   </w:num>
 </w:numbering>
@@ -3357,7 +5013,7 @@
     <w:lsdException w:name="toc 8" w:semiHidden="1" w:uiPriority="39" w:unhideWhenUsed="1"/>
     <w:lsdException w:name="toc 9" w:semiHidden="1" w:uiPriority="39" w:unhideWhenUsed="1"/>
     <w:lsdException w:name="Normal Indent" w:semiHidden="1" w:unhideWhenUsed="1"/>
-    <w:lsdException w:name="footnote text" w:semiHidden="1" w:unhideWhenUsed="1"/>
+    <w:lsdException w:name="footnote text" w:semiHidden="1" w:uiPriority="0" w:unhideWhenUsed="1"/>
     <w:lsdException w:name="annotation text" w:semiHidden="1" w:unhideWhenUsed="1"/>
     <w:lsdException w:name="header" w:semiHidden="1" w:unhideWhenUsed="1"/>
     <w:lsdException w:name="footer" w:semiHidden="1" w:unhideWhenUsed="1"/>
@@ -3366,7 +5022,7 @@
     <w:lsdException w:name="table of figures" w:semiHidden="1" w:unhideWhenUsed="1"/>
     <w:lsdException w:name="envelope address" w:semiHidden="1" w:unhideWhenUsed="1"/>
     <w:lsdException w:name="envelope return" w:semiHidden="1" w:unhideWhenUsed="1"/>
-    <w:lsdException w:name="footnote reference" w:semiHidden="1" w:unhideWhenUsed="1"/>
+    <w:lsdException w:name="footnote reference" w:semiHidden="1" w:uiPriority="0" w:unhideWhenUsed="1"/>
     <w:lsdException w:name="annotation reference" w:semiHidden="1" w:unhideWhenUsed="1"/>
     <w:lsdException w:name="line number" w:semiHidden="1" w:unhideWhenUsed="1"/>
     <w:lsdException w:name="page number" w:semiHidden="1" w:unhideWhenUsed="1"/>
@@ -3706,7 +5362,11 @@
   <w:style w:type="paragraph" w:default="1" w:styleId="Standard">
     <w:name w:val="Normal"/>
     <w:qFormat/>
-    <w:rsid w:val="004306F0"/>
+    <w:rsid w:val="005E420B"/>
+    <w:rPr>
+      <w:rFonts w:ascii="Segoe UI" w:hAnsi="Segoe UI"/>
+      <w:sz w:val="24"/>
+    </w:rPr>
   </w:style>
   <w:style w:type="paragraph" w:styleId="berschrift1">
     <w:name w:val="heading 1"/>
@@ -3795,7 +5455,6 @@
     </w:pPr>
     <w:rPr>
       <w:rFonts w:asciiTheme="majorHAnsi" w:eastAsiaTheme="majorEastAsia" w:hAnsiTheme="majorHAnsi" w:cstheme="majorBidi"/>
-      <w:sz w:val="24"/>
       <w:szCs w:val="24"/>
     </w:rPr>
   </w:style>
@@ -3916,7 +5575,6 @@
   <w:style w:type="character" w:default="1" w:styleId="Absatz-Standardschriftart">
     <w:name w:val="Default Paragraph Font"/>
     <w:uiPriority w:val="1"/>
-    <w:semiHidden/>
     <w:unhideWhenUsed/>
   </w:style>
   <w:style w:type="table" w:default="1" w:styleId="NormaleTabelle">
@@ -4089,6 +5747,7 @@
   <w:style w:type="paragraph" w:styleId="Funotentext">
     <w:name w:val="footnote text"/>
     <w:basedOn w:val="Standard"/>
+    <w:link w:val="FunotentextZchn"/>
     <w:pPr>
       <w:spacing w:after="0" w:line="240" w:lineRule="auto"/>
     </w:pPr>
@@ -4472,6 +6131,86 @@
       <w:rFonts w:cs="Mangal"/>
       <w:szCs w:val="19"/>
     </w:rPr>
+  </w:style>
+  <w:style w:type="character" w:customStyle="1" w:styleId="FunotentextZchn">
+    <w:name w:val="Fußnotentext Zchn"/>
+    <w:basedOn w:val="Absatz-Standardschriftart"/>
+    <w:link w:val="Funotentext"/>
+    <w:rsid w:val="00E07D5D"/>
+    <w:rPr>
+      <w:rFonts w:ascii="Segoe UI" w:hAnsi="Segoe UI"/>
+      <w:sz w:val="20"/>
+      <w:szCs w:val="20"/>
+    </w:rPr>
+  </w:style>
+  <w:style w:type="paragraph" w:styleId="HTMLVorformatiert">
+    <w:name w:val="HTML Preformatted"/>
+    <w:basedOn w:val="Standard"/>
+    <w:link w:val="HTMLVorformatiertZchn"/>
+    <w:uiPriority w:val="99"/>
+    <w:semiHidden/>
+    <w:unhideWhenUsed/>
+    <w:rsid w:val="00404E98"/>
+    <w:pPr>
+      <w:tabs>
+        <w:tab w:val="left" w:pos="916"/>
+        <w:tab w:val="left" w:pos="1832"/>
+        <w:tab w:val="left" w:pos="2748"/>
+        <w:tab w:val="left" w:pos="3664"/>
+        <w:tab w:val="left" w:pos="4580"/>
+        <w:tab w:val="left" w:pos="5496"/>
+        <w:tab w:val="left" w:pos="6412"/>
+        <w:tab w:val="left" w:pos="7328"/>
+        <w:tab w:val="left" w:pos="8244"/>
+        <w:tab w:val="left" w:pos="9160"/>
+        <w:tab w:val="left" w:pos="10076"/>
+        <w:tab w:val="left" w:pos="10992"/>
+        <w:tab w:val="left" w:pos="11908"/>
+        <w:tab w:val="left" w:pos="12824"/>
+        <w:tab w:val="left" w:pos="13740"/>
+        <w:tab w:val="left" w:pos="14656"/>
+      </w:tabs>
+      <w:spacing w:after="0" w:line="240" w:lineRule="auto"/>
+    </w:pPr>
+    <w:rPr>
+      <w:rFonts w:ascii="Courier New" w:eastAsia="Times New Roman" w:hAnsi="Courier New" w:cs="Courier New"/>
+      <w:sz w:val="20"/>
+      <w:szCs w:val="20"/>
+      <w:lang w:val="de-DE" w:eastAsia="de-DE" w:bidi="ar-SA"/>
+    </w:rPr>
+  </w:style>
+  <w:style w:type="character" w:customStyle="1" w:styleId="HTMLVorformatiertZchn">
+    <w:name w:val="HTML Vorformatiert Zchn"/>
+    <w:basedOn w:val="Absatz-Standardschriftart"/>
+    <w:link w:val="HTMLVorformatiert"/>
+    <w:uiPriority w:val="99"/>
+    <w:semiHidden/>
+    <w:rsid w:val="00404E98"/>
+    <w:rPr>
+      <w:rFonts w:ascii="Courier New" w:eastAsia="Times New Roman" w:hAnsi="Courier New" w:cs="Courier New"/>
+      <w:sz w:val="20"/>
+      <w:szCs w:val="20"/>
+      <w:lang w:val="de-DE" w:eastAsia="de-DE" w:bidi="ar-SA"/>
+    </w:rPr>
+  </w:style>
+  <w:style w:type="table" w:styleId="Tabellenraster">
+    <w:name w:val="Table Grid"/>
+    <w:basedOn w:val="NormaleTabelle"/>
+    <w:uiPriority w:val="39"/>
+    <w:rsid w:val="00404E98"/>
+    <w:pPr>
+      <w:spacing w:after="0" w:line="240" w:lineRule="auto"/>
+    </w:pPr>
+    <w:tblPr>
+      <w:tblBorders>
+        <w:top w:val="single" w:sz="4" w:space="0" w:color="auto"/>
+        <w:left w:val="single" w:sz="4" w:space="0" w:color="auto"/>
+        <w:bottom w:val="single" w:sz="4" w:space="0" w:color="auto"/>
+        <w:right w:val="single" w:sz="4" w:space="0" w:color="auto"/>
+        <w:insideH w:val="single" w:sz="4" w:space="0" w:color="auto"/>
+        <w:insideV w:val="single" w:sz="4" w:space="0" w:color="auto"/>
+      </w:tblBorders>
+    </w:tblPr>
   </w:style>
 </w:styles>
 </file>
@@ -4776,7 +6515,7 @@
 </file>
 
 <file path=customXml/itemProps1.xml><?xml version="1.0" encoding="utf-8"?>
-<ds:datastoreItem xmlns:ds="http://schemas.openxmlformats.org/officeDocument/2006/customXml" ds:itemID="{58954A74-F7F7-463E-97DF-07F11EA9D111}">
+<ds:datastoreItem xmlns:ds="http://schemas.openxmlformats.org/officeDocument/2006/customXml" ds:itemID="{136F0F4F-837F-4D23-B1E6-E08BD0B75261}">
   <ds:schemaRefs>
     <ds:schemaRef ds:uri="http://schemas.openxmlformats.org/officeDocument/2006/bibliography"/>
   </ds:schemaRefs>

--- a/project 5/project-report.docx
+++ b/project 5/project-report.docx
@@ -181,31 +181,20 @@
         </w:rPr>
         <w:t xml:space="preserve">Choose and implement a reinforcement learner for each of the clusters which </w:t>
       </w:r>
-      <w:proofErr w:type="spellStart"/>
-      <w:r>
-        <w:rPr>
-          <w:rFonts w:cs="Segoe UI"/>
-          <w:szCs w:val="24"/>
-        </w:rPr>
-        <w:t>controlls</w:t>
-      </w:r>
-      <w:proofErr w:type="spellEnd"/>
-      <w:r>
-        <w:rPr>
-          <w:rFonts w:cs="Segoe UI"/>
-          <w:szCs w:val="24"/>
-        </w:rPr>
-        <w:t xml:space="preserve"> the traffic lights directly using SUMO’s Python interface </w:t>
-      </w:r>
-      <w:proofErr w:type="spellStart"/>
-      <w:r>
-        <w:rPr>
-          <w:rFonts w:cs="Segoe UI"/>
-          <w:szCs w:val="24"/>
-        </w:rPr>
-        <w:t>TraCI</w:t>
-      </w:r>
-      <w:proofErr w:type="spellEnd"/>
+      <w:r>
+        <w:rPr>
+          <w:rFonts w:cs="Segoe UI"/>
+          <w:szCs w:val="24"/>
+        </w:rPr>
+        <w:t>controls</w:t>
+      </w:r>
+      <w:r>
+        <w:rPr>
+          <w:rFonts w:cs="Segoe UI"/>
+          <w:szCs w:val="24"/>
+        </w:rPr>
+        <w:t xml:space="preserve"> the traffic lights directly using SUMO’s Python interface TraCI</w:t>
+      </w:r>
       <w:r>
         <w:rPr>
           <w:rStyle w:val="FootnoteAnchor"/>
@@ -287,15 +276,13 @@
         <w:lastRenderedPageBreak/>
         <w:t xml:space="preserve">For a detailed manual of reproducing my results see the Technical </w:t>
       </w:r>
-      <w:proofErr w:type="spellStart"/>
-      <w:r>
-        <w:rPr>
-          <w:rFonts w:cs="Segoe UI"/>
-          <w:szCs w:val="24"/>
-        </w:rPr>
-        <w:t>HowTo</w:t>
-      </w:r>
-      <w:proofErr w:type="spellEnd"/>
+      <w:r>
+        <w:rPr>
+          <w:rFonts w:cs="Segoe UI"/>
+          <w:szCs w:val="24"/>
+        </w:rPr>
+        <w:t>How-to</w:t>
+      </w:r>
       <w:r>
         <w:rPr>
           <w:rFonts w:cs="Segoe UI"/>
@@ -358,7 +345,6 @@
         <w:spacing w:line="360" w:lineRule="atLeast"/>
         <w:ind w:left="0"/>
       </w:pPr>
-      <w:proofErr w:type="spellStart"/>
       <w:r>
         <w:rPr>
           <w:rFonts w:eastAsia="Times New Roman" w:cs="Segoe UI"/>
@@ -366,9 +352,8 @@
           <w:szCs w:val="24"/>
           <w:lang w:eastAsia="de-DE"/>
         </w:rPr>
-        <w:t>WaitingTime</w:t>
-      </w:r>
-      <w:proofErr w:type="spellEnd"/>
+        <w:t>Waiting Time</w:t>
+      </w:r>
       <w:r>
         <w:rPr>
           <w:rFonts w:eastAsia="Times New Roman" w:cs="Segoe UI"/>
@@ -389,7 +374,6 @@
         <w:spacing w:line="360" w:lineRule="atLeast"/>
         <w:ind w:left="0"/>
       </w:pPr>
-      <w:proofErr w:type="spellStart"/>
       <w:r>
         <w:rPr>
           <w:rFonts w:eastAsia="Times New Roman" w:cs="Segoe UI"/>
@@ -397,17 +381,7 @@
           <w:szCs w:val="24"/>
           <w:lang w:eastAsia="de-DE"/>
         </w:rPr>
-        <w:t>TimeLoss</w:t>
-      </w:r>
-      <w:proofErr w:type="spellEnd"/>
-      <w:r>
-        <w:rPr>
-          <w:rFonts w:eastAsia="Times New Roman" w:cs="Segoe UI"/>
-          <w:color w:val="000000"/>
-          <w:szCs w:val="24"/>
-          <w:lang w:eastAsia="de-DE"/>
-        </w:rPr>
-        <w:t>: average time lost due to driving slower than desired</w:t>
+        <w:t>TimeLoss: average time lost due to driving slower than desired</w:t>
       </w:r>
     </w:p>
     <w:p>
@@ -420,7 +394,6 @@
         <w:spacing w:line="360" w:lineRule="atLeast"/>
         <w:ind w:left="0"/>
       </w:pPr>
-      <w:proofErr w:type="spellStart"/>
       <w:r>
         <w:rPr>
           <w:rFonts w:eastAsia="Times New Roman" w:cs="Segoe UI"/>
@@ -428,17 +401,7 @@
           <w:szCs w:val="24"/>
           <w:lang w:eastAsia="de-DE"/>
         </w:rPr>
-        <w:t>DepartDelay</w:t>
-      </w:r>
-      <w:proofErr w:type="spellEnd"/>
-      <w:r>
-        <w:rPr>
-          <w:rFonts w:eastAsia="Times New Roman" w:cs="Segoe UI"/>
-          <w:color w:val="000000"/>
-          <w:szCs w:val="24"/>
-          <w:lang w:eastAsia="de-DE"/>
-        </w:rPr>
-        <w:t>: average time vehicle departures were delayed due to lack of road space</w:t>
+        <w:t>DepartDelay: average time vehicle departures were delayed due to lack of road space</w:t>
       </w:r>
     </w:p>
     <w:p>
@@ -519,55 +482,7 @@
           <w:rFonts w:cs="Segoe UI"/>
           <w:szCs w:val="24"/>
         </w:rPr>
-        <w:t xml:space="preserve">The full clustering analysis can be seen in the </w:t>
-      </w:r>
-      <w:proofErr w:type="spellStart"/>
-      <w:r>
-        <w:rPr>
-          <w:rFonts w:cs="Segoe UI"/>
-          <w:szCs w:val="24"/>
-        </w:rPr>
-        <w:t>Jupyter</w:t>
-      </w:r>
-      <w:proofErr w:type="spellEnd"/>
-      <w:r>
-        <w:rPr>
-          <w:rFonts w:cs="Segoe UI"/>
-          <w:szCs w:val="24"/>
-        </w:rPr>
-        <w:t xml:space="preserve"> Notebook </w:t>
-      </w:r>
-      <w:proofErr w:type="spellStart"/>
-      <w:r>
-        <w:rPr>
-          <w:rFonts w:cs="Segoe UI"/>
-          <w:szCs w:val="24"/>
-        </w:rPr>
-        <w:t>clustering_code</w:t>
-      </w:r>
-      <w:proofErr w:type="spellEnd"/>
-      <w:r>
-        <w:rPr>
-          <w:rFonts w:cs="Segoe UI"/>
-          <w:szCs w:val="24"/>
-        </w:rPr>
-        <w:t>/</w:t>
-      </w:r>
-      <w:proofErr w:type="spellStart"/>
-      <w:r>
-        <w:rPr>
-          <w:rFonts w:cs="Segoe UI"/>
-          <w:szCs w:val="24"/>
-        </w:rPr>
-        <w:t>clustering.ipynb</w:t>
-      </w:r>
-      <w:proofErr w:type="spellEnd"/>
-      <w:r>
-        <w:rPr>
-          <w:rFonts w:cs="Segoe UI"/>
-          <w:szCs w:val="24"/>
-        </w:rPr>
-        <w:t xml:space="preserve"> file. I decided to run the clustering analyses on three datasets: </w:t>
+        <w:t xml:space="preserve">The full clustering analysis can be seen in the Jupyter Notebook clustering_code/clustering.ipynb file. I decided to run the clustering analyses on three datasets: </w:t>
       </w:r>
     </w:p>
     <w:p>
@@ -587,23 +502,7 @@
           <w:rFonts w:cs="Segoe UI"/>
           <w:szCs w:val="24"/>
         </w:rPr>
-        <w:t>The TAPAS Cologne (</w:t>
-      </w:r>
-      <w:proofErr w:type="spellStart"/>
-      <w:r>
-        <w:rPr>
-          <w:rFonts w:cs="Segoe UI"/>
-          <w:szCs w:val="24"/>
-        </w:rPr>
-        <w:t>cgn</w:t>
-      </w:r>
-      <w:proofErr w:type="spellEnd"/>
-      <w:r>
-        <w:rPr>
-          <w:rFonts w:cs="Segoe UI"/>
-          <w:szCs w:val="24"/>
-        </w:rPr>
-        <w:t>) dataset</w:t>
+        <w:t>The TAPAS Cologne (cgn) dataset</w:t>
       </w:r>
     </w:p>
     <w:p>
@@ -623,23 +522,7 @@
           <w:rFonts w:cs="Segoe UI"/>
           <w:szCs w:val="24"/>
         </w:rPr>
-        <w:t xml:space="preserve">The </w:t>
-      </w:r>
-      <w:proofErr w:type="spellStart"/>
-      <w:r>
-        <w:rPr>
-          <w:rFonts w:cs="Segoe UI"/>
-          <w:szCs w:val="24"/>
-        </w:rPr>
-        <w:t>LuST</w:t>
-      </w:r>
-      <w:proofErr w:type="spellEnd"/>
-      <w:r>
-        <w:rPr>
-          <w:rFonts w:cs="Segoe UI"/>
-          <w:szCs w:val="24"/>
-        </w:rPr>
-        <w:t xml:space="preserve"> (lust) Datasets</w:t>
+        <w:t>The LuST (lust) Datasets</w:t>
       </w:r>
     </w:p>
     <w:p>
@@ -696,23 +579,7 @@
           <w:rFonts w:cs="Segoe UI"/>
           <w:szCs w:val="24"/>
         </w:rPr>
-        <w:t xml:space="preserve">In the following chapters, the </w:t>
-      </w:r>
-      <w:proofErr w:type="spellStart"/>
-      <w:r>
-        <w:rPr>
-          <w:rFonts w:cs="Segoe UI"/>
-          <w:szCs w:val="24"/>
-        </w:rPr>
-        <w:t>cgn</w:t>
-      </w:r>
-      <w:proofErr w:type="spellEnd"/>
-      <w:r>
-        <w:rPr>
-          <w:rFonts w:cs="Segoe UI"/>
-          <w:szCs w:val="24"/>
-        </w:rPr>
-        <w:t>-dataset will be discussed most of the  time for the sake of brevity although every step of every analysis was executed for each of the three datasets.</w:t>
+        <w:t>In the following chapters, the cgn-dataset will be discussed most of the  time for the sake of brevity although every step of every analysis was executed for each of the three datasets.</w:t>
       </w:r>
     </w:p>
     <w:p>
@@ -740,23 +607,7 @@
           <w:rFonts w:cs="Segoe UI"/>
           <w:szCs w:val="24"/>
         </w:rPr>
-        <w:t xml:space="preserve">Before clustering could be implemented, the dataset needed to be converted into a pandas </w:t>
-      </w:r>
-      <w:proofErr w:type="spellStart"/>
-      <w:r>
-        <w:rPr>
-          <w:rFonts w:cs="Segoe UI"/>
-          <w:szCs w:val="24"/>
-        </w:rPr>
-        <w:t>dataframe</w:t>
-      </w:r>
-      <w:proofErr w:type="spellEnd"/>
-      <w:r>
-        <w:rPr>
-          <w:rFonts w:cs="Segoe UI"/>
-          <w:szCs w:val="24"/>
-        </w:rPr>
-        <w:t>. The following values are collected:</w:t>
+        <w:t>Before clustering could be implemented, the dataset needed to be converted into a pandas dataframe. The following values are collected:</w:t>
       </w:r>
     </w:p>
     <w:p>
@@ -771,21 +622,12 @@
           <w:szCs w:val="24"/>
         </w:rPr>
       </w:pPr>
-      <w:proofErr w:type="spellStart"/>
-      <w:r>
-        <w:rPr>
-          <w:rFonts w:cs="Segoe UI"/>
-          <w:szCs w:val="24"/>
-        </w:rPr>
-        <w:t>junction_id</w:t>
-      </w:r>
-      <w:proofErr w:type="spellEnd"/>
-      <w:r>
-        <w:rPr>
-          <w:rFonts w:cs="Segoe UI"/>
-          <w:szCs w:val="24"/>
-        </w:rPr>
-        <w:t>: the id of the intersection</w:t>
+      <w:r>
+        <w:rPr>
+          <w:rFonts w:cs="Segoe UI"/>
+          <w:szCs w:val="24"/>
+        </w:rPr>
+        <w:t>junction_id: the id of the intersection</w:t>
       </w:r>
     </w:p>
     <w:p>
@@ -800,32 +642,14 @@
           <w:szCs w:val="24"/>
         </w:rPr>
       </w:pPr>
-      <w:proofErr w:type="spellStart"/>
       <w:r>
         <w:rPr>
           <w:rFonts w:cs="Segoe UI"/>
           <w:szCs w:val="24"/>
         </w:rPr>
         <w:lastRenderedPageBreak/>
-        <w:t>junction_type</w:t>
-      </w:r>
-      <w:proofErr w:type="spellEnd"/>
-      <w:r>
-        <w:rPr>
-          <w:rFonts w:cs="Segoe UI"/>
-          <w:szCs w:val="24"/>
-        </w:rPr>
-        <w:t xml:space="preserve">: is always </w:t>
-      </w:r>
-      <w:proofErr w:type="spellStart"/>
-      <w:r>
-        <w:rPr>
-          <w:rFonts w:cs="Segoe UI"/>
-          <w:szCs w:val="24"/>
-        </w:rPr>
-        <w:t>traffic_light</w:t>
-      </w:r>
-      <w:proofErr w:type="spellEnd"/>
+        <w:t>junction_type: is always traffic_light</w:t>
+      </w:r>
       <w:r>
         <w:rPr>
           <w:rStyle w:val="FootnoteAnchor"/>
@@ -847,21 +671,12 @@
           <w:szCs w:val="24"/>
         </w:rPr>
       </w:pPr>
-      <w:proofErr w:type="spellStart"/>
-      <w:r>
-        <w:rPr>
-          <w:rFonts w:cs="Segoe UI"/>
-          <w:szCs w:val="24"/>
-        </w:rPr>
-        <w:t>x,y,z</w:t>
-      </w:r>
-      <w:proofErr w:type="spellEnd"/>
-      <w:r>
-        <w:rPr>
-          <w:rFonts w:cs="Segoe UI"/>
-          <w:szCs w:val="24"/>
-        </w:rPr>
-        <w:t>: the physical coordinates of the junction in the simulations</w:t>
+      <w:r>
+        <w:rPr>
+          <w:rFonts w:cs="Segoe UI"/>
+          <w:szCs w:val="24"/>
+        </w:rPr>
+        <w:t>x,y,z: the physical coordinates of the junction in the simulations</w:t>
       </w:r>
     </w:p>
     <w:p>
@@ -876,21 +691,12 @@
           <w:szCs w:val="24"/>
         </w:rPr>
       </w:pPr>
-      <w:proofErr w:type="spellStart"/>
-      <w:r>
-        <w:rPr>
-          <w:rFonts w:cs="Segoe UI"/>
-          <w:szCs w:val="24"/>
-        </w:rPr>
-        <w:t>isRoundabout</w:t>
-      </w:r>
-      <w:proofErr w:type="spellEnd"/>
-      <w:r>
-        <w:rPr>
-          <w:rFonts w:cs="Segoe UI"/>
-          <w:szCs w:val="24"/>
-        </w:rPr>
-        <w:t>: Whether the intersection is part of a roundabout</w:t>
+      <w:r>
+        <w:rPr>
+          <w:rFonts w:cs="Segoe UI"/>
+          <w:szCs w:val="24"/>
+        </w:rPr>
+        <w:t>isRoundabout: Whether the intersection is part of a roundabout</w:t>
       </w:r>
     </w:p>
     <w:p>
@@ -905,53 +711,12 @@
           <w:szCs w:val="24"/>
         </w:rPr>
       </w:pPr>
-      <w:proofErr w:type="spellStart"/>
-      <w:r>
-        <w:rPr>
-          <w:rFonts w:cs="Segoe UI"/>
-          <w:szCs w:val="24"/>
-        </w:rPr>
-        <w:t>trafficlight_count</w:t>
-      </w:r>
-      <w:proofErr w:type="spellEnd"/>
-      <w:r>
-        <w:rPr>
-          <w:rFonts w:cs="Segoe UI"/>
-          <w:szCs w:val="24"/>
-        </w:rPr>
-        <w:t xml:space="preserve">: an array containing the number of traffic lights the intersection </w:t>
-      </w:r>
-      <w:proofErr w:type="spellStart"/>
-      <w:r>
-        <w:rPr>
-          <w:rFonts w:cs="Segoe UI"/>
-          <w:szCs w:val="24"/>
-        </w:rPr>
-        <w:t>controlls</w:t>
-      </w:r>
-      <w:proofErr w:type="spellEnd"/>
-      <w:r>
-        <w:rPr>
-          <w:rFonts w:cs="Segoe UI"/>
-          <w:szCs w:val="24"/>
-        </w:rPr>
-        <w:t xml:space="preserve">, the </w:t>
-      </w:r>
-      <w:proofErr w:type="spellStart"/>
-      <w:r>
-        <w:rPr>
-          <w:rFonts w:cs="Segoe UI"/>
-          <w:szCs w:val="24"/>
-        </w:rPr>
-        <w:t>trafficlight’s</w:t>
-      </w:r>
-      <w:proofErr w:type="spellEnd"/>
-      <w:r>
-        <w:rPr>
-          <w:rFonts w:cs="Segoe UI"/>
-          <w:szCs w:val="24"/>
-        </w:rPr>
-        <w:t xml:space="preserve"> ID and a list of all the connections to the intersection</w:t>
+      <w:r>
+        <w:rPr>
+          <w:rFonts w:cs="Segoe UI"/>
+          <w:szCs w:val="24"/>
+        </w:rPr>
+        <w:t>trafficlight_count: an array containing the number of traffic lights the intersection controlls, the trafficlight’s ID and a list of all the connections to the intersection</w:t>
       </w:r>
     </w:p>
     <w:p>
@@ -966,21 +731,12 @@
           <w:szCs w:val="24"/>
         </w:rPr>
       </w:pPr>
-      <w:proofErr w:type="spellStart"/>
-      <w:r>
-        <w:rPr>
-          <w:rFonts w:cs="Segoe UI"/>
-          <w:szCs w:val="24"/>
-        </w:rPr>
-        <w:t>avg_lane_speed,avg_lane_length</w:t>
-      </w:r>
-      <w:proofErr w:type="spellEnd"/>
-      <w:r>
-        <w:rPr>
-          <w:rFonts w:cs="Segoe UI"/>
-          <w:szCs w:val="24"/>
-        </w:rPr>
-        <w:t xml:space="preserve">&amp; standard deviations: Because every intersection has a different amount of lanes, the mean was used to aggregate their speed limits and lengths. To mitigate the information loss the standard deviation was also computed. </w:t>
+      <w:r>
+        <w:rPr>
+          <w:rFonts w:cs="Segoe UI"/>
+          <w:szCs w:val="24"/>
+        </w:rPr>
+        <w:t xml:space="preserve">avg_lane_speed,avg_lane_length&amp; standard deviations: Because every intersection has a different amount of lanes, the mean was used to aggregate their speed limits and lengths. To mitigate the information loss the standard deviation was also computed. </w:t>
       </w:r>
     </w:p>
     <w:p>
@@ -995,21 +751,12 @@
           <w:szCs w:val="24"/>
         </w:rPr>
       </w:pPr>
-      <w:proofErr w:type="spellStart"/>
-      <w:r>
-        <w:rPr>
-          <w:rFonts w:cs="Segoe UI"/>
-          <w:szCs w:val="24"/>
-        </w:rPr>
-        <w:t>edge_types</w:t>
-      </w:r>
-      <w:proofErr w:type="spellEnd"/>
-      <w:r>
-        <w:rPr>
-          <w:rFonts w:cs="Segoe UI"/>
-          <w:szCs w:val="24"/>
-        </w:rPr>
-        <w:t>: the different types of edges</w:t>
+      <w:r>
+        <w:rPr>
+          <w:rFonts w:cs="Segoe UI"/>
+          <w:szCs w:val="24"/>
+        </w:rPr>
+        <w:t>edge_types: the different types of edges</w:t>
       </w:r>
       <w:r>
         <w:rPr>
@@ -1039,21 +786,12 @@
           <w:szCs w:val="24"/>
         </w:rPr>
       </w:pPr>
-      <w:proofErr w:type="spellStart"/>
-      <w:r>
-        <w:rPr>
-          <w:rFonts w:cs="Segoe UI"/>
-          <w:szCs w:val="24"/>
-        </w:rPr>
-        <w:t>edge_priorities</w:t>
-      </w:r>
-      <w:proofErr w:type="spellEnd"/>
-      <w:r>
-        <w:rPr>
-          <w:rFonts w:cs="Segoe UI"/>
-          <w:szCs w:val="24"/>
-        </w:rPr>
-        <w:t>: The average of the edge’s priorities. Because these values are very close together, the standard deviation was not included</w:t>
+      <w:r>
+        <w:rPr>
+          <w:rFonts w:cs="Segoe UI"/>
+          <w:szCs w:val="24"/>
+        </w:rPr>
+        <w:t>edge_priorities: The average of the edge’s priorities. Because these values are very close together, the standard deviation was not included</w:t>
       </w:r>
     </w:p>
     <w:p>
@@ -1089,23 +827,7 @@
           <w:rFonts w:cs="Segoe UI"/>
           <w:szCs w:val="24"/>
         </w:rPr>
-        <w:t>The script that generates csv files for scenario files can be found in the “</w:t>
-      </w:r>
-      <w:proofErr w:type="spellStart"/>
-      <w:r>
-        <w:rPr>
-          <w:rFonts w:cs="Segoe UI"/>
-          <w:szCs w:val="24"/>
-        </w:rPr>
-        <w:t>clustering_code</w:t>
-      </w:r>
-      <w:proofErr w:type="spellEnd"/>
-      <w:r>
-        <w:rPr>
-          <w:rFonts w:cs="Segoe UI"/>
-          <w:szCs w:val="24"/>
-        </w:rPr>
-        <w:t>/dataset-import.py” file</w:t>
+        <w:t>The script that generates csv files for scenario files can be found in the “clustering_code/dataset-import.py” file</w:t>
       </w:r>
       <w:r>
         <w:rPr>
@@ -1150,37 +872,19 @@
         </w:rPr>
         <w:t xml:space="preserve">A few columns had to be dropped or </w:t>
       </w:r>
-      <w:proofErr w:type="spellStart"/>
-      <w:r>
-        <w:rPr>
-          <w:rFonts w:cs="Segoe UI"/>
-          <w:szCs w:val="24"/>
-        </w:rPr>
-        <w:t>reformated</w:t>
-      </w:r>
-      <w:proofErr w:type="spellEnd"/>
-      <w:r>
-        <w:rPr>
-          <w:rFonts w:cs="Segoe UI"/>
-          <w:szCs w:val="24"/>
-        </w:rPr>
-        <w:t xml:space="preserve">. For example, initially I included the </w:t>
-      </w:r>
-      <w:proofErr w:type="spellStart"/>
-      <w:r>
-        <w:rPr>
-          <w:rFonts w:cs="Segoe UI"/>
-          <w:szCs w:val="24"/>
-        </w:rPr>
-        <w:t>x,y</w:t>
-      </w:r>
-      <w:proofErr w:type="spellEnd"/>
-      <w:r>
-        <w:rPr>
-          <w:rFonts w:cs="Segoe UI"/>
-          <w:szCs w:val="24"/>
-        </w:rPr>
-        <w:t xml:space="preserve"> and z coordinates in the clustering process. The idea was that maybe intersections that are nearby each other in a geographical sense, could be similar. Due to later analyses I decided to exclude them. </w:t>
+      <w:r>
+        <w:rPr>
+          <w:rFonts w:cs="Segoe UI"/>
+          <w:szCs w:val="24"/>
+        </w:rPr>
+        <w:t>reformatted</w:t>
+      </w:r>
+      <w:r>
+        <w:rPr>
+          <w:rFonts w:cs="Segoe UI"/>
+          <w:szCs w:val="24"/>
+        </w:rPr>
+        <w:t xml:space="preserve">. For example, initially I included the x,y and z coordinates in the clustering process. The idea was that maybe intersections that are nearby each other in a geographical sense, could be similar. Due to later analyses I decided to exclude them. </w:t>
       </w:r>
     </w:p>
     <w:p>
@@ -1196,71 +900,7 @@
           <w:rFonts w:cs="Segoe UI"/>
           <w:szCs w:val="24"/>
         </w:rPr>
-        <w:t xml:space="preserve">The </w:t>
-      </w:r>
-      <w:proofErr w:type="spellStart"/>
-      <w:r>
-        <w:rPr>
-          <w:rFonts w:cs="Segoe UI"/>
-          <w:szCs w:val="24"/>
-        </w:rPr>
-        <w:t>isRoundabout</w:t>
-      </w:r>
-      <w:proofErr w:type="spellEnd"/>
-      <w:r>
-        <w:rPr>
-          <w:rFonts w:cs="Segoe UI"/>
-          <w:szCs w:val="24"/>
-        </w:rPr>
-        <w:t xml:space="preserve"> was converted from {</w:t>
-      </w:r>
-      <w:proofErr w:type="spellStart"/>
-      <w:r>
-        <w:rPr>
-          <w:rFonts w:cs="Segoe UI"/>
-          <w:szCs w:val="24"/>
-        </w:rPr>
-        <w:t>true|false</w:t>
-      </w:r>
-      <w:proofErr w:type="spellEnd"/>
-      <w:r>
-        <w:rPr>
-          <w:rFonts w:cs="Segoe UI"/>
-          <w:szCs w:val="24"/>
-        </w:rPr>
-        <w:t xml:space="preserve">} to {0|1}. One more challenging tasks was to convert the different edge types. I used </w:t>
-      </w:r>
-      <w:proofErr w:type="spellStart"/>
-      <w:r>
-        <w:rPr>
-          <w:rFonts w:cs="Segoe UI"/>
-          <w:szCs w:val="24"/>
-        </w:rPr>
-        <w:t>sklearn’s</w:t>
-      </w:r>
-      <w:proofErr w:type="spellEnd"/>
-      <w:r>
-        <w:rPr>
-          <w:rFonts w:cs="Segoe UI"/>
-          <w:szCs w:val="24"/>
-        </w:rPr>
-        <w:t xml:space="preserve"> </w:t>
-      </w:r>
-      <w:proofErr w:type="spellStart"/>
-      <w:r>
-        <w:rPr>
-          <w:rFonts w:cs="Segoe UI"/>
-          <w:szCs w:val="24"/>
-        </w:rPr>
-        <w:t>MultiLabelBinarizer</w:t>
-      </w:r>
-      <w:proofErr w:type="spellEnd"/>
-      <w:r>
-        <w:rPr>
-          <w:rFonts w:cs="Segoe UI"/>
-          <w:szCs w:val="24"/>
-        </w:rPr>
-        <w:t>(MLB) to accomplish this task. Also it was interesting to run the clustering analyses with and without the MLB to see how much of an impact the types would have</w:t>
+        <w:t>The isRoundabout was converted from {true|false} to {0|1}. One more challenging tasks was to convert the different edge types. I used sklearn’s MultiLabelBinarizer(MLB) to accomplish this task. Also it was interesting to run the clustering analyses with and without the MLB to see how much of an impact the types would have</w:t>
       </w:r>
       <w:r>
         <w:rPr>
@@ -1275,23 +915,7 @@
           <w:rFonts w:cs="Segoe UI"/>
           <w:szCs w:val="24"/>
         </w:rPr>
-        <w:t xml:space="preserve">. Including the MLB-generated values resulted in different results for the datasets. For the </w:t>
-      </w:r>
-      <w:proofErr w:type="spellStart"/>
-      <w:r>
-        <w:rPr>
-          <w:rFonts w:cs="Segoe UI"/>
-          <w:szCs w:val="24"/>
-        </w:rPr>
-        <w:t>cgn</w:t>
-      </w:r>
-      <w:proofErr w:type="spellEnd"/>
-      <w:r>
-        <w:rPr>
-          <w:rFonts w:cs="Segoe UI"/>
-          <w:szCs w:val="24"/>
-        </w:rPr>
-        <w:t xml:space="preserve"> dataset  including the types resulted in more or the same amount of clusters depending on the algorithm. For the lust dataset it resulted in more or the same clusters with one exception where it reduced the amount of clusters. Finally, I decided to include the MLB because the amount of traffic lights controlled where better distributed among the clusters. Without </w:t>
+        <w:t xml:space="preserve">. Including the MLB-generated values resulted in different results for the datasets. For the cgn dataset  including the types resulted in more or the same amount of clusters depending on the algorithm. For the lust dataset it resulted in more or the same clusters with one exception where it reduced the amount of clusters. Finally, I decided to include the MLB because the amount of traffic lights controlled where better distributed among the clusters. Without </w:t>
       </w:r>
       <w:r>
         <w:rPr>
@@ -1334,17 +958,8 @@
           <w:rFonts w:cs="Segoe UI"/>
           <w:szCs w:val="24"/>
         </w:rPr>
-        <w:t xml:space="preserve"> Two different scaling algorithms were implemented and evaluated throughout the whole clustering analysis. The first one being the </w:t>
-      </w:r>
-      <w:proofErr w:type="spellStart"/>
-      <w:r>
-        <w:rPr>
-          <w:rFonts w:cs="Segoe UI"/>
-          <w:szCs w:val="24"/>
-        </w:rPr>
-        <w:t>MaxAbsScaler</w:t>
-      </w:r>
-      <w:proofErr w:type="spellEnd"/>
+        <w:t xml:space="preserve"> Two different scaling algorithms were implemented and evaluated throughout the whole clustering analysis. The first one being the MaxAbsScaler</w:t>
+      </w:r>
       <w:r>
         <w:rPr>
           <w:rFonts w:cs="Segoe UI"/>
@@ -1378,15 +993,7 @@
     </w:p>
     <w:p>
       <w:r>
-        <w:t xml:space="preserve">The second algorithm was the </w:t>
-      </w:r>
-      <w:proofErr w:type="spellStart"/>
-      <w:r>
-        <w:t>RobustScaler</w:t>
-      </w:r>
-      <w:proofErr w:type="spellEnd"/>
-      <w:r>
-        <w:t xml:space="preserve"> which</w:t>
+        <w:t>The second algorithm was the RobustScaler which</w:t>
       </w:r>
       <w:r>
         <w:t xml:space="preserve"> “removes the median and scales the data according to the quantile range (defaults to IQR: Interquartile Range). The IQR is the range between the 1st quartile (25th quantile) and the 3rd quartile (75th quantile).”</w:t>
@@ -1407,21 +1014,7 @@
         <w:rPr>
           <w:rStyle w:val="FootnoteCharacters"/>
         </w:rPr>
-        <w:t xml:space="preserve"> Because of the use of the IQR for each feature independently it is robust to outliers. This should provide some interesting results different from the </w:t>
-      </w:r>
-      <w:proofErr w:type="spellStart"/>
-      <w:r>
-        <w:rPr>
-          <w:rStyle w:val="FootnoteCharacters"/>
-        </w:rPr>
-        <w:t>MaxAbsScaler</w:t>
-      </w:r>
-      <w:proofErr w:type="spellEnd"/>
-      <w:r>
-        <w:rPr>
-          <w:rStyle w:val="FootnoteCharacters"/>
-        </w:rPr>
-        <w:t xml:space="preserve"> but it does not necessarily keep the sparsity of the data intact. </w:t>
+        <w:t xml:space="preserve"> Because of the use of the IQR for each feature independently it is robust to outliers. This should provide some interesting results different from the MaxAbsScaler but it does not necessarily keep the sparsity of the data intact. </w:t>
       </w:r>
     </w:p>
     <w:p>
@@ -1452,13 +1045,8 @@
       <w:r>
         <w:fldChar w:fldCharType="separate"/>
       </w:r>
-      <w:proofErr w:type="spellStart"/>
-      <w:r>
-        <w:t>Tabelle</w:t>
-      </w:r>
-      <w:proofErr w:type="spellEnd"/>
-      <w:r>
-        <w:t xml:space="preserve"> </w:t>
+      <w:r>
+        <w:t xml:space="preserve">Table </w:t>
       </w:r>
       <w:r>
         <w:rPr>
@@ -1520,11 +1108,9 @@
         <w:keepNext/>
       </w:pPr>
       <w:bookmarkStart w:id="0" w:name="_Ref472597923"/>
-      <w:proofErr w:type="spellStart"/>
-      <w:r>
-        <w:t>Tabelle</w:t>
-      </w:r>
-      <w:proofErr w:type="spellEnd"/>
+      <w:r>
+        <w:t>Table</w:t>
+      </w:r>
       <w:r>
         <w:t xml:space="preserve"> </w:t>
       </w:r>
@@ -1982,13 +1568,8 @@
         </w:rPr>
         <w:fldChar w:fldCharType="separate"/>
       </w:r>
-      <w:proofErr w:type="spellStart"/>
-      <w:r>
-        <w:t>Abbildung</w:t>
-      </w:r>
-      <w:proofErr w:type="spellEnd"/>
-      <w:r>
-        <w:t xml:space="preserve"> </w:t>
+      <w:r>
+        <w:t xml:space="preserve">Figure </w:t>
       </w:r>
       <w:r>
         <w:rPr>
@@ -2021,21 +1602,21 @@
         <w:rPr>
           <w:lang w:eastAsia="de-DE" w:bidi="ar-SA"/>
         </w:rPr>
-        <w:t xml:space="preserve">The robust scaler, as expected, found quite different principal components. The explained variances were a bit higher for the </w:t>
-      </w:r>
-      <w:proofErr w:type="spellStart"/>
+        <w:t>The robust scaler, as expec</w:t>
+      </w:r>
+      <w:bookmarkStart w:id="1" w:name="_GoBack"/>
+      <w:bookmarkEnd w:id="1"/>
       <w:r>
         <w:rPr>
           <w:lang w:eastAsia="de-DE" w:bidi="ar-SA"/>
         </w:rPr>
-        <w:t>cgn</w:t>
-      </w:r>
-      <w:proofErr w:type="spellEnd"/>
+        <w:t xml:space="preserve">ted, found quite different principal components. The explained variances were a bit higher for the </w:t>
+      </w:r>
       <w:r>
         <w:rPr>
           <w:lang w:eastAsia="de-DE" w:bidi="ar-SA"/>
         </w:rPr>
-        <w:t>-dataset.</w:t>
+        <w:t>cgn-dataset.</w:t>
       </w:r>
     </w:p>
     <w:p>
@@ -2102,12 +1683,10 @@
       <w:pPr>
         <w:pStyle w:val="Beschriftung"/>
       </w:pPr>
-      <w:bookmarkStart w:id="1" w:name="_Ref472598208"/>
-      <w:proofErr w:type="spellStart"/>
-      <w:r>
-        <w:t>Abbildung</w:t>
-      </w:r>
-      <w:proofErr w:type="spellEnd"/>
+      <w:bookmarkStart w:id="2" w:name="_Ref472598208"/>
+      <w:r>
+        <w:t>Figure</w:t>
+      </w:r>
       <w:r>
         <w:t xml:space="preserve"> </w:t>
       </w:r>
@@ -2141,7 +1720,7 @@
         </w:rPr>
         <w:t xml:space="preserve"> Components for cgn- MaxAbs</w:t>
       </w:r>
-      <w:bookmarkEnd w:id="1"/>
+      <w:bookmarkEnd w:id="2"/>
     </w:p>
     <w:p>
       <w:pPr>
@@ -2159,14 +1738,12 @@
       <w:r>
         <w:t xml:space="preserve">For clustering a </w:t>
       </w:r>
-      <w:proofErr w:type="spellStart"/>
       <w:r>
         <w:t>GaussianMixture</w:t>
       </w:r>
       <w:r>
         <w:t>Model</w:t>
       </w:r>
-      <w:proofErr w:type="spellEnd"/>
       <w:r>
         <w:rPr>
           <w:rStyle w:val="Funotenzeichen"/>
@@ -2254,14 +1831,49 @@
       <w:r>
         <w:fldChar w:fldCharType="separate"/>
       </w:r>
+      <w:r>
+        <w:t xml:space="preserve">Figure </w:t>
+      </w:r>
+      <w:r>
+        <w:rPr>
+          <w:noProof/>
+        </w:rPr>
+        <w:t>2</w:t>
+      </w:r>
+      <w:r>
+        <w:t xml:space="preserve"> - 3D Plot for </w:t>
+      </w:r>
       <w:proofErr w:type="spellStart"/>
       <w:r>
-        <w:t>Abbildung</w:t>
+        <w:t>cgn</w:t>
       </w:r>
       <w:proofErr w:type="spellEnd"/>
       <w:r>
         <w:t xml:space="preserve"> </w:t>
       </w:r>
+      <w:proofErr w:type="spellStart"/>
+      <w:r>
+        <w:t>MaxAbs</w:t>
+      </w:r>
+      <w:proofErr w:type="spellEnd"/>
+      <w:r>
+        <w:fldChar w:fldCharType="end"/>
+      </w:r>
+      <w:r>
+        <w:t xml:space="preserve"> shows some clearly defined and well separated clusters. </w:t>
+      </w:r>
+      <w:r>
+        <w:fldChar w:fldCharType="begin"/>
+      </w:r>
+      <w:r>
+        <w:instrText xml:space="preserve"> REF _Ref472599532 \h </w:instrText>
+      </w:r>
+      <w:r>
+        <w:fldChar w:fldCharType="separate"/>
+      </w:r>
+      <w:r>
+        <w:t xml:space="preserve">Figure </w:t>
+      </w:r>
       <w:r>
         <w:rPr>
           <w:noProof/>
@@ -2269,7 +1881,7 @@
         <w:t>3</w:t>
       </w:r>
       <w:r>
-        <w:t xml:space="preserve"> - 3D Plot for </w:t>
+        <w:t xml:space="preserve"> - 3D Plot </w:t>
       </w:r>
       <w:proofErr w:type="spellStart"/>
       <w:r>
@@ -2277,67 +1889,22 @@
       </w:r>
       <w:proofErr w:type="spellEnd"/>
       <w:r>
-        <w:t xml:space="preserve"> </w:t>
+        <w:t xml:space="preserve">-dataset </w:t>
       </w:r>
       <w:proofErr w:type="spellStart"/>
       <w:r>
-        <w:t>MaxAbs</w:t>
+        <w:t>RobustScaler</w:t>
       </w:r>
       <w:proofErr w:type="spellEnd"/>
       <w:r>
         <w:fldChar w:fldCharType="end"/>
       </w:r>
       <w:r>
-        <w:t xml:space="preserve"> shows some clearly defined and well separated clusters. </w:t>
-      </w:r>
-      <w:r>
-        <w:fldChar w:fldCharType="begin"/>
-      </w:r>
-      <w:r>
-        <w:instrText xml:space="preserve"> REF _Ref472599532 \h </w:instrText>
-      </w:r>
-      <w:r>
-        <w:fldChar w:fldCharType="separate"/>
-      </w:r>
-      <w:proofErr w:type="spellStart"/>
-      <w:r>
-        <w:t>Abbildung</w:t>
-      </w:r>
-      <w:proofErr w:type="spellEnd"/>
-      <w:r>
-        <w:t xml:space="preserve"> </w:t>
-      </w:r>
-      <w:r>
-        <w:rPr>
-          <w:noProof/>
-        </w:rPr>
-        <w:t>2</w:t>
-      </w:r>
-      <w:r>
-        <w:t xml:space="preserve"> - 3D Plot </w:t>
-      </w:r>
-      <w:proofErr w:type="spellStart"/>
-      <w:r>
-        <w:t>cgn</w:t>
-      </w:r>
-      <w:proofErr w:type="spellEnd"/>
-      <w:r>
-        <w:t xml:space="preserve">-dataset </w:t>
-      </w:r>
-      <w:proofErr w:type="spellStart"/>
-      <w:r>
-        <w:t>RobustScaler</w:t>
-      </w:r>
-      <w:proofErr w:type="spellEnd"/>
-      <w:r>
-        <w:fldChar w:fldCharType="end"/>
-      </w:r>
-      <w:r>
-        <w:t xml:space="preserve"> shows less clusters that seem to have a lower inter cluster </w:t>
+        <w:t xml:space="preserve"> shows less clusters that seem to have a lower inter cluster distance </w:t>
       </w:r>
       <w:r>
         <w:lastRenderedPageBreak/>
-        <w:t xml:space="preserve">distance and are not as well separated from one and another. </w:t>
+        <w:t xml:space="preserve">and are not as well separated from one and another. </w:t>
       </w:r>
       <w:r>
         <w:rPr>
@@ -2385,97 +1952,77 @@
       <w:pPr>
         <w:pStyle w:val="Beschriftung"/>
       </w:pPr>
-      <w:bookmarkStart w:id="2" w:name="_Ref472599527"/>
+      <w:bookmarkStart w:id="3" w:name="_Ref472599527"/>
+      <w:r>
+        <w:t>Figure</w:t>
+      </w:r>
+      <w:r>
+        <w:t xml:space="preserve"> </w:t>
+      </w:r>
+      <w:r>
+        <w:fldChar w:fldCharType="begin"/>
+      </w:r>
+      <w:r>
+        <w:instrText xml:space="preserve"> SEQ Abbildung \* ARABIC </w:instrText>
+      </w:r>
+      <w:r>
+        <w:fldChar w:fldCharType="separate"/>
+      </w:r>
+      <w:r>
+        <w:rPr>
+          <w:noProof/>
+        </w:rPr>
+        <w:t>2</w:t>
+      </w:r>
+      <w:r>
+        <w:rPr>
+          <w:noProof/>
+        </w:rPr>
+        <w:fldChar w:fldCharType="end"/>
+      </w:r>
+      <w:r>
+        <w:t xml:space="preserve"> - 3D Plot for cgn MaxAbs</w:t>
+      </w:r>
+      <w:bookmarkEnd w:id="3"/>
+    </w:p>
+    <w:p/>
+    <w:p>
+      <w:r>
+        <w:t xml:space="preserve">To answer the second question two approaches were chosen. The first is depicted in </w:t>
+      </w:r>
+      <w:r>
+        <w:fldChar w:fldCharType="begin"/>
+      </w:r>
+      <w:r>
+        <w:instrText xml:space="preserve"> REF _Ref472599759 \h </w:instrText>
+      </w:r>
+      <w:r>
+        <w:fldChar w:fldCharType="separate"/>
+      </w:r>
+      <w:r>
+        <w:t xml:space="preserve">Figure </w:t>
+      </w:r>
+      <w:r>
+        <w:rPr>
+          <w:noProof/>
+        </w:rPr>
+        <w:t>4</w:t>
+      </w:r>
+      <w:r>
+        <w:t xml:space="preserve"> - Cluster centers for </w:t>
+      </w:r>
       <w:proofErr w:type="spellStart"/>
       <w:r>
-        <w:t>Abbildung</w:t>
+        <w:t>cgn</w:t>
       </w:r>
       <w:proofErr w:type="spellEnd"/>
       <w:r>
-        <w:t xml:space="preserve"> </w:t>
-      </w:r>
-      <w:r>
-        <w:fldChar w:fldCharType="begin"/>
-      </w:r>
-      <w:r>
-        <w:instrText xml:space="preserve"> SEQ Abbildung \* ARABIC </w:instrText>
-      </w:r>
-      <w:r>
-        <w:fldChar w:fldCharType="separate"/>
-      </w:r>
-      <w:r>
-        <w:rPr>
-          <w:noProof/>
-        </w:rPr>
-        <w:t>2</w:t>
-      </w:r>
-      <w:r>
-        <w:rPr>
-          <w:noProof/>
-        </w:rPr>
+        <w:t xml:space="preserve"> (green), lust(red) and combined(blue)</w:t>
+      </w:r>
+      <w:r>
         <w:fldChar w:fldCharType="end"/>
       </w:r>
       <w:r>
-        <w:t xml:space="preserve"> - 3D Plot for </w:t>
-      </w:r>
-      <w:proofErr w:type="spellStart"/>
-      <w:r>
-        <w:t>cgn</w:t>
-      </w:r>
-      <w:proofErr w:type="spellEnd"/>
-      <w:r>
-        <w:t xml:space="preserve"> </w:t>
-      </w:r>
-      <w:proofErr w:type="spellStart"/>
-      <w:r>
-        <w:t>MaxAbs</w:t>
-      </w:r>
-      <w:bookmarkEnd w:id="2"/>
-      <w:proofErr w:type="spellEnd"/>
-    </w:p>
-    <w:p/>
-    <w:p>
-      <w:r>
-        <w:t xml:space="preserve">To answer the second question two approaches were chosen. The first is depicted in </w:t>
-      </w:r>
-      <w:r>
-        <w:fldChar w:fldCharType="begin"/>
-      </w:r>
-      <w:r>
-        <w:instrText xml:space="preserve"> REF _Ref472599759 \h </w:instrText>
-      </w:r>
-      <w:r>
-        <w:fldChar w:fldCharType="separate"/>
-      </w:r>
-      <w:proofErr w:type="spellStart"/>
-      <w:r>
-        <w:t>Abbildung</w:t>
-      </w:r>
-      <w:proofErr w:type="spellEnd"/>
-      <w:r>
-        <w:t xml:space="preserve"> </w:t>
-      </w:r>
-      <w:r>
-        <w:rPr>
-          <w:noProof/>
-        </w:rPr>
-        <w:t>4</w:t>
-      </w:r>
-      <w:r>
-        <w:t xml:space="preserve"> - Cluster centers for </w:t>
-      </w:r>
-      <w:proofErr w:type="spellStart"/>
-      <w:r>
-        <w:t>cgn</w:t>
-      </w:r>
-      <w:proofErr w:type="spellEnd"/>
-      <w:r>
-        <w:t xml:space="preserve"> (green), lust(red) and combined(blue)</w:t>
-      </w:r>
-      <w:r>
-        <w:fldChar w:fldCharType="end"/>
-      </w:r>
-      <w:r>
         <w:t xml:space="preserve"> where the different cluster centers can be compared. The rationale behind this 3D plot was that if the different datasets would have a lot in common, the cluster centers produced by the same algorithm should be at least close by one and another. The plot indicates that this is, in fact, not the case. Although the centers are on the same scale</w:t>
       </w:r>
       <w:r>
@@ -2488,10 +2035,13 @@
         <w:t xml:space="preserve"> they are not really</w:t>
       </w:r>
       <w:r>
-        <w:t xml:space="preserve"> close to each other or arranged in a similar pattern. On the contrary they do not seem to be similar. </w:t>
+        <w:t xml:space="preserve"> close to each other </w:t>
       </w:r>
       <w:r>
         <w:lastRenderedPageBreak/>
+        <w:t xml:space="preserve">or arranged in a similar pattern. On the contrary they do not seem to be similar. </w:t>
+      </w:r>
+      <w:r>
         <w:t xml:space="preserve">For </w:t>
       </w:r>
       <w:r>
@@ -2540,12 +2090,10 @@
       <w:pPr>
         <w:pStyle w:val="Beschriftung"/>
       </w:pPr>
-      <w:bookmarkStart w:id="3" w:name="_Ref472599532"/>
-      <w:proofErr w:type="spellStart"/>
-      <w:r>
-        <w:t>Abbildung</w:t>
-      </w:r>
-      <w:proofErr w:type="spellEnd"/>
+      <w:bookmarkStart w:id="4" w:name="_Ref472599532"/>
+      <w:r>
+        <w:t>Figure</w:t>
+      </w:r>
       <w:r>
         <w:t xml:space="preserve"> </w:t>
       </w:r>
@@ -2571,22 +2119,9 @@
         <w:fldChar w:fldCharType="end"/>
       </w:r>
       <w:r>
-        <w:t xml:space="preserve"> - 3D Plot </w:t>
-      </w:r>
-      <w:proofErr w:type="spellStart"/>
-      <w:r>
-        <w:t>cgn</w:t>
-      </w:r>
-      <w:proofErr w:type="spellEnd"/>
-      <w:r>
-        <w:t xml:space="preserve">-dataset </w:t>
-      </w:r>
-      <w:proofErr w:type="spellStart"/>
-      <w:r>
-        <w:t>RobustScaler</w:t>
-      </w:r>
-      <w:bookmarkEnd w:id="3"/>
-      <w:proofErr w:type="spellEnd"/>
+        <w:t xml:space="preserve"> - 3D Plot cgn-dataset RobustScaler</w:t>
+      </w:r>
+      <w:bookmarkEnd w:id="4"/>
     </w:p>
     <w:p>
       <w:r>
@@ -2636,12 +2171,10 @@
       <w:pPr>
         <w:pStyle w:val="Beschriftung"/>
       </w:pPr>
-      <w:bookmarkStart w:id="4" w:name="_Ref472599759"/>
-      <w:proofErr w:type="spellStart"/>
-      <w:r>
-        <w:t>Abbildung</w:t>
-      </w:r>
-      <w:proofErr w:type="spellEnd"/>
+      <w:bookmarkStart w:id="5" w:name="_Ref472599759"/>
+      <w:r>
+        <w:t>Figure</w:t>
+      </w:r>
       <w:r>
         <w:t xml:space="preserve"> </w:t>
       </w:r>
@@ -2667,27 +2200,17 @@
         <w:fldChar w:fldCharType="end"/>
       </w:r>
       <w:r>
-        <w:t xml:space="preserve"> - Cluster centers for </w:t>
-      </w:r>
-      <w:proofErr w:type="spellStart"/>
-      <w:r>
-        <w:t>cgn</w:t>
-      </w:r>
-      <w:proofErr w:type="spellEnd"/>
-      <w:r>
-        <w:t xml:space="preserve"> (green), lust(red) and combined(blue)</w:t>
-      </w:r>
-      <w:bookmarkEnd w:id="4"/>
+        <w:t xml:space="preserve"> - Cluster centers for cgn (green), lust(red) and combined(blue)</w:t>
+      </w:r>
+      <w:bookmarkEnd w:id="5"/>
     </w:p>
     <w:p>
       <w:r>
         <w:t xml:space="preserve">different datasets the question was answered but it remains to be seen how the clusters distinguish between different configurations. To analyze this, it was compared in how many clusters of dataset B, the points of a cluster of dataset A are distributed. For example, if all </w:t>
       </w:r>
-      <w:proofErr w:type="spellStart"/>
-      <w:r>
-        <w:t>datapoints</w:t>
-      </w:r>
-      <w:proofErr w:type="spellEnd"/>
+      <w:r>
+        <w:t>data points</w:t>
+      </w:r>
       <w:r>
         <w:t xml:space="preserve"> of cluster A of dataset A are in cluster A of dataset B, then the similarity is 100%.</w:t>
       </w:r>
@@ -2722,33 +2245,13 @@
       <w:tr>
         <w:tc>
           <w:tcPr>
-            <w:tcW w:w="3259" w:type="dxa"/>
+            <w:tcW w:w="3205" w:type="dxa"/>
           </w:tcPr>
           <w:p/>
         </w:tc>
         <w:tc>
           <w:tcPr>
-            <w:tcW w:w="3259" w:type="dxa"/>
-          </w:tcPr>
-          <w:p/>
-        </w:tc>
-        <w:tc>
-          <w:tcPr>
-            <w:tcW w:w="3260" w:type="dxa"/>
-          </w:tcPr>
-          <w:p/>
-        </w:tc>
-      </w:tr>
-      <w:tr>
-        <w:tc>
-          <w:tcPr>
-            <w:tcW w:w="3259" w:type="dxa"/>
-          </w:tcPr>
-          <w:p/>
-        </w:tc>
-        <w:tc>
-          <w:tcPr>
-            <w:tcW w:w="3259" w:type="dxa"/>
+            <w:tcW w:w="3211" w:type="dxa"/>
           </w:tcPr>
           <w:p>
             <w:r>
@@ -2758,7 +2261,7 @@
         </w:tc>
         <w:tc>
           <w:tcPr>
-            <w:tcW w:w="3260" w:type="dxa"/>
+            <w:tcW w:w="3212" w:type="dxa"/>
           </w:tcPr>
           <w:p>
             <w:r>
@@ -2770,7 +2273,7 @@
       <w:tr>
         <w:tc>
           <w:tcPr>
-            <w:tcW w:w="3259" w:type="dxa"/>
+            <w:tcW w:w="3205" w:type="dxa"/>
           </w:tcPr>
           <w:p>
             <w:r>
@@ -2780,7 +2283,7 @@
         </w:tc>
         <w:tc>
           <w:tcPr>
-            <w:tcW w:w="3259" w:type="dxa"/>
+            <w:tcW w:w="3211" w:type="dxa"/>
           </w:tcPr>
           <w:p>
             <w:r>
@@ -2790,7 +2293,7 @@
         </w:tc>
         <w:tc>
           <w:tcPr>
-            <w:tcW w:w="3260" w:type="dxa"/>
+            <w:tcW w:w="3212" w:type="dxa"/>
           </w:tcPr>
           <w:p>
             <w:r>
@@ -2802,7 +2305,7 @@
       <w:tr>
         <w:tc>
           <w:tcPr>
-            <w:tcW w:w="3259" w:type="dxa"/>
+            <w:tcW w:w="3205" w:type="dxa"/>
           </w:tcPr>
           <w:p>
             <w:r>
@@ -2812,7 +2315,7 @@
         </w:tc>
         <w:tc>
           <w:tcPr>
-            <w:tcW w:w="3259" w:type="dxa"/>
+            <w:tcW w:w="3211" w:type="dxa"/>
           </w:tcPr>
           <w:p>
             <w:r>
@@ -2822,7 +2325,7 @@
         </w:tc>
         <w:tc>
           <w:tcPr>
-            <w:tcW w:w="3260" w:type="dxa"/>
+            <w:tcW w:w="3212" w:type="dxa"/>
           </w:tcPr>
           <w:p>
             <w:r>
@@ -2857,19 +2360,14 @@
       <w:r>
         <w:fldChar w:fldCharType="separate"/>
       </w:r>
-      <w:proofErr w:type="spellStart"/>
-      <w:r>
-        <w:t>Abbildung</w:t>
-      </w:r>
-      <w:proofErr w:type="spellEnd"/>
-      <w:r>
-        <w:t xml:space="preserve"> </w:t>
+      <w:r>
+        <w:t xml:space="preserve">Figure </w:t>
       </w:r>
       <w:r>
         <w:rPr>
           <w:noProof/>
         </w:rPr>
-        <w:t>2</w:t>
+        <w:t>5</w:t>
       </w:r>
       <w:r>
         <w:fldChar w:fldCharType="end"/>
@@ -2923,12 +2421,10 @@
       <w:pPr>
         <w:pStyle w:val="Beschriftung"/>
       </w:pPr>
-      <w:bookmarkStart w:id="5" w:name="_Ref472600804"/>
-      <w:proofErr w:type="spellStart"/>
-      <w:r>
-        <w:t>Abbildung</w:t>
-      </w:r>
-      <w:proofErr w:type="spellEnd"/>
+      <w:bookmarkStart w:id="6" w:name="_Ref472600804"/>
+      <w:r>
+        <w:t>Figure</w:t>
+      </w:r>
       <w:r>
         <w:t xml:space="preserve"> </w:t>
       </w:r>
@@ -2953,31 +2449,14 @@
         </w:rPr>
         <w:fldChar w:fldCharType="end"/>
       </w:r>
-      <w:bookmarkEnd w:id="5"/>
-      <w:r>
-        <w:t xml:space="preserve"> Heatmaps for </w:t>
-      </w:r>
-      <w:proofErr w:type="spellStart"/>
-      <w:r>
-        <w:t>cgn</w:t>
-      </w:r>
-      <w:proofErr w:type="spellEnd"/>
-      <w:r>
-        <w:t xml:space="preserve">-dataset, horizontal axes are the traffic light counts and vertical axes the </w:t>
-      </w:r>
-      <w:proofErr w:type="spellStart"/>
-      <w:r>
-        <w:t>cluster_ids</w:t>
-      </w:r>
-      <w:proofErr w:type="spellEnd"/>
-    </w:p>
-    <w:p>
-      <w:r>
-        <w:t xml:space="preserve">The different counts of traffic lights, the vertical axes represent the cluster ids and the numbers on the heatmap represent how many instances of junctions there are for the corresponding cluster. For example, in the upper left heatmap, there is 1 junction with 1 traffic light in cluster 9.  As a side note, heatmaps were computed for clustering that included the different edge types created by the MLB and for clustering without edge </w:t>
-      </w:r>
-      <w:r>
-        <w:lastRenderedPageBreak/>
-        <w:t>types</w:t>
+      <w:bookmarkEnd w:id="6"/>
+      <w:r>
+        <w:t xml:space="preserve"> Heatmaps for cgn-dataset, horizontal axes are the traffic light counts and vertical axes the cluster_ids</w:t>
+      </w:r>
+    </w:p>
+    <w:p>
+      <w:r>
+        <w:t>The different counts of traffic lights, the vertical axes represent the cluster ids and the numbers on the heatmap represent how many instances of junctions there are for the corresponding cluster. For example, in the upper left heatmap, there is 1 junction with 1 traffic light in cluster 9.  As a side note, heatmaps were computed for clustering that included the different edge types created by the MLB and for clustering without edge types</w:t>
       </w:r>
       <w:r>
         <w:rPr>
@@ -2992,15 +2471,7 @@
         <w:t xml:space="preserve"> </w:t>
       </w:r>
       <w:r>
-        <w:t xml:space="preserve"> In conclusion, the heatmaps show that the </w:t>
-      </w:r>
-      <w:proofErr w:type="spellStart"/>
-      <w:r>
-        <w:t>MaxAbs</w:t>
-      </w:r>
-      <w:proofErr w:type="spellEnd"/>
-      <w:r>
-        <w:t xml:space="preserve"> scaled clusters have a better distribution of traffic lights among them. </w:t>
+        <w:t xml:space="preserve"> In conclusion, the heatmaps show that the MaxAbs scaled clusters have a better distribution of traffic lights among them. </w:t>
       </w:r>
     </w:p>
     <w:p>
@@ -3012,20 +2483,13 @@
         </w:numPr>
       </w:pPr>
       <w:r>
+        <w:lastRenderedPageBreak/>
         <w:t>Conclusion of Cluster Analysis</w:t>
       </w:r>
     </w:p>
     <w:p>
       <w:r>
-        <w:t xml:space="preserve">The most promising clusters seem to be the </w:t>
-      </w:r>
-      <w:proofErr w:type="spellStart"/>
-      <w:r>
-        <w:t>MaxAbs</w:t>
-      </w:r>
-      <w:proofErr w:type="spellEnd"/>
-      <w:r>
-        <w:t xml:space="preserve"> scaled, 3 dimension PCA clusters. </w:t>
+        <w:t xml:space="preserve">The most promising clusters seem to be the MaxAbs scaled, 3 dimension PCA clusters. </w:t>
       </w:r>
     </w:p>
     <w:p>
@@ -3121,17 +2585,8 @@
           <w:rFonts w:cs="Segoe UI"/>
           <w:szCs w:val="24"/>
         </w:rPr>
-        <w:t xml:space="preserve">Initially I wanted to use the </w:t>
-      </w:r>
-      <w:proofErr w:type="spellStart"/>
-      <w:r>
-        <w:rPr>
-          <w:rFonts w:cs="Segoe UI"/>
-          <w:szCs w:val="24"/>
-        </w:rPr>
-        <w:t>PyBrain</w:t>
-      </w:r>
-      <w:proofErr w:type="spellEnd"/>
+        <w:t>Initially I wanted to use the PyBrain</w:t>
+      </w:r>
       <w:r>
         <w:rPr>
           <w:rStyle w:val="FootnoteAnchor"/>
@@ -3160,55 +2615,7 @@
           <w:rFonts w:cs="Segoe UI"/>
           <w:szCs w:val="24"/>
         </w:rPr>
-        <w:t xml:space="preserve">. The problem eventually ruled out using </w:t>
-      </w:r>
-      <w:proofErr w:type="spellStart"/>
-      <w:r>
-        <w:rPr>
-          <w:rFonts w:cs="Segoe UI"/>
-          <w:szCs w:val="24"/>
-        </w:rPr>
-        <w:t>PyBrain</w:t>
-      </w:r>
-      <w:proofErr w:type="spellEnd"/>
-      <w:r>
-        <w:rPr>
-          <w:rFonts w:cs="Segoe UI"/>
-          <w:szCs w:val="24"/>
-        </w:rPr>
-        <w:t xml:space="preserve"> was that the </w:t>
-      </w:r>
-      <w:proofErr w:type="spellStart"/>
-      <w:r>
-        <w:rPr>
-          <w:rFonts w:cs="Segoe UI"/>
-          <w:szCs w:val="24"/>
-        </w:rPr>
-        <w:t>PyBrain</w:t>
-      </w:r>
-      <w:proofErr w:type="spellEnd"/>
-      <w:r>
-        <w:rPr>
-          <w:rFonts w:cs="Segoe UI"/>
-          <w:szCs w:val="24"/>
-        </w:rPr>
-        <w:t xml:space="preserve"> RL learner could only handle discrete state spaces. One solution to deal with that was to use intervals for the relevant simulation statistics to discretize them. For example, for the waiting time statistic I would have mapped 0 to “very good”, 1-5 to “ok” and everything above 5 to “bad”.  I could have based the intervals on statistical analyses of a full simulation run. Another problem was that </w:t>
-      </w:r>
-      <w:proofErr w:type="spellStart"/>
-      <w:r>
-        <w:rPr>
-          <w:rFonts w:cs="Segoe UI"/>
-          <w:szCs w:val="24"/>
-        </w:rPr>
-        <w:t>PyBrain</w:t>
-      </w:r>
-      <w:proofErr w:type="spellEnd"/>
-      <w:r>
-        <w:rPr>
-          <w:rFonts w:cs="Segoe UI"/>
-          <w:szCs w:val="24"/>
-        </w:rPr>
-        <w:t xml:space="preserve"> apparently has no GPU support. </w:t>
+        <w:t xml:space="preserve">. The problem eventually ruled out using PyBrain was that the PyBrain RL learner could only handle discrete state spaces. One solution to deal with that was to use intervals for the relevant simulation statistics to discretize them. For example, for the waiting time statistic I would have mapped 0 to “very good”, 1-5 to “ok” and everything above 5 to “bad”.  I could have based the intervals on statistical analyses of a full simulation run. Another problem was that PyBrain apparently has no GPU support. </w:t>
       </w:r>
     </w:p>
     <w:p>
@@ -3275,7 +2682,6 @@
         <w:ind w:left="360"/>
       </w:pPr>
       <w:r>
-        <w:lastRenderedPageBreak/>
         <w:t>DQN – Deep Reinforcement Learning</w:t>
       </w:r>
     </w:p>
@@ -3317,6 +2723,7 @@
           <w:rFonts w:cs="Segoe UI"/>
           <w:szCs w:val="24"/>
         </w:rPr>
+        <w:lastRenderedPageBreak/>
         <w:t xml:space="preserve">The basic principle is to extend traditional Q-Learning to continuous state spaces. In Markov Decision Process style problems, states must be discrete to be stored in the Q Matrix/Function. For many applications it is either not feasible or creates a great loss of information to discretize states. This is why it was suggested to approximate the Q-Function using a deep learning neural net. </w:t>
       </w:r>
     </w:p>
@@ -3392,7 +2799,89 @@
     </w:p>
     <w:p>
       <w:r>
-        <w:t>Import cluster dataset</w:t>
+        <w:rPr>
+          <w:rFonts w:cs="Segoe UI"/>
+          <w:szCs w:val="24"/>
+        </w:rPr>
+        <w:t>I adapted the code so that my clustering algorithm</w:t>
+      </w:r>
+      <w:r>
+        <w:rPr>
+          <w:rFonts w:cs="Segoe UI"/>
+          <w:szCs w:val="24"/>
+        </w:rPr>
+        <w:t>’s results</w:t>
+      </w:r>
+      <w:r>
+        <w:rPr>
+          <w:rFonts w:cs="Segoe UI"/>
+          <w:szCs w:val="24"/>
+        </w:rPr>
+        <w:t xml:space="preserve"> could be used to create one learner for each cluster for each traf</w:t>
+      </w:r>
+      <w:r>
+        <w:rPr>
+          <w:rFonts w:cs="Segoe UI"/>
+          <w:szCs w:val="24"/>
+        </w:rPr>
+        <w:t>fic light size. For example, all junctions controlled by 2 traffic lights in the cgn scenario, would be controlled by only eight</w:t>
+      </w:r>
+      <w:r>
+        <w:rPr>
+          <w:rFonts w:cs="Segoe UI"/>
+          <w:szCs w:val="24"/>
+        </w:rPr>
+        <w:t xml:space="preserve"> agents (see </w:t>
+      </w:r>
+      <w:r>
+        <w:rPr>
+          <w:rFonts w:cs="Segoe UI"/>
+          <w:szCs w:val="24"/>
+        </w:rPr>
+        <w:fldChar w:fldCharType="begin"/>
+      </w:r>
+      <w:r>
+        <w:rPr>
+          <w:rFonts w:cs="Segoe UI"/>
+          <w:szCs w:val="24"/>
+        </w:rPr>
+        <w:instrText xml:space="preserve"> REF _Ref472600804 \h </w:instrText>
+      </w:r>
+      <w:r>
+        <w:rPr>
+          <w:rFonts w:cs="Segoe UI"/>
+          <w:szCs w:val="24"/>
+        </w:rPr>
+      </w:r>
+      <w:r>
+        <w:rPr>
+          <w:rFonts w:cs="Segoe UI"/>
+          <w:szCs w:val="24"/>
+        </w:rPr>
+        <w:fldChar w:fldCharType="separate"/>
+      </w:r>
+      <w:r>
+        <w:t xml:space="preserve">Figure </w:t>
+      </w:r>
+      <w:r>
+        <w:rPr>
+          <w:noProof/>
+        </w:rPr>
+        <w:t>5</w:t>
+      </w:r>
+      <w:r>
+        <w:rPr>
+          <w:rFonts w:cs="Segoe UI"/>
+          <w:szCs w:val="24"/>
+        </w:rPr>
+        <w:fldChar w:fldCharType="end"/>
+      </w:r>
+      <w:r>
+        <w:rPr>
+          <w:rFonts w:cs="Segoe UI"/>
+          <w:szCs w:val="24"/>
+        </w:rPr>
+        <w:t>).</w:t>
       </w:r>
     </w:p>
     <w:p>
@@ -3401,6 +2890,65 @@
       </w:pPr>
       <w:r>
         <w:t>Main Loop</w:t>
+      </w:r>
+    </w:p>
+    <w:p>
+      <w:pPr>
+        <w:pStyle w:val="Textkrper"/>
+        <w:rPr>
+          <w:rFonts w:cs="Segoe UI"/>
+          <w:szCs w:val="24"/>
+        </w:rPr>
+      </w:pPr>
+      <w:r>
+        <w:rPr>
+          <w:rFonts w:cs="Segoe UI"/>
+          <w:szCs w:val="24"/>
+        </w:rPr>
+        <w:fldChar w:fldCharType="begin"/>
+      </w:r>
+      <w:r>
+        <w:rPr>
+          <w:rFonts w:cs="Segoe UI"/>
+          <w:szCs w:val="24"/>
+        </w:rPr>
+        <w:instrText xml:space="preserve"> REF _Ref472797578 \h </w:instrText>
+      </w:r>
+      <w:r>
+        <w:rPr>
+          <w:rFonts w:cs="Segoe UI"/>
+          <w:szCs w:val="24"/>
+        </w:rPr>
+      </w:r>
+      <w:r>
+        <w:rPr>
+          <w:rFonts w:cs="Segoe UI"/>
+          <w:szCs w:val="24"/>
+        </w:rPr>
+        <w:fldChar w:fldCharType="separate"/>
+      </w:r>
+      <w:r>
+        <w:t xml:space="preserve">Figure </w:t>
+      </w:r>
+      <w:r>
+        <w:rPr>
+          <w:noProof/>
+        </w:rPr>
+        <w:t>6</w:t>
+      </w:r>
+      <w:r>
+        <w:rPr>
+          <w:rFonts w:cs="Segoe UI"/>
+          <w:szCs w:val="24"/>
+        </w:rPr>
+        <w:fldChar w:fldCharType="end"/>
+      </w:r>
+      <w:r>
+        <w:rPr>
+          <w:rFonts w:cs="Segoe UI"/>
+          <w:szCs w:val="24"/>
+        </w:rPr>
+        <w:t xml:space="preserve"> depicts the main program loop. Every agent chooses an action and sets it in the simulation environment. Afterwards, one simulation step is executed. Finally every agent can gather the rewards and make observations for every junction she controls. The benefits of this approach are that every agent can learn many times for every simulation step and less memory is needed as opposed to an “one agent per junction”- approach.</w:t>
       </w:r>
     </w:p>
     <w:p>
@@ -3476,11 +3024,10 @@
           <w:szCs w:val="24"/>
         </w:rPr>
       </w:pPr>
-      <w:proofErr w:type="spellStart"/>
-      <w:r>
-        <w:t>Abbildung</w:t>
-      </w:r>
-      <w:proofErr w:type="spellEnd"/>
+      <w:bookmarkStart w:id="8" w:name="_Ref472797578"/>
+      <w:r>
+        <w:t>Figure</w:t>
+      </w:r>
       <w:r>
         <w:t xml:space="preserve"> </w:t>
       </w:r>
@@ -3505,14 +3052,16 @@
         </w:rPr>
         <w:fldChar w:fldCharType="end"/>
       </w:r>
-      <w:r>
-        <w:t xml:space="preserve"> - Reinforcement Learner Main </w:t>
-      </w:r>
-      <w:proofErr w:type="spellStart"/>
-      <w:r>
-        <w:t>Lopp</w:t>
-      </w:r>
-      <w:proofErr w:type="spellEnd"/>
+      <w:bookmarkEnd w:id="8"/>
+      <w:r>
+        <w:t xml:space="preserve"> - Reinforcement Learner Main Lo</w:t>
+      </w:r>
+      <w:r>
+        <w:t>o</w:t>
+      </w:r>
+      <w:r>
+        <w:t>p</w:t>
+      </w:r>
     </w:p>
     <w:p>
       <w:pPr>
@@ -3524,91 +3073,126 @@
     </w:p>
     <w:p>
       <w:r>
-        <w:t>The state space is an interesting discussion</w:t>
-      </w:r>
-    </w:p>
-    <w:p>
-      <w:r>
-        <w:t xml:space="preserve">Teleport because no collision model, </w:t>
-      </w:r>
-    </w:p>
-    <w:p>
-      <w:r>
-        <w:t xml:space="preserve">Different amount of edges for every junction, that’s why </w:t>
-      </w:r>
-      <w:proofErr w:type="spellStart"/>
-      <w:r>
-        <w:t>avg</w:t>
-      </w:r>
-      <w:proofErr w:type="spellEnd"/>
-      <w:r>
-        <w:t xml:space="preserve"> was used</w:t>
-      </w:r>
-    </w:p>
-    <w:p>
-      <w:r>
-        <w:t xml:space="preserve">Initially used: </w:t>
-      </w:r>
-    </w:p>
-    <w:p>
-      <w:proofErr w:type="spellStart"/>
-      <w:r>
-        <w:t>Waitingtime</w:t>
-      </w:r>
-      <w:proofErr w:type="spellEnd"/>
-      <w:r>
-        <w:t xml:space="preserve">, co2 emission, </w:t>
-      </w:r>
-      <w:proofErr w:type="spellStart"/>
-      <w:r>
-        <w:t>fuelconsumption</w:t>
-      </w:r>
-      <w:proofErr w:type="spellEnd"/>
-      <w:r>
-        <w:t xml:space="preserve">, </w:t>
-      </w:r>
-      <w:proofErr w:type="spellStart"/>
-      <w:r>
-        <w:t>nomed</w:t>
-      </w:r>
-      <w:proofErr w:type="spellEnd"/>
-      <w:r>
-        <w:t xml:space="preserve"> by </w:t>
-      </w:r>
-      <w:proofErr w:type="spellStart"/>
-      <w:r>
-        <w:t>laststepvehiclenumber</w:t>
-      </w:r>
-      <w:proofErr w:type="spellEnd"/>
-    </w:p>
-    <w:p>
-      <w:proofErr w:type="spellStart"/>
-      <w:r>
-        <w:t>Laststepmeanspeed</w:t>
-      </w:r>
-      <w:proofErr w:type="spellEnd"/>
-      <w:r>
-        <w:t xml:space="preserve">, </w:t>
-      </w:r>
-      <w:proofErr w:type="spellStart"/>
-      <w:r>
-        <w:t>laststepvehiclenumber</w:t>
-      </w:r>
-      <w:proofErr w:type="spellEnd"/>
-    </w:p>
-    <w:p>
-      <w:r>
-        <w:t>Local state,</w:t>
-      </w:r>
-    </w:p>
-    <w:p>
-      <w:r>
-        <w:t>Global state: vehicles started to teleport</w:t>
-      </w:r>
-    </w:p>
-    <w:p>
-      <w:r>
-        <w:t xml:space="preserve">Sadly no warning, emergency stops </w:t>
+        <w:t>The first idea for the state space is to use the following statistics:</w:t>
+      </w:r>
+    </w:p>
+    <w:p>
+      <w:pPr>
+        <w:pStyle w:val="Listenabsatz"/>
+        <w:numPr>
+          <w:ilvl w:val="0"/>
+          <w:numId w:val="18"/>
+        </w:numPr>
+      </w:pPr>
+      <w:r>
+        <w:t>vehicles started to teleport</w:t>
+      </w:r>
+      <w:r>
+        <w:t xml:space="preserve"> because there is no collision model in SUMO, usually vehicles are teleported if traffic jams or many accidents happen. This is </w:t>
+      </w:r>
+      <w:r>
+        <w:t>definitely</w:t>
+      </w:r>
+      <w:r>
+        <w:t xml:space="preserve"> important for the learner</w:t>
+      </w:r>
+    </w:p>
+    <w:p>
+      <w:r>
+        <w:t>To keep the state space small, an average over all lanes of a junction of the following values was used:</w:t>
+      </w:r>
+    </w:p>
+    <w:p>
+      <w:pPr>
+        <w:pStyle w:val="Listenabsatz"/>
+        <w:numPr>
+          <w:ilvl w:val="0"/>
+          <w:numId w:val="18"/>
+        </w:numPr>
+      </w:pPr>
+      <w:r>
+        <w:t>Waitingtime /</w:t>
+      </w:r>
+      <w:r>
+        <w:t xml:space="preserve"> </w:t>
+      </w:r>
+      <w:r>
+        <w:t>LastStepVehicleNumber</w:t>
+      </w:r>
+      <w:r>
+        <w:t xml:space="preserve"> because this should be low</w:t>
+      </w:r>
+    </w:p>
+    <w:p>
+      <w:pPr>
+        <w:pStyle w:val="Listenabsatz"/>
+        <w:numPr>
+          <w:ilvl w:val="0"/>
+          <w:numId w:val="18"/>
+        </w:numPr>
+      </w:pPr>
+      <w:r>
+        <w:t xml:space="preserve"> co2 emission /</w:t>
+      </w:r>
+      <w:r>
+        <w:t xml:space="preserve"> </w:t>
+      </w:r>
+      <w:r>
+        <w:t>LastStepVehicleNumber</w:t>
+      </w:r>
+      <w:r>
+        <w:t xml:space="preserve"> because this should be optimized</w:t>
+      </w:r>
+    </w:p>
+    <w:p>
+      <w:pPr>
+        <w:pStyle w:val="Listenabsatz"/>
+        <w:numPr>
+          <w:ilvl w:val="0"/>
+          <w:numId w:val="18"/>
+        </w:numPr>
+      </w:pPr>
+      <w:r>
+        <w:t xml:space="preserve"> </w:t>
+      </w:r>
+      <w:r>
+        <w:t>F</w:t>
+      </w:r>
+      <w:r>
+        <w:t>uelconsum</w:t>
+      </w:r>
+      <w:r>
+        <w:t>ption/</w:t>
+      </w:r>
+      <w:r>
+        <w:t xml:space="preserve"> </w:t>
+      </w:r>
+      <w:r>
+        <w:t>LastStepVehicleNumber because this should be optimized</w:t>
+      </w:r>
+    </w:p>
+    <w:p>
+      <w:pPr>
+        <w:pStyle w:val="Listenabsatz"/>
+        <w:numPr>
+          <w:ilvl w:val="0"/>
+          <w:numId w:val="18"/>
+        </w:numPr>
+      </w:pPr>
+      <w:r>
+        <w:t>LastStepMeanSpeed because speeds on the lane directly relate to traffic light efficiency</w:t>
+      </w:r>
+    </w:p>
+    <w:p>
+      <w:pPr>
+        <w:pStyle w:val="Listenabsatz"/>
+        <w:numPr>
+          <w:ilvl w:val="0"/>
+          <w:numId w:val="18"/>
+        </w:numPr>
+      </w:pPr>
+      <w:r>
+        <w:t>LastStepVehicleNumber because the number of vehicles influence the need to switch the traffic light</w:t>
       </w:r>
     </w:p>
     <w:p>
@@ -3621,30 +3205,58 @@
     </w:p>
     <w:p>
       <w:r>
-        <w:t>The action space for this particular problem gets very large very quickly due to the exponential growth. One traffic light can have the following states:</w:t>
-      </w:r>
-    </w:p>
-    <w:p>
-      <w:r>
-        <w:t xml:space="preserve">Therefore the action space size is 6^n with n being the number of traffic lights. </w:t>
-      </w:r>
-    </w:p>
-    <w:p>
-      <w:r>
-        <w:t xml:space="preserve">For the </w:t>
-      </w:r>
-      <w:proofErr w:type="spellStart"/>
-      <w:r>
-        <w:t>cgn</w:t>
-      </w:r>
-      <w:proofErr w:type="spellEnd"/>
-      <w:r>
-        <w:t xml:space="preserve"> dataset 7 traffic lights were the limit. 8 traffic lights exceeded the available GPU RAM. </w:t>
-      </w:r>
-    </w:p>
-    <w:p>
-      <w:r>
-        <w:t>Of course it would always be possible to reduce the action space by introducing bias, but (cite papers)</w:t>
+        <w:t>The action space for this particular problem gets very large very quickly due to the exponential growth. One traffic light can have the following states</w:t>
+      </w:r>
+      <w:r>
+        <w:rPr>
+          <w:rStyle w:val="Funotenzeichen"/>
+        </w:rPr>
+        <w:footnoteReference w:id="21"/>
+      </w:r>
+      <w:r>
+        <w:t>:</w:t>
+      </w:r>
+    </w:p>
+    <w:p>
+      <w:r>
+        <w:t>Red, green, yellow coming from green, yellow coming from red, priority green.</w:t>
+      </w:r>
+    </w:p>
+    <w:p>
+      <w:r>
+        <w:lastRenderedPageBreak/>
+        <w:t xml:space="preserve">The offline state is omitted. </w:t>
+      </w:r>
+    </w:p>
+    <w:p>
+      <w:r>
+        <w:t>Ther</w:t>
+      </w:r>
+      <w:r>
+        <w:t>efore</w:t>
+      </w:r>
+      <w:r>
+        <w:t>,</w:t>
+      </w:r>
+      <w:r>
+        <w:t xml:space="preserve"> the action space size is 5</w:t>
+      </w:r>
+      <w:r>
+        <w:t xml:space="preserve">^n with n being the number of traffic lights. </w:t>
+      </w:r>
+    </w:p>
+    <w:p>
+      <w:r>
+        <w:t xml:space="preserve">For the cgn dataset 7 traffic lights were the limit. 8 traffic lights exceeded the available GPU RAM. </w:t>
+      </w:r>
+      <w:r>
+        <w:t>I am well aware that the action space could be reduced by introducing bias to the algorithm. Basically</w:t>
+      </w:r>
+      <w:r>
+        <w:t>,</w:t>
+      </w:r>
+      <w:r>
+        <w:t xml:space="preserve"> the actions could be reduced to “go green” and “go red” but the goal of this project is to have the reinforcement learner, learn these rules by itself. </w:t>
       </w:r>
     </w:p>
     <w:p>
@@ -3652,7 +3264,6 @@
         <w:pStyle w:val="berschrift2"/>
       </w:pPr>
       <w:r>
-        <w:lastRenderedPageBreak/>
         <w:t>Basic Reward Function</w:t>
       </w:r>
     </w:p>
@@ -3729,7 +3340,7 @@
                   <w:rFonts w:ascii="Cambria Math" w:hAnsi="Cambria Math" w:cs="Segoe UI"/>
                   <w:szCs w:val="24"/>
                 </w:rPr>
-                <m:t>f</m:t>
+                <m:t>R</m:t>
               </m:r>
             </m:fName>
             <m:e>
@@ -4047,21 +3658,12 @@
         </w:rPr>
         <w:t xml:space="preserve">And </w:t>
       </w:r>
-      <w:proofErr w:type="spellStart"/>
-      <w:r>
-        <w:rPr>
-          <w:rFonts w:cs="Segoe UI"/>
-          <w:szCs w:val="24"/>
-        </w:rPr>
-        <w:t>wt</w:t>
-      </w:r>
-      <w:proofErr w:type="spellEnd"/>
-      <w:r>
-        <w:rPr>
-          <w:rFonts w:cs="Segoe UI"/>
-          <w:szCs w:val="24"/>
-        </w:rPr>
-        <w:t xml:space="preserve"> as the</w:t>
+      <w:r>
+        <w:rPr>
+          <w:rFonts w:cs="Segoe UI"/>
+          <w:szCs w:val="24"/>
+        </w:rPr>
+        <w:t>wt as the</w:t>
       </w:r>
       <w:r>
         <w:rPr>
@@ -4083,6 +3685,173 @@
         <w:pStyle w:val="berschrift2"/>
       </w:pPr>
       <w:r>
+        <w:t>Observation</w:t>
+      </w:r>
+    </w:p>
+    <w:p>
+      <w:r>
+        <w:t xml:space="preserve">For making observations, the SUMO GUI binary was used. A video was made and uploaded to </w:t>
+      </w:r>
+      <w:r>
+        <w:t>YouTube</w:t>
+      </w:r>
+      <w:r>
+        <w:rPr>
+          <w:rStyle w:val="Funotenzeichen"/>
+        </w:rPr>
+        <w:footnoteReference w:id="22"/>
+      </w:r>
+      <w:r>
+        <w:t>. The following observations were made:</w:t>
+      </w:r>
+    </w:p>
+    <w:p>
+      <w:pPr>
+        <w:pStyle w:val="Listenabsatz"/>
+        <w:numPr>
+          <w:ilvl w:val="0"/>
+          <w:numId w:val="17"/>
+        </w:numPr>
+      </w:pPr>
+      <w:r>
+        <w:t>traffic lights flicker too frequently</w:t>
+      </w:r>
+    </w:p>
+    <w:p>
+      <w:pPr>
+        <w:pStyle w:val="Listenabsatz"/>
+        <w:numPr>
+          <w:ilvl w:val="0"/>
+          <w:numId w:val="17"/>
+        </w:numPr>
+      </w:pPr>
+      <w:r>
+        <w:t>traffic lights can stay in any phase for as long as the learner wants</w:t>
+      </w:r>
+    </w:p>
+    <w:p>
+      <w:pPr>
+        <w:pStyle w:val="Listenabsatz"/>
+        <w:numPr>
+          <w:ilvl w:val="0"/>
+          <w:numId w:val="17"/>
+        </w:numPr>
+      </w:pPr>
+      <w:r>
+        <w:t>traffic lights can converge to a stable state</w:t>
+      </w:r>
+      <w:r>
+        <w:t>, f.ex. permanent red phase</w:t>
+      </w:r>
+    </w:p>
+    <w:p>
+      <w:pPr>
+        <w:pStyle w:val="Listenabsatz"/>
+        <w:numPr>
+          <w:ilvl w:val="0"/>
+          <w:numId w:val="17"/>
+        </w:numPr>
+      </w:pPr>
+      <w:r>
+        <w:t xml:space="preserve">most </w:t>
+      </w:r>
+      <w:r>
+        <w:t>lights go green eventually, probably because waiting time accumulates</w:t>
+      </w:r>
+    </w:p>
+    <w:p>
+      <w:pPr>
+        <w:pStyle w:val="Listenabsatz"/>
+        <w:numPr>
+          <w:ilvl w:val="0"/>
+          <w:numId w:val="17"/>
+        </w:numPr>
+      </w:pPr>
+      <w:r>
+        <w:t>the traffic light</w:t>
+      </w:r>
+      <w:r>
+        <w:t xml:space="preserve"> change from any phase to any other phase</w:t>
+      </w:r>
+    </w:p>
+    <w:p>
+      <w:pPr>
+        <w:pStyle w:val="Listenabsatz"/>
+        <w:numPr>
+          <w:ilvl w:val="0"/>
+          <w:numId w:val="17"/>
+        </w:numPr>
+      </w:pPr>
+      <w:r>
+        <w:t>there are long timespans where</w:t>
+      </w:r>
+      <w:r>
+        <w:t xml:space="preserve"> there are no cars nearby</w:t>
+      </w:r>
+    </w:p>
+    <w:p>
+      <w:pPr>
+        <w:pStyle w:val="Listenabsatz"/>
+        <w:numPr>
+          <w:ilvl w:val="0"/>
+          <w:numId w:val="17"/>
+        </w:numPr>
+      </w:pPr>
+      <w:r>
+        <w:t>clusters of junctions are too</w:t>
+      </w:r>
+      <w:r>
+        <w:t xml:space="preserve"> big to be controlled, but could be split into smaller parts</w:t>
+      </w:r>
+    </w:p>
+    <w:p>
+      <w:pPr>
+        <w:pStyle w:val="Listenabsatz"/>
+        <w:numPr>
+          <w:ilvl w:val="0"/>
+          <w:numId w:val="17"/>
+        </w:numPr>
+      </w:pPr>
+      <w:r>
+        <w:t xml:space="preserve">The </w:t>
+      </w:r>
+      <w:r>
+        <w:t>number</w:t>
+      </w:r>
+      <w:r>
+        <w:t xml:space="preserve"> of cars leaving the lane does not influence the rewards</w:t>
+      </w:r>
+    </w:p>
+    <w:p>
+      <w:pPr>
+        <w:pStyle w:val="Listenabsatz"/>
+        <w:numPr>
+          <w:ilvl w:val="0"/>
+          <w:numId w:val="17"/>
+        </w:numPr>
+      </w:pPr>
+      <w:r>
+        <w:t xml:space="preserve">Junctions of the same clusters vary in the </w:t>
+      </w:r>
+      <w:r>
+        <w:t>number</w:t>
+      </w:r>
+      <w:r>
+        <w:t xml:space="preserve"> of cars passing through</w:t>
+      </w:r>
+      <w:r>
+        <w:t xml:space="preserve"> → how many cars frequent the intersection/junction should be incl</w:t>
+      </w:r>
+      <w:r>
+        <w:t>uded in the clustering analysis</w:t>
+      </w:r>
+    </w:p>
+    <w:p>
+      <w:pPr>
+        <w:pStyle w:val="berschrift2"/>
+      </w:pPr>
+      <w:r>
+        <w:lastRenderedPageBreak/>
         <w:t>Benchmarking</w:t>
       </w:r>
     </w:p>
@@ -4107,90 +3876,495 @@
         <w:pStyle w:val="berschrift2"/>
       </w:pPr>
       <w:r>
+        <w:t>Conclusion</w:t>
+      </w:r>
+    </w:p>
+    <w:p>
+      <w:r>
+        <w:t xml:space="preserve">The reward function and the state did not enable the learner to control junctions efficiently. Calculating rewards by the amount of green or red lights seems like a bad idea. The traffic statistics should have a larger impact on rewards. Also, a slight penalty for changing phases should be introduced to reduce flickering. </w:t>
+      </w:r>
+    </w:p>
+    <w:p>
+      <w:r>
+        <w:t xml:space="preserve">Emergency stops increase with the simulation time. The reason are instant changes from green to red lights that make vehicles break very rapidly. This needs to change. </w:t>
+      </w:r>
+    </w:p>
+    <w:p>
+      <w:pPr>
+        <w:pStyle w:val="berschrift1"/>
+      </w:pPr>
+      <w:r>
+        <w:t>R</w:t>
+      </w:r>
+      <w:r>
+        <w:t>efinement</w:t>
+      </w:r>
+    </w:p>
+    <w:p>
+      <w:pPr>
+        <w:pStyle w:val="berschrift2"/>
+      </w:pPr>
+      <w:r>
+        <w:t>Tuning Rewards and State</w:t>
+      </w:r>
+    </w:p>
+    <w:p/>
+    <w:p>
+      <w:r>
+        <w:t>The second reward function penalizes quick action fluctuation by calculating the hamming distance between to states</w:t>
+      </w:r>
+      <w:r>
+        <w:rPr>
+          <w:rStyle w:val="Funotenzeichen"/>
+        </w:rPr>
+        <w:footnoteReference w:id="23"/>
+      </w:r>
+      <w:r>
+        <w:t xml:space="preserve"> as a negative reward. In addition, emergency stops are calculated and penalized as a negative reward. Occupancy/haltingnumber+0.1</w:t>
+      </w:r>
+    </w:p>
+    <w:p>
+      <w:r>
+        <w:t>Thus,</w:t>
+      </w:r>
+      <w:r>
+        <w:t xml:space="preserve"> results the second reward function:</w:t>
+      </w:r>
+    </w:p>
+    <w:p>
+      <m:oMathPara>
+        <m:oMath>
+          <m:r>
+            <w:rPr>
+              <w:rFonts w:ascii="Cambria Math" w:hAnsi="Cambria Math"/>
+            </w:rPr>
+            <m:t>R</m:t>
+          </m:r>
+          <m:d>
+            <m:dPr>
+              <m:ctrlPr>
+                <w:rPr>
+                  <w:rFonts w:ascii="Cambria Math" w:hAnsi="Cambria Math"/>
+                  <w:i/>
+                </w:rPr>
+              </m:ctrlPr>
+            </m:dPr>
+            <m:e>
+              <m:r>
+                <w:rPr>
+                  <w:rFonts w:ascii="Cambria Math" w:hAnsi="Cambria Math"/>
+                </w:rPr>
+                <m:t>s,a,</m:t>
+              </m:r>
+              <m:sSup>
+                <m:sSupPr>
+                  <m:ctrlPr>
+                    <w:rPr>
+                      <w:rFonts w:ascii="Cambria Math" w:hAnsi="Cambria Math"/>
+                      <w:i/>
+                    </w:rPr>
+                  </m:ctrlPr>
+                </m:sSupPr>
+                <m:e>
+                  <m:r>
+                    <w:rPr>
+                      <w:rFonts w:ascii="Cambria Math" w:hAnsi="Cambria Math"/>
+                    </w:rPr>
+                    <m:t>a</m:t>
+                  </m:r>
+                </m:e>
+                <m:sup>
+                  <m:r>
+                    <w:rPr>
+                      <w:rFonts w:ascii="Cambria Math" w:hAnsi="Cambria Math"/>
+                    </w:rPr>
+                    <m:t>'</m:t>
+                  </m:r>
+                </m:sup>
+              </m:sSup>
+            </m:e>
+          </m:d>
+          <m:r>
+            <w:rPr>
+              <w:rFonts w:ascii="Cambria Math" w:hAnsi="Cambria Math"/>
+            </w:rPr>
+            <m:t>=</m:t>
+          </m:r>
+          <m:r>
+            <w:rPr>
+              <w:rFonts w:ascii="Cambria Math" w:hAnsi="Cambria Math"/>
+            </w:rPr>
+            <m:t>-0.5*hamming</m:t>
+          </m:r>
+          <m:d>
+            <m:dPr>
+              <m:ctrlPr>
+                <w:rPr>
+                  <w:rFonts w:ascii="Cambria Math" w:hAnsi="Cambria Math"/>
+                  <w:i/>
+                </w:rPr>
+              </m:ctrlPr>
+            </m:dPr>
+            <m:e>
+              <m:r>
+                <w:rPr>
+                  <w:rFonts w:ascii="Cambria Math" w:hAnsi="Cambria Math"/>
+                </w:rPr>
+                <m:t>a,</m:t>
+              </m:r>
+              <m:sSup>
+                <m:sSupPr>
+                  <m:ctrlPr>
+                    <w:rPr>
+                      <w:rFonts w:ascii="Cambria Math" w:hAnsi="Cambria Math"/>
+                      <w:i/>
+                    </w:rPr>
+                  </m:ctrlPr>
+                </m:sSupPr>
+                <m:e>
+                  <m:r>
+                    <w:rPr>
+                      <w:rFonts w:ascii="Cambria Math" w:hAnsi="Cambria Math"/>
+                    </w:rPr>
+                    <m:t>a</m:t>
+                  </m:r>
+                </m:e>
+                <m:sup>
+                  <m:r>
+                    <w:rPr>
+                      <w:rFonts w:ascii="Cambria Math" w:hAnsi="Cambria Math"/>
+                    </w:rPr>
+                    <m:t>'</m:t>
+                  </m:r>
+                </m:sup>
+              </m:sSup>
+            </m:e>
+          </m:d>
+          <m:r>
+            <w:rPr>
+              <w:rFonts w:ascii="Cambria Math" w:hAnsi="Cambria Math"/>
+            </w:rPr>
+            <m:t>-2*emergenc</m:t>
+          </m:r>
+          <m:sSub>
+            <m:sSubPr>
+              <m:ctrlPr>
+                <w:rPr>
+                  <w:rFonts w:ascii="Cambria Math" w:hAnsi="Cambria Math"/>
+                  <w:i/>
+                </w:rPr>
+              </m:ctrlPr>
+            </m:sSubPr>
+            <m:e>
+              <m:r>
+                <w:rPr>
+                  <w:rFonts w:ascii="Cambria Math" w:hAnsi="Cambria Math"/>
+                </w:rPr>
+                <m:t>y</m:t>
+              </m:r>
+            </m:e>
+            <m:sub>
+              <m:r>
+                <w:rPr>
+                  <w:rFonts w:ascii="Cambria Math" w:hAnsi="Cambria Math"/>
+                </w:rPr>
+                <m:t>stops</m:t>
+              </m:r>
+            </m:sub>
+          </m:sSub>
+          <m:r>
+            <w:rPr>
+              <w:rFonts w:ascii="Cambria Math" w:hAnsi="Cambria Math"/>
+            </w:rPr>
+            <m:t>+</m:t>
+          </m:r>
+          <m:f>
+            <m:fPr>
+              <m:ctrlPr>
+                <w:rPr>
+                  <w:rFonts w:ascii="Cambria Math" w:hAnsi="Cambria Math"/>
+                  <w:i/>
+                </w:rPr>
+              </m:ctrlPr>
+            </m:fPr>
+            <m:num>
+              <m:r>
+                <w:rPr>
+                  <w:rFonts w:ascii="Cambria Math" w:hAnsi="Cambria Math"/>
+                </w:rPr>
+                <m:t>occupancy</m:t>
+              </m:r>
+            </m:num>
+            <m:den>
+              <m:r>
+                <w:rPr>
+                  <w:rFonts w:ascii="Cambria Math" w:hAnsi="Cambria Math"/>
+                </w:rPr>
+                <m:t>haltingnumber+0.1</m:t>
+              </m:r>
+            </m:den>
+          </m:f>
+        </m:oMath>
+      </m:oMathPara>
+    </w:p>
+    <w:p>
+      <w:r>
+        <w:t>The last term is supposed to reward the learner for high traffic flows. The higher the occupancy</w:t>
+      </w:r>
+      <w:r>
+        <w:rPr>
+          <w:rStyle w:val="Funotenzeichen"/>
+        </w:rPr>
+        <w:footnoteReference w:id="24"/>
+      </w:r>
+      <w:r>
+        <w:t xml:space="preserve"> ge</w:t>
+      </w:r>
+      <w:r>
+        <w:t>ts</w:t>
+      </w:r>
+      <w:r>
+        <w:t xml:space="preserve">, the more reward is collected when the </w:t>
+      </w:r>
+      <w:r>
+        <w:t>halting number</w:t>
+      </w:r>
+      <w:r>
+        <w:t xml:space="preserve"> is low. If there is no occupancy, which means no vehicles are on the lane, no reward can be collected.</w:t>
+      </w:r>
+    </w:p>
+    <w:p>
+      <w:r>
+        <w:t>The new state is an attempt to remove redundant values like CO2 or fuel consumption and replace them with more meaningful information. The following variables have been chosen:</w:t>
+      </w:r>
+    </w:p>
+    <w:p>
+      <w:pPr>
+        <w:pStyle w:val="Listenabsatz"/>
+        <w:numPr>
+          <w:ilvl w:val="0"/>
+          <w:numId w:val="20"/>
+        </w:numPr>
+      </w:pPr>
+      <w:r>
+        <w:t>LastStepOccupancy</w:t>
+      </w:r>
+    </w:p>
+    <w:p>
+      <w:pPr>
+        <w:pStyle w:val="Listenabsatz"/>
+        <w:numPr>
+          <w:ilvl w:val="0"/>
+          <w:numId w:val="20"/>
+        </w:numPr>
+      </w:pPr>
+      <w:r>
+        <w:t>LastStepVehicleNumber</w:t>
+      </w:r>
+    </w:p>
+    <w:p>
+      <w:pPr>
+        <w:pStyle w:val="Listenabsatz"/>
+        <w:numPr>
+          <w:ilvl w:val="0"/>
+          <w:numId w:val="20"/>
+        </w:numPr>
+      </w:pPr>
+      <w:r>
+        <w:t>LastStepHaltingNumber</w:t>
+      </w:r>
+    </w:p>
+    <w:p>
+      <w:pPr>
+        <w:pStyle w:val="Listenabsatz"/>
+        <w:numPr>
+          <w:ilvl w:val="0"/>
+          <w:numId w:val="20"/>
+        </w:numPr>
+      </w:pPr>
+      <w:r>
+        <w:t>VehiclesStartedToTeleport</w:t>
+      </w:r>
+    </w:p>
+    <w:p>
+      <w:pPr>
+        <w:pStyle w:val="Listenabsatz"/>
+        <w:numPr>
+          <w:ilvl w:val="0"/>
+          <w:numId w:val="20"/>
+        </w:numPr>
+      </w:pPr>
+      <w:r>
+        <w:t>EmergencyStops</w:t>
+      </w:r>
+    </w:p>
+    <w:p>
+      <w:pPr>
+        <w:pStyle w:val="berschrift2"/>
+      </w:pPr>
+      <w:r>
         <w:t>Observation</w:t>
       </w:r>
     </w:p>
     <w:p>
+      <w:r>
+        <w:t xml:space="preserve">For the second </w:t>
+      </w:r>
+      <w:r>
+        <w:t>observation,</w:t>
+      </w:r>
+      <w:r>
+        <w:t xml:space="preserve"> another video was made and uploaded to </w:t>
+      </w:r>
+      <w:r>
+        <w:t>YouTube</w:t>
+      </w:r>
+      <w:r>
+        <w:rPr>
+          <w:rStyle w:val="Funotenzeichen"/>
+        </w:rPr>
+        <w:footnoteReference w:id="25"/>
+      </w:r>
+      <w:r>
+        <w:t>.</w:t>
+      </w:r>
+      <w:r>
+        <w:t xml:space="preserve"> The following observations were made:</w:t>
+      </w:r>
+    </w:p>
+    <w:p>
+      <w:pPr>
+        <w:pStyle w:val="Listenabsatz"/>
+        <w:numPr>
+          <w:ilvl w:val="0"/>
+          <w:numId w:val="19"/>
+        </w:numPr>
+      </w:pPr>
+      <w:r>
+        <w:lastRenderedPageBreak/>
+        <w:t>F</w:t>
+      </w:r>
+      <w:r>
+        <w:t>luctuation</w:t>
+      </w:r>
+      <w:r>
+        <w:t xml:space="preserve"> of phases</w:t>
+      </w:r>
+      <w:r>
+        <w:t xml:space="preserve"> is reduced</w:t>
+      </w:r>
+    </w:p>
+    <w:p>
+      <w:pPr>
+        <w:pStyle w:val="Listenabsatz"/>
+        <w:numPr>
+          <w:ilvl w:val="0"/>
+          <w:numId w:val="19"/>
+        </w:numPr>
+      </w:pPr>
+      <w:r>
+        <w:t>positive reward</w:t>
+      </w:r>
+      <w:r>
+        <w:t>s</w:t>
+      </w:r>
+      <w:r>
+        <w:t xml:space="preserve"> for going green</w:t>
+      </w:r>
+      <w:r>
+        <w:t xml:space="preserve"> when waiting vehicles accumulate</w:t>
+      </w:r>
+      <w:r>
+        <w:t xml:space="preserve"> seems to be too small</w:t>
+      </w:r>
+    </w:p>
+    <w:p>
+      <w:pPr>
+        <w:pStyle w:val="Listenabsatz"/>
+        <w:numPr>
+          <w:ilvl w:val="0"/>
+          <w:numId w:val="19"/>
+        </w:numPr>
+      </w:pPr>
+      <w:r>
+        <w:t>the traffic lights still switch from green to red, yellow to yellow..</w:t>
+      </w:r>
+    </w:p>
+    <w:p>
+      <w:pPr>
+        <w:pStyle w:val="Listenabsatz"/>
+        <w:numPr>
+          <w:ilvl w:val="0"/>
+          <w:numId w:val="19"/>
+        </w:numPr>
+      </w:pPr>
+      <w:r>
+        <w:t xml:space="preserve">still the learner can converge to </w:t>
+      </w:r>
+      <w:r>
+        <w:t>non-periodic</w:t>
+      </w:r>
+      <w:r>
+        <w:t>, stable behavior. This is bad for traffic actuation, can be seen in the video for  ‘GS_61794247’</w:t>
+      </w:r>
+      <w:r>
+        <w:t xml:space="preserve"> with a permanent red phase</w:t>
+      </w:r>
+    </w:p>
+    <w:p>
+      <w:pPr>
+        <w:pStyle w:val="Listenabsatz"/>
+        <w:numPr>
+          <w:ilvl w:val="0"/>
+          <w:numId w:val="19"/>
+        </w:numPr>
+      </w:pPr>
+      <w:r>
+        <w:t>dece</w:t>
+      </w:r>
+      <w:r>
+        <w:t>leration</w:t>
+      </w:r>
+      <w:r>
+        <w:t xml:space="preserve"> and distance from vehicles to traffic lights</w:t>
+      </w:r>
+      <w:r>
+        <w:t xml:space="preserve"> is not in the state space, it is probably needed to learn about yellow phases</w:t>
+      </w:r>
+    </w:p>
+    <w:p>
       <w:pPr>
         <w:pStyle w:val="berschrift2"/>
       </w:pPr>
       <w:r>
-        <w:t>R</w:t>
-      </w:r>
-      <w:r>
-        <w:t>efinement</w:t>
-      </w:r>
-    </w:p>
-    <w:p>
-      <w:r>
-        <w:t>Adding live traffic data into the mix</w:t>
-      </w:r>
-    </w:p>
-    <w:p>
-      <w:r>
-        <w:t xml:space="preserve">Finding a good reward function is a difficult task. The first attempt was not very good for numerous reasons. </w:t>
-      </w:r>
-    </w:p>
-    <w:p>
-      <w:r>
-        <w:t>Slight penalty for flickering lights, penalty for certain states? Penalty for emergency stops</w:t>
-      </w:r>
-    </w:p>
-    <w:p>
-      <w:r>
-        <w:t>Try differentiable reward function</w:t>
-      </w:r>
-    </w:p>
-    <w:p>
-      <w:r>
-        <w:t xml:space="preserve">Include – </w:t>
-      </w:r>
-      <w:proofErr w:type="spellStart"/>
-      <w:r>
-        <w:t>traveltime</w:t>
-      </w:r>
-      <w:proofErr w:type="spellEnd"/>
-      <w:r>
-        <w:t xml:space="preserve"> and </w:t>
-      </w:r>
-      <w:proofErr w:type="spellStart"/>
-      <w:r>
-        <w:t>haltingnumber</w:t>
-      </w:r>
-      <w:proofErr w:type="spellEnd"/>
-      <w:r>
-        <w:t xml:space="preserve"> in state</w:t>
-      </w:r>
-    </w:p>
-    <w:p>
-      <w:r>
-        <w:t xml:space="preserve">Include </w:t>
-      </w:r>
-      <w:proofErr w:type="spellStart"/>
-      <w:r>
-        <w:t>departed_verhicles</w:t>
-      </w:r>
-      <w:proofErr w:type="spellEnd"/>
-      <w:r>
-        <w:t xml:space="preserve"> in last step, global state</w:t>
-      </w:r>
-    </w:p>
-    <w:p>
-      <w:r>
-        <w:t>-</w:t>
-      </w:r>
-      <w:proofErr w:type="spellStart"/>
-      <w:r>
-        <w:t>Definetly</w:t>
-      </w:r>
-      <w:proofErr w:type="spellEnd"/>
-      <w:r>
-        <w:t xml:space="preserve"> include live traffic information</w:t>
-      </w:r>
-    </w:p>
-    <w:p>
-      <w:r>
-        <w:t>Include emergency stop calculation</w:t>
+        <w:t>Benchmarking</w:t>
+      </w:r>
+    </w:p>
+    <w:p>
+      <w:pPr>
+        <w:pStyle w:val="berschrift2"/>
+      </w:pPr>
+    </w:p>
+    <w:p>
+      <w:pPr>
+        <w:pStyle w:val="berschrift2"/>
+      </w:pPr>
+      <w:r>
+        <w:t>Conclusion</w:t>
+      </w:r>
+    </w:p>
+    <w:p>
+      <w:r>
+        <w:t>Although the new reward function performed better, there is still room for improvement. One crucial bit of information that is not included in reward nor state is the actual distance of the vehicles on the lanes to the traffic lights. Currently, every vehicle on every lane is considered equally important. This can work out on very short lanes but is pr</w:t>
+      </w:r>
+      <w:r>
+        <w:t>oblematic on ver</w:t>
+      </w:r>
+      <w:r>
+        <w:t xml:space="preserve">y long lanes for obvious reasons. </w:t>
+      </w:r>
+      <w:r>
+        <w:t xml:space="preserve">Including this information could enable the learner to learn the correct use of yellow phases. </w:t>
       </w:r>
     </w:p>
     <w:p>
@@ -4229,23 +4403,14 @@
           <w:rFonts w:cs="Segoe UI"/>
           <w:szCs w:val="24"/>
         </w:rPr>
-        <w:t xml:space="preserve">Choosing the right RL </w:t>
-      </w:r>
-      <w:proofErr w:type="spellStart"/>
-      <w:r>
-        <w:rPr>
-          <w:rFonts w:cs="Segoe UI"/>
-          <w:szCs w:val="24"/>
-        </w:rPr>
-        <w:t>algorithm&amp;implementation</w:t>
-      </w:r>
-      <w:proofErr w:type="spellEnd"/>
-      <w:r>
-        <w:rPr>
-          <w:rFonts w:cs="Segoe UI"/>
-          <w:szCs w:val="24"/>
-        </w:rPr>
-        <w:t xml:space="preserve"> has proven to be quite difficult but really interesting. </w:t>
+        <w:t xml:space="preserve">Choosing the right RL algorithm and </w:t>
+      </w:r>
+      <w:r>
+        <w:rPr>
+          <w:rFonts w:cs="Segoe UI"/>
+          <w:szCs w:val="24"/>
+        </w:rPr>
+        <w:t xml:space="preserve">implementation has proven to be quite difficult but really interesting. </w:t>
       </w:r>
     </w:p>
     <w:p>
@@ -4277,24 +4442,21 @@
           <w:rFonts w:cs="Segoe UI"/>
           <w:szCs w:val="24"/>
         </w:rPr>
-        <w:lastRenderedPageBreak/>
-        <w:t xml:space="preserve">Building a good reward function is probably the hardest part in building a reinforcement learner. To further evaluate and tune different reward functions, I would need to create artificial </w:t>
-      </w:r>
-      <w:proofErr w:type="spellStart"/>
-      <w:r>
-        <w:rPr>
-          <w:rFonts w:cs="Segoe UI"/>
-          <w:szCs w:val="24"/>
-        </w:rPr>
-        <w:t>mico</w:t>
-      </w:r>
-      <w:proofErr w:type="spellEnd"/>
-      <w:r>
-        <w:rPr>
-          <w:rFonts w:cs="Segoe UI"/>
-          <w:szCs w:val="24"/>
-        </w:rPr>
-        <w:t xml:space="preserve">-scenarios. </w:t>
+        <w:t>Building a good reward function is probably the hardest part in building a reinforcement learner. To further evaluate and tune different reward functions, I would need to create artificial mic</w:t>
+      </w:r>
+      <w:r>
+        <w:rPr>
+          <w:rFonts w:cs="Segoe UI"/>
+          <w:szCs w:val="24"/>
+        </w:rPr>
+        <w:t>r</w:t>
+      </w:r>
+      <w:r>
+        <w:rPr>
+          <w:rFonts w:cs="Segoe UI"/>
+          <w:szCs w:val="24"/>
+        </w:rPr>
+        <w:t xml:space="preserve">o-scenarios. </w:t>
       </w:r>
     </w:p>
     <w:p>
@@ -4329,11 +4491,67 @@
     <w:p>
       <w:pPr>
         <w:pStyle w:val="Listenabsatz"/>
-        <w:rPr>
-          <w:rFonts w:cs="Segoe UI"/>
-          <w:szCs w:val="24"/>
-        </w:rPr>
-      </w:pPr>
+      </w:pPr>
+      <w:r>
+        <w:rPr>
+          <w:rFonts w:cs="Segoe UI"/>
+          <w:szCs w:val="24"/>
+        </w:rPr>
+        <w:t>Near the end of my project I found out about other papers that tackled my exact problem</w:t>
+      </w:r>
+      <w:r>
+        <w:rPr>
+          <w:rStyle w:val="FootnoteAnchor"/>
+          <w:rFonts w:cs="Segoe UI"/>
+          <w:szCs w:val="24"/>
+        </w:rPr>
+        <w:footnoteReference w:id="26"/>
+      </w:r>
+      <w:r>
+        <w:rPr>
+          <w:rFonts w:cs="Segoe UI"/>
+          <w:szCs w:val="24"/>
+        </w:rPr>
+        <w:t xml:space="preserve"> </w:t>
+      </w:r>
+      <w:r>
+        <w:rPr>
+          <w:rStyle w:val="FootnoteAnchor"/>
+          <w:rFonts w:cs="Segoe UI"/>
+          <w:szCs w:val="24"/>
+        </w:rPr>
+        <w:footnoteReference w:id="27"/>
+      </w:r>
+      <w:r>
+        <w:rPr>
+          <w:rFonts w:cs="Segoe UI"/>
+          <w:szCs w:val="24"/>
+        </w:rPr>
+        <w:t xml:space="preserve"> </w:t>
+      </w:r>
+      <w:r>
+        <w:rPr>
+          <w:rStyle w:val="FootnoteAnchor"/>
+          <w:rFonts w:cs="Segoe UI"/>
+          <w:szCs w:val="24"/>
+        </w:rPr>
+        <w:footnoteReference w:id="28"/>
+      </w:r>
+      <w:r>
+        <w:rPr>
+          <w:rFonts w:cs="Segoe UI"/>
+          <w:szCs w:val="24"/>
+        </w:rPr>
+        <w:t xml:space="preserve">. Although they used a different approach, by using micro-scenarios </w:t>
+      </w:r>
+      <w:r>
+        <w:rPr>
+          <w:rFonts w:cs="Segoe UI"/>
+          <w:szCs w:val="24"/>
+        </w:rPr>
+        <w:lastRenderedPageBreak/>
+        <w:t>and action space simplification, they provide some interesting insights into the problem domain.</w:t>
+      </w:r>
     </w:p>
     <w:p>
       <w:pPr>
@@ -4347,13 +4565,80 @@
     <w:p>
       <w:pPr>
         <w:pStyle w:val="Listenabsatz"/>
-      </w:pPr>
-      <w:r>
-        <w:rPr>
-          <w:rFonts w:cs="Segoe UI"/>
-          <w:szCs w:val="24"/>
-        </w:rPr>
-        <w:t>Near the end of my project I found out about other papers that tackled my exact problem</w:t>
+        <w:rPr>
+          <w:rFonts w:cs="Segoe UI"/>
+          <w:szCs w:val="24"/>
+        </w:rPr>
+      </w:pPr>
+      <w:r>
+        <w:rPr>
+          <w:rFonts w:cs="Segoe UI"/>
+          <w:szCs w:val="24"/>
+        </w:rPr>
+        <w:t>I only scratched the surface of the problem with this paper. I have gained a lot of insight into this very interesting problem domain and have many ideas for improvement. I think my approach of clustering the junctions beforehand worked out pretty good. I am well aware that action space reduction might have been a better idea and using isolated small scale scenarios like in [paper] could h</w:t>
+      </w:r>
+      <w:r>
+        <w:rPr>
+          <w:rFonts w:cs="Segoe UI"/>
+          <w:szCs w:val="24"/>
+        </w:rPr>
+        <w:t xml:space="preserve">ave resulted in better results but I think it is more interesting to build a model that learns these rules by itself like in the </w:t>
+      </w:r>
+      <w:proofErr w:type="spellStart"/>
+      <w:r>
+        <w:rPr>
+          <w:rFonts w:cs="Segoe UI"/>
+          <w:szCs w:val="24"/>
+        </w:rPr>
+        <w:t>udacity</w:t>
+      </w:r>
+      <w:proofErr w:type="spellEnd"/>
+      <w:r>
+        <w:rPr>
+          <w:rFonts w:cs="Segoe UI"/>
+          <w:szCs w:val="24"/>
+        </w:rPr>
+        <w:t xml:space="preserve"> </w:t>
+      </w:r>
+      <w:r>
+        <w:rPr>
+          <w:rFonts w:cs="Segoe UI"/>
+          <w:szCs w:val="24"/>
+        </w:rPr>
+        <w:t>self-driving</w:t>
+      </w:r>
+      <w:r>
+        <w:rPr>
+          <w:rFonts w:cs="Segoe UI"/>
+          <w:szCs w:val="24"/>
+        </w:rPr>
+        <w:t xml:space="preserve"> car project. </w:t>
+      </w:r>
+    </w:p>
+    <w:p>
+      <w:pPr>
+        <w:pStyle w:val="berschrift1"/>
+      </w:pPr>
+      <w:r>
+        <w:t>Improvement</w:t>
+      </w:r>
+    </w:p>
+    <w:p>
+      <w:r>
+        <w:rPr>
+          <w:rFonts w:cs="Segoe UI"/>
+          <w:szCs w:val="24"/>
+        </w:rPr>
+        <w:t xml:space="preserve">The next steps would be to return to the drawing board and figure out a better solution. First the clustering algorithm would have to be improved using statistical data of prior simulation runs. The first attempt at clustering only incorporated static structural information and neglected the actual flow of vehicles. With the newly computed clusters, small artificial scenarios would have to be created that represent the found clusters. This way faster training cycles and simulation runs could be used to improve the reward function. </w:t>
+      </w:r>
+    </w:p>
+    <w:p>
+      <w:r>
+        <w:rPr>
+          <w:rFonts w:cs="Segoe UI"/>
+          <w:szCs w:val="24"/>
+        </w:rPr>
+        <w:t>Although the option was intentionally discarded for this project, reducing the action space to rule out invalid traffic light configurations</w:t>
       </w:r>
       <w:r>
         <w:rPr>
@@ -4361,142 +4646,7 @@
           <w:rFonts w:cs="Segoe UI"/>
           <w:szCs w:val="24"/>
         </w:rPr>
-        <w:footnoteReference w:id="21"/>
-      </w:r>
-      <w:r>
-        <w:rPr>
-          <w:rFonts w:cs="Segoe UI"/>
-          <w:szCs w:val="24"/>
-        </w:rPr>
-        <w:t xml:space="preserve"> </w:t>
-      </w:r>
-      <w:r>
-        <w:rPr>
-          <w:rStyle w:val="FootnoteAnchor"/>
-          <w:rFonts w:cs="Segoe UI"/>
-          <w:szCs w:val="24"/>
-        </w:rPr>
-        <w:footnoteReference w:id="22"/>
-      </w:r>
-      <w:r>
-        <w:rPr>
-          <w:rFonts w:cs="Segoe UI"/>
-          <w:szCs w:val="24"/>
-        </w:rPr>
-        <w:t xml:space="preserve"> </w:t>
-      </w:r>
-      <w:r>
-        <w:rPr>
-          <w:rStyle w:val="FootnoteAnchor"/>
-          <w:rFonts w:cs="Segoe UI"/>
-          <w:szCs w:val="24"/>
-        </w:rPr>
-        <w:footnoteReference w:id="23"/>
-      </w:r>
-      <w:r>
-        <w:rPr>
-          <w:rFonts w:cs="Segoe UI"/>
-          <w:szCs w:val="24"/>
-        </w:rPr>
-        <w:t>. Although they used a different approach, by using micro-scenarios and action space simplification, they provide some interesting insights into the problem domain.</w:t>
-      </w:r>
-    </w:p>
-    <w:p>
-      <w:pPr>
-        <w:pStyle w:val="Listenabsatz"/>
-        <w:rPr>
-          <w:rFonts w:cs="Segoe UI"/>
-          <w:szCs w:val="24"/>
-        </w:rPr>
-      </w:pPr>
-    </w:p>
-    <w:p>
-      <w:pPr>
-        <w:pStyle w:val="Listenabsatz"/>
-        <w:rPr>
-          <w:rFonts w:cs="Segoe UI"/>
-          <w:szCs w:val="24"/>
-        </w:rPr>
-      </w:pPr>
-      <w:r>
-        <w:rPr>
-          <w:rFonts w:cs="Segoe UI"/>
-          <w:szCs w:val="24"/>
-        </w:rPr>
-        <w:t>I only scratched the surface of the problem with this paper. I have gained a lot of insight into this very interesting problem domain and have many ideas for improvement. I think my approach of clustering the junctions beforehand worked out pretty good. I am well aware that action space reduction might have been a better idea and using isolated small scale scenarios like in [paper] could h</w:t>
-      </w:r>
-      <w:r>
-        <w:rPr>
-          <w:rFonts w:cs="Segoe UI"/>
-          <w:szCs w:val="24"/>
-        </w:rPr>
-        <w:t xml:space="preserve">ave resulted in better results but I think it is more interesting to build a model that learns these rules by itself like in the </w:t>
-      </w:r>
-      <w:proofErr w:type="spellStart"/>
-      <w:r>
-        <w:rPr>
-          <w:rFonts w:cs="Segoe UI"/>
-          <w:szCs w:val="24"/>
-        </w:rPr>
-        <w:t>udacity</w:t>
-      </w:r>
-      <w:proofErr w:type="spellEnd"/>
-      <w:r>
-        <w:rPr>
-          <w:rFonts w:cs="Segoe UI"/>
-          <w:szCs w:val="24"/>
-        </w:rPr>
-        <w:t xml:space="preserve"> </w:t>
-      </w:r>
-      <w:proofErr w:type="spellStart"/>
-      <w:r>
-        <w:rPr>
-          <w:rFonts w:cs="Segoe UI"/>
-          <w:szCs w:val="24"/>
-        </w:rPr>
-        <w:t>self driving</w:t>
-      </w:r>
-      <w:proofErr w:type="spellEnd"/>
-      <w:r>
-        <w:rPr>
-          <w:rFonts w:cs="Segoe UI"/>
-          <w:szCs w:val="24"/>
-        </w:rPr>
-        <w:t xml:space="preserve"> car project. </w:t>
-      </w:r>
-    </w:p>
-    <w:p>
-      <w:pPr>
-        <w:pStyle w:val="berschrift1"/>
-      </w:pPr>
-      <w:r>
-        <w:t>Improvement</w:t>
-      </w:r>
-    </w:p>
-    <w:p>
-      <w:r>
-        <w:rPr>
-          <w:rFonts w:cs="Segoe UI"/>
-          <w:szCs w:val="24"/>
-        </w:rPr>
-        <w:t xml:space="preserve">The next steps would be to return to the drawing board and figure out a better solution. First the clustering algorithm would have to be improved using statistical data of prior simulation runs. The first attempt at clustering only incorporated static structural information and neglected the actual flow of vehicles. With the newly computed clusters, small artificial scenarios would have to be created that represent the found clusters. This way faster training cycles and simulation runs could be used to improve the reward function. </w:t>
-      </w:r>
-    </w:p>
-    <w:p>
-      <w:r>
-        <w:rPr>
-          <w:rFonts w:cs="Segoe UI"/>
-          <w:szCs w:val="24"/>
-        </w:rPr>
-        <w:t>Although the option was intentionally discarded for this project, reducing the action space to rule out invalid traffic light configurations</w:t>
-      </w:r>
-      <w:r>
-        <w:rPr>
-          <w:rStyle w:val="FootnoteAnchor"/>
-          <w:rFonts w:cs="Segoe UI"/>
-          <w:szCs w:val="24"/>
-        </w:rPr>
-        <w:footnoteReference w:id="24"/>
+        <w:footnoteReference w:id="29"/>
       </w:r>
       <w:r>
         <w:rPr>
@@ -4536,7 +4686,6 @@
           <w:rFonts w:cs="Segoe UI"/>
           <w:szCs w:val="24"/>
         </w:rPr>
-        <w:lastRenderedPageBreak/>
         <w:t>There is still a great deal to be learned about reward design</w:t>
       </w:r>
       <w:r>
@@ -4545,7 +4694,7 @@
           <w:rFonts w:cs="Segoe UI"/>
           <w:szCs w:val="24"/>
         </w:rPr>
-        <w:footnoteReference w:id="25"/>
+        <w:footnoteReference w:id="30"/>
       </w:r>
     </w:p>
     <w:p>
@@ -4573,7 +4722,7 @@
           <w:rFonts w:cs="Segoe UI"/>
           <w:szCs w:val="24"/>
         </w:rPr>
-        <w:footnoteReference w:id="26"/>
+        <w:footnoteReference w:id="31"/>
       </w:r>
       <w:r>
         <w:rPr>
@@ -4628,6 +4777,7 @@
           <w:rFonts w:cs="Segoe UI"/>
           <w:szCs w:val="24"/>
         </w:rPr>
+        <w:lastRenderedPageBreak/>
         <w:t>Some meaningful visualization</w:t>
       </w:r>
       <w:r>
@@ -4636,7 +4786,7 @@
           <w:rFonts w:cs="Segoe UI"/>
           <w:szCs w:val="24"/>
         </w:rPr>
-        <w:footnoteReference w:id="27"/>
+        <w:footnoteReference w:id="32"/>
       </w:r>
       <w:r>
         <w:rPr>
@@ -4648,13 +4798,37 @@
     </w:p>
     <w:p>
       <w:pPr>
-        <w:rPr>
-          <w:rFonts w:cs="Segoe UI"/>
-          <w:szCs w:val="24"/>
-        </w:rPr>
-      </w:pPr>
-      <w:bookmarkStart w:id="7" w:name="_GoBack"/>
-      <w:bookmarkEnd w:id="7"/>
+        <w:pStyle w:val="Listenabsatz"/>
+        <w:numPr>
+          <w:ilvl w:val="0"/>
+          <w:numId w:val="16"/>
+        </w:numPr>
+      </w:pPr>
+      <w:r>
+        <w:t xml:space="preserve">Using </w:t>
+      </w:r>
+      <w:r>
+        <w:t>different s</w:t>
+      </w:r>
+      <w:r>
+        <w:t>tate/reward</w:t>
+      </w:r>
+      <w:r>
+        <w:t xml:space="preserve"> function configurations for different clusters instead of only one global configuration</w:t>
+      </w:r>
+    </w:p>
+    <w:p>
+      <w:pPr>
+        <w:pStyle w:val="Listenabsatz"/>
+      </w:pPr>
+    </w:p>
+    <w:p>
+      <w:pPr>
+        <w:rPr>
+          <w:rFonts w:cs="Segoe UI"/>
+          <w:szCs w:val="24"/>
+        </w:rPr>
+      </w:pPr>
     </w:p>
     <w:sectPr>
       <w:pgSz w:w="11906" w:h="16838"/>
@@ -4818,31 +4992,7 @@
       </w:r>
       <w:r>
         <w:tab/>
-        <w:t>An example from TAPAS Cologne dataset: ['</w:t>
-      </w:r>
-      <w:proofErr w:type="spellStart"/>
-      <w:r>
-        <w:t>highway.primary</w:t>
-      </w:r>
-      <w:proofErr w:type="spellEnd"/>
-      <w:r>
-        <w:t>', '</w:t>
-      </w:r>
-      <w:proofErr w:type="spellStart"/>
-      <w:r>
-        <w:t>highway.primary</w:t>
-      </w:r>
-      <w:proofErr w:type="spellEnd"/>
-      <w:r>
-        <w:t>', '</w:t>
-      </w:r>
-      <w:proofErr w:type="spellStart"/>
-      <w:r>
-        <w:t>highway.residential</w:t>
-      </w:r>
-      <w:proofErr w:type="spellEnd"/>
-      <w:r>
-        <w:t>']</w:t>
+        <w:t>An example from TAPAS Cologne dataset: ['highway.primary', 'highway.primary', 'highway.residential']</w:t>
       </w:r>
     </w:p>
   </w:footnote>
@@ -5121,8 +5271,8 @@
       <w:r>
         <w:t xml:space="preserve"> </w:t>
       </w:r>
-      <w:bookmarkStart w:id="6" w:name="__DdeLink__877_918298920"/>
-      <w:bookmarkEnd w:id="6"/>
+      <w:bookmarkStart w:id="7" w:name="__DdeLink__877_918298920"/>
+      <w:bookmarkEnd w:id="7"/>
       <w:r>
         <w:t>https://jaromiru.com/2016/10/03/lets-make-a-dqn-implementation/</w:t>
       </w:r>
@@ -5134,6 +5284,129 @@
         <w:pStyle w:val="Funotentext"/>
       </w:pPr>
       <w:r>
+        <w:rPr>
+          <w:rStyle w:val="Funotenzeichen"/>
+        </w:rPr>
+        <w:footnoteRef/>
+      </w:r>
+      <w:r>
+        <w:t xml:space="preserve"> </w:t>
+      </w:r>
+      <w:r>
+        <w:t>http://sumo.dlr.de/wiki/Simulation/Traffic_Lights#Signal_state_definitions</w:t>
+      </w:r>
+    </w:p>
+  </w:footnote>
+  <w:footnote w:id="22">
+    <w:p>
+      <w:pPr>
+        <w:pStyle w:val="Funotentext"/>
+      </w:pPr>
+      <w:r>
+        <w:rPr>
+          <w:rStyle w:val="Funotenzeichen"/>
+        </w:rPr>
+        <w:footnoteRef/>
+      </w:r>
+      <w:r>
+        <w:t xml:space="preserve"> </w:t>
+      </w:r>
+      <w:r>
+        <w:t>https://youtu.be/1AXYRfx1jkA</w:t>
+      </w:r>
+    </w:p>
+  </w:footnote>
+  <w:footnote w:id="23">
+    <w:p>
+      <w:pPr>
+        <w:pStyle w:val="Funotentext"/>
+      </w:pPr>
+      <w:r>
+        <w:rPr>
+          <w:rStyle w:val="Funotenzeichen"/>
+        </w:rPr>
+        <w:footnoteRef/>
+      </w:r>
+      <w:r>
+        <w:t xml:space="preserve"> </w:t>
+      </w:r>
+      <w:r>
+        <w:t>SUMO TL states are encoded in string like „</w:t>
+      </w:r>
+      <w:proofErr w:type="spellStart"/>
+      <w:r>
+        <w:t>rrr</w:t>
+      </w:r>
+      <w:proofErr w:type="spellEnd"/>
+      <w:r>
+        <w:t>“ and „</w:t>
+      </w:r>
+      <w:proofErr w:type="spellStart"/>
+      <w:r>
+        <w:t>rgr</w:t>
+      </w:r>
+      <w:proofErr w:type="spellEnd"/>
+      <w:r>
+        <w:t>“</w:t>
+      </w:r>
+    </w:p>
+  </w:footnote>
+  <w:footnote w:id="24">
+    <w:p>
+      <w:pPr>
+        <w:pStyle w:val="Funotentext"/>
+      </w:pPr>
+      <w:r>
+        <w:rPr>
+          <w:rStyle w:val="Funotenzeichen"/>
+        </w:rPr>
+        <w:footnoteRef/>
+      </w:r>
+      <w:r>
+        <w:t xml:space="preserve"> </w:t>
+      </w:r>
+      <w:r>
+        <w:t>Occupancy is defined as a double value 0.</w:t>
+      </w:r>
+      <w:r>
+        <w:t>0</w:t>
+      </w:r>
+      <w:r>
+        <w:t>-1</w:t>
+      </w:r>
+      <w:r>
+        <w:t>.0, that describes a lanes occupancy in percent</w:t>
+      </w:r>
+    </w:p>
+  </w:footnote>
+  <w:footnote w:id="25">
+    <w:p>
+      <w:pPr>
+        <w:pStyle w:val="Funotentext"/>
+        <w:rPr>
+          <w:lang w:val="de-DE"/>
+        </w:rPr>
+      </w:pPr>
+      <w:r>
+        <w:rPr>
+          <w:rStyle w:val="Funotenzeichen"/>
+        </w:rPr>
+        <w:footnoteRef/>
+      </w:r>
+      <w:r>
+        <w:t xml:space="preserve"> </w:t>
+      </w:r>
+      <w:r>
+        <w:t>https://youtu.be/lML3b64DYZw</w:t>
+      </w:r>
+    </w:p>
+  </w:footnote>
+  <w:footnote w:id="26">
+    <w:p>
+      <w:pPr>
+        <w:pStyle w:val="Funotentext"/>
+      </w:pPr>
+      <w:r>
         <w:footnoteRef/>
       </w:r>
       <w:r>
@@ -5142,7 +5415,7 @@
       </w:r>
     </w:p>
   </w:footnote>
-  <w:footnote w:id="22">
+  <w:footnote w:id="27">
     <w:p>
       <w:pPr>
         <w:pStyle w:val="Funotentext"/>
@@ -5156,7 +5429,7 @@
       </w:r>
     </w:p>
   </w:footnote>
-  <w:footnote w:id="23">
+  <w:footnote w:id="28">
     <w:p>
       <w:pPr>
         <w:pStyle w:val="Funotentext"/>
@@ -5170,7 +5443,7 @@
       </w:r>
     </w:p>
   </w:footnote>
-  <w:footnote w:id="24">
+  <w:footnote w:id="29">
     <w:p>
       <w:pPr>
         <w:pStyle w:val="Funotentext"/>
@@ -5191,7 +5464,7 @@
       </w:r>
     </w:p>
   </w:footnote>
-  <w:footnote w:id="25">
+  <w:footnote w:id="30">
     <w:p>
       <w:pPr>
         <w:pStyle w:val="Funotentext"/>
@@ -5205,7 +5478,7 @@
       </w:r>
     </w:p>
   </w:footnote>
-  <w:footnote w:id="26">
+  <w:footnote w:id="31">
     <w:p>
       <w:pPr>
         <w:pStyle w:val="Funotentext"/>
@@ -5227,7 +5500,7 @@
       </w:r>
     </w:p>
   </w:footnote>
-  <w:footnote w:id="27">
+  <w:footnote w:id="32">
     <w:p>
       <w:pPr>
         <w:pStyle w:val="Funotentext"/>
@@ -5626,6 +5899,119 @@
     </w:lvl>
   </w:abstractNum>
   <w:abstractNum w:abstractNumId="4" w15:restartNumberingAfterBreak="0">
+    <w:nsid w:val="12993A5C"/>
+    <w:multiLevelType w:val="hybridMultilevel"/>
+    <w:tmpl w:val="D294F204"/>
+    <w:lvl w:ilvl="0" w:tplc="04070001">
+      <w:start w:val="1"/>
+      <w:numFmt w:val="bullet"/>
+      <w:lvlText w:val=""/>
+      <w:lvlJc w:val="left"/>
+      <w:pPr>
+        <w:ind w:left="720" w:hanging="360"/>
+      </w:pPr>
+      <w:rPr>
+        <w:rFonts w:ascii="Symbol" w:hAnsi="Symbol" w:hint="default"/>
+      </w:rPr>
+    </w:lvl>
+    <w:lvl w:ilvl="1" w:tplc="04070003" w:tentative="1">
+      <w:start w:val="1"/>
+      <w:numFmt w:val="bullet"/>
+      <w:lvlText w:val="o"/>
+      <w:lvlJc w:val="left"/>
+      <w:pPr>
+        <w:ind w:left="1440" w:hanging="360"/>
+      </w:pPr>
+      <w:rPr>
+        <w:rFonts w:ascii="Courier New" w:hAnsi="Courier New" w:cs="Courier New" w:hint="default"/>
+      </w:rPr>
+    </w:lvl>
+    <w:lvl w:ilvl="2" w:tplc="04070005" w:tentative="1">
+      <w:start w:val="1"/>
+      <w:numFmt w:val="bullet"/>
+      <w:lvlText w:val=""/>
+      <w:lvlJc w:val="left"/>
+      <w:pPr>
+        <w:ind w:left="2160" w:hanging="360"/>
+      </w:pPr>
+      <w:rPr>
+        <w:rFonts w:ascii="Wingdings" w:hAnsi="Wingdings" w:hint="default"/>
+      </w:rPr>
+    </w:lvl>
+    <w:lvl w:ilvl="3" w:tplc="04070001" w:tentative="1">
+      <w:start w:val="1"/>
+      <w:numFmt w:val="bullet"/>
+      <w:lvlText w:val=""/>
+      <w:lvlJc w:val="left"/>
+      <w:pPr>
+        <w:ind w:left="2880" w:hanging="360"/>
+      </w:pPr>
+      <w:rPr>
+        <w:rFonts w:ascii="Symbol" w:hAnsi="Symbol" w:hint="default"/>
+      </w:rPr>
+    </w:lvl>
+    <w:lvl w:ilvl="4" w:tplc="04070003" w:tentative="1">
+      <w:start w:val="1"/>
+      <w:numFmt w:val="bullet"/>
+      <w:lvlText w:val="o"/>
+      <w:lvlJc w:val="left"/>
+      <w:pPr>
+        <w:ind w:left="3600" w:hanging="360"/>
+      </w:pPr>
+      <w:rPr>
+        <w:rFonts w:ascii="Courier New" w:hAnsi="Courier New" w:cs="Courier New" w:hint="default"/>
+      </w:rPr>
+    </w:lvl>
+    <w:lvl w:ilvl="5" w:tplc="04070005" w:tentative="1">
+      <w:start w:val="1"/>
+      <w:numFmt w:val="bullet"/>
+      <w:lvlText w:val=""/>
+      <w:lvlJc w:val="left"/>
+      <w:pPr>
+        <w:ind w:left="4320" w:hanging="360"/>
+      </w:pPr>
+      <w:rPr>
+        <w:rFonts w:ascii="Wingdings" w:hAnsi="Wingdings" w:hint="default"/>
+      </w:rPr>
+    </w:lvl>
+    <w:lvl w:ilvl="6" w:tplc="04070001" w:tentative="1">
+      <w:start w:val="1"/>
+      <w:numFmt w:val="bullet"/>
+      <w:lvlText w:val=""/>
+      <w:lvlJc w:val="left"/>
+      <w:pPr>
+        <w:ind w:left="5040" w:hanging="360"/>
+      </w:pPr>
+      <w:rPr>
+        <w:rFonts w:ascii="Symbol" w:hAnsi="Symbol" w:hint="default"/>
+      </w:rPr>
+    </w:lvl>
+    <w:lvl w:ilvl="7" w:tplc="04070003" w:tentative="1">
+      <w:start w:val="1"/>
+      <w:numFmt w:val="bullet"/>
+      <w:lvlText w:val="o"/>
+      <w:lvlJc w:val="left"/>
+      <w:pPr>
+        <w:ind w:left="5760" w:hanging="360"/>
+      </w:pPr>
+      <w:rPr>
+        <w:rFonts w:ascii="Courier New" w:hAnsi="Courier New" w:cs="Courier New" w:hint="default"/>
+      </w:rPr>
+    </w:lvl>
+    <w:lvl w:ilvl="8" w:tplc="04070005" w:tentative="1">
+      <w:start w:val="1"/>
+      <w:numFmt w:val="bullet"/>
+      <w:lvlText w:val=""/>
+      <w:lvlJc w:val="left"/>
+      <w:pPr>
+        <w:ind w:left="6480" w:hanging="360"/>
+      </w:pPr>
+      <w:rPr>
+        <w:rFonts w:ascii="Wingdings" w:hAnsi="Wingdings" w:hint="default"/>
+      </w:rPr>
+    </w:lvl>
+  </w:abstractNum>
+  <w:abstractNum w:abstractNumId="5" w15:restartNumberingAfterBreak="0">
     <w:nsid w:val="159C345E"/>
     <w:multiLevelType w:val="multilevel"/>
     <w:tmpl w:val="7ED8BB80"/>
@@ -5738,7 +6124,120 @@
       </w:pPr>
     </w:lvl>
   </w:abstractNum>
-  <w:abstractNum w:abstractNumId="5" w15:restartNumberingAfterBreak="0">
+  <w:abstractNum w:abstractNumId="6" w15:restartNumberingAfterBreak="0">
+    <w:nsid w:val="1DED34D0"/>
+    <w:multiLevelType w:val="hybridMultilevel"/>
+    <w:tmpl w:val="7F2C6392"/>
+    <w:lvl w:ilvl="0" w:tplc="04070001">
+      <w:start w:val="1"/>
+      <w:numFmt w:val="bullet"/>
+      <w:lvlText w:val=""/>
+      <w:lvlJc w:val="left"/>
+      <w:pPr>
+        <w:ind w:left="720" w:hanging="360"/>
+      </w:pPr>
+      <w:rPr>
+        <w:rFonts w:ascii="Symbol" w:hAnsi="Symbol" w:hint="default"/>
+      </w:rPr>
+    </w:lvl>
+    <w:lvl w:ilvl="1" w:tplc="04070003" w:tentative="1">
+      <w:start w:val="1"/>
+      <w:numFmt w:val="bullet"/>
+      <w:lvlText w:val="o"/>
+      <w:lvlJc w:val="left"/>
+      <w:pPr>
+        <w:ind w:left="1440" w:hanging="360"/>
+      </w:pPr>
+      <w:rPr>
+        <w:rFonts w:ascii="Courier New" w:hAnsi="Courier New" w:cs="Courier New" w:hint="default"/>
+      </w:rPr>
+    </w:lvl>
+    <w:lvl w:ilvl="2" w:tplc="04070005" w:tentative="1">
+      <w:start w:val="1"/>
+      <w:numFmt w:val="bullet"/>
+      <w:lvlText w:val=""/>
+      <w:lvlJc w:val="left"/>
+      <w:pPr>
+        <w:ind w:left="2160" w:hanging="360"/>
+      </w:pPr>
+      <w:rPr>
+        <w:rFonts w:ascii="Wingdings" w:hAnsi="Wingdings" w:hint="default"/>
+      </w:rPr>
+    </w:lvl>
+    <w:lvl w:ilvl="3" w:tplc="04070001" w:tentative="1">
+      <w:start w:val="1"/>
+      <w:numFmt w:val="bullet"/>
+      <w:lvlText w:val=""/>
+      <w:lvlJc w:val="left"/>
+      <w:pPr>
+        <w:ind w:left="2880" w:hanging="360"/>
+      </w:pPr>
+      <w:rPr>
+        <w:rFonts w:ascii="Symbol" w:hAnsi="Symbol" w:hint="default"/>
+      </w:rPr>
+    </w:lvl>
+    <w:lvl w:ilvl="4" w:tplc="04070003" w:tentative="1">
+      <w:start w:val="1"/>
+      <w:numFmt w:val="bullet"/>
+      <w:lvlText w:val="o"/>
+      <w:lvlJc w:val="left"/>
+      <w:pPr>
+        <w:ind w:left="3600" w:hanging="360"/>
+      </w:pPr>
+      <w:rPr>
+        <w:rFonts w:ascii="Courier New" w:hAnsi="Courier New" w:cs="Courier New" w:hint="default"/>
+      </w:rPr>
+    </w:lvl>
+    <w:lvl w:ilvl="5" w:tplc="04070005" w:tentative="1">
+      <w:start w:val="1"/>
+      <w:numFmt w:val="bullet"/>
+      <w:lvlText w:val=""/>
+      <w:lvlJc w:val="left"/>
+      <w:pPr>
+        <w:ind w:left="4320" w:hanging="360"/>
+      </w:pPr>
+      <w:rPr>
+        <w:rFonts w:ascii="Wingdings" w:hAnsi="Wingdings" w:hint="default"/>
+      </w:rPr>
+    </w:lvl>
+    <w:lvl w:ilvl="6" w:tplc="04070001" w:tentative="1">
+      <w:start w:val="1"/>
+      <w:numFmt w:val="bullet"/>
+      <w:lvlText w:val=""/>
+      <w:lvlJc w:val="left"/>
+      <w:pPr>
+        <w:ind w:left="5040" w:hanging="360"/>
+      </w:pPr>
+      <w:rPr>
+        <w:rFonts w:ascii="Symbol" w:hAnsi="Symbol" w:hint="default"/>
+      </w:rPr>
+    </w:lvl>
+    <w:lvl w:ilvl="7" w:tplc="04070003" w:tentative="1">
+      <w:start w:val="1"/>
+      <w:numFmt w:val="bullet"/>
+      <w:lvlText w:val="o"/>
+      <w:lvlJc w:val="left"/>
+      <w:pPr>
+        <w:ind w:left="5760" w:hanging="360"/>
+      </w:pPr>
+      <w:rPr>
+        <w:rFonts w:ascii="Courier New" w:hAnsi="Courier New" w:cs="Courier New" w:hint="default"/>
+      </w:rPr>
+    </w:lvl>
+    <w:lvl w:ilvl="8" w:tplc="04070005" w:tentative="1">
+      <w:start w:val="1"/>
+      <w:numFmt w:val="bullet"/>
+      <w:lvlText w:val=""/>
+      <w:lvlJc w:val="left"/>
+      <w:pPr>
+        <w:ind w:left="6480" w:hanging="360"/>
+      </w:pPr>
+      <w:rPr>
+        <w:rFonts w:ascii="Wingdings" w:hAnsi="Wingdings" w:hint="default"/>
+      </w:rPr>
+    </w:lvl>
+  </w:abstractNum>
+  <w:abstractNum w:abstractNumId="7" w15:restartNumberingAfterBreak="0">
     <w:nsid w:val="203D0BE5"/>
     <w:multiLevelType w:val="hybridMultilevel"/>
     <w:tmpl w:val="0AEC711E"/>
@@ -5824,7 +6323,7 @@
       </w:pPr>
     </w:lvl>
   </w:abstractNum>
-  <w:abstractNum w:abstractNumId="6" w15:restartNumberingAfterBreak="0">
+  <w:abstractNum w:abstractNumId="8" w15:restartNumberingAfterBreak="0">
     <w:nsid w:val="31153160"/>
     <w:multiLevelType w:val="hybridMultilevel"/>
     <w:tmpl w:val="42529CDE"/>
@@ -5910,7 +6409,7 @@
       </w:pPr>
     </w:lvl>
   </w:abstractNum>
-  <w:abstractNum w:abstractNumId="7" w15:restartNumberingAfterBreak="0">
+  <w:abstractNum w:abstractNumId="9" w15:restartNumberingAfterBreak="0">
     <w:nsid w:val="33602B5C"/>
     <w:multiLevelType w:val="multilevel"/>
     <w:tmpl w:val="39DE74BE"/>
@@ -6050,7 +6549,7 @@
       </w:rPr>
     </w:lvl>
   </w:abstractNum>
-  <w:abstractNum w:abstractNumId="8" w15:restartNumberingAfterBreak="0">
+  <w:abstractNum w:abstractNumId="10" w15:restartNumberingAfterBreak="0">
     <w:nsid w:val="46420534"/>
     <w:multiLevelType w:val="multilevel"/>
     <w:tmpl w:val="B248F80E"/>
@@ -6136,7 +6635,7 @@
       </w:pPr>
     </w:lvl>
   </w:abstractNum>
-  <w:abstractNum w:abstractNumId="9" w15:restartNumberingAfterBreak="0">
+  <w:abstractNum w:abstractNumId="11" w15:restartNumberingAfterBreak="0">
     <w:nsid w:val="4D8E0C62"/>
     <w:multiLevelType w:val="multilevel"/>
     <w:tmpl w:val="6E38CDF4"/>
@@ -6249,7 +6748,7 @@
       </w:pPr>
     </w:lvl>
   </w:abstractNum>
-  <w:abstractNum w:abstractNumId="10" w15:restartNumberingAfterBreak="0">
+  <w:abstractNum w:abstractNumId="12" w15:restartNumberingAfterBreak="0">
     <w:nsid w:val="4E5D165C"/>
     <w:multiLevelType w:val="multilevel"/>
     <w:tmpl w:val="E892A9D4"/>
@@ -6371,7 +6870,7 @@
       </w:pPr>
     </w:lvl>
   </w:abstractNum>
-  <w:abstractNum w:abstractNumId="11" w15:restartNumberingAfterBreak="0">
+  <w:abstractNum w:abstractNumId="13" w15:restartNumberingAfterBreak="0">
     <w:nsid w:val="54127346"/>
     <w:multiLevelType w:val="multilevel"/>
     <w:tmpl w:val="150833BE"/>
@@ -6520,7 +7019,7 @@
       </w:rPr>
     </w:lvl>
   </w:abstractNum>
-  <w:abstractNum w:abstractNumId="12" w15:restartNumberingAfterBreak="0">
+  <w:abstractNum w:abstractNumId="14" w15:restartNumberingAfterBreak="0">
     <w:nsid w:val="56F123C1"/>
     <w:multiLevelType w:val="hybridMultilevel"/>
     <w:tmpl w:val="7AD6E82C"/>
@@ -6606,7 +7105,7 @@
       </w:pPr>
     </w:lvl>
   </w:abstractNum>
-  <w:abstractNum w:abstractNumId="13" w15:restartNumberingAfterBreak="0">
+  <w:abstractNum w:abstractNumId="15" w15:restartNumberingAfterBreak="0">
     <w:nsid w:val="59A72A58"/>
     <w:multiLevelType w:val="hybridMultilevel"/>
     <w:tmpl w:val="17DCCFB2"/>
@@ -6692,7 +7191,7 @@
       </w:pPr>
     </w:lvl>
   </w:abstractNum>
-  <w:abstractNum w:abstractNumId="14" w15:restartNumberingAfterBreak="0">
+  <w:abstractNum w:abstractNumId="16" w15:restartNumberingAfterBreak="0">
     <w:nsid w:val="5ADC754B"/>
     <w:multiLevelType w:val="multilevel"/>
     <w:tmpl w:val="37A2A2C2"/>
@@ -6805,7 +7304,7 @@
       </w:rPr>
     </w:lvl>
   </w:abstractNum>
-  <w:abstractNum w:abstractNumId="15" w15:restartNumberingAfterBreak="0">
+  <w:abstractNum w:abstractNumId="17" w15:restartNumberingAfterBreak="0">
     <w:nsid w:val="6FA32034"/>
     <w:multiLevelType w:val="hybridMultilevel"/>
     <w:tmpl w:val="5AC26200"/>
@@ -6894,35 +7393,261 @@
       </w:pPr>
     </w:lvl>
   </w:abstractNum>
+  <w:abstractNum w:abstractNumId="18" w15:restartNumberingAfterBreak="0">
+    <w:nsid w:val="729E6A24"/>
+    <w:multiLevelType w:val="hybridMultilevel"/>
+    <w:tmpl w:val="27AC6122"/>
+    <w:lvl w:ilvl="0" w:tplc="04070001">
+      <w:start w:val="1"/>
+      <w:numFmt w:val="bullet"/>
+      <w:lvlText w:val=""/>
+      <w:lvlJc w:val="left"/>
+      <w:pPr>
+        <w:ind w:left="720" w:hanging="360"/>
+      </w:pPr>
+      <w:rPr>
+        <w:rFonts w:ascii="Symbol" w:hAnsi="Symbol" w:hint="default"/>
+      </w:rPr>
+    </w:lvl>
+    <w:lvl w:ilvl="1" w:tplc="04070003" w:tentative="1">
+      <w:start w:val="1"/>
+      <w:numFmt w:val="bullet"/>
+      <w:lvlText w:val="o"/>
+      <w:lvlJc w:val="left"/>
+      <w:pPr>
+        <w:ind w:left="1440" w:hanging="360"/>
+      </w:pPr>
+      <w:rPr>
+        <w:rFonts w:ascii="Courier New" w:hAnsi="Courier New" w:cs="Courier New" w:hint="default"/>
+      </w:rPr>
+    </w:lvl>
+    <w:lvl w:ilvl="2" w:tplc="04070005" w:tentative="1">
+      <w:start w:val="1"/>
+      <w:numFmt w:val="bullet"/>
+      <w:lvlText w:val=""/>
+      <w:lvlJc w:val="left"/>
+      <w:pPr>
+        <w:ind w:left="2160" w:hanging="360"/>
+      </w:pPr>
+      <w:rPr>
+        <w:rFonts w:ascii="Wingdings" w:hAnsi="Wingdings" w:hint="default"/>
+      </w:rPr>
+    </w:lvl>
+    <w:lvl w:ilvl="3" w:tplc="04070001" w:tentative="1">
+      <w:start w:val="1"/>
+      <w:numFmt w:val="bullet"/>
+      <w:lvlText w:val=""/>
+      <w:lvlJc w:val="left"/>
+      <w:pPr>
+        <w:ind w:left="2880" w:hanging="360"/>
+      </w:pPr>
+      <w:rPr>
+        <w:rFonts w:ascii="Symbol" w:hAnsi="Symbol" w:hint="default"/>
+      </w:rPr>
+    </w:lvl>
+    <w:lvl w:ilvl="4" w:tplc="04070003" w:tentative="1">
+      <w:start w:val="1"/>
+      <w:numFmt w:val="bullet"/>
+      <w:lvlText w:val="o"/>
+      <w:lvlJc w:val="left"/>
+      <w:pPr>
+        <w:ind w:left="3600" w:hanging="360"/>
+      </w:pPr>
+      <w:rPr>
+        <w:rFonts w:ascii="Courier New" w:hAnsi="Courier New" w:cs="Courier New" w:hint="default"/>
+      </w:rPr>
+    </w:lvl>
+    <w:lvl w:ilvl="5" w:tplc="04070005" w:tentative="1">
+      <w:start w:val="1"/>
+      <w:numFmt w:val="bullet"/>
+      <w:lvlText w:val=""/>
+      <w:lvlJc w:val="left"/>
+      <w:pPr>
+        <w:ind w:left="4320" w:hanging="360"/>
+      </w:pPr>
+      <w:rPr>
+        <w:rFonts w:ascii="Wingdings" w:hAnsi="Wingdings" w:hint="default"/>
+      </w:rPr>
+    </w:lvl>
+    <w:lvl w:ilvl="6" w:tplc="04070001" w:tentative="1">
+      <w:start w:val="1"/>
+      <w:numFmt w:val="bullet"/>
+      <w:lvlText w:val=""/>
+      <w:lvlJc w:val="left"/>
+      <w:pPr>
+        <w:ind w:left="5040" w:hanging="360"/>
+      </w:pPr>
+      <w:rPr>
+        <w:rFonts w:ascii="Symbol" w:hAnsi="Symbol" w:hint="default"/>
+      </w:rPr>
+    </w:lvl>
+    <w:lvl w:ilvl="7" w:tplc="04070003" w:tentative="1">
+      <w:start w:val="1"/>
+      <w:numFmt w:val="bullet"/>
+      <w:lvlText w:val="o"/>
+      <w:lvlJc w:val="left"/>
+      <w:pPr>
+        <w:ind w:left="5760" w:hanging="360"/>
+      </w:pPr>
+      <w:rPr>
+        <w:rFonts w:ascii="Courier New" w:hAnsi="Courier New" w:cs="Courier New" w:hint="default"/>
+      </w:rPr>
+    </w:lvl>
+    <w:lvl w:ilvl="8" w:tplc="04070005" w:tentative="1">
+      <w:start w:val="1"/>
+      <w:numFmt w:val="bullet"/>
+      <w:lvlText w:val=""/>
+      <w:lvlJc w:val="left"/>
+      <w:pPr>
+        <w:ind w:left="6480" w:hanging="360"/>
+      </w:pPr>
+      <w:rPr>
+        <w:rFonts w:ascii="Wingdings" w:hAnsi="Wingdings" w:hint="default"/>
+      </w:rPr>
+    </w:lvl>
+  </w:abstractNum>
+  <w:abstractNum w:abstractNumId="19" w15:restartNumberingAfterBreak="0">
+    <w:nsid w:val="7FEF465B"/>
+    <w:multiLevelType w:val="hybridMultilevel"/>
+    <w:tmpl w:val="CF604FD6"/>
+    <w:lvl w:ilvl="0" w:tplc="04070001">
+      <w:start w:val="1"/>
+      <w:numFmt w:val="bullet"/>
+      <w:lvlText w:val=""/>
+      <w:lvlJc w:val="left"/>
+      <w:pPr>
+        <w:ind w:left="720" w:hanging="360"/>
+      </w:pPr>
+      <w:rPr>
+        <w:rFonts w:ascii="Symbol" w:hAnsi="Symbol" w:hint="default"/>
+      </w:rPr>
+    </w:lvl>
+    <w:lvl w:ilvl="1" w:tplc="04070003" w:tentative="1">
+      <w:start w:val="1"/>
+      <w:numFmt w:val="bullet"/>
+      <w:lvlText w:val="o"/>
+      <w:lvlJc w:val="left"/>
+      <w:pPr>
+        <w:ind w:left="1440" w:hanging="360"/>
+      </w:pPr>
+      <w:rPr>
+        <w:rFonts w:ascii="Courier New" w:hAnsi="Courier New" w:cs="Courier New" w:hint="default"/>
+      </w:rPr>
+    </w:lvl>
+    <w:lvl w:ilvl="2" w:tplc="04070005" w:tentative="1">
+      <w:start w:val="1"/>
+      <w:numFmt w:val="bullet"/>
+      <w:lvlText w:val=""/>
+      <w:lvlJc w:val="left"/>
+      <w:pPr>
+        <w:ind w:left="2160" w:hanging="360"/>
+      </w:pPr>
+      <w:rPr>
+        <w:rFonts w:ascii="Wingdings" w:hAnsi="Wingdings" w:hint="default"/>
+      </w:rPr>
+    </w:lvl>
+    <w:lvl w:ilvl="3" w:tplc="04070001" w:tentative="1">
+      <w:start w:val="1"/>
+      <w:numFmt w:val="bullet"/>
+      <w:lvlText w:val=""/>
+      <w:lvlJc w:val="left"/>
+      <w:pPr>
+        <w:ind w:left="2880" w:hanging="360"/>
+      </w:pPr>
+      <w:rPr>
+        <w:rFonts w:ascii="Symbol" w:hAnsi="Symbol" w:hint="default"/>
+      </w:rPr>
+    </w:lvl>
+    <w:lvl w:ilvl="4" w:tplc="04070003" w:tentative="1">
+      <w:start w:val="1"/>
+      <w:numFmt w:val="bullet"/>
+      <w:lvlText w:val="o"/>
+      <w:lvlJc w:val="left"/>
+      <w:pPr>
+        <w:ind w:left="3600" w:hanging="360"/>
+      </w:pPr>
+      <w:rPr>
+        <w:rFonts w:ascii="Courier New" w:hAnsi="Courier New" w:cs="Courier New" w:hint="default"/>
+      </w:rPr>
+    </w:lvl>
+    <w:lvl w:ilvl="5" w:tplc="04070005" w:tentative="1">
+      <w:start w:val="1"/>
+      <w:numFmt w:val="bullet"/>
+      <w:lvlText w:val=""/>
+      <w:lvlJc w:val="left"/>
+      <w:pPr>
+        <w:ind w:left="4320" w:hanging="360"/>
+      </w:pPr>
+      <w:rPr>
+        <w:rFonts w:ascii="Wingdings" w:hAnsi="Wingdings" w:hint="default"/>
+      </w:rPr>
+    </w:lvl>
+    <w:lvl w:ilvl="6" w:tplc="04070001" w:tentative="1">
+      <w:start w:val="1"/>
+      <w:numFmt w:val="bullet"/>
+      <w:lvlText w:val=""/>
+      <w:lvlJc w:val="left"/>
+      <w:pPr>
+        <w:ind w:left="5040" w:hanging="360"/>
+      </w:pPr>
+      <w:rPr>
+        <w:rFonts w:ascii="Symbol" w:hAnsi="Symbol" w:hint="default"/>
+      </w:rPr>
+    </w:lvl>
+    <w:lvl w:ilvl="7" w:tplc="04070003" w:tentative="1">
+      <w:start w:val="1"/>
+      <w:numFmt w:val="bullet"/>
+      <w:lvlText w:val="o"/>
+      <w:lvlJc w:val="left"/>
+      <w:pPr>
+        <w:ind w:left="5760" w:hanging="360"/>
+      </w:pPr>
+      <w:rPr>
+        <w:rFonts w:ascii="Courier New" w:hAnsi="Courier New" w:cs="Courier New" w:hint="default"/>
+      </w:rPr>
+    </w:lvl>
+    <w:lvl w:ilvl="8" w:tplc="04070005" w:tentative="1">
+      <w:start w:val="1"/>
+      <w:numFmt w:val="bullet"/>
+      <w:lvlText w:val=""/>
+      <w:lvlJc w:val="left"/>
+      <w:pPr>
+        <w:ind w:left="6480" w:hanging="360"/>
+      </w:pPr>
+      <w:rPr>
+        <w:rFonts w:ascii="Wingdings" w:hAnsi="Wingdings" w:hint="default"/>
+      </w:rPr>
+    </w:lvl>
+  </w:abstractNum>
   <w:num w:numId="1">
-    <w:abstractNumId w:val="10"/>
+    <w:abstractNumId w:val="12"/>
   </w:num>
   <w:num w:numId="2">
+    <w:abstractNumId w:val="11"/>
+  </w:num>
+  <w:num w:numId="3">
+    <w:abstractNumId w:val="13"/>
+  </w:num>
+  <w:num w:numId="4">
     <w:abstractNumId w:val="9"/>
   </w:num>
-  <w:num w:numId="3">
-    <w:abstractNumId w:val="11"/>
-  </w:num>
-  <w:num w:numId="4">
-    <w:abstractNumId w:val="7"/>
-  </w:num>
   <w:num w:numId="5">
-    <w:abstractNumId w:val="4"/>
+    <w:abstractNumId w:val="5"/>
   </w:num>
   <w:num w:numId="6">
-    <w:abstractNumId w:val="12"/>
+    <w:abstractNumId w:val="14"/>
   </w:num>
   <w:num w:numId="7">
-    <w:abstractNumId w:val="5"/>
+    <w:abstractNumId w:val="7"/>
   </w:num>
   <w:num w:numId="8">
     <w:abstractNumId w:val="1"/>
   </w:num>
   <w:num w:numId="9">
-    <w:abstractNumId w:val="13"/>
+    <w:abstractNumId w:val="15"/>
   </w:num>
   <w:num w:numId="10">
-    <w:abstractNumId w:val="6"/>
+    <w:abstractNumId w:val="8"/>
   </w:num>
   <w:num w:numId="11">
     <w:abstractNumId w:val="3"/>
@@ -6934,13 +7659,25 @@
     <w:abstractNumId w:val="0"/>
   </w:num>
   <w:num w:numId="14">
-    <w:abstractNumId w:val="15"/>
+    <w:abstractNumId w:val="17"/>
   </w:num>
   <w:num w:numId="15">
-    <w:abstractNumId w:val="8"/>
+    <w:abstractNumId w:val="10"/>
   </w:num>
   <w:num w:numId="16">
-    <w:abstractNumId w:val="14"/>
+    <w:abstractNumId w:val="16"/>
+  </w:num>
+  <w:num w:numId="17">
+    <w:abstractNumId w:val="18"/>
+  </w:num>
+  <w:num w:numId="18">
+    <w:abstractNumId w:val="19"/>
+  </w:num>
+  <w:num w:numId="19">
+    <w:abstractNumId w:val="4"/>
+  </w:num>
+  <w:num w:numId="20">
+    <w:abstractNumId w:val="6"/>
   </w:num>
 </w:numbering>
 </file>
@@ -8506,7 +9243,7 @@
 </file>
 
 <file path=customXml/itemProps1.xml><?xml version="1.0" encoding="utf-8"?>
-<ds:datastoreItem xmlns:ds="http://schemas.openxmlformats.org/officeDocument/2006/customXml" ds:itemID="{6F61851A-D028-4B75-A2BB-7A2BF609BBFB}">
+<ds:datastoreItem xmlns:ds="http://schemas.openxmlformats.org/officeDocument/2006/customXml" ds:itemID="{82D53663-BFA4-48D7-ACA0-99BC1605F412}">
   <ds:schemaRefs>
     <ds:schemaRef ds:uri="http://schemas.openxmlformats.org/officeDocument/2006/bibliography"/>
   </ds:schemaRefs>

--- a/project 5/project-report.docx
+++ b/project 5/project-report.docx
@@ -1602,15 +1602,7 @@
         <w:rPr>
           <w:lang w:eastAsia="de-DE" w:bidi="ar-SA"/>
         </w:rPr>
-        <w:t>The robust scaler, as expec</w:t>
-      </w:r>
-      <w:bookmarkStart w:id="1" w:name="_GoBack"/>
-      <w:bookmarkEnd w:id="1"/>
-      <w:r>
-        <w:rPr>
-          <w:lang w:eastAsia="de-DE" w:bidi="ar-SA"/>
-        </w:rPr>
-        <w:t xml:space="preserve">ted, found quite different principal components. The explained variances were a bit higher for the </w:t>
+        <w:t xml:space="preserve">The robust scaler, as expected, found quite different principal components. The explained variances were a bit higher for the </w:t>
       </w:r>
       <w:r>
         <w:rPr>
@@ -1683,7 +1675,7 @@
       <w:pPr>
         <w:pStyle w:val="Beschriftung"/>
       </w:pPr>
-      <w:bookmarkStart w:id="2" w:name="_Ref472598208"/>
+      <w:bookmarkStart w:id="1" w:name="_Ref472598208"/>
       <w:r>
         <w:t>Figure</w:t>
       </w:r>
@@ -1720,7 +1712,7 @@
         </w:rPr>
         <w:t xml:space="preserve"> Components for cgn- MaxAbs</w:t>
       </w:r>
-      <w:bookmarkEnd w:id="2"/>
+      <w:bookmarkEnd w:id="1"/>
     </w:p>
     <w:p>
       <w:pPr>
@@ -1841,21 +1833,8 @@
         <w:t>2</w:t>
       </w:r>
       <w:r>
-        <w:t xml:space="preserve"> - 3D Plot for </w:t>
-      </w:r>
-      <w:proofErr w:type="spellStart"/>
-      <w:r>
-        <w:t>cgn</w:t>
-      </w:r>
-      <w:proofErr w:type="spellEnd"/>
-      <w:r>
-        <w:t xml:space="preserve"> </w:t>
-      </w:r>
-      <w:proofErr w:type="spellStart"/>
-      <w:r>
-        <w:t>MaxAbs</w:t>
-      </w:r>
-      <w:proofErr w:type="spellEnd"/>
+        <w:t xml:space="preserve"> - 3D Plot for cgn MaxAbs</w:t>
+      </w:r>
       <w:r>
         <w:fldChar w:fldCharType="end"/>
       </w:r>
@@ -1881,21 +1860,8 @@
         <w:t>3</w:t>
       </w:r>
       <w:r>
-        <w:t xml:space="preserve"> - 3D Plot </w:t>
-      </w:r>
-      <w:proofErr w:type="spellStart"/>
-      <w:r>
-        <w:t>cgn</w:t>
-      </w:r>
-      <w:proofErr w:type="spellEnd"/>
-      <w:r>
-        <w:t xml:space="preserve">-dataset </w:t>
-      </w:r>
-      <w:proofErr w:type="spellStart"/>
-      <w:r>
-        <w:t>RobustScaler</w:t>
-      </w:r>
-      <w:proofErr w:type="spellEnd"/>
+        <w:t xml:space="preserve"> - 3D Plot cgn-dataset RobustScaler</w:t>
+      </w:r>
       <w:r>
         <w:fldChar w:fldCharType="end"/>
       </w:r>
@@ -1952,7 +1918,7 @@
       <w:pPr>
         <w:pStyle w:val="Beschriftung"/>
       </w:pPr>
-      <w:bookmarkStart w:id="3" w:name="_Ref472599527"/>
+      <w:bookmarkStart w:id="2" w:name="_Ref472599527"/>
       <w:r>
         <w:t>Figure</w:t>
       </w:r>
@@ -1983,7 +1949,7 @@
       <w:r>
         <w:t xml:space="preserve"> - 3D Plot for cgn MaxAbs</w:t>
       </w:r>
-      <w:bookmarkEnd w:id="3"/>
+      <w:bookmarkEnd w:id="2"/>
     </w:p>
     <w:p/>
     <w:p>
@@ -2009,15 +1975,7 @@
         <w:t>4</w:t>
       </w:r>
       <w:r>
-        <w:t xml:space="preserve"> - Cluster centers for </w:t>
-      </w:r>
-      <w:proofErr w:type="spellStart"/>
-      <w:r>
-        <w:t>cgn</w:t>
-      </w:r>
-      <w:proofErr w:type="spellEnd"/>
-      <w:r>
-        <w:t xml:space="preserve"> (green), lust(red) and combined(blue)</w:t>
+        <w:t xml:space="preserve"> - Cluster centers for cgn (green), lust(red) and combined(blue)</w:t>
       </w:r>
       <w:r>
         <w:fldChar w:fldCharType="end"/>
@@ -2090,7 +2048,7 @@
       <w:pPr>
         <w:pStyle w:val="Beschriftung"/>
       </w:pPr>
-      <w:bookmarkStart w:id="4" w:name="_Ref472599532"/>
+      <w:bookmarkStart w:id="3" w:name="_Ref472599532"/>
       <w:r>
         <w:t>Figure</w:t>
       </w:r>
@@ -2121,7 +2079,7 @@
       <w:r>
         <w:t xml:space="preserve"> - 3D Plot cgn-dataset RobustScaler</w:t>
       </w:r>
-      <w:bookmarkEnd w:id="4"/>
+      <w:bookmarkEnd w:id="3"/>
     </w:p>
     <w:p>
       <w:r>
@@ -2171,7 +2129,7 @@
       <w:pPr>
         <w:pStyle w:val="Beschriftung"/>
       </w:pPr>
-      <w:bookmarkStart w:id="5" w:name="_Ref472599759"/>
+      <w:bookmarkStart w:id="4" w:name="_Ref472599759"/>
       <w:r>
         <w:t>Figure</w:t>
       </w:r>
@@ -2202,7 +2160,7 @@
       <w:r>
         <w:t xml:space="preserve"> - Cluster centers for cgn (green), lust(red) and combined(blue)</w:t>
       </w:r>
-      <w:bookmarkEnd w:id="5"/>
+      <w:bookmarkEnd w:id="4"/>
     </w:p>
     <w:p>
       <w:r>
@@ -2421,7 +2379,7 @@
       <w:pPr>
         <w:pStyle w:val="Beschriftung"/>
       </w:pPr>
-      <w:bookmarkStart w:id="6" w:name="_Ref472600804"/>
+      <w:bookmarkStart w:id="5" w:name="_Ref472600804"/>
       <w:r>
         <w:t>Figure</w:t>
       </w:r>
@@ -2449,7 +2407,7 @@
         </w:rPr>
         <w:fldChar w:fldCharType="end"/>
       </w:r>
-      <w:bookmarkEnd w:id="6"/>
+      <w:bookmarkEnd w:id="5"/>
       <w:r>
         <w:t xml:space="preserve"> Heatmaps for cgn-dataset, horizontal axes are the traffic light counts and vertical axes the cluster_ids</w:t>
       </w:r>
@@ -3024,7 +2982,7 @@
           <w:szCs w:val="24"/>
         </w:rPr>
       </w:pPr>
-      <w:bookmarkStart w:id="8" w:name="_Ref472797578"/>
+      <w:bookmarkStart w:id="7" w:name="_Ref472797578"/>
       <w:r>
         <w:t>Figure</w:t>
       </w:r>
@@ -3052,7 +3010,7 @@
         </w:rPr>
         <w:fldChar w:fldCharType="end"/>
       </w:r>
-      <w:bookmarkEnd w:id="8"/>
+      <w:bookmarkEnd w:id="7"/>
       <w:r>
         <w:t xml:space="preserve"> - Reinforcement Learner Main Lo</w:t>
       </w:r>
@@ -3856,19 +3814,134 @@
       </w:r>
     </w:p>
     <w:p>
-      <w:pPr>
-        <w:pStyle w:val="Textkrper"/>
-        <w:rPr>
-          <w:rFonts w:cs="Segoe UI"/>
-          <w:szCs w:val="24"/>
-        </w:rPr>
-      </w:pPr>
-      <w:r>
-        <w:rPr>
-          <w:rFonts w:cs="Segoe UI"/>
-          <w:szCs w:val="24"/>
-        </w:rPr>
-        <w:t>To evaluate how well the first attempt of the learner did some charts:</w:t>
+      <w:r>
+        <w:t>Only traffic lights with sizes from 1-4 were</w:t>
+      </w:r>
+      <w:r>
+        <w:t xml:space="preserve"> included in these simulations therefore only slight changes in the metrics compared to the simulation’s original program can be expected. In </w:t>
+      </w:r>
+      <w:r>
+        <w:fldChar w:fldCharType="begin"/>
+      </w:r>
+      <w:r>
+        <w:instrText xml:space="preserve"> REF _Ref472840339 \h </w:instrText>
+      </w:r>
+      <w:r>
+        <w:fldChar w:fldCharType="separate"/>
+      </w:r>
+      <w:r>
+        <w:t xml:space="preserve">Figure </w:t>
+      </w:r>
+      <w:r>
+        <w:rPr>
+          <w:noProof/>
+        </w:rPr>
+        <w:t>7</w:t>
+      </w:r>
+      <w:r>
+        <w:t xml:space="preserve"> Charts comparing the learner to random and simulation native performance regarding the simulation metrics</w:t>
+      </w:r>
+      <w:r>
+        <w:fldChar w:fldCharType="end"/>
+      </w:r>
+      <w:r>
+        <w:t xml:space="preserve"> </w:t>
+      </w:r>
+      <w:r>
+        <w:t xml:space="preserve">it can be seen that the reinforcement learner performed slightly worse than random actions for WaitingTime, TimeLoss, Duration and DepartDelay metrics. </w:t>
+      </w:r>
+      <w:r>
+        <w:rPr>
+          <w:rFonts w:cs="Segoe UI"/>
+          <w:noProof/>
+          <w:szCs w:val="24"/>
+          <w:lang w:val="de-DE" w:eastAsia="de-DE" w:bidi="ar-SA"/>
+        </w:rPr>
+        <w:drawing>
+          <wp:inline distT="0" distB="0" distL="0" distR="0">
+            <wp:extent cx="6120130" cy="4030345"/>
+            <wp:effectExtent l="0" t="0" r="0" b="8255"/>
+            <wp:docPr id="3" name="Grafik 3"/>
+            <wp:cNvGraphicFramePr>
+              <a:graphicFrameLocks xmlns:a="http://schemas.openxmlformats.org/drawingml/2006/main" noChangeAspect="1"/>
+            </wp:cNvGraphicFramePr>
+            <a:graphic xmlns:a="http://schemas.openxmlformats.org/drawingml/2006/main">
+              <a:graphicData uri="http://schemas.openxmlformats.org/drawingml/2006/picture">
+                <pic:pic xmlns:pic="http://schemas.openxmlformats.org/drawingml/2006/picture">
+                  <pic:nvPicPr>
+                    <pic:cNvPr id="3" name="cgn-simplereward.png"/>
+                    <pic:cNvPicPr/>
+                  </pic:nvPicPr>
+                  <pic:blipFill>
+                    <a:blip r:embed="rId14">
+                      <a:extLst>
+                        <a:ext uri="{28A0092B-C50C-407E-A947-70E740481C1C}">
+                          <a14:useLocalDpi xmlns:a14="http://schemas.microsoft.com/office/drawing/2010/main" val="0"/>
+                        </a:ext>
+                      </a:extLst>
+                    </a:blip>
+                    <a:stretch>
+                      <a:fillRect/>
+                    </a:stretch>
+                  </pic:blipFill>
+                  <pic:spPr>
+                    <a:xfrm>
+                      <a:off x="0" y="0"/>
+                      <a:ext cx="6120130" cy="4030345"/>
+                    </a:xfrm>
+                    <a:prstGeom prst="rect">
+                      <a:avLst/>
+                    </a:prstGeom>
+                  </pic:spPr>
+                </pic:pic>
+              </a:graphicData>
+            </a:graphic>
+          </wp:inline>
+        </w:drawing>
+      </w:r>
+    </w:p>
+    <w:p>
+      <w:pPr>
+        <w:pStyle w:val="Beschriftung"/>
+      </w:pPr>
+      <w:bookmarkStart w:id="8" w:name="_Ref472840339"/>
+      <w:r>
+        <w:t xml:space="preserve">Figure </w:t>
+      </w:r>
+      <w:r>
+        <w:fldChar w:fldCharType="begin"/>
+      </w:r>
+      <w:r>
+        <w:instrText xml:space="preserve"> SEQ Abbildung \* ARABIC </w:instrText>
+      </w:r>
+      <w:r>
+        <w:fldChar w:fldCharType="separate"/>
+      </w:r>
+      <w:r>
+        <w:rPr>
+          <w:noProof/>
+        </w:rPr>
+        <w:t>7</w:t>
+      </w:r>
+      <w:r>
+        <w:fldChar w:fldCharType="end"/>
+      </w:r>
+      <w:r>
+        <w:t xml:space="preserve"> </w:t>
+      </w:r>
+      <w:r>
+        <w:t>Charts comparing the learner to random and simulation native performance regarding the simulation metrics</w:t>
+      </w:r>
+      <w:bookmarkEnd w:id="8"/>
+    </w:p>
+    <w:p>
+      <w:r>
+        <w:t xml:space="preserve">The emergency stops are the result of traffic lights switching from green to red instantly, therefore causing vehicles to decelerate very rapidly. They are naturally very high for random actions. The reinforcement learner caused about half as many emergency stops, which is better than random but definitely something that needs to be dealt with. </w:t>
+      </w:r>
+      <w:bookmarkStart w:id="9" w:name="_GoBack"/>
+      <w:bookmarkEnd w:id="9"/>
+      <w:r>
+        <w:t xml:space="preserve"> </w:t>
       </w:r>
     </w:p>
     <w:p>
@@ -3894,6 +3967,7 @@
         <w:pStyle w:val="berschrift1"/>
       </w:pPr>
       <w:r>
+        <w:lastRenderedPageBreak/>
         <w:t>R</w:t>
       </w:r>
       <w:r>
@@ -4241,7 +4315,6 @@
         </w:numPr>
       </w:pPr>
       <w:r>
-        <w:lastRenderedPageBreak/>
         <w:t>F</w:t>
       </w:r>
       <w:r>
@@ -4341,9 +4414,120 @@
       </w:r>
     </w:p>
     <w:p>
+      <w:r>
+        <w:fldChar w:fldCharType="begin"/>
+      </w:r>
+      <w:r>
+        <w:instrText xml:space="preserve"> REF _Ref472840376 \h </w:instrText>
+      </w:r>
+      <w:r>
+        <w:fldChar w:fldCharType="separate"/>
+      </w:r>
+      <w:r>
+        <w:t xml:space="preserve">Figure </w:t>
+      </w:r>
+      <w:r>
+        <w:rPr>
+          <w:noProof/>
+        </w:rPr>
+        <w:t>8</w:t>
+      </w:r>
+      <w:r>
+        <w:t xml:space="preserve"> </w:t>
+      </w:r>
+      <w:r>
+        <w:t>Performance of the tuned reward function and state</w:t>
+      </w:r>
+      <w:r>
+        <w:fldChar w:fldCharType="end"/>
+      </w:r>
+    </w:p>
+    <w:p>
       <w:pPr>
         <w:pStyle w:val="berschrift2"/>
       </w:pPr>
+      <w:r>
+        <w:rPr>
+          <w:noProof/>
+          <w:lang w:val="de-DE" w:eastAsia="de-DE" w:bidi="ar-SA"/>
+        </w:rPr>
+        <w:lastRenderedPageBreak/>
+        <w:drawing>
+          <wp:inline distT="0" distB="0" distL="0" distR="0">
+            <wp:extent cx="6120130" cy="3068320"/>
+            <wp:effectExtent l="0" t="0" r="0" b="0"/>
+            <wp:docPr id="4" name="Grafik 4"/>
+            <wp:cNvGraphicFramePr>
+              <a:graphicFrameLocks xmlns:a="http://schemas.openxmlformats.org/drawingml/2006/main" noChangeAspect="1"/>
+            </wp:cNvGraphicFramePr>
+            <a:graphic xmlns:a="http://schemas.openxmlformats.org/drawingml/2006/main">
+              <a:graphicData uri="http://schemas.openxmlformats.org/drawingml/2006/picture">
+                <pic:pic xmlns:pic="http://schemas.openxmlformats.org/drawingml/2006/picture">
+                  <pic:nvPicPr>
+                    <pic:cNvPr id="4" name="cgn-secondeward.png"/>
+                    <pic:cNvPicPr/>
+                  </pic:nvPicPr>
+                  <pic:blipFill>
+                    <a:blip r:embed="rId15">
+                      <a:extLst>
+                        <a:ext uri="{28A0092B-C50C-407E-A947-70E740481C1C}">
+                          <a14:useLocalDpi xmlns:a14="http://schemas.microsoft.com/office/drawing/2010/main" val="0"/>
+                        </a:ext>
+                      </a:extLst>
+                    </a:blip>
+                    <a:stretch>
+                      <a:fillRect/>
+                    </a:stretch>
+                  </pic:blipFill>
+                  <pic:spPr>
+                    <a:xfrm>
+                      <a:off x="0" y="0"/>
+                      <a:ext cx="6120130" cy="3068320"/>
+                    </a:xfrm>
+                    <a:prstGeom prst="rect">
+                      <a:avLst/>
+                    </a:prstGeom>
+                  </pic:spPr>
+                </pic:pic>
+              </a:graphicData>
+            </a:graphic>
+          </wp:inline>
+        </w:drawing>
+      </w:r>
+    </w:p>
+    <w:p>
+      <w:pPr>
+        <w:pStyle w:val="Beschriftung"/>
+      </w:pPr>
+      <w:bookmarkStart w:id="10" w:name="_Ref472840376"/>
+      <w:r>
+        <w:t xml:space="preserve">Figure </w:t>
+      </w:r>
+      <w:r>
+        <w:fldChar w:fldCharType="begin"/>
+      </w:r>
+      <w:r>
+        <w:instrText xml:space="preserve"> SEQ Abbildung \* ARABIC </w:instrText>
+      </w:r>
+      <w:r>
+        <w:fldChar w:fldCharType="separate"/>
+      </w:r>
+      <w:r>
+        <w:rPr>
+          <w:noProof/>
+        </w:rPr>
+        <w:t>8</w:t>
+      </w:r>
+      <w:r>
+        <w:fldChar w:fldCharType="end"/>
+      </w:r>
+      <w:r>
+        <w:t xml:space="preserve"> </w:t>
+      </w:r>
+      <w:r>
+        <w:t>Performance of the tuned reward function and state</w:t>
+      </w:r>
+      <w:bookmarkEnd w:id="10"/>
     </w:p>
     <w:p>
       <w:pPr>
@@ -4497,6 +4681,7 @@
           <w:rFonts w:cs="Segoe UI"/>
           <w:szCs w:val="24"/>
         </w:rPr>
+        <w:lastRenderedPageBreak/>
         <w:t>Near the end of my project I found out about other papers that tackled my exact problem</w:t>
       </w:r>
       <w:r>
@@ -4542,15 +4727,7 @@
           <w:rFonts w:cs="Segoe UI"/>
           <w:szCs w:val="24"/>
         </w:rPr>
-        <w:t xml:space="preserve">. Although they used a different approach, by using micro-scenarios </w:t>
-      </w:r>
-      <w:r>
-        <w:rPr>
-          <w:rFonts w:cs="Segoe UI"/>
-          <w:szCs w:val="24"/>
-        </w:rPr>
-        <w:lastRenderedPageBreak/>
-        <w:t>and action space simplification, they provide some interesting insights into the problem domain.</w:t>
+        <w:t>. Although they used a different approach, by using micro-scenarios and action space simplification, they provide some interesting insights into the problem domain.</w:t>
       </w:r>
     </w:p>
     <w:p>
@@ -4582,23 +4759,7 @@
           <w:rFonts w:cs="Segoe UI"/>
           <w:szCs w:val="24"/>
         </w:rPr>
-        <w:t xml:space="preserve">ave resulted in better results but I think it is more interesting to build a model that learns these rules by itself like in the </w:t>
-      </w:r>
-      <w:proofErr w:type="spellStart"/>
-      <w:r>
-        <w:rPr>
-          <w:rFonts w:cs="Segoe UI"/>
-          <w:szCs w:val="24"/>
-        </w:rPr>
-        <w:t>udacity</w:t>
-      </w:r>
-      <w:proofErr w:type="spellEnd"/>
-      <w:r>
-        <w:rPr>
-          <w:rFonts w:cs="Segoe UI"/>
-          <w:szCs w:val="24"/>
-        </w:rPr>
-        <w:t xml:space="preserve"> </w:t>
+        <w:t xml:space="preserve">ave resulted in better results but I think it is more interesting to build a model that learns these rules by itself like in the udacity </w:t>
       </w:r>
       <w:r>
         <w:rPr>
@@ -4745,6 +4906,7 @@
           <w:rFonts w:cs="Segoe UI"/>
           <w:szCs w:val="24"/>
         </w:rPr>
+        <w:lastRenderedPageBreak/>
         <w:t>Traci uses TCP/IP for communication, maybe this could be changed to using an internal C++ API</w:t>
       </w:r>
     </w:p>
@@ -4777,7 +4939,6 @@
           <w:rFonts w:cs="Segoe UI"/>
           <w:szCs w:val="24"/>
         </w:rPr>
-        <w:lastRenderedPageBreak/>
         <w:t>Some meaningful visualization</w:t>
       </w:r>
       <w:r>
@@ -5110,15 +5271,7 @@
         <w:t xml:space="preserve"> </w:t>
       </w:r>
       <w:r>
-        <w:t xml:space="preserve">Is not always the case, for example with KPCA </w:t>
-      </w:r>
-      <w:proofErr w:type="spellStart"/>
-      <w:r>
-        <w:t>cgn’s</w:t>
-      </w:r>
-      <w:proofErr w:type="spellEnd"/>
-      <w:r>
-        <w:t xml:space="preserve"> centers were on a larger scale than lust and combined centers </w:t>
+        <w:t xml:space="preserve">Is not always the case, for example with KPCA cgn’s centers were on a larger scale than lust and combined centers </w:t>
       </w:r>
     </w:p>
   </w:footnote>
@@ -5271,8 +5424,8 @@
       <w:r>
         <w:t xml:space="preserve"> </w:t>
       </w:r>
-      <w:bookmarkStart w:id="7" w:name="__DdeLink__877_918298920"/>
-      <w:bookmarkEnd w:id="7"/>
+      <w:bookmarkStart w:id="6" w:name="__DdeLink__877_918298920"/>
+      <w:bookmarkEnd w:id="6"/>
       <w:r>
         <w:t>https://jaromiru.com/2016/10/03/lets-make-a-dqn-implementation/</w:t>
       </w:r>
@@ -5331,23 +5484,7 @@
         <w:t xml:space="preserve"> </w:t>
       </w:r>
       <w:r>
-        <w:t>SUMO TL states are encoded in string like „</w:t>
-      </w:r>
-      <w:proofErr w:type="spellStart"/>
-      <w:r>
-        <w:t>rrr</w:t>
-      </w:r>
-      <w:proofErr w:type="spellEnd"/>
-      <w:r>
-        <w:t>“ and „</w:t>
-      </w:r>
-      <w:proofErr w:type="spellStart"/>
-      <w:r>
-        <w:t>rgr</w:t>
-      </w:r>
-      <w:proofErr w:type="spellEnd"/>
-      <w:r>
-        <w:t>“</w:t>
+        <w:t>SUMO TL states are encoded in string like „rrr“ and „rgr“</w:t>
       </w:r>
     </w:p>
   </w:footnote>
@@ -5453,14 +5590,7 @@
       </w:r>
       <w:r>
         <w:tab/>
-      </w:r>
-      <w:proofErr w:type="spellStart"/>
-      <w:r>
-        <w:t>F.ex</w:t>
-      </w:r>
-      <w:proofErr w:type="spellEnd"/>
-      <w:r>
-        <w:t>. Some Traffic lights never go from green to red as they always include a yellow phase</w:t>
+        <w:t>F.ex. Some Traffic lights never go from green to red as they always include a yellow phase</w:t>
       </w:r>
     </w:p>
   </w:footnote>
@@ -9243,7 +9373,7 @@
 </file>
 
 <file path=customXml/itemProps1.xml><?xml version="1.0" encoding="utf-8"?>
-<ds:datastoreItem xmlns:ds="http://schemas.openxmlformats.org/officeDocument/2006/customXml" ds:itemID="{82D53663-BFA4-48D7-ACA0-99BC1605F412}">
+<ds:datastoreItem xmlns:ds="http://schemas.openxmlformats.org/officeDocument/2006/customXml" ds:itemID="{0E25FB66-7C39-4F7A-B67B-FB58C91A4F1F}">
   <ds:schemaRefs>
     <ds:schemaRef ds:uri="http://schemas.openxmlformats.org/officeDocument/2006/bibliography"/>
   </ds:schemaRefs>

--- a/project 5/project-report.docx
+++ b/project 5/project-report.docx
@@ -1833,8 +1833,21 @@
         <w:t>2</w:t>
       </w:r>
       <w:r>
-        <w:t xml:space="preserve"> - 3D Plot for cgn MaxAbs</w:t>
-      </w:r>
+        <w:t xml:space="preserve"> - 3D Plot for </w:t>
+      </w:r>
+      <w:proofErr w:type="spellStart"/>
+      <w:r>
+        <w:t>cgn</w:t>
+      </w:r>
+      <w:proofErr w:type="spellEnd"/>
+      <w:r>
+        <w:t xml:space="preserve"> </w:t>
+      </w:r>
+      <w:proofErr w:type="spellStart"/>
+      <w:r>
+        <w:t>MaxAbs</w:t>
+      </w:r>
+      <w:proofErr w:type="spellEnd"/>
       <w:r>
         <w:fldChar w:fldCharType="end"/>
       </w:r>
@@ -1860,8 +1873,21 @@
         <w:t>3</w:t>
       </w:r>
       <w:r>
-        <w:t xml:space="preserve"> - 3D Plot cgn-dataset RobustScaler</w:t>
-      </w:r>
+        <w:t xml:space="preserve"> - 3D Plot </w:t>
+      </w:r>
+      <w:proofErr w:type="spellStart"/>
+      <w:r>
+        <w:t>cgn</w:t>
+      </w:r>
+      <w:proofErr w:type="spellEnd"/>
+      <w:r>
+        <w:t xml:space="preserve">-dataset </w:t>
+      </w:r>
+      <w:proofErr w:type="spellStart"/>
+      <w:r>
+        <w:t>RobustScaler</w:t>
+      </w:r>
+      <w:proofErr w:type="spellEnd"/>
       <w:r>
         <w:fldChar w:fldCharType="end"/>
       </w:r>
@@ -1975,7 +2001,15 @@
         <w:t>4</w:t>
       </w:r>
       <w:r>
-        <w:t xml:space="preserve"> - Cluster centers for cgn (green), lust(red) and combined(blue)</w:t>
+        <w:t xml:space="preserve"> - Cluster centers for </w:t>
+      </w:r>
+      <w:proofErr w:type="spellStart"/>
+      <w:r>
+        <w:t>cgn</w:t>
+      </w:r>
+      <w:proofErr w:type="spellEnd"/>
+      <w:r>
+        <w:t xml:space="preserve"> (green), lust(red) and combined(blue)</w:t>
       </w:r>
       <w:r>
         <w:fldChar w:fldCharType="end"/>
@@ -3848,7 +3882,31 @@
         <w:t xml:space="preserve"> </w:t>
       </w:r>
       <w:r>
-        <w:t xml:space="preserve">it can be seen that the reinforcement learner performed slightly worse than random actions for WaitingTime, TimeLoss, Duration and DepartDelay metrics. </w:t>
+        <w:t xml:space="preserve">it can be seen that the reinforcement learner performed slightly worse than random actions for </w:t>
+      </w:r>
+      <w:proofErr w:type="spellStart"/>
+      <w:r>
+        <w:t>WaitingTime</w:t>
+      </w:r>
+      <w:proofErr w:type="spellEnd"/>
+      <w:r>
+        <w:t xml:space="preserve">, </w:t>
+      </w:r>
+      <w:proofErr w:type="spellStart"/>
+      <w:r>
+        <w:t>TimeLoss</w:t>
+      </w:r>
+      <w:proofErr w:type="spellEnd"/>
+      <w:r>
+        <w:t xml:space="preserve">, Duration and </w:t>
+      </w:r>
+      <w:proofErr w:type="spellStart"/>
+      <w:r>
+        <w:t>DepartDelay</w:t>
+      </w:r>
+      <w:proofErr w:type="spellEnd"/>
+      <w:r>
+        <w:t xml:space="preserve"> metrics. </w:t>
       </w:r>
       <w:r>
         <w:rPr>
@@ -3936,12 +3994,7 @@
     </w:p>
     <w:p>
       <w:r>
-        <w:t xml:space="preserve">The emergency stops are the result of traffic lights switching from green to red instantly, therefore causing vehicles to decelerate very rapidly. They are naturally very high for random actions. The reinforcement learner caused about half as many emergency stops, which is better than random but definitely something that needs to be dealt with. </w:t>
-      </w:r>
-      <w:bookmarkStart w:id="9" w:name="_GoBack"/>
-      <w:bookmarkEnd w:id="9"/>
-      <w:r>
-        <w:t xml:space="preserve"> </w:t>
+        <w:t xml:space="preserve">The emergency stops are the result of traffic lights switching from green to red instantly, therefore causing vehicles to decelerate very rapidly. They are naturally very high for random actions. The reinforcement learner caused about half as many emergency stops, which is better than random but definitely something that needs to be dealt with.  </w:t>
       </w:r>
     </w:p>
     <w:p>
@@ -4410,6 +4463,7 @@
         <w:pStyle w:val="berschrift2"/>
       </w:pPr>
       <w:r>
+        <w:lastRenderedPageBreak/>
         <w:t>Benchmarking</w:t>
       </w:r>
     </w:p>
@@ -4440,6 +4494,30 @@
       </w:r>
       <w:r>
         <w:fldChar w:fldCharType="end"/>
+      </w:r>
+      <w:r>
+        <w:t xml:space="preserve"> shows the performance of the </w:t>
+      </w:r>
+      <w:proofErr w:type="spellStart"/>
+      <w:r>
+        <w:t>runed</w:t>
+      </w:r>
+      <w:proofErr w:type="spellEnd"/>
+      <w:r>
+        <w:t xml:space="preserve"> rewards function. The learner performs reasonable in the first 2000 simulation steps but keeps getting worse. After 10000 steps its metrics are worse than random. This is probably due to the fact, that the learner converges to permanent red phases in some traffic lights. It follows that waiting time, </w:t>
+      </w:r>
+      <w:proofErr w:type="spellStart"/>
+      <w:r>
+        <w:t>timeloss</w:t>
+      </w:r>
+      <w:proofErr w:type="spellEnd"/>
+      <w:r>
+        <w:t xml:space="preserve"> and trip duration accumulate over time. </w:t>
+      </w:r>
+    </w:p>
+    <w:p>
+      <w:r>
+        <w:t xml:space="preserve">The emergency stops however, have been greatly reduced. </w:t>
       </w:r>
     </w:p>
     <w:p>
@@ -4451,12 +4529,11 @@
           <w:noProof/>
           <w:lang w:val="de-DE" w:eastAsia="de-DE" w:bidi="ar-SA"/>
         </w:rPr>
-        <w:lastRenderedPageBreak/>
         <w:drawing>
           <wp:inline distT="0" distB="0" distL="0" distR="0">
-            <wp:extent cx="6120130" cy="3068320"/>
-            <wp:effectExtent l="0" t="0" r="0" b="0"/>
-            <wp:docPr id="4" name="Grafik 4"/>
+            <wp:extent cx="6120130" cy="5895975"/>
+            <wp:effectExtent l="0" t="0" r="0" b="9525"/>
+            <wp:docPr id="5" name="Grafik 5"/>
             <wp:cNvGraphicFramePr>
               <a:graphicFrameLocks xmlns:a="http://schemas.openxmlformats.org/drawingml/2006/main" noChangeAspect="1"/>
             </wp:cNvGraphicFramePr>
@@ -4464,11 +4541,11 @@
               <a:graphicData uri="http://schemas.openxmlformats.org/drawingml/2006/picture">
                 <pic:pic xmlns:pic="http://schemas.openxmlformats.org/drawingml/2006/picture">
                   <pic:nvPicPr>
-                    <pic:cNvPr id="4" name="cgn-secondeward.png"/>
+                    <pic:cNvPr id="5" name="cgn-secondeward.png"/>
                     <pic:cNvPicPr/>
                   </pic:nvPicPr>
                   <pic:blipFill>
-                    <a:blip r:embed="rId15">
+                    <a:blip r:embed="rId15" cstate="print">
                       <a:extLst>
                         <a:ext uri="{28A0092B-C50C-407E-A947-70E740481C1C}">
                           <a14:useLocalDpi xmlns:a14="http://schemas.microsoft.com/office/drawing/2010/main" val="0"/>
@@ -4482,7 +4559,7 @@
                   <pic:spPr>
                     <a:xfrm>
                       <a:off x="0" y="0"/>
-                      <a:ext cx="6120130" cy="3068320"/>
+                      <a:ext cx="6120130" cy="5895975"/>
                     </a:xfrm>
                     <a:prstGeom prst="rect">
                       <a:avLst/>
@@ -4499,7 +4576,7 @@
       <w:pPr>
         <w:pStyle w:val="Beschriftung"/>
       </w:pPr>
-      <w:bookmarkStart w:id="10" w:name="_Ref472840376"/>
+      <w:bookmarkStart w:id="9" w:name="_Ref472840376"/>
       <w:r>
         <w:t xml:space="preserve">Figure </w:t>
       </w:r>
@@ -4527,29 +4604,38 @@
       <w:r>
         <w:t>Performance of the tuned reward function and state</w:t>
       </w:r>
+      <w:bookmarkEnd w:id="9"/>
+    </w:p>
+    <w:p>
+      <w:pPr>
+        <w:pStyle w:val="berschrift2"/>
+      </w:pPr>
+      <w:r>
+        <w:t>Conclusion</w:t>
+      </w:r>
+    </w:p>
+    <w:p>
+      <w:r>
+        <w:t>Although the new reward function performed better, there is still room for improvement. One crucial bit of information that is not included in reward nor state is the actual distance of the vehicles on the lanes to the traffic lights. Currently, every vehicle on every lane is considered equally important. This can work out on very short lanes but is pr</w:t>
+      </w:r>
+      <w:r>
+        <w:t xml:space="preserve">oblematic on </w:t>
+      </w:r>
+      <w:r>
+        <w:lastRenderedPageBreak/>
+        <w:t>ver</w:t>
+      </w:r>
+      <w:r>
+        <w:t xml:space="preserve">y long lanes for obvious reasons. </w:t>
+      </w:r>
+      <w:r>
+        <w:t xml:space="preserve">Including this information could enable the learner to learn the correct use of yellow phases. </w:t>
+      </w:r>
+      <w:r>
+        <w:t xml:space="preserve">Consequently, emergency stops would probably decrease even more and permanent red phases could be prevented. </w:t>
+      </w:r>
+      <w:bookmarkStart w:id="10" w:name="_GoBack"/>
       <w:bookmarkEnd w:id="10"/>
-    </w:p>
-    <w:p>
-      <w:pPr>
-        <w:pStyle w:val="berschrift2"/>
-      </w:pPr>
-      <w:r>
-        <w:t>Conclusion</w:t>
-      </w:r>
-    </w:p>
-    <w:p>
-      <w:r>
-        <w:t>Although the new reward function performed better, there is still room for improvement. One crucial bit of information that is not included in reward nor state is the actual distance of the vehicles on the lanes to the traffic lights. Currently, every vehicle on every lane is considered equally important. This can work out on very short lanes but is pr</w:t>
-      </w:r>
-      <w:r>
-        <w:t>oblematic on ver</w:t>
-      </w:r>
-      <w:r>
-        <w:t xml:space="preserve">y long lanes for obvious reasons. </w:t>
-      </w:r>
-      <w:r>
-        <w:t xml:space="preserve">Including this information could enable the learner to learn the correct use of yellow phases. </w:t>
-      </w:r>
     </w:p>
     <w:p>
       <w:pPr>
@@ -4681,116 +4767,139 @@
           <w:rFonts w:cs="Segoe UI"/>
           <w:szCs w:val="24"/>
         </w:rPr>
+        <w:t>Near the end of my project I found out about other papers that tackled my exact problem</w:t>
+      </w:r>
+      <w:r>
+        <w:rPr>
+          <w:rStyle w:val="FootnoteAnchor"/>
+          <w:rFonts w:cs="Segoe UI"/>
+          <w:szCs w:val="24"/>
+        </w:rPr>
+        <w:footnoteReference w:id="26"/>
+      </w:r>
+      <w:r>
+        <w:rPr>
+          <w:rFonts w:cs="Segoe UI"/>
+          <w:szCs w:val="24"/>
+        </w:rPr>
+        <w:t xml:space="preserve"> </w:t>
+      </w:r>
+      <w:r>
+        <w:rPr>
+          <w:rStyle w:val="FootnoteAnchor"/>
+          <w:rFonts w:cs="Segoe UI"/>
+          <w:szCs w:val="24"/>
+        </w:rPr>
+        <w:footnoteReference w:id="27"/>
+      </w:r>
+      <w:r>
+        <w:rPr>
+          <w:rFonts w:cs="Segoe UI"/>
+          <w:szCs w:val="24"/>
+        </w:rPr>
+        <w:t xml:space="preserve"> </w:t>
+      </w:r>
+      <w:r>
+        <w:rPr>
+          <w:rStyle w:val="FootnoteAnchor"/>
+          <w:rFonts w:cs="Segoe UI"/>
+          <w:szCs w:val="24"/>
+        </w:rPr>
+        <w:footnoteReference w:id="28"/>
+      </w:r>
+      <w:r>
+        <w:rPr>
+          <w:rFonts w:cs="Segoe UI"/>
+          <w:szCs w:val="24"/>
+        </w:rPr>
+        <w:t>. Although they used a different approach, by using micro-scenarios and action space simplification, they provide some interesting insights into the problem domain.</w:t>
+      </w:r>
+    </w:p>
+    <w:p>
+      <w:pPr>
+        <w:pStyle w:val="Listenabsatz"/>
+        <w:rPr>
+          <w:rFonts w:cs="Segoe UI"/>
+          <w:szCs w:val="24"/>
+        </w:rPr>
+      </w:pPr>
+    </w:p>
+    <w:p>
+      <w:pPr>
+        <w:pStyle w:val="Listenabsatz"/>
+        <w:rPr>
+          <w:rFonts w:cs="Segoe UI"/>
+          <w:szCs w:val="24"/>
+        </w:rPr>
+      </w:pPr>
+      <w:r>
+        <w:rPr>
+          <w:rFonts w:cs="Segoe UI"/>
+          <w:szCs w:val="24"/>
+        </w:rPr>
+        <w:t>I only scratched the surface of the problem with this paper. I have gained a lot of insight into this very interesting problem domain and have many ideas for improvement. I think my approach of clustering the junctions beforehand worked out pretty good. I am well aware that action space reduction might have been a better idea and using isolated small scale scenarios like in [paper] could h</w:t>
+      </w:r>
+      <w:r>
+        <w:rPr>
+          <w:rFonts w:cs="Segoe UI"/>
+          <w:szCs w:val="24"/>
+        </w:rPr>
+        <w:t xml:space="preserve">ave resulted in better results but I think it is more interesting to build a model that learns these rules by itself like in the </w:t>
+      </w:r>
+      <w:proofErr w:type="spellStart"/>
+      <w:r>
+        <w:rPr>
+          <w:rFonts w:cs="Segoe UI"/>
+          <w:szCs w:val="24"/>
+        </w:rPr>
+        <w:t>udacity</w:t>
+      </w:r>
+      <w:proofErr w:type="spellEnd"/>
+      <w:r>
+        <w:rPr>
+          <w:rFonts w:cs="Segoe UI"/>
+          <w:szCs w:val="24"/>
+        </w:rPr>
+        <w:t xml:space="preserve"> </w:t>
+      </w:r>
+      <w:r>
+        <w:rPr>
+          <w:rFonts w:cs="Segoe UI"/>
+          <w:szCs w:val="24"/>
+        </w:rPr>
+        <w:t>self-driving</w:t>
+      </w:r>
+      <w:r>
+        <w:rPr>
+          <w:rFonts w:cs="Segoe UI"/>
+          <w:szCs w:val="24"/>
+        </w:rPr>
+        <w:t xml:space="preserve"> car project. </w:t>
+      </w:r>
+    </w:p>
+    <w:p>
+      <w:pPr>
+        <w:pStyle w:val="berschrift1"/>
+      </w:pPr>
+      <w:r>
+        <w:t>Improvement</w:t>
+      </w:r>
+    </w:p>
+    <w:p>
+      <w:r>
+        <w:rPr>
+          <w:rFonts w:cs="Segoe UI"/>
+          <w:szCs w:val="24"/>
+        </w:rPr>
+        <w:t xml:space="preserve">The next steps would be to return to the drawing board and figure out a better solution. First the clustering algorithm would have to be improved using statistical data of prior simulation runs. The first attempt at clustering only incorporated static structural information and neglected the actual flow of vehicles. With the newly computed clusters, </w:t>
+      </w:r>
+      <w:r>
+        <w:rPr>
+          <w:rFonts w:cs="Segoe UI"/>
+          <w:szCs w:val="24"/>
+        </w:rPr>
         <w:lastRenderedPageBreak/>
-        <w:t>Near the end of my project I found out about other papers that tackled my exact problem</w:t>
-      </w:r>
-      <w:r>
-        <w:rPr>
-          <w:rStyle w:val="FootnoteAnchor"/>
-          <w:rFonts w:cs="Segoe UI"/>
-          <w:szCs w:val="24"/>
-        </w:rPr>
-        <w:footnoteReference w:id="26"/>
-      </w:r>
-      <w:r>
-        <w:rPr>
-          <w:rFonts w:cs="Segoe UI"/>
-          <w:szCs w:val="24"/>
-        </w:rPr>
-        <w:t xml:space="preserve"> </w:t>
-      </w:r>
-      <w:r>
-        <w:rPr>
-          <w:rStyle w:val="FootnoteAnchor"/>
-          <w:rFonts w:cs="Segoe UI"/>
-          <w:szCs w:val="24"/>
-        </w:rPr>
-        <w:footnoteReference w:id="27"/>
-      </w:r>
-      <w:r>
-        <w:rPr>
-          <w:rFonts w:cs="Segoe UI"/>
-          <w:szCs w:val="24"/>
-        </w:rPr>
-        <w:t xml:space="preserve"> </w:t>
-      </w:r>
-      <w:r>
-        <w:rPr>
-          <w:rStyle w:val="FootnoteAnchor"/>
-          <w:rFonts w:cs="Segoe UI"/>
-          <w:szCs w:val="24"/>
-        </w:rPr>
-        <w:footnoteReference w:id="28"/>
-      </w:r>
-      <w:r>
-        <w:rPr>
-          <w:rFonts w:cs="Segoe UI"/>
-          <w:szCs w:val="24"/>
-        </w:rPr>
-        <w:t>. Although they used a different approach, by using micro-scenarios and action space simplification, they provide some interesting insights into the problem domain.</w:t>
-      </w:r>
-    </w:p>
-    <w:p>
-      <w:pPr>
-        <w:pStyle w:val="Listenabsatz"/>
-        <w:rPr>
-          <w:rFonts w:cs="Segoe UI"/>
-          <w:szCs w:val="24"/>
-        </w:rPr>
-      </w:pPr>
-    </w:p>
-    <w:p>
-      <w:pPr>
-        <w:pStyle w:val="Listenabsatz"/>
-        <w:rPr>
-          <w:rFonts w:cs="Segoe UI"/>
-          <w:szCs w:val="24"/>
-        </w:rPr>
-      </w:pPr>
-      <w:r>
-        <w:rPr>
-          <w:rFonts w:cs="Segoe UI"/>
-          <w:szCs w:val="24"/>
-        </w:rPr>
-        <w:t>I only scratched the surface of the problem with this paper. I have gained a lot of insight into this very interesting problem domain and have many ideas for improvement. I think my approach of clustering the junctions beforehand worked out pretty good. I am well aware that action space reduction might have been a better idea and using isolated small scale scenarios like in [paper] could h</w:t>
-      </w:r>
-      <w:r>
-        <w:rPr>
-          <w:rFonts w:cs="Segoe UI"/>
-          <w:szCs w:val="24"/>
-        </w:rPr>
-        <w:t xml:space="preserve">ave resulted in better results but I think it is more interesting to build a model that learns these rules by itself like in the udacity </w:t>
-      </w:r>
-      <w:r>
-        <w:rPr>
-          <w:rFonts w:cs="Segoe UI"/>
-          <w:szCs w:val="24"/>
-        </w:rPr>
-        <w:t>self-driving</w:t>
-      </w:r>
-      <w:r>
-        <w:rPr>
-          <w:rFonts w:cs="Segoe UI"/>
-          <w:szCs w:val="24"/>
-        </w:rPr>
-        <w:t xml:space="preserve"> car project. </w:t>
-      </w:r>
-    </w:p>
-    <w:p>
-      <w:pPr>
-        <w:pStyle w:val="berschrift1"/>
-      </w:pPr>
-      <w:r>
-        <w:t>Improvement</w:t>
-      </w:r>
-    </w:p>
-    <w:p>
-      <w:r>
-        <w:rPr>
-          <w:rFonts w:cs="Segoe UI"/>
-          <w:szCs w:val="24"/>
-        </w:rPr>
-        <w:t xml:space="preserve">The next steps would be to return to the drawing board and figure out a better solution. First the clustering algorithm would have to be improved using statistical data of prior simulation runs. The first attempt at clustering only incorporated static structural information and neglected the actual flow of vehicles. With the newly computed clusters, small artificial scenarios would have to be created that represent the found clusters. This way faster training cycles and simulation runs could be used to improve the reward function. </w:t>
+        <w:t xml:space="preserve">small artificial scenarios would have to be created that represent the found clusters. This way faster training cycles and simulation runs could be used to improve the reward function. </w:t>
       </w:r>
     </w:p>
     <w:p>
@@ -4906,7 +5015,6 @@
           <w:rFonts w:cs="Segoe UI"/>
           <w:szCs w:val="24"/>
         </w:rPr>
-        <w:lastRenderedPageBreak/>
         <w:t>Traci uses TCP/IP for communication, maybe this could be changed to using an internal C++ API</w:t>
       </w:r>
     </w:p>
@@ -5271,7 +5379,15 @@
         <w:t xml:space="preserve"> </w:t>
       </w:r>
       <w:r>
-        <w:t xml:space="preserve">Is not always the case, for example with KPCA cgn’s centers were on a larger scale than lust and combined centers </w:t>
+        <w:t xml:space="preserve">Is not always the case, for example with KPCA </w:t>
+      </w:r>
+      <w:proofErr w:type="spellStart"/>
+      <w:r>
+        <w:t>cgn’s</w:t>
+      </w:r>
+      <w:proofErr w:type="spellEnd"/>
+      <w:r>
+        <w:t xml:space="preserve"> centers were on a larger scale than lust and combined centers </w:t>
       </w:r>
     </w:p>
   </w:footnote>
@@ -5484,7 +5600,23 @@
         <w:t xml:space="preserve"> </w:t>
       </w:r>
       <w:r>
-        <w:t>SUMO TL states are encoded in string like „rrr“ and „rgr“</w:t>
+        <w:t>SUMO TL states are encoded in string like „</w:t>
+      </w:r>
+      <w:proofErr w:type="spellStart"/>
+      <w:r>
+        <w:t>rrr</w:t>
+      </w:r>
+      <w:proofErr w:type="spellEnd"/>
+      <w:r>
+        <w:t>“ and „</w:t>
+      </w:r>
+      <w:proofErr w:type="spellStart"/>
+      <w:r>
+        <w:t>rgr</w:t>
+      </w:r>
+      <w:proofErr w:type="spellEnd"/>
+      <w:r>
+        <w:t>“</w:t>
       </w:r>
     </w:p>
   </w:footnote>
@@ -5590,7 +5722,14 @@
       </w:r>
       <w:r>
         <w:tab/>
-        <w:t>F.ex. Some Traffic lights never go from green to red as they always include a yellow phase</w:t>
+      </w:r>
+      <w:proofErr w:type="spellStart"/>
+      <w:r>
+        <w:t>F.ex</w:t>
+      </w:r>
+      <w:proofErr w:type="spellEnd"/>
+      <w:r>
+        <w:t>. Some Traffic lights never go from green to red as they always include a yellow phase</w:t>
       </w:r>
     </w:p>
   </w:footnote>
@@ -9373,7 +9512,7 @@
 </file>
 
 <file path=customXml/itemProps1.xml><?xml version="1.0" encoding="utf-8"?>
-<ds:datastoreItem xmlns:ds="http://schemas.openxmlformats.org/officeDocument/2006/customXml" ds:itemID="{0E25FB66-7C39-4F7A-B67B-FB58C91A4F1F}">
+<ds:datastoreItem xmlns:ds="http://schemas.openxmlformats.org/officeDocument/2006/customXml" ds:itemID="{322E81DA-2565-4ECD-9490-C588C0736D13}">
   <ds:schemaRefs>
     <ds:schemaRef ds:uri="http://schemas.openxmlformats.org/officeDocument/2006/bibliography"/>
   </ds:schemaRefs>
